--- a/CMSC 132 Project.docx
+++ b/CMSC 132 Project.docx
@@ -302,7 +302,7 @@
           <w:shd w:val="clear" w:color="auto" w:fill="FFFFFF"/>
         </w:rPr>
         <w:lastRenderedPageBreak/>
-        <w:t>Our group is asked to create a sim</w:t>
+        <w:t>Our group is asked to create a simple computer that can support a 24-bit input with the first 8-bits dedicated to an instruction and the remaining 16 bits for two operands with 8 bits each. We will have 8 general purpose register</w:t>
       </w:r>
       <w:r>
         <w:rPr>
@@ -311,7 +311,7 @@
           <w:szCs w:val="28"/>
           <w:shd w:val="clear" w:color="auto" w:fill="FFFFFF"/>
         </w:rPr>
-        <w:t>ple computer that can support a 24-bit input with the first 8-bits dedicated to an instruction and the remaining 16 bits for two operands with 8 bits each. We will have 8 general purpose register</w:t>
+        <w:t xml:space="preserve">s </w:t>
       </w:r>
       <w:r>
         <w:rPr>
@@ -320,8 +320,9 @@
           <w:szCs w:val="28"/>
           <w:shd w:val="clear" w:color="auto" w:fill="FFFFFF"/>
         </w:rPr>
-        <w:t xml:space="preserve">s </w:t>
-      </w:r>
+        <w:t>(named r</w:t>
+      </w:r>
+      <w:proofErr w:type="gramStart"/>
       <w:r>
         <w:rPr>
           <w:rFonts w:ascii="Inconsolata" w:hAnsi="Inconsolata"/>
@@ -329,9 +330,9 @@
           <w:szCs w:val="28"/>
           <w:shd w:val="clear" w:color="auto" w:fill="FFFFFF"/>
         </w:rPr>
-        <w:t>(named r</w:t>
-      </w:r>
-      <w:proofErr w:type="gramStart"/>
+        <w:t>1,r</w:t>
+      </w:r>
+      <w:proofErr w:type="gramEnd"/>
       <w:r>
         <w:rPr>
           <w:rFonts w:ascii="Inconsolata" w:hAnsi="Inconsolata"/>
@@ -339,9 +340,8 @@
           <w:szCs w:val="28"/>
           <w:shd w:val="clear" w:color="auto" w:fill="FFFFFF"/>
         </w:rPr>
-        <w:t>1,r</w:t>
-      </w:r>
-      <w:proofErr w:type="gramEnd"/>
+        <w:t>2,...,r8), 2 8-bit Memory Address Register, 1 8-bit Program Counter, 1 8-bit Instruction Counter and 1 8-bit Flag functioning as zero flag and sign flag(the first most significant bits for the zero flag and the last 4 bits for the sign flag).</w:t>
+      </w:r>
       <w:r>
         <w:rPr>
           <w:rFonts w:ascii="Inconsolata" w:hAnsi="Inconsolata"/>
@@ -349,7 +349,7 @@
           <w:szCs w:val="28"/>
           <w:shd w:val="clear" w:color="auto" w:fill="FFFFFF"/>
         </w:rPr>
-        <w:t>2,...,r8), 2 8-bit Memory Address Register, 1 8-bit Program Counter, 1 8-bit Instruction Counter and 1 8-bit Flag functioning as zero flag and sign flag(the first most significant bits for the zero flag and the last 4 bits for the sign flag).</w:t>
+        <w:t xml:space="preserve"> The group is also asked to provide a mapping of the opcode to the machine code, assign a register to a register number in binary and specify the chosen ALU, Data path and Control Unit Design. </w:t>
       </w:r>
       <w:r>
         <w:rPr>
@@ -358,19 +358,8 @@
           <w:szCs w:val="28"/>
           <w:shd w:val="clear" w:color="auto" w:fill="FFFFFF"/>
         </w:rPr>
-        <w:t xml:space="preserve"> The group is also asked to provide a mapping of the opcode to the machine code, assign a register to a register number in binary and specify the chosen ALU, Data path and Control Unit Design. </w:t>
-      </w:r>
-    </w:p>
-    <w:p>
-      <w:pPr>
-        <w:ind w:firstLine="720"/>
-        <w:rPr>
-          <w:rFonts w:ascii="Inconsolata" w:hAnsi="Inconsolata"/>
-          <w:sz w:val="28"/>
-          <w:szCs w:val="28"/>
-          <w:shd w:val="clear" w:color="auto" w:fill="FFFFFF"/>
-        </w:rPr>
-      </w:pPr>
+        <w:t>Can the model function as a simple computer?</w:t>
+      </w:r>
     </w:p>
     <w:p>
       <w:pPr>
@@ -2982,12 +2971,18 @@
     <w:p>
       <w:pPr>
         <w:rPr>
-          <w:rFonts w:ascii="Arial" w:hAnsi="Arial" w:cs="Arial"/>
+          <w:rFonts w:ascii="Inconsolata" w:hAnsi="Inconsolata" w:cs="Arial"/>
+          <w:sz w:val="32"/>
+          <w:szCs w:val="32"/>
+          <w:u w:val="single"/>
         </w:rPr>
       </w:pPr>
       <w:r>
         <w:rPr>
-          <w:rFonts w:ascii="Arial" w:hAnsi="Arial" w:cs="Arial"/>
+          <w:rFonts w:ascii="Inconsolata" w:hAnsi="Inconsolata" w:cs="Arial"/>
+          <w:sz w:val="32"/>
+          <w:szCs w:val="32"/>
+          <w:u w:val="single"/>
         </w:rPr>
         <w:lastRenderedPageBreak/>
         <w:t>THE INSTRUCTON SET</w:t>
@@ -3003,12 +2998,16 @@
     <w:p>
       <w:pPr>
         <w:rPr>
-          <w:rFonts w:ascii="Arial" w:hAnsi="Arial" w:cs="Arial"/>
+          <w:rFonts w:ascii="Inconsolata" w:hAnsi="Inconsolata" w:cs="Arial"/>
+          <w:sz w:val="32"/>
+          <w:szCs w:val="32"/>
         </w:rPr>
       </w:pPr>
       <w:r>
         <w:rPr>
-          <w:rFonts w:ascii="Arial" w:hAnsi="Arial" w:cs="Arial"/>
+          <w:rFonts w:ascii="Inconsolata" w:hAnsi="Inconsolata" w:cs="Arial"/>
+          <w:sz w:val="32"/>
+          <w:szCs w:val="32"/>
         </w:rPr>
         <w:t>Data Transfer Instructions</w:t>
       </w:r>
@@ -3348,12 +3347,16 @@
     <w:p>
       <w:pPr>
         <w:rPr>
-          <w:rFonts w:ascii="Arial" w:hAnsi="Arial" w:cs="Arial"/>
+          <w:rFonts w:ascii="Inconsolata" w:hAnsi="Inconsolata" w:cs="Arial"/>
+          <w:sz w:val="32"/>
+          <w:szCs w:val="32"/>
         </w:rPr>
       </w:pPr>
       <w:r>
         <w:rPr>
-          <w:rFonts w:ascii="Arial" w:hAnsi="Arial" w:cs="Arial"/>
+          <w:rFonts w:ascii="Inconsolata" w:hAnsi="Inconsolata" w:cs="Arial"/>
+          <w:sz w:val="32"/>
+          <w:szCs w:val="32"/>
         </w:rPr>
         <w:t>Arithmetic Instructions</w:t>
       </w:r>
@@ -4202,12 +4205,16 @@
     <w:p>
       <w:pPr>
         <w:rPr>
-          <w:rFonts w:ascii="Arial" w:hAnsi="Arial" w:cs="Arial"/>
+          <w:rFonts w:ascii="Inconsolata" w:hAnsi="Inconsolata" w:cs="Arial"/>
+          <w:sz w:val="32"/>
+          <w:szCs w:val="32"/>
         </w:rPr>
       </w:pPr>
       <w:r>
         <w:rPr>
-          <w:rFonts w:ascii="Arial" w:hAnsi="Arial" w:cs="Arial"/>
+          <w:rFonts w:ascii="Inconsolata" w:hAnsi="Inconsolata" w:cs="Arial"/>
+          <w:sz w:val="32"/>
+          <w:szCs w:val="32"/>
         </w:rPr>
         <w:t>Comparison Instructions</w:t>
       </w:r>
@@ -4366,602 +4373,601 @@
     </w:p>
     <w:p>
       <w:pPr>
-        <w:spacing w:after="0" w:line="240" w:lineRule="exact"/>
+        <w:spacing w:before="240"/>
+        <w:rPr>
+          <w:rFonts w:ascii="Inconsolata" w:hAnsi="Inconsolata" w:cs="Arial"/>
+          <w:sz w:val="32"/>
+          <w:szCs w:val="32"/>
+        </w:rPr>
+      </w:pPr>
+      <w:r>
+        <w:rPr>
+          <w:rFonts w:ascii="Inconsolata" w:hAnsi="Inconsolata" w:cs="Arial"/>
+          <w:sz w:val="32"/>
+          <w:szCs w:val="32"/>
+        </w:rPr>
+        <w:lastRenderedPageBreak/>
+        <w:t>Logic Instructions</w:t>
+      </w:r>
+    </w:p>
+    <w:p>
+      <w:pPr>
+        <w:spacing w:after="0"/>
+        <w:rPr>
+          <w:rFonts w:ascii="Inconsolata" w:hAnsi="Inconsolata"/>
+          <w:b/>
+          <w:sz w:val="28"/>
+        </w:rPr>
+      </w:pPr>
+      <w:r>
+        <w:rPr>
+          <w:rFonts w:ascii="Inconsolata" w:hAnsi="Inconsolata"/>
+          <w:b/>
+          <w:sz w:val="28"/>
+        </w:rPr>
+        <w:t>AND</w:t>
+      </w:r>
+    </w:p>
+    <w:p>
+      <w:pPr>
+        <w:spacing w:after="0"/>
         <w:rPr>
           <w:rFonts w:ascii="Inconsolata" w:hAnsi="Inconsolata"/>
           <w:color w:val="538135" w:themeColor="accent6" w:themeShade="BF"/>
         </w:rPr>
       </w:pPr>
+      <w:r>
+        <w:rPr>
+          <w:rFonts w:ascii="Calisto MT" w:hAnsi="Calisto MT"/>
+        </w:rPr>
+        <w:tab/>
+        <w:t>Format:</w:t>
+      </w:r>
+      <w:r>
+        <w:rPr>
+          <w:rFonts w:ascii="Inconsolata" w:hAnsi="Inconsolata"/>
+          <w:b/>
+          <w:color w:val="595959" w:themeColor="text1" w:themeTint="A6"/>
+        </w:rPr>
+        <w:t xml:space="preserve"> </w:t>
+      </w:r>
+      <w:r>
+        <w:rPr>
+          <w:rFonts w:ascii="Inconsolata" w:hAnsi="Inconsolata"/>
+          <w:b/>
+          <w:color w:val="595959" w:themeColor="text1" w:themeTint="A6"/>
+        </w:rPr>
+        <w:t>AND</w:t>
+      </w:r>
+      <w:r>
+        <w:rPr>
+          <w:rFonts w:ascii="Inconsolata" w:hAnsi="Inconsolata"/>
+          <w:b/>
+        </w:rPr>
+        <w:t xml:space="preserve"> </w:t>
+      </w:r>
+      <w:r>
+        <w:rPr>
+          <w:rFonts w:ascii="Inconsolata" w:hAnsi="Inconsolata"/>
+          <w:color w:val="C00000"/>
+        </w:rPr>
+        <w:t>&lt;register1&gt;</w:t>
+      </w:r>
+      <w:r>
+        <w:rPr>
+          <w:rFonts w:ascii="Inconsolata" w:hAnsi="Inconsolata"/>
+        </w:rPr>
+        <w:t xml:space="preserve">, </w:t>
+      </w:r>
+      <w:r>
+        <w:rPr>
+          <w:rFonts w:ascii="Inconsolata" w:hAnsi="Inconsolata"/>
+          <w:color w:val="BF8F00" w:themeColor="accent4" w:themeShade="BF"/>
+        </w:rPr>
+        <w:t>&lt;register2&gt;</w:t>
+      </w:r>
+    </w:p>
+    <w:p>
+      <w:pPr>
+        <w:spacing w:after="0"/>
+        <w:rPr>
+          <w:rFonts w:ascii="Inconsolata" w:hAnsi="Inconsolata"/>
+          <w:color w:val="538135" w:themeColor="accent6" w:themeShade="BF"/>
+        </w:rPr>
+      </w:pPr>
+      <w:r>
+        <w:rPr>
+          <w:rFonts w:ascii="Calisto MT" w:hAnsi="Calisto MT"/>
+        </w:rPr>
+        <w:tab/>
+        <w:t>Description</w:t>
+      </w:r>
+      <w:r>
+        <w:rPr>
+          <w:rFonts w:ascii="Calisto MT" w:hAnsi="Calisto MT"/>
+        </w:rPr>
+        <w:t xml:space="preserve">: Performs bitwise AND operation between </w:t>
+      </w:r>
+      <w:r>
+        <w:rPr>
+          <w:rFonts w:ascii="Inconsolata" w:hAnsi="Inconsolata"/>
+          <w:color w:val="C00000"/>
+        </w:rPr>
+        <w:t>register1</w:t>
+      </w:r>
+      <w:r>
+        <w:rPr>
+          <w:rFonts w:ascii="Inconsolata" w:hAnsi="Inconsolata"/>
+          <w:color w:val="C00000"/>
+        </w:rPr>
+        <w:t xml:space="preserve"> </w:t>
+      </w:r>
+      <w:r>
+        <w:rPr>
+          <w:rFonts w:ascii="Calisto MT" w:hAnsi="Calisto MT"/>
+        </w:rPr>
+        <w:t xml:space="preserve">and </w:t>
+      </w:r>
+      <w:r>
+        <w:rPr>
+          <w:rFonts w:ascii="Inconsolata" w:hAnsi="Inconsolata"/>
+          <w:color w:val="BF8F00" w:themeColor="accent4" w:themeShade="BF"/>
+        </w:rPr>
+        <w:t>register2</w:t>
+      </w:r>
+      <w:r>
+        <w:rPr>
+          <w:rFonts w:ascii="Inconsolata" w:hAnsi="Inconsolata"/>
+          <w:color w:val="BF8F00" w:themeColor="accent4" w:themeShade="BF"/>
+        </w:rPr>
+        <w:t xml:space="preserve"> </w:t>
+      </w:r>
+      <w:r>
+        <w:rPr>
+          <w:rFonts w:ascii="Calisto MT" w:hAnsi="Calisto MT"/>
+        </w:rPr>
+        <w:t xml:space="preserve">and stores the result in </w:t>
+      </w:r>
+      <w:r>
+        <w:rPr>
+          <w:rFonts w:ascii="Inconsolata" w:hAnsi="Inconsolata"/>
+          <w:color w:val="C00000"/>
+        </w:rPr>
+        <w:t>register1</w:t>
+      </w:r>
+    </w:p>
+    <w:p>
+      <w:pPr>
+        <w:spacing w:after="0"/>
+        <w:rPr>
+          <w:rFonts w:ascii="Inconsolata" w:hAnsi="Inconsolata"/>
+          <w:b/>
+          <w:sz w:val="28"/>
+        </w:rPr>
+      </w:pPr>
+      <w:r>
+        <w:rPr>
+          <w:rFonts w:ascii="Inconsolata" w:hAnsi="Inconsolata"/>
+          <w:b/>
+          <w:sz w:val="28"/>
+        </w:rPr>
+        <w:t>OR</w:t>
+      </w:r>
+    </w:p>
+    <w:p>
+      <w:pPr>
+        <w:spacing w:after="0"/>
+        <w:rPr>
+          <w:rFonts w:ascii="Inconsolata" w:hAnsi="Inconsolata"/>
+          <w:color w:val="538135" w:themeColor="accent6" w:themeShade="BF"/>
+        </w:rPr>
+      </w:pPr>
+      <w:r>
+        <w:rPr>
+          <w:rFonts w:ascii="Calisto MT" w:hAnsi="Calisto MT"/>
+        </w:rPr>
+        <w:tab/>
+        <w:t>Format:</w:t>
+      </w:r>
+      <w:r>
+        <w:rPr>
+          <w:rFonts w:ascii="Inconsolata" w:hAnsi="Inconsolata"/>
+          <w:b/>
+          <w:color w:val="595959" w:themeColor="text1" w:themeTint="A6"/>
+        </w:rPr>
+        <w:t xml:space="preserve"> </w:t>
+      </w:r>
+      <w:r>
+        <w:rPr>
+          <w:rFonts w:ascii="Inconsolata" w:hAnsi="Inconsolata"/>
+          <w:b/>
+          <w:color w:val="595959" w:themeColor="text1" w:themeTint="A6"/>
+        </w:rPr>
+        <w:t>OR</w:t>
+      </w:r>
+      <w:r>
+        <w:rPr>
+          <w:rFonts w:ascii="Inconsolata" w:hAnsi="Inconsolata"/>
+          <w:b/>
+        </w:rPr>
+        <w:t xml:space="preserve"> </w:t>
+      </w:r>
+      <w:r>
+        <w:rPr>
+          <w:rFonts w:ascii="Inconsolata" w:hAnsi="Inconsolata"/>
+          <w:color w:val="C00000"/>
+        </w:rPr>
+        <w:t>&lt;register1&gt;</w:t>
+      </w:r>
+      <w:r>
+        <w:rPr>
+          <w:rFonts w:ascii="Inconsolata" w:hAnsi="Inconsolata"/>
+        </w:rPr>
+        <w:t xml:space="preserve">, </w:t>
+      </w:r>
+      <w:r>
+        <w:rPr>
+          <w:rFonts w:ascii="Inconsolata" w:hAnsi="Inconsolata"/>
+          <w:color w:val="BF8F00" w:themeColor="accent4" w:themeShade="BF"/>
+        </w:rPr>
+        <w:t>&lt;register2&gt;</w:t>
+      </w:r>
+    </w:p>
+    <w:p>
+      <w:pPr>
+        <w:spacing w:after="0"/>
+        <w:rPr>
+          <w:rFonts w:ascii="Inconsolata" w:hAnsi="Inconsolata"/>
+          <w:color w:val="538135" w:themeColor="accent6" w:themeShade="BF"/>
+        </w:rPr>
+      </w:pPr>
+      <w:r>
+        <w:rPr>
+          <w:rFonts w:ascii="Calisto MT" w:hAnsi="Calisto MT"/>
+        </w:rPr>
+        <w:tab/>
+        <w:t>Description</w:t>
+      </w:r>
+      <w:r>
+        <w:rPr>
+          <w:rFonts w:ascii="Calisto MT" w:hAnsi="Calisto MT"/>
+        </w:rPr>
+        <w:t xml:space="preserve">: Performs bitwise OR operation between </w:t>
+      </w:r>
+      <w:r>
+        <w:rPr>
+          <w:rFonts w:ascii="Inconsolata" w:hAnsi="Inconsolata"/>
+          <w:color w:val="C00000"/>
+        </w:rPr>
+        <w:t>register1</w:t>
+      </w:r>
+      <w:r>
+        <w:rPr>
+          <w:rFonts w:ascii="Inconsolata" w:hAnsi="Inconsolata"/>
+          <w:color w:val="C00000"/>
+        </w:rPr>
+        <w:t xml:space="preserve"> </w:t>
+      </w:r>
+      <w:r>
+        <w:rPr>
+          <w:rFonts w:ascii="Calisto MT" w:hAnsi="Calisto MT"/>
+        </w:rPr>
+        <w:t xml:space="preserve">and </w:t>
+      </w:r>
+      <w:r>
+        <w:rPr>
+          <w:rFonts w:ascii="Inconsolata" w:hAnsi="Inconsolata"/>
+          <w:color w:val="BF8F00" w:themeColor="accent4" w:themeShade="BF"/>
+        </w:rPr>
+        <w:t>register2</w:t>
+      </w:r>
+      <w:r>
+        <w:rPr>
+          <w:rFonts w:ascii="Inconsolata" w:hAnsi="Inconsolata"/>
+          <w:color w:val="BF8F00" w:themeColor="accent4" w:themeShade="BF"/>
+        </w:rPr>
+        <w:t xml:space="preserve"> </w:t>
+      </w:r>
+      <w:r>
+        <w:rPr>
+          <w:rFonts w:ascii="Calisto MT" w:hAnsi="Calisto MT"/>
+        </w:rPr>
+        <w:t xml:space="preserve">and stores the result in </w:t>
+      </w:r>
+      <w:r>
+        <w:rPr>
+          <w:rFonts w:ascii="Inconsolata" w:hAnsi="Inconsolata"/>
+          <w:color w:val="C00000"/>
+        </w:rPr>
+        <w:t>register1</w:t>
+      </w:r>
+    </w:p>
+    <w:p>
+      <w:pPr>
+        <w:spacing w:after="0"/>
+        <w:rPr>
+          <w:rFonts w:ascii="Inconsolata" w:hAnsi="Inconsolata"/>
+          <w:b/>
+          <w:sz w:val="28"/>
+        </w:rPr>
+      </w:pPr>
+      <w:r>
+        <w:rPr>
+          <w:rFonts w:ascii="Inconsolata" w:hAnsi="Inconsolata"/>
+          <w:b/>
+          <w:sz w:val="28"/>
+        </w:rPr>
+        <w:t>NOT</w:t>
+      </w:r>
+    </w:p>
+    <w:p>
+      <w:pPr>
+        <w:spacing w:after="0"/>
+        <w:rPr>
+          <w:rFonts w:ascii="Inconsolata" w:hAnsi="Inconsolata"/>
+          <w:color w:val="538135" w:themeColor="accent6" w:themeShade="BF"/>
+        </w:rPr>
+      </w:pPr>
+      <w:r>
+        <w:rPr>
+          <w:rFonts w:ascii="Calisto MT" w:hAnsi="Calisto MT"/>
+        </w:rPr>
+        <w:tab/>
+        <w:t>Format:</w:t>
+      </w:r>
+      <w:r>
+        <w:rPr>
+          <w:rFonts w:ascii="Inconsolata" w:hAnsi="Inconsolata"/>
+          <w:b/>
+          <w:color w:val="595959" w:themeColor="text1" w:themeTint="A6"/>
+        </w:rPr>
+        <w:t xml:space="preserve"> </w:t>
+      </w:r>
+      <w:r>
+        <w:rPr>
+          <w:rFonts w:ascii="Inconsolata" w:hAnsi="Inconsolata"/>
+          <w:b/>
+          <w:color w:val="595959" w:themeColor="text1" w:themeTint="A6"/>
+        </w:rPr>
+        <w:t>NOT</w:t>
+      </w:r>
+      <w:r>
+        <w:rPr>
+          <w:rFonts w:ascii="Inconsolata" w:hAnsi="Inconsolata"/>
+          <w:b/>
+        </w:rPr>
+        <w:t xml:space="preserve"> </w:t>
+      </w:r>
+      <w:r>
+        <w:rPr>
+          <w:rFonts w:ascii="Inconsolata" w:hAnsi="Inconsolata"/>
+          <w:color w:val="C00000"/>
+        </w:rPr>
+        <w:t>&lt;register1&gt;</w:t>
+      </w:r>
+      <w:r>
+        <w:rPr>
+          <w:rFonts w:ascii="Inconsolata" w:hAnsi="Inconsolata"/>
+        </w:rPr>
+        <w:t xml:space="preserve">, </w:t>
+      </w:r>
+      <w:r>
+        <w:rPr>
+          <w:rFonts w:ascii="Inconsolata" w:hAnsi="Inconsolata"/>
+          <w:color w:val="BF8F00" w:themeColor="accent4" w:themeShade="BF"/>
+        </w:rPr>
+        <w:t>&lt;register2&gt;</w:t>
+      </w:r>
+    </w:p>
+    <w:p>
+      <w:pPr>
+        <w:spacing w:after="0"/>
+        <w:rPr>
+          <w:rFonts w:ascii="Inconsolata" w:hAnsi="Inconsolata"/>
+          <w:color w:val="538135" w:themeColor="accent6" w:themeShade="BF"/>
+        </w:rPr>
+      </w:pPr>
+      <w:r>
+        <w:rPr>
+          <w:rFonts w:ascii="Calisto MT" w:hAnsi="Calisto MT"/>
+        </w:rPr>
+        <w:tab/>
+        <w:t>Description</w:t>
+      </w:r>
+      <w:r>
+        <w:rPr>
+          <w:rFonts w:ascii="Calisto MT" w:hAnsi="Calisto MT"/>
+        </w:rPr>
+        <w:t xml:space="preserve">: Performs bitwise NOT operation on </w:t>
+      </w:r>
+      <w:r>
+        <w:rPr>
+          <w:rFonts w:ascii="Inconsolata" w:hAnsi="Inconsolata"/>
+          <w:color w:val="C00000"/>
+        </w:rPr>
+        <w:t>register1</w:t>
+      </w:r>
+      <w:r>
+        <w:rPr>
+          <w:rFonts w:ascii="Inconsolata" w:hAnsi="Inconsolata"/>
+          <w:color w:val="C00000"/>
+        </w:rPr>
+        <w:t xml:space="preserve"> </w:t>
+      </w:r>
+      <w:r>
+        <w:rPr>
+          <w:rFonts w:ascii="Calisto MT" w:hAnsi="Calisto MT"/>
+        </w:rPr>
+        <w:t xml:space="preserve">and stores the result in </w:t>
+      </w:r>
+      <w:r>
+        <w:rPr>
+          <w:rFonts w:ascii="Inconsolata" w:hAnsi="Inconsolata"/>
+          <w:color w:val="BF8F00" w:themeColor="accent4" w:themeShade="BF"/>
+        </w:rPr>
+        <w:t>register2</w:t>
+      </w:r>
+    </w:p>
+    <w:p>
+      <w:pPr>
+        <w:spacing w:after="0"/>
+        <w:rPr>
+          <w:rFonts w:ascii="Inconsolata" w:hAnsi="Inconsolata"/>
+          <w:b/>
+          <w:sz w:val="28"/>
+        </w:rPr>
+      </w:pPr>
+      <w:r>
+        <w:rPr>
+          <w:rFonts w:ascii="Inconsolata" w:hAnsi="Inconsolata"/>
+          <w:b/>
+          <w:sz w:val="28"/>
+        </w:rPr>
+        <w:t>XOR</w:t>
+      </w:r>
+    </w:p>
+    <w:p>
+      <w:pPr>
+        <w:spacing w:after="0"/>
+        <w:rPr>
+          <w:rFonts w:ascii="Inconsolata" w:hAnsi="Inconsolata"/>
+          <w:color w:val="538135" w:themeColor="accent6" w:themeShade="BF"/>
+        </w:rPr>
+      </w:pPr>
+      <w:r>
+        <w:rPr>
+          <w:rFonts w:ascii="Calisto MT" w:hAnsi="Calisto MT"/>
+        </w:rPr>
+        <w:tab/>
+        <w:t>Format:</w:t>
+      </w:r>
+      <w:r>
+        <w:rPr>
+          <w:rFonts w:ascii="Inconsolata" w:hAnsi="Inconsolata"/>
+          <w:b/>
+          <w:color w:val="595959" w:themeColor="text1" w:themeTint="A6"/>
+        </w:rPr>
+        <w:t xml:space="preserve"> </w:t>
+      </w:r>
+      <w:r>
+        <w:rPr>
+          <w:rFonts w:ascii="Inconsolata" w:hAnsi="Inconsolata"/>
+          <w:b/>
+          <w:color w:val="595959" w:themeColor="text1" w:themeTint="A6"/>
+        </w:rPr>
+        <w:t>XOR</w:t>
+      </w:r>
+      <w:r>
+        <w:rPr>
+          <w:rFonts w:ascii="Inconsolata" w:hAnsi="Inconsolata"/>
+          <w:b/>
+        </w:rPr>
+        <w:t xml:space="preserve"> </w:t>
+      </w:r>
+      <w:r>
+        <w:rPr>
+          <w:rFonts w:ascii="Inconsolata" w:hAnsi="Inconsolata"/>
+          <w:color w:val="C00000"/>
+        </w:rPr>
+        <w:t>&lt;register1&gt;</w:t>
+      </w:r>
+      <w:r>
+        <w:rPr>
+          <w:rFonts w:ascii="Inconsolata" w:hAnsi="Inconsolata"/>
+        </w:rPr>
+        <w:t xml:space="preserve">, </w:t>
+      </w:r>
+      <w:r>
+        <w:rPr>
+          <w:rFonts w:ascii="Inconsolata" w:hAnsi="Inconsolata"/>
+          <w:color w:val="BF8F00" w:themeColor="accent4" w:themeShade="BF"/>
+        </w:rPr>
+        <w:t>&lt;register2&gt;</w:t>
+      </w:r>
+    </w:p>
+    <w:p>
+      <w:pPr>
+        <w:spacing w:after="0"/>
+        <w:rPr>
+          <w:rFonts w:ascii="Inconsolata" w:hAnsi="Inconsolata"/>
+          <w:color w:val="538135" w:themeColor="accent6" w:themeShade="BF"/>
+        </w:rPr>
+      </w:pPr>
+      <w:r>
+        <w:rPr>
+          <w:rFonts w:ascii="Calisto MT" w:hAnsi="Calisto MT"/>
+        </w:rPr>
+        <w:tab/>
+        <w:t>Description</w:t>
+      </w:r>
+      <w:r>
+        <w:rPr>
+          <w:rFonts w:ascii="Calisto MT" w:hAnsi="Calisto MT"/>
+        </w:rPr>
+        <w:t xml:space="preserve">: Performs bitwise XOR operation between </w:t>
+      </w:r>
+      <w:r>
+        <w:rPr>
+          <w:rFonts w:ascii="Inconsolata" w:hAnsi="Inconsolata"/>
+          <w:color w:val="C00000"/>
+        </w:rPr>
+        <w:t>register1</w:t>
+      </w:r>
+      <w:r>
+        <w:rPr>
+          <w:rFonts w:ascii="Inconsolata" w:hAnsi="Inconsolata"/>
+          <w:color w:val="C00000"/>
+        </w:rPr>
+        <w:t xml:space="preserve"> </w:t>
+      </w:r>
+      <w:r>
+        <w:rPr>
+          <w:rFonts w:ascii="Calisto MT" w:hAnsi="Calisto MT"/>
+        </w:rPr>
+        <w:t xml:space="preserve">and </w:t>
+      </w:r>
+      <w:r>
+        <w:rPr>
+          <w:rFonts w:ascii="Inconsolata" w:hAnsi="Inconsolata"/>
+          <w:color w:val="BF8F00" w:themeColor="accent4" w:themeShade="BF"/>
+        </w:rPr>
+        <w:t>register2</w:t>
+      </w:r>
+      <w:r>
+        <w:rPr>
+          <w:rFonts w:ascii="Inconsolata" w:hAnsi="Inconsolata"/>
+          <w:color w:val="BF8F00" w:themeColor="accent4" w:themeShade="BF"/>
+        </w:rPr>
+        <w:t xml:space="preserve"> </w:t>
+      </w:r>
+      <w:r>
+        <w:rPr>
+          <w:rFonts w:ascii="Calisto MT" w:hAnsi="Calisto MT"/>
+        </w:rPr>
+        <w:t xml:space="preserve">and stores the result in </w:t>
+      </w:r>
+      <w:r>
+        <w:rPr>
+          <w:rFonts w:ascii="Inconsolata" w:hAnsi="Inconsolata"/>
+          <w:color w:val="C00000"/>
+        </w:rPr>
+        <w:t>register1</w:t>
+      </w:r>
     </w:p>
     <w:p>
       <w:pPr>
         <w:spacing w:before="240"/>
         <w:rPr>
-          <w:rFonts w:ascii="Arial" w:hAnsi="Arial" w:cs="Arial"/>
+          <w:rFonts w:ascii="Inconsolata" w:hAnsi="Inconsolata" w:cs="Arial"/>
+          <w:sz w:val="32"/>
+          <w:szCs w:val="32"/>
         </w:rPr>
       </w:pPr>
       <w:r>
         <w:rPr>
-          <w:rFonts w:ascii="Arial" w:hAnsi="Arial" w:cs="Arial"/>
-        </w:rPr>
-        <w:lastRenderedPageBreak/>
-        <w:t>Logic Instructions</w:t>
-      </w:r>
-    </w:p>
-    <w:p>
-      <w:pPr>
-        <w:spacing w:after="0"/>
-        <w:rPr>
-          <w:rFonts w:ascii="Inconsolata" w:hAnsi="Inconsolata"/>
-          <w:b/>
-          <w:sz w:val="28"/>
-        </w:rPr>
-      </w:pPr>
-      <w:r>
-        <w:rPr>
-          <w:rFonts w:ascii="Inconsolata" w:hAnsi="Inconsolata"/>
-          <w:b/>
-          <w:sz w:val="28"/>
-        </w:rPr>
-        <w:t>AND</w:t>
-      </w:r>
-    </w:p>
-    <w:p>
-      <w:pPr>
-        <w:spacing w:after="0"/>
-        <w:rPr>
-          <w:rFonts w:ascii="Inconsolata" w:hAnsi="Inconsolata"/>
-          <w:color w:val="538135" w:themeColor="accent6" w:themeShade="BF"/>
-        </w:rPr>
-      </w:pPr>
-      <w:r>
-        <w:rPr>
-          <w:rFonts w:ascii="Calisto MT" w:hAnsi="Calisto MT"/>
-        </w:rPr>
-        <w:tab/>
-        <w:t>Format:</w:t>
-      </w:r>
-      <w:r>
-        <w:rPr>
-          <w:rFonts w:ascii="Inconsolata" w:hAnsi="Inconsolata"/>
-          <w:b/>
-          <w:color w:val="595959" w:themeColor="text1" w:themeTint="A6"/>
-        </w:rPr>
-        <w:t xml:space="preserve"> </w:t>
-      </w:r>
-      <w:r>
-        <w:rPr>
-          <w:rFonts w:ascii="Inconsolata" w:hAnsi="Inconsolata"/>
-          <w:b/>
-          <w:color w:val="595959" w:themeColor="text1" w:themeTint="A6"/>
-        </w:rPr>
-        <w:t>AND</w:t>
-      </w:r>
-      <w:r>
-        <w:rPr>
-          <w:rFonts w:ascii="Inconsolata" w:hAnsi="Inconsolata"/>
-          <w:b/>
-        </w:rPr>
-        <w:t xml:space="preserve"> </w:t>
-      </w:r>
-      <w:r>
-        <w:rPr>
-          <w:rFonts w:ascii="Inconsolata" w:hAnsi="Inconsolata"/>
-          <w:color w:val="C00000"/>
-        </w:rPr>
-        <w:t>&lt;register1&gt;</w:t>
-      </w:r>
-      <w:r>
-        <w:rPr>
-          <w:rFonts w:ascii="Inconsolata" w:hAnsi="Inconsolata"/>
-        </w:rPr>
-        <w:t xml:space="preserve">, </w:t>
-      </w:r>
-      <w:r>
-        <w:rPr>
-          <w:rFonts w:ascii="Inconsolata" w:hAnsi="Inconsolata"/>
-          <w:color w:val="BF8F00" w:themeColor="accent4" w:themeShade="BF"/>
-        </w:rPr>
-        <w:t>&lt;register2&gt;</w:t>
-      </w:r>
-    </w:p>
-    <w:p>
-      <w:pPr>
-        <w:spacing w:after="0"/>
-        <w:rPr>
-          <w:rFonts w:ascii="Inconsolata" w:hAnsi="Inconsolata"/>
-          <w:color w:val="538135" w:themeColor="accent6" w:themeShade="BF"/>
-        </w:rPr>
-      </w:pPr>
-      <w:r>
-        <w:rPr>
-          <w:rFonts w:ascii="Calisto MT" w:hAnsi="Calisto MT"/>
-        </w:rPr>
-        <w:tab/>
-        <w:t>Description</w:t>
-      </w:r>
-      <w:r>
-        <w:rPr>
-          <w:rFonts w:ascii="Calisto MT" w:hAnsi="Calisto MT"/>
-        </w:rPr>
-        <w:t xml:space="preserve">: Performs bitwise AND operation between </w:t>
-      </w:r>
-      <w:r>
-        <w:rPr>
-          <w:rFonts w:ascii="Inconsolata" w:hAnsi="Inconsolata"/>
-          <w:color w:val="C00000"/>
-        </w:rPr>
-        <w:t>register1</w:t>
-      </w:r>
-      <w:r>
-        <w:rPr>
-          <w:rFonts w:ascii="Inconsolata" w:hAnsi="Inconsolata"/>
-          <w:color w:val="C00000"/>
-        </w:rPr>
-        <w:t xml:space="preserve"> </w:t>
-      </w:r>
-      <w:r>
-        <w:rPr>
-          <w:rFonts w:ascii="Calisto MT" w:hAnsi="Calisto MT"/>
-        </w:rPr>
-        <w:t xml:space="preserve">and </w:t>
-      </w:r>
-      <w:r>
-        <w:rPr>
-          <w:rFonts w:ascii="Inconsolata" w:hAnsi="Inconsolata"/>
-          <w:color w:val="BF8F00" w:themeColor="accent4" w:themeShade="BF"/>
-        </w:rPr>
-        <w:t>register2</w:t>
-      </w:r>
-      <w:r>
-        <w:rPr>
-          <w:rFonts w:ascii="Inconsolata" w:hAnsi="Inconsolata"/>
-          <w:color w:val="BF8F00" w:themeColor="accent4" w:themeShade="BF"/>
-        </w:rPr>
-        <w:t xml:space="preserve"> </w:t>
-      </w:r>
-      <w:r>
-        <w:rPr>
-          <w:rFonts w:ascii="Calisto MT" w:hAnsi="Calisto MT"/>
-        </w:rPr>
-        <w:t xml:space="preserve">and stores the result in </w:t>
-      </w:r>
-      <w:r>
-        <w:rPr>
-          <w:rFonts w:ascii="Inconsolata" w:hAnsi="Inconsolata"/>
-          <w:color w:val="C00000"/>
-        </w:rPr>
-        <w:t>register1</w:t>
-      </w:r>
-    </w:p>
-    <w:p>
-      <w:pPr>
-        <w:spacing w:after="0"/>
-        <w:rPr>
-          <w:rFonts w:ascii="Inconsolata" w:hAnsi="Inconsolata"/>
-          <w:b/>
-          <w:sz w:val="28"/>
-        </w:rPr>
-      </w:pPr>
-      <w:r>
-        <w:rPr>
-          <w:rFonts w:ascii="Inconsolata" w:hAnsi="Inconsolata"/>
-          <w:b/>
-          <w:sz w:val="28"/>
-        </w:rPr>
-        <w:t>OR</w:t>
-      </w:r>
-    </w:p>
-    <w:p>
-      <w:pPr>
-        <w:spacing w:after="0"/>
-        <w:rPr>
-          <w:rFonts w:ascii="Inconsolata" w:hAnsi="Inconsolata"/>
-          <w:color w:val="538135" w:themeColor="accent6" w:themeShade="BF"/>
-        </w:rPr>
-      </w:pPr>
-      <w:r>
-        <w:rPr>
-          <w:rFonts w:ascii="Calisto MT" w:hAnsi="Calisto MT"/>
-        </w:rPr>
-        <w:tab/>
-        <w:t>Format:</w:t>
-      </w:r>
-      <w:r>
-        <w:rPr>
-          <w:rFonts w:ascii="Inconsolata" w:hAnsi="Inconsolata"/>
-          <w:b/>
-          <w:color w:val="595959" w:themeColor="text1" w:themeTint="A6"/>
-        </w:rPr>
-        <w:t xml:space="preserve"> </w:t>
-      </w:r>
-      <w:r>
-        <w:rPr>
-          <w:rFonts w:ascii="Inconsolata" w:hAnsi="Inconsolata"/>
-          <w:b/>
-          <w:color w:val="595959" w:themeColor="text1" w:themeTint="A6"/>
-        </w:rPr>
-        <w:t>OR</w:t>
-      </w:r>
-      <w:r>
-        <w:rPr>
-          <w:rFonts w:ascii="Inconsolata" w:hAnsi="Inconsolata"/>
-          <w:b/>
-        </w:rPr>
-        <w:t xml:space="preserve"> </w:t>
-      </w:r>
-      <w:r>
-        <w:rPr>
-          <w:rFonts w:ascii="Inconsolata" w:hAnsi="Inconsolata"/>
-          <w:color w:val="C00000"/>
-        </w:rPr>
-        <w:t>&lt;register1&gt;</w:t>
-      </w:r>
-      <w:r>
-        <w:rPr>
-          <w:rFonts w:ascii="Inconsolata" w:hAnsi="Inconsolata"/>
-        </w:rPr>
-        <w:t xml:space="preserve">, </w:t>
-      </w:r>
-      <w:r>
-        <w:rPr>
-          <w:rFonts w:ascii="Inconsolata" w:hAnsi="Inconsolata"/>
-          <w:color w:val="BF8F00" w:themeColor="accent4" w:themeShade="BF"/>
-        </w:rPr>
-        <w:t>&lt;register2&gt;</w:t>
-      </w:r>
-    </w:p>
-    <w:p>
-      <w:pPr>
-        <w:spacing w:after="0"/>
-        <w:rPr>
-          <w:rFonts w:ascii="Inconsolata" w:hAnsi="Inconsolata"/>
-          <w:color w:val="538135" w:themeColor="accent6" w:themeShade="BF"/>
-        </w:rPr>
-      </w:pPr>
-      <w:r>
-        <w:rPr>
-          <w:rFonts w:ascii="Calisto MT" w:hAnsi="Calisto MT"/>
-        </w:rPr>
-        <w:tab/>
-        <w:t>Description</w:t>
-      </w:r>
-      <w:r>
-        <w:rPr>
-          <w:rFonts w:ascii="Calisto MT" w:hAnsi="Calisto MT"/>
-        </w:rPr>
-        <w:t xml:space="preserve">: Performs bitwise OR operation between </w:t>
-      </w:r>
-      <w:r>
-        <w:rPr>
-          <w:rFonts w:ascii="Inconsolata" w:hAnsi="Inconsolata"/>
-          <w:color w:val="C00000"/>
-        </w:rPr>
-        <w:t>register1</w:t>
-      </w:r>
-      <w:r>
-        <w:rPr>
-          <w:rFonts w:ascii="Inconsolata" w:hAnsi="Inconsolata"/>
-          <w:color w:val="C00000"/>
-        </w:rPr>
-        <w:t xml:space="preserve"> </w:t>
-      </w:r>
-      <w:r>
-        <w:rPr>
-          <w:rFonts w:ascii="Calisto MT" w:hAnsi="Calisto MT"/>
-        </w:rPr>
-        <w:t xml:space="preserve">and </w:t>
-      </w:r>
-      <w:r>
-        <w:rPr>
-          <w:rFonts w:ascii="Inconsolata" w:hAnsi="Inconsolata"/>
-          <w:color w:val="BF8F00" w:themeColor="accent4" w:themeShade="BF"/>
-        </w:rPr>
-        <w:t>register2</w:t>
-      </w:r>
-      <w:r>
-        <w:rPr>
-          <w:rFonts w:ascii="Inconsolata" w:hAnsi="Inconsolata"/>
-          <w:color w:val="BF8F00" w:themeColor="accent4" w:themeShade="BF"/>
-        </w:rPr>
-        <w:t xml:space="preserve"> </w:t>
-      </w:r>
-      <w:r>
-        <w:rPr>
-          <w:rFonts w:ascii="Calisto MT" w:hAnsi="Calisto MT"/>
-        </w:rPr>
-        <w:t xml:space="preserve">and stores the result in </w:t>
-      </w:r>
-      <w:r>
-        <w:rPr>
-          <w:rFonts w:ascii="Inconsolata" w:hAnsi="Inconsolata"/>
-          <w:color w:val="C00000"/>
-        </w:rPr>
-        <w:t>register1</w:t>
-      </w:r>
-    </w:p>
-    <w:p>
-      <w:pPr>
-        <w:spacing w:after="0"/>
-        <w:rPr>
-          <w:rFonts w:ascii="Inconsolata" w:hAnsi="Inconsolata"/>
-          <w:b/>
-          <w:sz w:val="28"/>
-        </w:rPr>
-      </w:pPr>
-      <w:r>
-        <w:rPr>
-          <w:rFonts w:ascii="Inconsolata" w:hAnsi="Inconsolata"/>
-          <w:b/>
-          <w:sz w:val="28"/>
-        </w:rPr>
-        <w:t>NOT</w:t>
-      </w:r>
-    </w:p>
-    <w:p>
-      <w:pPr>
-        <w:spacing w:after="0"/>
-        <w:rPr>
-          <w:rFonts w:ascii="Inconsolata" w:hAnsi="Inconsolata"/>
-          <w:color w:val="538135" w:themeColor="accent6" w:themeShade="BF"/>
-        </w:rPr>
-      </w:pPr>
-      <w:r>
-        <w:rPr>
-          <w:rFonts w:ascii="Calisto MT" w:hAnsi="Calisto MT"/>
-        </w:rPr>
-        <w:tab/>
-        <w:t>Format:</w:t>
-      </w:r>
-      <w:r>
-        <w:rPr>
-          <w:rFonts w:ascii="Inconsolata" w:hAnsi="Inconsolata"/>
-          <w:b/>
-          <w:color w:val="595959" w:themeColor="text1" w:themeTint="A6"/>
-        </w:rPr>
-        <w:t xml:space="preserve"> </w:t>
-      </w:r>
-      <w:r>
-        <w:rPr>
-          <w:rFonts w:ascii="Inconsolata" w:hAnsi="Inconsolata"/>
-          <w:b/>
-          <w:color w:val="595959" w:themeColor="text1" w:themeTint="A6"/>
-        </w:rPr>
-        <w:t>NOT</w:t>
-      </w:r>
-      <w:r>
-        <w:rPr>
-          <w:rFonts w:ascii="Inconsolata" w:hAnsi="Inconsolata"/>
-          <w:b/>
-        </w:rPr>
-        <w:t xml:space="preserve"> </w:t>
-      </w:r>
-      <w:r>
-        <w:rPr>
-          <w:rFonts w:ascii="Inconsolata" w:hAnsi="Inconsolata"/>
-          <w:color w:val="C00000"/>
-        </w:rPr>
-        <w:t>&lt;register1&gt;</w:t>
-      </w:r>
-      <w:r>
-        <w:rPr>
-          <w:rFonts w:ascii="Inconsolata" w:hAnsi="Inconsolata"/>
-        </w:rPr>
-        <w:t xml:space="preserve">, </w:t>
-      </w:r>
-      <w:r>
-        <w:rPr>
-          <w:rFonts w:ascii="Inconsolata" w:hAnsi="Inconsolata"/>
-          <w:color w:val="BF8F00" w:themeColor="accent4" w:themeShade="BF"/>
-        </w:rPr>
-        <w:t>&lt;register2&gt;</w:t>
-      </w:r>
-    </w:p>
-    <w:p>
-      <w:pPr>
-        <w:spacing w:after="0"/>
-        <w:rPr>
-          <w:rFonts w:ascii="Inconsolata" w:hAnsi="Inconsolata"/>
-          <w:color w:val="538135" w:themeColor="accent6" w:themeShade="BF"/>
-        </w:rPr>
-      </w:pPr>
-      <w:r>
-        <w:rPr>
-          <w:rFonts w:ascii="Calisto MT" w:hAnsi="Calisto MT"/>
-        </w:rPr>
-        <w:tab/>
-        <w:t>Description</w:t>
-      </w:r>
-      <w:r>
-        <w:rPr>
-          <w:rFonts w:ascii="Calisto MT" w:hAnsi="Calisto MT"/>
-        </w:rPr>
-        <w:t xml:space="preserve">: Performs bitwise NOT operation on </w:t>
-      </w:r>
-      <w:r>
-        <w:rPr>
-          <w:rFonts w:ascii="Inconsolata" w:hAnsi="Inconsolata"/>
-          <w:color w:val="C00000"/>
-        </w:rPr>
-        <w:t>register1</w:t>
-      </w:r>
-      <w:r>
-        <w:rPr>
-          <w:rFonts w:ascii="Inconsolata" w:hAnsi="Inconsolata"/>
-          <w:color w:val="C00000"/>
-        </w:rPr>
-        <w:t xml:space="preserve"> </w:t>
-      </w:r>
-      <w:r>
-        <w:rPr>
-          <w:rFonts w:ascii="Calisto MT" w:hAnsi="Calisto MT"/>
-        </w:rPr>
-        <w:t xml:space="preserve">and stores the result in </w:t>
-      </w:r>
-      <w:r>
-        <w:rPr>
-          <w:rFonts w:ascii="Inconsolata" w:hAnsi="Inconsolata"/>
-          <w:color w:val="BF8F00" w:themeColor="accent4" w:themeShade="BF"/>
-        </w:rPr>
-        <w:t>register2</w:t>
-      </w:r>
-    </w:p>
-    <w:p>
-      <w:pPr>
-        <w:spacing w:after="0"/>
-        <w:rPr>
-          <w:rFonts w:ascii="Inconsolata" w:hAnsi="Inconsolata"/>
-          <w:b/>
-          <w:sz w:val="28"/>
-        </w:rPr>
-      </w:pPr>
-      <w:r>
-        <w:rPr>
-          <w:rFonts w:ascii="Inconsolata" w:hAnsi="Inconsolata"/>
-          <w:b/>
-          <w:sz w:val="28"/>
-        </w:rPr>
-        <w:t>XOR</w:t>
-      </w:r>
-    </w:p>
-    <w:p>
-      <w:pPr>
-        <w:spacing w:after="0"/>
-        <w:rPr>
-          <w:rFonts w:ascii="Inconsolata" w:hAnsi="Inconsolata"/>
-          <w:color w:val="538135" w:themeColor="accent6" w:themeShade="BF"/>
-        </w:rPr>
-      </w:pPr>
-      <w:r>
-        <w:rPr>
-          <w:rFonts w:ascii="Calisto MT" w:hAnsi="Calisto MT"/>
-        </w:rPr>
-        <w:tab/>
-        <w:t>Format:</w:t>
-      </w:r>
-      <w:r>
-        <w:rPr>
-          <w:rFonts w:ascii="Inconsolata" w:hAnsi="Inconsolata"/>
-          <w:b/>
-          <w:color w:val="595959" w:themeColor="text1" w:themeTint="A6"/>
-        </w:rPr>
-        <w:t xml:space="preserve"> </w:t>
-      </w:r>
-      <w:r>
-        <w:rPr>
-          <w:rFonts w:ascii="Inconsolata" w:hAnsi="Inconsolata"/>
-          <w:b/>
-          <w:color w:val="595959" w:themeColor="text1" w:themeTint="A6"/>
-        </w:rPr>
-        <w:t>XOR</w:t>
-      </w:r>
-      <w:r>
-        <w:rPr>
-          <w:rFonts w:ascii="Inconsolata" w:hAnsi="Inconsolata"/>
-          <w:b/>
-        </w:rPr>
-        <w:t xml:space="preserve"> </w:t>
-      </w:r>
-      <w:r>
-        <w:rPr>
-          <w:rFonts w:ascii="Inconsolata" w:hAnsi="Inconsolata"/>
-          <w:color w:val="C00000"/>
-        </w:rPr>
-        <w:t>&lt;register1&gt;</w:t>
-      </w:r>
-      <w:r>
-        <w:rPr>
-          <w:rFonts w:ascii="Inconsolata" w:hAnsi="Inconsolata"/>
-        </w:rPr>
-        <w:t xml:space="preserve">, </w:t>
-      </w:r>
-      <w:r>
-        <w:rPr>
-          <w:rFonts w:ascii="Inconsolata" w:hAnsi="Inconsolata"/>
-          <w:color w:val="BF8F00" w:themeColor="accent4" w:themeShade="BF"/>
-        </w:rPr>
-        <w:t>&lt;register2&gt;</w:t>
-      </w:r>
-    </w:p>
-    <w:p>
-      <w:pPr>
-        <w:spacing w:after="0"/>
-        <w:rPr>
-          <w:rFonts w:ascii="Inconsolata" w:hAnsi="Inconsolata"/>
-          <w:color w:val="538135" w:themeColor="accent6" w:themeShade="BF"/>
-        </w:rPr>
-      </w:pPr>
-      <w:r>
-        <w:rPr>
-          <w:rFonts w:ascii="Calisto MT" w:hAnsi="Calisto MT"/>
-        </w:rPr>
-        <w:tab/>
-        <w:t>Description</w:t>
-      </w:r>
-      <w:r>
-        <w:rPr>
-          <w:rFonts w:ascii="Calisto MT" w:hAnsi="Calisto MT"/>
-        </w:rPr>
-        <w:t xml:space="preserve">: Performs bitwise XOR operation between </w:t>
-      </w:r>
-      <w:r>
-        <w:rPr>
-          <w:rFonts w:ascii="Inconsolata" w:hAnsi="Inconsolata"/>
-          <w:color w:val="C00000"/>
-        </w:rPr>
-        <w:t>register1</w:t>
-      </w:r>
-      <w:r>
-        <w:rPr>
-          <w:rFonts w:ascii="Inconsolata" w:hAnsi="Inconsolata"/>
-          <w:color w:val="C00000"/>
-        </w:rPr>
-        <w:t xml:space="preserve"> </w:t>
-      </w:r>
-      <w:r>
-        <w:rPr>
-          <w:rFonts w:ascii="Calisto MT" w:hAnsi="Calisto MT"/>
-        </w:rPr>
-        <w:t xml:space="preserve">and </w:t>
-      </w:r>
-      <w:r>
-        <w:rPr>
-          <w:rFonts w:ascii="Inconsolata" w:hAnsi="Inconsolata"/>
-          <w:color w:val="BF8F00" w:themeColor="accent4" w:themeShade="BF"/>
-        </w:rPr>
-        <w:t>register2</w:t>
-      </w:r>
-      <w:r>
-        <w:rPr>
-          <w:rFonts w:ascii="Inconsolata" w:hAnsi="Inconsolata"/>
-          <w:color w:val="BF8F00" w:themeColor="accent4" w:themeShade="BF"/>
-        </w:rPr>
-        <w:t xml:space="preserve"> </w:t>
-      </w:r>
-      <w:r>
-        <w:rPr>
-          <w:rFonts w:ascii="Calisto MT" w:hAnsi="Calisto MT"/>
-        </w:rPr>
-        <w:t xml:space="preserve">and stores the result in </w:t>
-      </w:r>
-      <w:r>
-        <w:rPr>
-          <w:rFonts w:ascii="Inconsolata" w:hAnsi="Inconsolata"/>
-          <w:color w:val="C00000"/>
-        </w:rPr>
-        <w:t>register1</w:t>
-      </w:r>
-    </w:p>
-    <w:p>
-      <w:pPr>
-        <w:spacing w:before="240"/>
-        <w:rPr>
-          <w:rFonts w:ascii="Arial" w:hAnsi="Arial" w:cs="Arial"/>
-        </w:rPr>
-      </w:pPr>
-      <w:r>
-        <w:rPr>
-          <w:rFonts w:ascii="Arial" w:hAnsi="Arial" w:cs="Arial"/>
+          <w:rFonts w:ascii="Inconsolata" w:hAnsi="Inconsolata" w:cs="Arial"/>
+          <w:sz w:val="32"/>
+          <w:szCs w:val="32"/>
         </w:rPr>
         <w:t>Jump Instructions</w:t>
       </w:r>
@@ -5821,6 +5827,7 @@
                 <w:sz w:val="26"/>
                 <w:szCs w:val="26"/>
               </w:rPr>
+              <w:lastRenderedPageBreak/>
               <w:t>DIV</w:t>
             </w:r>
           </w:p>
@@ -5867,7 +5874,6 @@
                 <w:sz w:val="26"/>
                 <w:szCs w:val="26"/>
               </w:rPr>
-              <w:lastRenderedPageBreak/>
               <w:t>CMP</w:t>
             </w:r>
           </w:p>
@@ -6316,15 +6322,6 @@
         </w:rPr>
         <w:t>Since we are designing a 24-bit computer, the ALU therefore would accept 24-bit input.</w:t>
       </w:r>
-    </w:p>
-    <w:p>
-      <w:pPr>
-        <w:rPr>
-          <w:rFonts w:ascii="Inconsolata" w:hAnsi="Inconsolata"/>
-          <w:sz w:val="32"/>
-          <w:szCs w:val="32"/>
-        </w:rPr>
-      </w:pPr>
     </w:p>
     <w:p>
       <w:pPr>
@@ -6436,6 +6433,7 @@
           <w:sz w:val="32"/>
           <w:szCs w:val="32"/>
         </w:rPr>
+        <w:lastRenderedPageBreak/>
         <w:drawing>
           <wp:inline distT="0" distB="0" distL="0" distR="0">
             <wp:extent cx="5943600" cy="4865370"/>
@@ -6534,6 +6532,7 @@
           <w:szCs w:val="32"/>
         </w:rPr>
       </w:pPr>
+      <w:bookmarkStart w:id="0" w:name="_GoBack"/>
       <w:r>
         <w:rPr>
           <w:rFonts w:ascii="Inconsolata" w:hAnsi="Inconsolata"/>
@@ -6544,7 +6543,7 @@
         <w:lastRenderedPageBreak/>
         <w:drawing>
           <wp:inline distT="0" distB="0" distL="0" distR="0">
-            <wp:extent cx="5943600" cy="7709338"/>
+            <wp:extent cx="6343650" cy="7708900"/>
             <wp:effectExtent l="0" t="0" r="0" b="6350"/>
             <wp:docPr id="3" name="Picture 3"/>
             <wp:cNvGraphicFramePr>
@@ -6572,7 +6571,7 @@
                   <pic:spPr>
                     <a:xfrm>
                       <a:off x="0" y="0"/>
-                      <a:ext cx="5948541" cy="7715746"/>
+                      <a:ext cx="6349288" cy="7715751"/>
                     </a:xfrm>
                     <a:prstGeom prst="rect">
                       <a:avLst/>
@@ -6584,6 +6583,7 @@
           </wp:inline>
         </w:drawing>
       </w:r>
+      <w:bookmarkEnd w:id="0"/>
     </w:p>
     <w:p>
       <w:pPr>
@@ -10360,6 +10360,3876 @@
         </w:rPr>
       </w:pPr>
     </w:p>
+    <w:p/>
+    <w:p/>
+    <w:p>
+      <w:r>
+        <w:rPr>
+          <w:noProof/>
+        </w:rPr>
+        <mc:AlternateContent>
+          <mc:Choice Requires="wps">
+            <w:drawing>
+              <wp:anchor distT="0" distB="0" distL="114300" distR="114300" simplePos="0" relativeHeight="251782144" behindDoc="0" locked="0" layoutInCell="1" allowOverlap="1" wp14:anchorId="1131FBEB" wp14:editId="459A1726">
+                <wp:simplePos x="0" y="0"/>
+                <wp:positionH relativeFrom="margin">
+                  <wp:posOffset>2384705</wp:posOffset>
+                </wp:positionH>
+                <wp:positionV relativeFrom="paragraph">
+                  <wp:posOffset>2776401</wp:posOffset>
+                </wp:positionV>
+                <wp:extent cx="380010" cy="212914"/>
+                <wp:effectExtent l="0" t="0" r="0" b="0"/>
+                <wp:wrapNone/>
+                <wp:docPr id="103" name="Text Box 103"/>
+                <wp:cNvGraphicFramePr/>
+                <a:graphic xmlns:a="http://schemas.openxmlformats.org/drawingml/2006/main">
+                  <a:graphicData uri="http://schemas.microsoft.com/office/word/2010/wordprocessingShape">
+                    <wps:wsp>
+                      <wps:cNvSpPr txBox="1"/>
+                      <wps:spPr>
+                        <a:xfrm>
+                          <a:off x="0" y="0"/>
+                          <a:ext cx="380010" cy="212914"/>
+                        </a:xfrm>
+                        <a:prstGeom prst="rect">
+                          <a:avLst/>
+                        </a:prstGeom>
+                        <a:noFill/>
+                        <a:ln w="6350">
+                          <a:noFill/>
+                        </a:ln>
+                        <a:effectLst/>
+                      </wps:spPr>
+                      <wps:style>
+                        <a:lnRef idx="0">
+                          <a:schemeClr val="accent1"/>
+                        </a:lnRef>
+                        <a:fillRef idx="0">
+                          <a:schemeClr val="accent1"/>
+                        </a:fillRef>
+                        <a:effectRef idx="0">
+                          <a:schemeClr val="accent1"/>
+                        </a:effectRef>
+                        <a:fontRef idx="minor">
+                          <a:schemeClr val="dk1"/>
+                        </a:fontRef>
+                      </wps:style>
+                      <wps:txbx>
+                        <w:txbxContent>
+                          <w:p>
+                            <w:pPr>
+                              <w:jc w:val="center"/>
+                              <w:rPr>
+                                <w:sz w:val="16"/>
+                                <w:szCs w:val="16"/>
+                              </w:rPr>
+                            </w:pPr>
+                            <w:r>
+                              <w:rPr>
+                                <w:sz w:val="16"/>
+                                <w:szCs w:val="16"/>
+                              </w:rPr>
+                              <w:t>R2s</w:t>
+                            </w:r>
+                          </w:p>
+                        </w:txbxContent>
+                      </wps:txbx>
+                      <wps:bodyPr rot="0" spcFirstLastPara="0" vertOverflow="overflow" horzOverflow="overflow" vert="horz" wrap="square" lIns="91440" tIns="45720" rIns="91440" bIns="45720" numCol="1" spcCol="0" rtlCol="0" fromWordArt="0" anchor="t" anchorCtr="0" forceAA="0" compatLnSpc="1">
+                        <a:prstTxWarp prst="textNoShape">
+                          <a:avLst/>
+                        </a:prstTxWarp>
+                        <a:noAutofit/>
+                      </wps:bodyPr>
+                    </wps:wsp>
+                  </a:graphicData>
+                </a:graphic>
+                <wp14:sizeRelH relativeFrom="margin">
+                  <wp14:pctWidth>0</wp14:pctWidth>
+                </wp14:sizeRelH>
+                <wp14:sizeRelV relativeFrom="margin">
+                  <wp14:pctHeight>0</wp14:pctHeight>
+                </wp14:sizeRelV>
+              </wp:anchor>
+            </w:drawing>
+          </mc:Choice>
+          <mc:Fallback>
+            <w:pict>
+              <v:shape w14:anchorId="1131FBEB" id="Text Box 103" o:spid="_x0000_s1036" type="#_x0000_t202" style="position:absolute;margin-left:187.75pt;margin-top:218.6pt;width:29.9pt;height:16.75pt;z-index:251782144;visibility:visible;mso-wrap-style:square;mso-width-percent:0;mso-height-percent:0;mso-wrap-distance-left:9pt;mso-wrap-distance-top:0;mso-wrap-distance-right:9pt;mso-wrap-distance-bottom:0;mso-position-horizontal:absolute;mso-position-horizontal-relative:margin;mso-position-vertical:absolute;mso-position-vertical-relative:text;mso-width-percent:0;mso-height-percent:0;mso-width-relative:margin;mso-height-relative:margin;v-text-anchor:top" o:gfxdata="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" filled="f" stroked="f" strokeweight=".5pt">
+                <v:textbox>
+                  <w:txbxContent>
+                    <w:p>
+                      <w:pPr>
+                        <w:jc w:val="center"/>
+                        <w:rPr>
+                          <w:sz w:val="16"/>
+                          <w:szCs w:val="16"/>
+                        </w:rPr>
+                      </w:pPr>
+                      <w:r>
+                        <w:rPr>
+                          <w:sz w:val="16"/>
+                          <w:szCs w:val="16"/>
+                        </w:rPr>
+                        <w:t>R2s</w:t>
+                      </w:r>
+                    </w:p>
+                  </w:txbxContent>
+                </v:textbox>
+                <w10:wrap anchorx="margin"/>
+              </v:shape>
+            </w:pict>
+          </mc:Fallback>
+        </mc:AlternateContent>
+      </w:r>
+      <w:r>
+        <w:rPr>
+          <w:noProof/>
+        </w:rPr>
+        <mc:AlternateContent>
+          <mc:Choice Requires="wps">
+            <w:drawing>
+              <wp:anchor distT="0" distB="0" distL="114300" distR="114300" simplePos="0" relativeHeight="251781120" behindDoc="0" locked="0" layoutInCell="1" allowOverlap="1" wp14:anchorId="4376F029" wp14:editId="44E82930">
+                <wp:simplePos x="0" y="0"/>
+                <wp:positionH relativeFrom="margin">
+                  <wp:posOffset>23305</wp:posOffset>
+                </wp:positionH>
+                <wp:positionV relativeFrom="paragraph">
+                  <wp:posOffset>2752090</wp:posOffset>
+                </wp:positionV>
+                <wp:extent cx="380010" cy="212914"/>
+                <wp:effectExtent l="0" t="0" r="0" b="0"/>
+                <wp:wrapNone/>
+                <wp:docPr id="102" name="Text Box 102"/>
+                <wp:cNvGraphicFramePr/>
+                <a:graphic xmlns:a="http://schemas.openxmlformats.org/drawingml/2006/main">
+                  <a:graphicData uri="http://schemas.microsoft.com/office/word/2010/wordprocessingShape">
+                    <wps:wsp>
+                      <wps:cNvSpPr txBox="1"/>
+                      <wps:spPr>
+                        <a:xfrm>
+                          <a:off x="0" y="0"/>
+                          <a:ext cx="380010" cy="212914"/>
+                        </a:xfrm>
+                        <a:prstGeom prst="rect">
+                          <a:avLst/>
+                        </a:prstGeom>
+                        <a:noFill/>
+                        <a:ln w="6350">
+                          <a:noFill/>
+                        </a:ln>
+                        <a:effectLst/>
+                      </wps:spPr>
+                      <wps:style>
+                        <a:lnRef idx="0">
+                          <a:schemeClr val="accent1"/>
+                        </a:lnRef>
+                        <a:fillRef idx="0">
+                          <a:schemeClr val="accent1"/>
+                        </a:fillRef>
+                        <a:effectRef idx="0">
+                          <a:schemeClr val="accent1"/>
+                        </a:effectRef>
+                        <a:fontRef idx="minor">
+                          <a:schemeClr val="dk1"/>
+                        </a:fontRef>
+                      </wps:style>
+                      <wps:txbx>
+                        <w:txbxContent>
+                          <w:p>
+                            <w:pPr>
+                              <w:jc w:val="center"/>
+                              <w:rPr>
+                                <w:sz w:val="16"/>
+                                <w:szCs w:val="16"/>
+                              </w:rPr>
+                            </w:pPr>
+                            <w:r>
+                              <w:rPr>
+                                <w:sz w:val="16"/>
+                                <w:szCs w:val="16"/>
+                              </w:rPr>
+                              <w:t>R1s</w:t>
+                            </w:r>
+                          </w:p>
+                        </w:txbxContent>
+                      </wps:txbx>
+                      <wps:bodyPr rot="0" spcFirstLastPara="0" vertOverflow="overflow" horzOverflow="overflow" vert="horz" wrap="square" lIns="91440" tIns="45720" rIns="91440" bIns="45720" numCol="1" spcCol="0" rtlCol="0" fromWordArt="0" anchor="t" anchorCtr="0" forceAA="0" compatLnSpc="1">
+                        <a:prstTxWarp prst="textNoShape">
+                          <a:avLst/>
+                        </a:prstTxWarp>
+                        <a:noAutofit/>
+                      </wps:bodyPr>
+                    </wps:wsp>
+                  </a:graphicData>
+                </a:graphic>
+                <wp14:sizeRelH relativeFrom="margin">
+                  <wp14:pctWidth>0</wp14:pctWidth>
+                </wp14:sizeRelH>
+                <wp14:sizeRelV relativeFrom="margin">
+                  <wp14:pctHeight>0</wp14:pctHeight>
+                </wp14:sizeRelV>
+              </wp:anchor>
+            </w:drawing>
+          </mc:Choice>
+          <mc:Fallback>
+            <w:pict>
+              <v:shape w14:anchorId="4376F029" id="Text Box 102" o:spid="_x0000_s1037" type="#_x0000_t202" style="position:absolute;margin-left:1.85pt;margin-top:216.7pt;width:29.9pt;height:16.75pt;z-index:251781120;visibility:visible;mso-wrap-style:square;mso-width-percent:0;mso-height-percent:0;mso-wrap-distance-left:9pt;mso-wrap-distance-top:0;mso-wrap-distance-right:9pt;mso-wrap-distance-bottom:0;mso-position-horizontal:absolute;mso-position-horizontal-relative:margin;mso-position-vertical:absolute;mso-position-vertical-relative:text;mso-width-percent:0;mso-height-percent:0;mso-width-relative:margin;mso-height-relative:margin;v-text-anchor:top" o:gfxdata="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" filled="f" stroked="f" strokeweight=".5pt">
+                <v:textbox>
+                  <w:txbxContent>
+                    <w:p>
+                      <w:pPr>
+                        <w:jc w:val="center"/>
+                        <w:rPr>
+                          <w:sz w:val="16"/>
+                          <w:szCs w:val="16"/>
+                        </w:rPr>
+                      </w:pPr>
+                      <w:r>
+                        <w:rPr>
+                          <w:sz w:val="16"/>
+                          <w:szCs w:val="16"/>
+                        </w:rPr>
+                        <w:t>R1s</w:t>
+                      </w:r>
+                    </w:p>
+                  </w:txbxContent>
+                </v:textbox>
+                <w10:wrap anchorx="margin"/>
+              </v:shape>
+            </w:pict>
+          </mc:Fallback>
+        </mc:AlternateContent>
+      </w:r>
+      <w:r>
+        <w:rPr>
+          <w:noProof/>
+        </w:rPr>
+        <mc:AlternateContent>
+          <mc:Choice Requires="wps">
+            <w:drawing>
+              <wp:anchor distT="0" distB="0" distL="114300" distR="114300" simplePos="0" relativeHeight="251780096" behindDoc="0" locked="0" layoutInCell="1" allowOverlap="1" wp14:anchorId="1980FD8B" wp14:editId="048B6E94">
+                <wp:simplePos x="0" y="0"/>
+                <wp:positionH relativeFrom="column">
+                  <wp:posOffset>2670175</wp:posOffset>
+                </wp:positionH>
+                <wp:positionV relativeFrom="paragraph">
+                  <wp:posOffset>724345</wp:posOffset>
+                </wp:positionV>
+                <wp:extent cx="462330" cy="212914"/>
+                <wp:effectExtent l="0" t="0" r="0" b="0"/>
+                <wp:wrapNone/>
+                <wp:docPr id="101" name="Text Box 101"/>
+                <wp:cNvGraphicFramePr/>
+                <a:graphic xmlns:a="http://schemas.openxmlformats.org/drawingml/2006/main">
+                  <a:graphicData uri="http://schemas.microsoft.com/office/word/2010/wordprocessingShape">
+                    <wps:wsp>
+                      <wps:cNvSpPr txBox="1"/>
+                      <wps:spPr>
+                        <a:xfrm>
+                          <a:off x="0" y="0"/>
+                          <a:ext cx="462330" cy="212914"/>
+                        </a:xfrm>
+                        <a:prstGeom prst="rect">
+                          <a:avLst/>
+                        </a:prstGeom>
+                        <a:noFill/>
+                        <a:ln w="6350">
+                          <a:noFill/>
+                        </a:ln>
+                        <a:effectLst/>
+                      </wps:spPr>
+                      <wps:style>
+                        <a:lnRef idx="0">
+                          <a:schemeClr val="accent1"/>
+                        </a:lnRef>
+                        <a:fillRef idx="0">
+                          <a:schemeClr val="accent1"/>
+                        </a:fillRef>
+                        <a:effectRef idx="0">
+                          <a:schemeClr val="accent1"/>
+                        </a:effectRef>
+                        <a:fontRef idx="minor">
+                          <a:schemeClr val="dk1"/>
+                        </a:fontRef>
+                      </wps:style>
+                      <wps:txbx>
+                        <w:txbxContent>
+                          <w:p>
+                            <w:pPr>
+                              <w:jc w:val="center"/>
+                              <w:rPr>
+                                <w:sz w:val="16"/>
+                                <w:szCs w:val="16"/>
+                              </w:rPr>
+                            </w:pPr>
+                            <w:r>
+                              <w:rPr>
+                                <w:sz w:val="16"/>
+                                <w:szCs w:val="16"/>
+                              </w:rPr>
+                              <w:t>RFs</w:t>
+                            </w:r>
+                          </w:p>
+                        </w:txbxContent>
+                      </wps:txbx>
+                      <wps:bodyPr rot="0" spcFirstLastPara="0" vertOverflow="overflow" horzOverflow="overflow" vert="horz" wrap="square" lIns="91440" tIns="45720" rIns="91440" bIns="45720" numCol="1" spcCol="0" rtlCol="0" fromWordArt="0" anchor="t" anchorCtr="0" forceAA="0" compatLnSpc="1">
+                        <a:prstTxWarp prst="textNoShape">
+                          <a:avLst/>
+                        </a:prstTxWarp>
+                        <a:noAutofit/>
+                      </wps:bodyPr>
+                    </wps:wsp>
+                  </a:graphicData>
+                </a:graphic>
+                <wp14:sizeRelH relativeFrom="margin">
+                  <wp14:pctWidth>0</wp14:pctWidth>
+                </wp14:sizeRelH>
+                <wp14:sizeRelV relativeFrom="margin">
+                  <wp14:pctHeight>0</wp14:pctHeight>
+                </wp14:sizeRelV>
+              </wp:anchor>
+            </w:drawing>
+          </mc:Choice>
+          <mc:Fallback>
+            <w:pict>
+              <v:shape w14:anchorId="1980FD8B" id="Text Box 101" o:spid="_x0000_s1038" type="#_x0000_t202" style="position:absolute;margin-left:210.25pt;margin-top:57.05pt;width:36.4pt;height:16.75pt;z-index:251780096;visibility:visible;mso-wrap-style:square;mso-width-percent:0;mso-height-percent:0;mso-wrap-distance-left:9pt;mso-wrap-distance-top:0;mso-wrap-distance-right:9pt;mso-wrap-distance-bottom:0;mso-position-horizontal:absolute;mso-position-horizontal-relative:text;mso-position-vertical:absolute;mso-position-vertical-relative:text;mso-width-percent:0;mso-height-percent:0;mso-width-relative:margin;mso-height-relative:margin;v-text-anchor:top" o:gfxdata="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" filled="f" stroked="f" strokeweight=".5pt">
+                <v:textbox>
+                  <w:txbxContent>
+                    <w:p>
+                      <w:pPr>
+                        <w:jc w:val="center"/>
+                        <w:rPr>
+                          <w:sz w:val="16"/>
+                          <w:szCs w:val="16"/>
+                        </w:rPr>
+                      </w:pPr>
+                      <w:r>
+                        <w:rPr>
+                          <w:sz w:val="16"/>
+                          <w:szCs w:val="16"/>
+                        </w:rPr>
+                        <w:t>RFs</w:t>
+                      </w:r>
+                    </w:p>
+                  </w:txbxContent>
+                </v:textbox>
+              </v:shape>
+            </w:pict>
+          </mc:Fallback>
+        </mc:AlternateContent>
+      </w:r>
+      <w:r>
+        <w:rPr>
+          <w:noProof/>
+        </w:rPr>
+        <mc:AlternateContent>
+          <mc:Choice Requires="wps">
+            <w:drawing>
+              <wp:anchor distT="0" distB="0" distL="114300" distR="114300" simplePos="0" relativeHeight="251779072" behindDoc="0" locked="0" layoutInCell="1" allowOverlap="1" wp14:anchorId="741DD644" wp14:editId="37B1D8E1">
+                <wp:simplePos x="0" y="0"/>
+                <wp:positionH relativeFrom="column">
+                  <wp:posOffset>344384</wp:posOffset>
+                </wp:positionH>
+                <wp:positionV relativeFrom="paragraph">
+                  <wp:posOffset>2850078</wp:posOffset>
+                </wp:positionV>
+                <wp:extent cx="130629" cy="11875"/>
+                <wp:effectExtent l="0" t="57150" r="41275" b="83820"/>
+                <wp:wrapNone/>
+                <wp:docPr id="100" name="Straight Arrow Connector 100"/>
+                <wp:cNvGraphicFramePr/>
+                <a:graphic xmlns:a="http://schemas.openxmlformats.org/drawingml/2006/main">
+                  <a:graphicData uri="http://schemas.microsoft.com/office/word/2010/wordprocessingShape">
+                    <wps:wsp>
+                      <wps:cNvCnPr/>
+                      <wps:spPr>
+                        <a:xfrm>
+                          <a:off x="0" y="0"/>
+                          <a:ext cx="130629" cy="11875"/>
+                        </a:xfrm>
+                        <a:prstGeom prst="straightConnector1">
+                          <a:avLst/>
+                        </a:prstGeom>
+                        <a:ln>
+                          <a:solidFill>
+                            <a:schemeClr val="tx1"/>
+                          </a:solidFill>
+                          <a:tailEnd type="triangle"/>
+                        </a:ln>
+                      </wps:spPr>
+                      <wps:style>
+                        <a:lnRef idx="1">
+                          <a:schemeClr val="accent1"/>
+                        </a:lnRef>
+                        <a:fillRef idx="0">
+                          <a:schemeClr val="accent1"/>
+                        </a:fillRef>
+                        <a:effectRef idx="0">
+                          <a:schemeClr val="accent1"/>
+                        </a:effectRef>
+                        <a:fontRef idx="minor">
+                          <a:schemeClr val="tx1"/>
+                        </a:fontRef>
+                      </wps:style>
+                      <wps:bodyPr/>
+                    </wps:wsp>
+                  </a:graphicData>
+                </a:graphic>
+              </wp:anchor>
+            </w:drawing>
+          </mc:Choice>
+          <mc:Fallback>
+            <w:pict>
+              <v:shapetype w14:anchorId="279BD88A" id="_x0000_t32" coordsize="21600,21600" o:spt="32" o:oned="t" path="m,l21600,21600e" filled="f">
+                <v:path arrowok="t" fillok="f" o:connecttype="none"/>
+                <o:lock v:ext="edit" shapetype="t"/>
+              </v:shapetype>
+              <v:shape id="Straight Arrow Connector 100" o:spid="_x0000_s1026" type="#_x0000_t32" style="position:absolute;margin-left:27.1pt;margin-top:224.4pt;width:10.3pt;height:.95pt;z-index:251779072;visibility:visible;mso-wrap-style:square;mso-wrap-distance-left:9pt;mso-wrap-distance-top:0;mso-wrap-distance-right:9pt;mso-wrap-distance-bottom:0;mso-position-horizontal:absolute;mso-position-horizontal-relative:text;mso-position-vertical:absolute;mso-position-vertical-relative:text" o:gfxdata="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" strokecolor="black [3213]" strokeweight=".5pt">
+                <v:stroke endarrow="block" joinstyle="miter"/>
+              </v:shape>
+            </w:pict>
+          </mc:Fallback>
+        </mc:AlternateContent>
+      </w:r>
+      <w:r>
+        <w:rPr>
+          <w:noProof/>
+        </w:rPr>
+        <mc:AlternateContent>
+          <mc:Choice Requires="wps">
+            <w:drawing>
+              <wp:anchor distT="0" distB="0" distL="114300" distR="114300" simplePos="0" relativeHeight="251778048" behindDoc="0" locked="0" layoutInCell="1" allowOverlap="1" wp14:anchorId="3CD9F20D" wp14:editId="1027AD0D">
+                <wp:simplePos x="0" y="0"/>
+                <wp:positionH relativeFrom="column">
+                  <wp:posOffset>2090057</wp:posOffset>
+                </wp:positionH>
+                <wp:positionV relativeFrom="paragraph">
+                  <wp:posOffset>2885704</wp:posOffset>
+                </wp:positionV>
+                <wp:extent cx="344385" cy="0"/>
+                <wp:effectExtent l="38100" t="76200" r="0" b="95250"/>
+                <wp:wrapNone/>
+                <wp:docPr id="99" name="Straight Arrow Connector 99"/>
+                <wp:cNvGraphicFramePr/>
+                <a:graphic xmlns:a="http://schemas.openxmlformats.org/drawingml/2006/main">
+                  <a:graphicData uri="http://schemas.microsoft.com/office/word/2010/wordprocessingShape">
+                    <wps:wsp>
+                      <wps:cNvCnPr/>
+                      <wps:spPr>
+                        <a:xfrm flipH="1">
+                          <a:off x="0" y="0"/>
+                          <a:ext cx="344385" cy="0"/>
+                        </a:xfrm>
+                        <a:prstGeom prst="straightConnector1">
+                          <a:avLst/>
+                        </a:prstGeom>
+                        <a:ln>
+                          <a:solidFill>
+                            <a:schemeClr val="tx1"/>
+                          </a:solidFill>
+                          <a:tailEnd type="triangle"/>
+                        </a:ln>
+                      </wps:spPr>
+                      <wps:style>
+                        <a:lnRef idx="1">
+                          <a:schemeClr val="accent1"/>
+                        </a:lnRef>
+                        <a:fillRef idx="0">
+                          <a:schemeClr val="accent1"/>
+                        </a:fillRef>
+                        <a:effectRef idx="0">
+                          <a:schemeClr val="accent1"/>
+                        </a:effectRef>
+                        <a:fontRef idx="minor">
+                          <a:schemeClr val="tx1"/>
+                        </a:fontRef>
+                      </wps:style>
+                      <wps:bodyPr/>
+                    </wps:wsp>
+                  </a:graphicData>
+                </a:graphic>
+              </wp:anchor>
+            </w:drawing>
+          </mc:Choice>
+          <mc:Fallback>
+            <w:pict>
+              <v:shape w14:anchorId="2DDAF85B" id="Straight Arrow Connector 99" o:spid="_x0000_s1026" type="#_x0000_t32" style="position:absolute;margin-left:164.55pt;margin-top:227.2pt;width:27.1pt;height:0;flip:x;z-index:251778048;visibility:visible;mso-wrap-style:square;mso-wrap-distance-left:9pt;mso-wrap-distance-top:0;mso-wrap-distance-right:9pt;mso-wrap-distance-bottom:0;mso-position-horizontal:absolute;mso-position-horizontal-relative:text;mso-position-vertical:absolute;mso-position-vertical-relative:text" o:gfxdata="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" strokecolor="black [3213]" strokeweight=".5pt">
+                <v:stroke endarrow="block" joinstyle="miter"/>
+              </v:shape>
+            </w:pict>
+          </mc:Fallback>
+        </mc:AlternateContent>
+      </w:r>
+      <w:r>
+        <w:rPr>
+          <w:noProof/>
+        </w:rPr>
+        <mc:AlternateContent>
+          <mc:Choice Requires="wps">
+            <w:drawing>
+              <wp:anchor distT="0" distB="0" distL="114300" distR="114300" simplePos="0" relativeHeight="251777024" behindDoc="0" locked="0" layoutInCell="1" allowOverlap="1" wp14:anchorId="5D267468" wp14:editId="274CABD3">
+                <wp:simplePos x="0" y="0"/>
+                <wp:positionH relativeFrom="column">
+                  <wp:posOffset>3051958</wp:posOffset>
+                </wp:positionH>
+                <wp:positionV relativeFrom="paragraph">
+                  <wp:posOffset>819397</wp:posOffset>
+                </wp:positionV>
+                <wp:extent cx="641268" cy="0"/>
+                <wp:effectExtent l="0" t="76200" r="26035" b="95250"/>
+                <wp:wrapNone/>
+                <wp:docPr id="98" name="Straight Arrow Connector 98"/>
+                <wp:cNvGraphicFramePr/>
+                <a:graphic xmlns:a="http://schemas.openxmlformats.org/drawingml/2006/main">
+                  <a:graphicData uri="http://schemas.microsoft.com/office/word/2010/wordprocessingShape">
+                    <wps:wsp>
+                      <wps:cNvCnPr/>
+                      <wps:spPr>
+                        <a:xfrm>
+                          <a:off x="0" y="0"/>
+                          <a:ext cx="641268" cy="0"/>
+                        </a:xfrm>
+                        <a:prstGeom prst="straightConnector1">
+                          <a:avLst/>
+                        </a:prstGeom>
+                        <a:ln>
+                          <a:solidFill>
+                            <a:schemeClr val="tx1"/>
+                          </a:solidFill>
+                          <a:tailEnd type="triangle"/>
+                        </a:ln>
+                      </wps:spPr>
+                      <wps:style>
+                        <a:lnRef idx="1">
+                          <a:schemeClr val="accent1"/>
+                        </a:lnRef>
+                        <a:fillRef idx="0">
+                          <a:schemeClr val="accent1"/>
+                        </a:fillRef>
+                        <a:effectRef idx="0">
+                          <a:schemeClr val="accent1"/>
+                        </a:effectRef>
+                        <a:fontRef idx="minor">
+                          <a:schemeClr val="tx1"/>
+                        </a:fontRef>
+                      </wps:style>
+                      <wps:bodyPr/>
+                    </wps:wsp>
+                  </a:graphicData>
+                </a:graphic>
+              </wp:anchor>
+            </w:drawing>
+          </mc:Choice>
+          <mc:Fallback>
+            <w:pict>
+              <v:shape w14:anchorId="43CF3353" id="Straight Arrow Connector 98" o:spid="_x0000_s1026" type="#_x0000_t32" style="position:absolute;margin-left:240.3pt;margin-top:64.5pt;width:50.5pt;height:0;z-index:251777024;visibility:visible;mso-wrap-style:square;mso-wrap-distance-left:9pt;mso-wrap-distance-top:0;mso-wrap-distance-right:9pt;mso-wrap-distance-bottom:0;mso-position-horizontal:absolute;mso-position-horizontal-relative:text;mso-position-vertical:absolute;mso-position-vertical-relative:text" o:gfxdata="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" strokecolor="black [3213]" strokeweight=".5pt">
+                <v:stroke endarrow="block" joinstyle="miter"/>
+              </v:shape>
+            </w:pict>
+          </mc:Fallback>
+        </mc:AlternateContent>
+      </w:r>
+      <w:r>
+        <w:rPr>
+          <w:noProof/>
+        </w:rPr>
+        <mc:AlternateContent>
+          <mc:Choice Requires="wps">
+            <w:drawing>
+              <wp:anchor distT="0" distB="0" distL="114300" distR="114300" simplePos="0" relativeHeight="251776000" behindDoc="0" locked="0" layoutInCell="1" allowOverlap="1" wp14:anchorId="436882A9" wp14:editId="1B697267">
+                <wp:simplePos x="0" y="0"/>
+                <wp:positionH relativeFrom="column">
+                  <wp:posOffset>59096</wp:posOffset>
+                </wp:positionH>
+                <wp:positionV relativeFrom="paragraph">
+                  <wp:posOffset>106491</wp:posOffset>
+                </wp:positionV>
+                <wp:extent cx="973307" cy="308610"/>
+                <wp:effectExtent l="0" t="0" r="0" b="0"/>
+                <wp:wrapNone/>
+                <wp:docPr id="97" name="Text Box 97"/>
+                <wp:cNvGraphicFramePr/>
+                <a:graphic xmlns:a="http://schemas.openxmlformats.org/drawingml/2006/main">
+                  <a:graphicData uri="http://schemas.microsoft.com/office/word/2010/wordprocessingShape">
+                    <wps:wsp>
+                      <wps:cNvSpPr txBox="1"/>
+                      <wps:spPr>
+                        <a:xfrm>
+                          <a:off x="0" y="0"/>
+                          <a:ext cx="973307" cy="308610"/>
+                        </a:xfrm>
+                        <a:prstGeom prst="rect">
+                          <a:avLst/>
+                        </a:prstGeom>
+                        <a:noFill/>
+                        <a:ln w="6350">
+                          <a:noFill/>
+                        </a:ln>
+                        <a:effectLst/>
+                      </wps:spPr>
+                      <wps:style>
+                        <a:lnRef idx="0">
+                          <a:schemeClr val="accent1"/>
+                        </a:lnRef>
+                        <a:fillRef idx="0">
+                          <a:schemeClr val="accent1"/>
+                        </a:fillRef>
+                        <a:effectRef idx="0">
+                          <a:schemeClr val="accent1"/>
+                        </a:effectRef>
+                        <a:fontRef idx="minor">
+                          <a:schemeClr val="dk1"/>
+                        </a:fontRef>
+                      </wps:style>
+                      <wps:txbx>
+                        <w:txbxContent>
+                          <w:p>
+                            <w:pPr>
+                              <w:jc w:val="center"/>
+                              <w:rPr>
+                                <w:b/>
+                                <w:i/>
+                              </w:rPr>
+                            </w:pPr>
+                            <w:r>
+                              <w:rPr>
+                                <w:b/>
+                                <w:i/>
+                              </w:rPr>
+                              <w:t>DATAPATH</w:t>
+                            </w:r>
+                          </w:p>
+                          <w:p>
+                            <w:pPr>
+                              <w:rPr>
+                                <w:b/>
+                                <w:i/>
+                              </w:rPr>
+                            </w:pPr>
+                          </w:p>
+                        </w:txbxContent>
+                      </wps:txbx>
+                      <wps:bodyPr rot="0" spcFirstLastPara="0" vertOverflow="overflow" horzOverflow="overflow" vert="horz" wrap="square" lIns="91440" tIns="45720" rIns="91440" bIns="45720" numCol="1" spcCol="0" rtlCol="0" fromWordArt="0" anchor="t" anchorCtr="0" forceAA="0" compatLnSpc="1">
+                        <a:prstTxWarp prst="textNoShape">
+                          <a:avLst/>
+                        </a:prstTxWarp>
+                        <a:noAutofit/>
+                      </wps:bodyPr>
+                    </wps:wsp>
+                  </a:graphicData>
+                </a:graphic>
+                <wp14:sizeRelH relativeFrom="margin">
+                  <wp14:pctWidth>0</wp14:pctWidth>
+                </wp14:sizeRelH>
+              </wp:anchor>
+            </w:drawing>
+          </mc:Choice>
+          <mc:Fallback>
+            <w:pict>
+              <v:shape w14:anchorId="436882A9" id="Text Box 97" o:spid="_x0000_s1039" type="#_x0000_t202" style="position:absolute;margin-left:4.65pt;margin-top:8.4pt;width:76.65pt;height:24.3pt;z-index:251776000;visibility:visible;mso-wrap-style:square;mso-width-percent:0;mso-wrap-distance-left:9pt;mso-wrap-distance-top:0;mso-wrap-distance-right:9pt;mso-wrap-distance-bottom:0;mso-position-horizontal:absolute;mso-position-horizontal-relative:text;mso-position-vertical:absolute;mso-position-vertical-relative:text;mso-width-percent:0;mso-width-relative:margin;v-text-anchor:top" o:gfxdata="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" filled="f" stroked="f" strokeweight=".5pt">
+                <v:textbox>
+                  <w:txbxContent>
+                    <w:p>
+                      <w:pPr>
+                        <w:jc w:val="center"/>
+                        <w:rPr>
+                          <w:b/>
+                          <w:i/>
+                        </w:rPr>
+                      </w:pPr>
+                      <w:r>
+                        <w:rPr>
+                          <w:b/>
+                          <w:i/>
+                        </w:rPr>
+                        <w:t>DATAPATH</w:t>
+                      </w:r>
+                    </w:p>
+                    <w:p>
+                      <w:pPr>
+                        <w:rPr>
+                          <w:b/>
+                          <w:i/>
+                        </w:rPr>
+                      </w:pPr>
+                    </w:p>
+                  </w:txbxContent>
+                </v:textbox>
+              </v:shape>
+            </w:pict>
+          </mc:Fallback>
+        </mc:AlternateContent>
+      </w:r>
+      <w:r>
+        <w:rPr>
+          <w:noProof/>
+        </w:rPr>
+        <mc:AlternateContent>
+          <mc:Choice Requires="wps">
+            <w:drawing>
+              <wp:anchor distT="0" distB="0" distL="114300" distR="114300" simplePos="0" relativeHeight="251774976" behindDoc="0" locked="0" layoutInCell="1" allowOverlap="1" wp14:anchorId="37568733" wp14:editId="0D8D88B2">
+                <wp:simplePos x="0" y="0"/>
+                <wp:positionH relativeFrom="column">
+                  <wp:posOffset>1804843</wp:posOffset>
+                </wp:positionH>
+                <wp:positionV relativeFrom="paragraph">
+                  <wp:posOffset>5094366</wp:posOffset>
+                </wp:positionV>
+                <wp:extent cx="1971510" cy="0"/>
+                <wp:effectExtent l="38100" t="76200" r="0" b="95250"/>
+                <wp:wrapNone/>
+                <wp:docPr id="96" name="Straight Arrow Connector 96"/>
+                <wp:cNvGraphicFramePr/>
+                <a:graphic xmlns:a="http://schemas.openxmlformats.org/drawingml/2006/main">
+                  <a:graphicData uri="http://schemas.microsoft.com/office/word/2010/wordprocessingShape">
+                    <wps:wsp>
+                      <wps:cNvCnPr/>
+                      <wps:spPr>
+                        <a:xfrm flipH="1">
+                          <a:off x="0" y="0"/>
+                          <a:ext cx="1971510" cy="0"/>
+                        </a:xfrm>
+                        <a:prstGeom prst="straightConnector1">
+                          <a:avLst/>
+                        </a:prstGeom>
+                        <a:ln>
+                          <a:solidFill>
+                            <a:schemeClr val="tx1"/>
+                          </a:solidFill>
+                          <a:tailEnd type="triangle"/>
+                        </a:ln>
+                      </wps:spPr>
+                      <wps:style>
+                        <a:lnRef idx="1">
+                          <a:schemeClr val="accent1"/>
+                        </a:lnRef>
+                        <a:fillRef idx="0">
+                          <a:schemeClr val="accent1"/>
+                        </a:fillRef>
+                        <a:effectRef idx="0">
+                          <a:schemeClr val="accent1"/>
+                        </a:effectRef>
+                        <a:fontRef idx="minor">
+                          <a:schemeClr val="tx1"/>
+                        </a:fontRef>
+                      </wps:style>
+                      <wps:bodyPr/>
+                    </wps:wsp>
+                  </a:graphicData>
+                </a:graphic>
+              </wp:anchor>
+            </w:drawing>
+          </mc:Choice>
+          <mc:Fallback>
+            <w:pict>
+              <v:shape w14:anchorId="1FE6E127" id="Straight Arrow Connector 96" o:spid="_x0000_s1026" type="#_x0000_t32" style="position:absolute;margin-left:142.1pt;margin-top:401.15pt;width:155.25pt;height:0;flip:x;z-index:251774976;visibility:visible;mso-wrap-style:square;mso-wrap-distance-left:9pt;mso-wrap-distance-top:0;mso-wrap-distance-right:9pt;mso-wrap-distance-bottom:0;mso-position-horizontal:absolute;mso-position-horizontal-relative:text;mso-position-vertical:absolute;mso-position-vertical-relative:text" o:gfxdata="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" strokecolor="black [3213]" strokeweight=".5pt">
+                <v:stroke endarrow="block" joinstyle="miter"/>
+              </v:shape>
+            </w:pict>
+          </mc:Fallback>
+        </mc:AlternateContent>
+      </w:r>
+      <w:r>
+        <w:rPr>
+          <w:noProof/>
+        </w:rPr>
+        <mc:AlternateContent>
+          <mc:Choice Requires="wps">
+            <w:drawing>
+              <wp:anchor distT="0" distB="0" distL="114300" distR="114300" simplePos="0" relativeHeight="251773952" behindDoc="0" locked="0" layoutInCell="1" allowOverlap="1" wp14:anchorId="09C1CDFD" wp14:editId="6B0814A9">
+                <wp:simplePos x="0" y="0"/>
+                <wp:positionH relativeFrom="column">
+                  <wp:posOffset>1816925</wp:posOffset>
+                </wp:positionH>
+                <wp:positionV relativeFrom="paragraph">
+                  <wp:posOffset>4797631</wp:posOffset>
+                </wp:positionV>
+                <wp:extent cx="1971304" cy="0"/>
+                <wp:effectExtent l="0" t="76200" r="10160" b="95250"/>
+                <wp:wrapNone/>
+                <wp:docPr id="95" name="Straight Arrow Connector 95"/>
+                <wp:cNvGraphicFramePr/>
+                <a:graphic xmlns:a="http://schemas.openxmlformats.org/drawingml/2006/main">
+                  <a:graphicData uri="http://schemas.microsoft.com/office/word/2010/wordprocessingShape">
+                    <wps:wsp>
+                      <wps:cNvCnPr/>
+                      <wps:spPr>
+                        <a:xfrm>
+                          <a:off x="0" y="0"/>
+                          <a:ext cx="1971304" cy="0"/>
+                        </a:xfrm>
+                        <a:prstGeom prst="straightConnector1">
+                          <a:avLst/>
+                        </a:prstGeom>
+                        <a:ln>
+                          <a:solidFill>
+                            <a:schemeClr val="tx1"/>
+                          </a:solidFill>
+                          <a:tailEnd type="triangle"/>
+                        </a:ln>
+                      </wps:spPr>
+                      <wps:style>
+                        <a:lnRef idx="1">
+                          <a:schemeClr val="accent1"/>
+                        </a:lnRef>
+                        <a:fillRef idx="0">
+                          <a:schemeClr val="accent1"/>
+                        </a:fillRef>
+                        <a:effectRef idx="0">
+                          <a:schemeClr val="accent1"/>
+                        </a:effectRef>
+                        <a:fontRef idx="minor">
+                          <a:schemeClr val="tx1"/>
+                        </a:fontRef>
+                      </wps:style>
+                      <wps:bodyPr/>
+                    </wps:wsp>
+                  </a:graphicData>
+                </a:graphic>
+              </wp:anchor>
+            </w:drawing>
+          </mc:Choice>
+          <mc:Fallback>
+            <w:pict>
+              <v:shape w14:anchorId="26677768" id="Straight Arrow Connector 95" o:spid="_x0000_s1026" type="#_x0000_t32" style="position:absolute;margin-left:143.05pt;margin-top:377.75pt;width:155.2pt;height:0;z-index:251773952;visibility:visible;mso-wrap-style:square;mso-wrap-distance-left:9pt;mso-wrap-distance-top:0;mso-wrap-distance-right:9pt;mso-wrap-distance-bottom:0;mso-position-horizontal:absolute;mso-position-horizontal-relative:text;mso-position-vertical:absolute;mso-position-vertical-relative:text" o:gfxdata="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" strokecolor="black [3213]" strokeweight=".5pt">
+                <v:stroke endarrow="block" joinstyle="miter"/>
+              </v:shape>
+            </w:pict>
+          </mc:Fallback>
+        </mc:AlternateContent>
+      </w:r>
+      <w:r>
+        <w:rPr>
+          <w:noProof/>
+        </w:rPr>
+        <mc:AlternateContent>
+          <mc:Choice Requires="wps">
+            <w:drawing>
+              <wp:anchor distT="0" distB="0" distL="114300" distR="114300" simplePos="0" relativeHeight="251771904" behindDoc="0" locked="0" layoutInCell="1" allowOverlap="1" wp14:anchorId="300D889D" wp14:editId="123EB432">
+                <wp:simplePos x="0" y="0"/>
+                <wp:positionH relativeFrom="column">
+                  <wp:posOffset>3870770</wp:posOffset>
+                </wp:positionH>
+                <wp:positionV relativeFrom="paragraph">
+                  <wp:posOffset>332105</wp:posOffset>
+                </wp:positionV>
+                <wp:extent cx="0" cy="332105"/>
+                <wp:effectExtent l="76200" t="0" r="76200" b="48895"/>
+                <wp:wrapNone/>
+                <wp:docPr id="92" name="Straight Arrow Connector 92"/>
+                <wp:cNvGraphicFramePr/>
+                <a:graphic xmlns:a="http://schemas.openxmlformats.org/drawingml/2006/main">
+                  <a:graphicData uri="http://schemas.microsoft.com/office/word/2010/wordprocessingShape">
+                    <wps:wsp>
+                      <wps:cNvCnPr/>
+                      <wps:spPr>
+                        <a:xfrm>
+                          <a:off x="0" y="0"/>
+                          <a:ext cx="0" cy="332105"/>
+                        </a:xfrm>
+                        <a:prstGeom prst="straightConnector1">
+                          <a:avLst/>
+                        </a:prstGeom>
+                        <a:ln>
+                          <a:solidFill>
+                            <a:schemeClr val="tx1"/>
+                          </a:solidFill>
+                          <a:tailEnd type="triangle"/>
+                        </a:ln>
+                      </wps:spPr>
+                      <wps:style>
+                        <a:lnRef idx="1">
+                          <a:schemeClr val="accent1"/>
+                        </a:lnRef>
+                        <a:fillRef idx="0">
+                          <a:schemeClr val="accent1"/>
+                        </a:fillRef>
+                        <a:effectRef idx="0">
+                          <a:schemeClr val="accent1"/>
+                        </a:effectRef>
+                        <a:fontRef idx="minor">
+                          <a:schemeClr val="tx1"/>
+                        </a:fontRef>
+                      </wps:style>
+                      <wps:bodyPr/>
+                    </wps:wsp>
+                  </a:graphicData>
+                </a:graphic>
+              </wp:anchor>
+            </w:drawing>
+          </mc:Choice>
+          <mc:Fallback>
+            <w:pict>
+              <v:shape w14:anchorId="4DF59927" id="Straight Arrow Connector 92" o:spid="_x0000_s1026" type="#_x0000_t32" style="position:absolute;margin-left:304.8pt;margin-top:26.15pt;width:0;height:26.15pt;z-index:251771904;visibility:visible;mso-wrap-style:square;mso-wrap-distance-left:9pt;mso-wrap-distance-top:0;mso-wrap-distance-right:9pt;mso-wrap-distance-bottom:0;mso-position-horizontal:absolute;mso-position-horizontal-relative:text;mso-position-vertical:absolute;mso-position-vertical-relative:text" o:gfxdata="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" strokecolor="black [3213]" strokeweight=".5pt">
+                <v:stroke endarrow="block" joinstyle="miter"/>
+              </v:shape>
+            </w:pict>
+          </mc:Fallback>
+        </mc:AlternateContent>
+      </w:r>
+      <w:r>
+        <w:rPr>
+          <w:noProof/>
+        </w:rPr>
+        <mc:AlternateContent>
+          <mc:Choice Requires="wps">
+            <w:drawing>
+              <wp:anchor distT="0" distB="0" distL="114300" distR="114300" simplePos="0" relativeHeight="251772928" behindDoc="0" locked="0" layoutInCell="1" allowOverlap="1" wp14:anchorId="0A93AEBF" wp14:editId="5EA37AED">
+                <wp:simplePos x="0" y="0"/>
+                <wp:positionH relativeFrom="column">
+                  <wp:posOffset>4356100</wp:posOffset>
+                </wp:positionH>
+                <wp:positionV relativeFrom="paragraph">
+                  <wp:posOffset>344360</wp:posOffset>
+                </wp:positionV>
+                <wp:extent cx="0" cy="320229"/>
+                <wp:effectExtent l="76200" t="0" r="76200" b="60960"/>
+                <wp:wrapNone/>
+                <wp:docPr id="93" name="Straight Arrow Connector 93"/>
+                <wp:cNvGraphicFramePr/>
+                <a:graphic xmlns:a="http://schemas.openxmlformats.org/drawingml/2006/main">
+                  <a:graphicData uri="http://schemas.microsoft.com/office/word/2010/wordprocessingShape">
+                    <wps:wsp>
+                      <wps:cNvCnPr/>
+                      <wps:spPr>
+                        <a:xfrm>
+                          <a:off x="0" y="0"/>
+                          <a:ext cx="0" cy="320229"/>
+                        </a:xfrm>
+                        <a:prstGeom prst="straightConnector1">
+                          <a:avLst/>
+                        </a:prstGeom>
+                        <a:ln>
+                          <a:solidFill>
+                            <a:schemeClr val="tx1"/>
+                          </a:solidFill>
+                          <a:tailEnd type="triangle"/>
+                        </a:ln>
+                      </wps:spPr>
+                      <wps:style>
+                        <a:lnRef idx="1">
+                          <a:schemeClr val="accent1"/>
+                        </a:lnRef>
+                        <a:fillRef idx="0">
+                          <a:schemeClr val="accent1"/>
+                        </a:fillRef>
+                        <a:effectRef idx="0">
+                          <a:schemeClr val="accent1"/>
+                        </a:effectRef>
+                        <a:fontRef idx="minor">
+                          <a:schemeClr val="tx1"/>
+                        </a:fontRef>
+                      </wps:style>
+                      <wps:bodyPr/>
+                    </wps:wsp>
+                  </a:graphicData>
+                </a:graphic>
+              </wp:anchor>
+            </w:drawing>
+          </mc:Choice>
+          <mc:Fallback>
+            <w:pict>
+              <v:shape w14:anchorId="54E343C5" id="Straight Arrow Connector 93" o:spid="_x0000_s1026" type="#_x0000_t32" style="position:absolute;margin-left:343pt;margin-top:27.1pt;width:0;height:25.2pt;z-index:251772928;visibility:visible;mso-wrap-style:square;mso-wrap-distance-left:9pt;mso-wrap-distance-top:0;mso-wrap-distance-right:9pt;mso-wrap-distance-bottom:0;mso-position-horizontal:absolute;mso-position-horizontal-relative:text;mso-position-vertical:absolute;mso-position-vertical-relative:text" o:gfxdata="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" strokecolor="black [3213]" strokeweight=".5pt">
+                <v:stroke endarrow="block" joinstyle="miter"/>
+              </v:shape>
+            </w:pict>
+          </mc:Fallback>
+        </mc:AlternateContent>
+      </w:r>
+      <w:r>
+        <w:rPr>
+          <w:noProof/>
+        </w:rPr>
+        <mc:AlternateContent>
+          <mc:Choice Requires="wps">
+            <w:drawing>
+              <wp:anchor distT="0" distB="0" distL="114300" distR="114300" simplePos="0" relativeHeight="251770880" behindDoc="0" locked="0" layoutInCell="1" allowOverlap="1" wp14:anchorId="40AFB003" wp14:editId="2F003BBB">
+                <wp:simplePos x="0" y="0"/>
+                <wp:positionH relativeFrom="column">
+                  <wp:posOffset>4343400</wp:posOffset>
+                </wp:positionH>
+                <wp:positionV relativeFrom="paragraph">
+                  <wp:posOffset>341820</wp:posOffset>
+                </wp:positionV>
+                <wp:extent cx="748145" cy="0"/>
+                <wp:effectExtent l="0" t="0" r="33020" b="19050"/>
+                <wp:wrapNone/>
+                <wp:docPr id="91" name="Straight Connector 91"/>
+                <wp:cNvGraphicFramePr/>
+                <a:graphic xmlns:a="http://schemas.openxmlformats.org/drawingml/2006/main">
+                  <a:graphicData uri="http://schemas.microsoft.com/office/word/2010/wordprocessingShape">
+                    <wps:wsp>
+                      <wps:cNvCnPr/>
+                      <wps:spPr>
+                        <a:xfrm>
+                          <a:off x="0" y="0"/>
+                          <a:ext cx="748145" cy="0"/>
+                        </a:xfrm>
+                        <a:prstGeom prst="line">
+                          <a:avLst/>
+                        </a:prstGeom>
+                        <a:ln>
+                          <a:solidFill>
+                            <a:schemeClr val="tx1"/>
+                          </a:solidFill>
+                        </a:ln>
+                      </wps:spPr>
+                      <wps:style>
+                        <a:lnRef idx="1">
+                          <a:schemeClr val="accent1"/>
+                        </a:lnRef>
+                        <a:fillRef idx="0">
+                          <a:schemeClr val="accent1"/>
+                        </a:fillRef>
+                        <a:effectRef idx="0">
+                          <a:schemeClr val="accent1"/>
+                        </a:effectRef>
+                        <a:fontRef idx="minor">
+                          <a:schemeClr val="tx1"/>
+                        </a:fontRef>
+                      </wps:style>
+                      <wps:bodyPr/>
+                    </wps:wsp>
+                  </a:graphicData>
+                </a:graphic>
+              </wp:anchor>
+            </w:drawing>
+          </mc:Choice>
+          <mc:Fallback>
+            <w:pict>
+              <v:line w14:anchorId="2B53144A" id="Straight Connector 91" o:spid="_x0000_s1026" style="position:absolute;z-index:251770880;visibility:visible;mso-wrap-style:square;mso-wrap-distance-left:9pt;mso-wrap-distance-top:0;mso-wrap-distance-right:9pt;mso-wrap-distance-bottom:0;mso-position-horizontal:absolute;mso-position-horizontal-relative:text;mso-position-vertical:absolute;mso-position-vertical-relative:text" from="342pt,26.9pt" to="400.9pt,26.9pt" o:gfxdata="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" strokecolor="black [3213]" strokeweight=".5pt">
+                <v:stroke joinstyle="miter"/>
+              </v:line>
+            </w:pict>
+          </mc:Fallback>
+        </mc:AlternateContent>
+      </w:r>
+      <w:r>
+        <w:rPr>
+          <w:noProof/>
+        </w:rPr>
+        <mc:AlternateContent>
+          <mc:Choice Requires="wps">
+            <w:drawing>
+              <wp:anchor distT="0" distB="0" distL="114300" distR="114300" simplePos="0" relativeHeight="251769856" behindDoc="0" locked="0" layoutInCell="1" allowOverlap="1" wp14:anchorId="37004A34" wp14:editId="212B7B7E">
+                <wp:simplePos x="0" y="0"/>
+                <wp:positionH relativeFrom="column">
+                  <wp:posOffset>3123120</wp:posOffset>
+                </wp:positionH>
+                <wp:positionV relativeFrom="paragraph">
+                  <wp:posOffset>332105</wp:posOffset>
+                </wp:positionV>
+                <wp:extent cx="748145" cy="0"/>
+                <wp:effectExtent l="0" t="0" r="33020" b="19050"/>
+                <wp:wrapNone/>
+                <wp:docPr id="90" name="Straight Connector 90"/>
+                <wp:cNvGraphicFramePr/>
+                <a:graphic xmlns:a="http://schemas.openxmlformats.org/drawingml/2006/main">
+                  <a:graphicData uri="http://schemas.microsoft.com/office/word/2010/wordprocessingShape">
+                    <wps:wsp>
+                      <wps:cNvCnPr/>
+                      <wps:spPr>
+                        <a:xfrm>
+                          <a:off x="0" y="0"/>
+                          <a:ext cx="748145" cy="0"/>
+                        </a:xfrm>
+                        <a:prstGeom prst="line">
+                          <a:avLst/>
+                        </a:prstGeom>
+                        <a:ln>
+                          <a:solidFill>
+                            <a:schemeClr val="tx1"/>
+                          </a:solidFill>
+                        </a:ln>
+                      </wps:spPr>
+                      <wps:style>
+                        <a:lnRef idx="1">
+                          <a:schemeClr val="accent1"/>
+                        </a:lnRef>
+                        <a:fillRef idx="0">
+                          <a:schemeClr val="accent1"/>
+                        </a:fillRef>
+                        <a:effectRef idx="0">
+                          <a:schemeClr val="accent1"/>
+                        </a:effectRef>
+                        <a:fontRef idx="minor">
+                          <a:schemeClr val="tx1"/>
+                        </a:fontRef>
+                      </wps:style>
+                      <wps:bodyPr/>
+                    </wps:wsp>
+                  </a:graphicData>
+                </a:graphic>
+              </wp:anchor>
+            </w:drawing>
+          </mc:Choice>
+          <mc:Fallback>
+            <w:pict>
+              <v:line w14:anchorId="0B4DEEE8" id="Straight Connector 90" o:spid="_x0000_s1026" style="position:absolute;z-index:251769856;visibility:visible;mso-wrap-style:square;mso-wrap-distance-left:9pt;mso-wrap-distance-top:0;mso-wrap-distance-right:9pt;mso-wrap-distance-bottom:0;mso-position-horizontal:absolute;mso-position-horizontal-relative:text;mso-position-vertical:absolute;mso-position-vertical-relative:text" from="245.9pt,26.15pt" to="304.8pt,26.15pt" o:gfxdata="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" strokecolor="black [3213]" strokeweight=".5pt">
+                <v:stroke joinstyle="miter"/>
+              </v:line>
+            </w:pict>
+          </mc:Fallback>
+        </mc:AlternateContent>
+      </w:r>
+      <w:r>
+        <w:rPr>
+          <w:noProof/>
+        </w:rPr>
+        <mc:AlternateContent>
+          <mc:Choice Requires="wps">
+            <w:drawing>
+              <wp:anchor distT="0" distB="0" distL="114300" distR="114300" simplePos="0" relativeHeight="251768832" behindDoc="0" locked="0" layoutInCell="1" allowOverlap="1" wp14:anchorId="1C2D5902" wp14:editId="12BC591A">
+                <wp:simplePos x="0" y="0"/>
+                <wp:positionH relativeFrom="column">
+                  <wp:posOffset>4085112</wp:posOffset>
+                </wp:positionH>
+                <wp:positionV relativeFrom="paragraph">
+                  <wp:posOffset>1009403</wp:posOffset>
+                </wp:positionV>
+                <wp:extent cx="0" cy="190005"/>
+                <wp:effectExtent l="76200" t="0" r="57150" b="57785"/>
+                <wp:wrapNone/>
+                <wp:docPr id="89" name="Straight Arrow Connector 89"/>
+                <wp:cNvGraphicFramePr/>
+                <a:graphic xmlns:a="http://schemas.openxmlformats.org/drawingml/2006/main">
+                  <a:graphicData uri="http://schemas.microsoft.com/office/word/2010/wordprocessingShape">
+                    <wps:wsp>
+                      <wps:cNvCnPr/>
+                      <wps:spPr>
+                        <a:xfrm>
+                          <a:off x="0" y="0"/>
+                          <a:ext cx="0" cy="190005"/>
+                        </a:xfrm>
+                        <a:prstGeom prst="straightConnector1">
+                          <a:avLst/>
+                        </a:prstGeom>
+                        <a:ln>
+                          <a:solidFill>
+                            <a:schemeClr val="tx1"/>
+                          </a:solidFill>
+                          <a:tailEnd type="triangle"/>
+                        </a:ln>
+                      </wps:spPr>
+                      <wps:style>
+                        <a:lnRef idx="1">
+                          <a:schemeClr val="accent1"/>
+                        </a:lnRef>
+                        <a:fillRef idx="0">
+                          <a:schemeClr val="accent1"/>
+                        </a:fillRef>
+                        <a:effectRef idx="0">
+                          <a:schemeClr val="accent1"/>
+                        </a:effectRef>
+                        <a:fontRef idx="minor">
+                          <a:schemeClr val="tx1"/>
+                        </a:fontRef>
+                      </wps:style>
+                      <wps:bodyPr/>
+                    </wps:wsp>
+                  </a:graphicData>
+                </a:graphic>
+              </wp:anchor>
+            </w:drawing>
+          </mc:Choice>
+          <mc:Fallback>
+            <w:pict>
+              <v:shape w14:anchorId="54988669" id="Straight Arrow Connector 89" o:spid="_x0000_s1026" type="#_x0000_t32" style="position:absolute;margin-left:321.65pt;margin-top:79.5pt;width:0;height:14.95pt;z-index:251768832;visibility:visible;mso-wrap-style:square;mso-wrap-distance-left:9pt;mso-wrap-distance-top:0;mso-wrap-distance-right:9pt;mso-wrap-distance-bottom:0;mso-position-horizontal:absolute;mso-position-horizontal-relative:text;mso-position-vertical:absolute;mso-position-vertical-relative:text" o:gfxdata="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" strokecolor="black [3213]" strokeweight=".5pt">
+                <v:stroke endarrow="block" joinstyle="miter"/>
+              </v:shape>
+            </w:pict>
+          </mc:Fallback>
+        </mc:AlternateContent>
+      </w:r>
+      <w:r>
+        <w:rPr>
+          <w:noProof/>
+        </w:rPr>
+        <mc:AlternateContent>
+          <mc:Choice Requires="wps">
+            <w:drawing>
+              <wp:anchor distT="0" distB="0" distL="114300" distR="114300" simplePos="0" relativeHeight="251767808" behindDoc="0" locked="0" layoutInCell="1" allowOverlap="1" wp14:anchorId="5EB2F6D6" wp14:editId="12B45905">
+                <wp:simplePos x="0" y="0"/>
+                <wp:positionH relativeFrom="column">
+                  <wp:posOffset>5093970</wp:posOffset>
+                </wp:positionH>
+                <wp:positionV relativeFrom="paragraph">
+                  <wp:posOffset>343980</wp:posOffset>
+                </wp:positionV>
+                <wp:extent cx="256" cy="3704780"/>
+                <wp:effectExtent l="0" t="0" r="19050" b="10160"/>
+                <wp:wrapNone/>
+                <wp:docPr id="88" name="Straight Connector 88"/>
+                <wp:cNvGraphicFramePr/>
+                <a:graphic xmlns:a="http://schemas.openxmlformats.org/drawingml/2006/main">
+                  <a:graphicData uri="http://schemas.microsoft.com/office/word/2010/wordprocessingShape">
+                    <wps:wsp>
+                      <wps:cNvCnPr/>
+                      <wps:spPr>
+                        <a:xfrm flipV="1">
+                          <a:off x="0" y="0"/>
+                          <a:ext cx="256" cy="3704780"/>
+                        </a:xfrm>
+                        <a:prstGeom prst="line">
+                          <a:avLst/>
+                        </a:prstGeom>
+                        <a:ln>
+                          <a:solidFill>
+                            <a:schemeClr val="tx1"/>
+                          </a:solidFill>
+                        </a:ln>
+                      </wps:spPr>
+                      <wps:style>
+                        <a:lnRef idx="1">
+                          <a:schemeClr val="accent1"/>
+                        </a:lnRef>
+                        <a:fillRef idx="0">
+                          <a:schemeClr val="accent1"/>
+                        </a:fillRef>
+                        <a:effectRef idx="0">
+                          <a:schemeClr val="accent1"/>
+                        </a:effectRef>
+                        <a:fontRef idx="minor">
+                          <a:schemeClr val="tx1"/>
+                        </a:fontRef>
+                      </wps:style>
+                      <wps:bodyPr/>
+                    </wps:wsp>
+                  </a:graphicData>
+                </a:graphic>
+                <wp14:sizeRelH relativeFrom="margin">
+                  <wp14:pctWidth>0</wp14:pctWidth>
+                </wp14:sizeRelH>
+                <wp14:sizeRelV relativeFrom="margin">
+                  <wp14:pctHeight>0</wp14:pctHeight>
+                </wp14:sizeRelV>
+              </wp:anchor>
+            </w:drawing>
+          </mc:Choice>
+          <mc:Fallback>
+            <w:pict>
+              <v:line w14:anchorId="3C38F0C9" id="Straight Connector 88" o:spid="_x0000_s1026" style="position:absolute;flip:y;z-index:251767808;visibility:visible;mso-wrap-style:square;mso-width-percent:0;mso-height-percent:0;mso-wrap-distance-left:9pt;mso-wrap-distance-top:0;mso-wrap-distance-right:9pt;mso-wrap-distance-bottom:0;mso-position-horizontal:absolute;mso-position-horizontal-relative:text;mso-position-vertical:absolute;mso-position-vertical-relative:text;mso-width-percent:0;mso-height-percent:0;mso-width-relative:margin;mso-height-relative:margin" from="401.1pt,27.1pt" to="401.1pt,318.8pt" o:gfxdata="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" strokecolor="black [3213]" strokeweight=".5pt">
+                <v:stroke joinstyle="miter"/>
+              </v:line>
+            </w:pict>
+          </mc:Fallback>
+        </mc:AlternateContent>
+      </w:r>
+      <w:r>
+        <w:rPr>
+          <w:noProof/>
+        </w:rPr>
+        <mc:AlternateContent>
+          <mc:Choice Requires="wps">
+            <w:drawing>
+              <wp:anchor distT="0" distB="0" distL="114300" distR="114300" simplePos="0" relativeHeight="251766784" behindDoc="0" locked="0" layoutInCell="1" allowOverlap="1" wp14:anchorId="2BC7D029" wp14:editId="2B898957">
+                <wp:simplePos x="0" y="0"/>
+                <wp:positionH relativeFrom="column">
+                  <wp:posOffset>3122864</wp:posOffset>
+                </wp:positionH>
+                <wp:positionV relativeFrom="paragraph">
+                  <wp:posOffset>332509</wp:posOffset>
+                </wp:positionV>
+                <wp:extent cx="0" cy="3550722"/>
+                <wp:effectExtent l="0" t="0" r="19050" b="12065"/>
+                <wp:wrapNone/>
+                <wp:docPr id="87" name="Straight Connector 87"/>
+                <wp:cNvGraphicFramePr/>
+                <a:graphic xmlns:a="http://schemas.openxmlformats.org/drawingml/2006/main">
+                  <a:graphicData uri="http://schemas.microsoft.com/office/word/2010/wordprocessingShape">
+                    <wps:wsp>
+                      <wps:cNvCnPr/>
+                      <wps:spPr>
+                        <a:xfrm flipV="1">
+                          <a:off x="0" y="0"/>
+                          <a:ext cx="0" cy="3550722"/>
+                        </a:xfrm>
+                        <a:prstGeom prst="line">
+                          <a:avLst/>
+                        </a:prstGeom>
+                        <a:ln>
+                          <a:solidFill>
+                            <a:schemeClr val="tx1"/>
+                          </a:solidFill>
+                        </a:ln>
+                      </wps:spPr>
+                      <wps:style>
+                        <a:lnRef idx="1">
+                          <a:schemeClr val="accent1"/>
+                        </a:lnRef>
+                        <a:fillRef idx="0">
+                          <a:schemeClr val="accent1"/>
+                        </a:fillRef>
+                        <a:effectRef idx="0">
+                          <a:schemeClr val="accent1"/>
+                        </a:effectRef>
+                        <a:fontRef idx="minor">
+                          <a:schemeClr val="tx1"/>
+                        </a:fontRef>
+                      </wps:style>
+                      <wps:bodyPr/>
+                    </wps:wsp>
+                  </a:graphicData>
+                </a:graphic>
+              </wp:anchor>
+            </w:drawing>
+          </mc:Choice>
+          <mc:Fallback>
+            <w:pict>
+              <v:line w14:anchorId="03DC752E" id="Straight Connector 87" o:spid="_x0000_s1026" style="position:absolute;flip:y;z-index:251766784;visibility:visible;mso-wrap-style:square;mso-wrap-distance-left:9pt;mso-wrap-distance-top:0;mso-wrap-distance-right:9pt;mso-wrap-distance-bottom:0;mso-position-horizontal:absolute;mso-position-horizontal-relative:text;mso-position-vertical:absolute;mso-position-vertical-relative:text" from="245.9pt,26.2pt" to="245.9pt,305.8pt" o:gfxdata="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" strokecolor="black [3213]" strokeweight=".5pt">
+                <v:stroke joinstyle="miter"/>
+              </v:line>
+            </w:pict>
+          </mc:Fallback>
+        </mc:AlternateContent>
+      </w:r>
+      <w:r>
+        <w:rPr>
+          <w:noProof/>
+        </w:rPr>
+        <mc:AlternateContent>
+          <mc:Choice Requires="wps">
+            <w:drawing>
+              <wp:anchor distT="0" distB="0" distL="114300" distR="114300" simplePos="0" relativeHeight="251765760" behindDoc="0" locked="0" layoutInCell="1" allowOverlap="1" wp14:anchorId="56669D47" wp14:editId="39ACA25B">
+                <wp:simplePos x="0" y="0"/>
+                <wp:positionH relativeFrom="column">
+                  <wp:posOffset>1318161</wp:posOffset>
+                </wp:positionH>
+                <wp:positionV relativeFrom="paragraph">
+                  <wp:posOffset>4049486</wp:posOffset>
+                </wp:positionV>
+                <wp:extent cx="3764478" cy="0"/>
+                <wp:effectExtent l="0" t="0" r="26670" b="19050"/>
+                <wp:wrapNone/>
+                <wp:docPr id="86" name="Straight Connector 86"/>
+                <wp:cNvGraphicFramePr/>
+                <a:graphic xmlns:a="http://schemas.openxmlformats.org/drawingml/2006/main">
+                  <a:graphicData uri="http://schemas.microsoft.com/office/word/2010/wordprocessingShape">
+                    <wps:wsp>
+                      <wps:cNvCnPr/>
+                      <wps:spPr>
+                        <a:xfrm>
+                          <a:off x="0" y="0"/>
+                          <a:ext cx="3764478" cy="0"/>
+                        </a:xfrm>
+                        <a:prstGeom prst="line">
+                          <a:avLst/>
+                        </a:prstGeom>
+                        <a:ln>
+                          <a:solidFill>
+                            <a:schemeClr val="tx1"/>
+                          </a:solidFill>
+                        </a:ln>
+                      </wps:spPr>
+                      <wps:style>
+                        <a:lnRef idx="1">
+                          <a:schemeClr val="accent1"/>
+                        </a:lnRef>
+                        <a:fillRef idx="0">
+                          <a:schemeClr val="accent1"/>
+                        </a:fillRef>
+                        <a:effectRef idx="0">
+                          <a:schemeClr val="accent1"/>
+                        </a:effectRef>
+                        <a:fontRef idx="minor">
+                          <a:schemeClr val="tx1"/>
+                        </a:fontRef>
+                      </wps:style>
+                      <wps:bodyPr/>
+                    </wps:wsp>
+                  </a:graphicData>
+                </a:graphic>
+              </wp:anchor>
+            </w:drawing>
+          </mc:Choice>
+          <mc:Fallback>
+            <w:pict>
+              <v:line w14:anchorId="7039CF0C" id="Straight Connector 86" o:spid="_x0000_s1026" style="position:absolute;z-index:251765760;visibility:visible;mso-wrap-style:square;mso-wrap-distance-left:9pt;mso-wrap-distance-top:0;mso-wrap-distance-right:9pt;mso-wrap-distance-bottom:0;mso-position-horizontal:absolute;mso-position-horizontal-relative:text;mso-position-vertical:absolute;mso-position-vertical-relative:text" from="103.8pt,318.85pt" to="400.2pt,318.85pt" o:gfxdata="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" strokecolor="black [3213]" strokeweight=".5pt">
+                <v:stroke joinstyle="miter"/>
+              </v:line>
+            </w:pict>
+          </mc:Fallback>
+        </mc:AlternateContent>
+      </w:r>
+      <w:r>
+        <w:rPr>
+          <w:noProof/>
+        </w:rPr>
+        <mc:AlternateContent>
+          <mc:Choice Requires="wps">
+            <w:drawing>
+              <wp:anchor distT="0" distB="0" distL="114300" distR="114300" simplePos="0" relativeHeight="251764736" behindDoc="0" locked="0" layoutInCell="1" allowOverlap="1" wp14:anchorId="2EDD56AD" wp14:editId="7C52E79C">
+                <wp:simplePos x="0" y="0"/>
+                <wp:positionH relativeFrom="column">
+                  <wp:posOffset>1080135</wp:posOffset>
+                </wp:positionH>
+                <wp:positionV relativeFrom="paragraph">
+                  <wp:posOffset>2244280</wp:posOffset>
+                </wp:positionV>
+                <wp:extent cx="4013859" cy="0"/>
+                <wp:effectExtent l="0" t="0" r="24765" b="19050"/>
+                <wp:wrapNone/>
+                <wp:docPr id="85" name="Straight Connector 85"/>
+                <wp:cNvGraphicFramePr/>
+                <a:graphic xmlns:a="http://schemas.openxmlformats.org/drawingml/2006/main">
+                  <a:graphicData uri="http://schemas.microsoft.com/office/word/2010/wordprocessingShape">
+                    <wps:wsp>
+                      <wps:cNvCnPr/>
+                      <wps:spPr>
+                        <a:xfrm>
+                          <a:off x="0" y="0"/>
+                          <a:ext cx="4013859" cy="0"/>
+                        </a:xfrm>
+                        <a:prstGeom prst="line">
+                          <a:avLst/>
+                        </a:prstGeom>
+                        <a:ln>
+                          <a:solidFill>
+                            <a:schemeClr val="tx1"/>
+                          </a:solidFill>
+                        </a:ln>
+                      </wps:spPr>
+                      <wps:style>
+                        <a:lnRef idx="1">
+                          <a:schemeClr val="accent1"/>
+                        </a:lnRef>
+                        <a:fillRef idx="0">
+                          <a:schemeClr val="accent1"/>
+                        </a:fillRef>
+                        <a:effectRef idx="0">
+                          <a:schemeClr val="accent1"/>
+                        </a:effectRef>
+                        <a:fontRef idx="minor">
+                          <a:schemeClr val="tx1"/>
+                        </a:fontRef>
+                      </wps:style>
+                      <wps:bodyPr/>
+                    </wps:wsp>
+                  </a:graphicData>
+                </a:graphic>
+              </wp:anchor>
+            </w:drawing>
+          </mc:Choice>
+          <mc:Fallback>
+            <w:pict>
+              <v:line w14:anchorId="63B80AFA" id="Straight Connector 85" o:spid="_x0000_s1026" style="position:absolute;z-index:251764736;visibility:visible;mso-wrap-style:square;mso-wrap-distance-left:9pt;mso-wrap-distance-top:0;mso-wrap-distance-right:9pt;mso-wrap-distance-bottom:0;mso-position-horizontal:absolute;mso-position-horizontal-relative:text;mso-position-vertical:absolute;mso-position-vertical-relative:text" from="85.05pt,176.7pt" to="401.1pt,176.7pt" o:gfxdata="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" strokecolor="black [3213]" strokeweight=".5pt">
+                <v:stroke joinstyle="miter"/>
+              </v:line>
+            </w:pict>
+          </mc:Fallback>
+        </mc:AlternateContent>
+      </w:r>
+      <w:r>
+        <w:rPr>
+          <w:noProof/>
+        </w:rPr>
+        <mc:AlternateContent>
+          <mc:Choice Requires="wps">
+            <w:drawing>
+              <wp:anchor distT="0" distB="0" distL="114300" distR="114300" simplePos="0" relativeHeight="251762688" behindDoc="0" locked="0" layoutInCell="1" allowOverlap="1" wp14:anchorId="138C57CA" wp14:editId="0A10ADA3">
+                <wp:simplePos x="0" y="0"/>
+                <wp:positionH relativeFrom="column">
+                  <wp:posOffset>3704590</wp:posOffset>
+                </wp:positionH>
+                <wp:positionV relativeFrom="paragraph">
+                  <wp:posOffset>664845</wp:posOffset>
+                </wp:positionV>
+                <wp:extent cx="783590" cy="332105"/>
+                <wp:effectExtent l="0" t="0" r="16510" b="10795"/>
+                <wp:wrapNone/>
+                <wp:docPr id="83" name="Rectangle 83"/>
+                <wp:cNvGraphicFramePr/>
+                <a:graphic xmlns:a="http://schemas.openxmlformats.org/drawingml/2006/main">
+                  <a:graphicData uri="http://schemas.microsoft.com/office/word/2010/wordprocessingShape">
+                    <wps:wsp>
+                      <wps:cNvSpPr/>
+                      <wps:spPr>
+                        <a:xfrm>
+                          <a:off x="0" y="0"/>
+                          <a:ext cx="783590" cy="332105"/>
+                        </a:xfrm>
+                        <a:prstGeom prst="rect">
+                          <a:avLst/>
+                        </a:prstGeom>
+                        <a:noFill/>
+                        <a:ln>
+                          <a:solidFill>
+                            <a:schemeClr val="tx1"/>
+                          </a:solidFill>
+                        </a:ln>
+                      </wps:spPr>
+                      <wps:style>
+                        <a:lnRef idx="2">
+                          <a:schemeClr val="accent1">
+                            <a:shade val="50000"/>
+                          </a:schemeClr>
+                        </a:lnRef>
+                        <a:fillRef idx="1">
+                          <a:schemeClr val="accent1"/>
+                        </a:fillRef>
+                        <a:effectRef idx="0">
+                          <a:schemeClr val="accent1"/>
+                        </a:effectRef>
+                        <a:fontRef idx="minor">
+                          <a:schemeClr val="lt1"/>
+                        </a:fontRef>
+                      </wps:style>
+                      <wps:bodyPr rot="0" spcFirstLastPara="0" vertOverflow="overflow" horzOverflow="overflow" vert="horz" wrap="square" lIns="91440" tIns="45720" rIns="91440" bIns="45720" numCol="1" spcCol="0" rtlCol="0" fromWordArt="0" anchor="ctr" anchorCtr="0" forceAA="0" compatLnSpc="1">
+                        <a:prstTxWarp prst="textNoShape">
+                          <a:avLst/>
+                        </a:prstTxWarp>
+                        <a:noAutofit/>
+                      </wps:bodyPr>
+                    </wps:wsp>
+                  </a:graphicData>
+                </a:graphic>
+                <wp14:sizeRelH relativeFrom="margin">
+                  <wp14:pctWidth>0</wp14:pctWidth>
+                </wp14:sizeRelH>
+              </wp:anchor>
+            </w:drawing>
+          </mc:Choice>
+          <mc:Fallback>
+            <w:pict>
+              <v:rect w14:anchorId="4EEC4F12" id="Rectangle 83" o:spid="_x0000_s1026" style="position:absolute;margin-left:291.7pt;margin-top:52.35pt;width:61.7pt;height:26.15pt;z-index:251762688;visibility:visible;mso-wrap-style:square;mso-width-percent:0;mso-wrap-distance-left:9pt;mso-wrap-distance-top:0;mso-wrap-distance-right:9pt;mso-wrap-distance-bottom:0;mso-position-horizontal:absolute;mso-position-horizontal-relative:text;mso-position-vertical:absolute;mso-position-vertical-relative:text;mso-width-percent:0;mso-width-relative:margin;v-text-anchor:middle" o:gfxdata="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" filled="f" strokecolor="black [3213]" strokeweight="1pt"/>
+            </w:pict>
+          </mc:Fallback>
+        </mc:AlternateContent>
+      </w:r>
+      <w:r>
+        <w:rPr>
+          <w:noProof/>
+        </w:rPr>
+        <mc:AlternateContent>
+          <mc:Choice Requires="wps">
+            <w:drawing>
+              <wp:anchor distT="0" distB="0" distL="114300" distR="114300" simplePos="0" relativeHeight="251763712" behindDoc="0" locked="0" layoutInCell="1" allowOverlap="1" wp14:anchorId="3CE2041B" wp14:editId="45C45AFF">
+                <wp:simplePos x="0" y="0"/>
+                <wp:positionH relativeFrom="column">
+                  <wp:posOffset>3764602</wp:posOffset>
+                </wp:positionH>
+                <wp:positionV relativeFrom="paragraph">
+                  <wp:posOffset>724708</wp:posOffset>
+                </wp:positionV>
+                <wp:extent cx="664210" cy="224790"/>
+                <wp:effectExtent l="0" t="0" r="0" b="3810"/>
+                <wp:wrapNone/>
+                <wp:docPr id="84" name="Text Box 84"/>
+                <wp:cNvGraphicFramePr/>
+                <a:graphic xmlns:a="http://schemas.openxmlformats.org/drawingml/2006/main">
+                  <a:graphicData uri="http://schemas.microsoft.com/office/word/2010/wordprocessingShape">
+                    <wps:wsp>
+                      <wps:cNvSpPr txBox="1"/>
+                      <wps:spPr>
+                        <a:xfrm>
+                          <a:off x="0" y="0"/>
+                          <a:ext cx="664210" cy="224790"/>
+                        </a:xfrm>
+                        <a:prstGeom prst="rect">
+                          <a:avLst/>
+                        </a:prstGeom>
+                        <a:noFill/>
+                        <a:ln w="6350">
+                          <a:noFill/>
+                        </a:ln>
+                        <a:effectLst/>
+                      </wps:spPr>
+                      <wps:style>
+                        <a:lnRef idx="0">
+                          <a:schemeClr val="accent1"/>
+                        </a:lnRef>
+                        <a:fillRef idx="0">
+                          <a:schemeClr val="accent1"/>
+                        </a:fillRef>
+                        <a:effectRef idx="0">
+                          <a:schemeClr val="accent1"/>
+                        </a:effectRef>
+                        <a:fontRef idx="minor">
+                          <a:schemeClr val="dk1"/>
+                        </a:fontRef>
+                      </wps:style>
+                      <wps:txbx>
+                        <w:txbxContent>
+                          <w:p>
+                            <w:pPr>
+                              <w:jc w:val="center"/>
+                              <w:rPr>
+                                <w:sz w:val="16"/>
+                                <w:szCs w:val="16"/>
+                              </w:rPr>
+                            </w:pPr>
+                            <w:r>
+                              <w:rPr>
+                                <w:sz w:val="16"/>
+                                <w:szCs w:val="16"/>
+                              </w:rPr>
+                              <w:t>MUX</w:t>
+                            </w:r>
+                          </w:p>
+                        </w:txbxContent>
+                      </wps:txbx>
+                      <wps:bodyPr rot="0" spcFirstLastPara="0" vertOverflow="overflow" horzOverflow="overflow" vert="horz" wrap="square" lIns="91440" tIns="45720" rIns="91440" bIns="45720" numCol="1" spcCol="0" rtlCol="0" fromWordArt="0" anchor="t" anchorCtr="0" forceAA="0" compatLnSpc="1">
+                        <a:prstTxWarp prst="textNoShape">
+                          <a:avLst/>
+                        </a:prstTxWarp>
+                        <a:noAutofit/>
+                      </wps:bodyPr>
+                    </wps:wsp>
+                  </a:graphicData>
+                </a:graphic>
+                <wp14:sizeRelH relativeFrom="margin">
+                  <wp14:pctWidth>0</wp14:pctWidth>
+                </wp14:sizeRelH>
+                <wp14:sizeRelV relativeFrom="margin">
+                  <wp14:pctHeight>0</wp14:pctHeight>
+                </wp14:sizeRelV>
+              </wp:anchor>
+            </w:drawing>
+          </mc:Choice>
+          <mc:Fallback>
+            <w:pict>
+              <v:shape w14:anchorId="3CE2041B" id="Text Box 84" o:spid="_x0000_s1040" type="#_x0000_t202" style="position:absolute;margin-left:296.45pt;margin-top:57.05pt;width:52.3pt;height:17.7pt;z-index:251763712;visibility:visible;mso-wrap-style:square;mso-width-percent:0;mso-height-percent:0;mso-wrap-distance-left:9pt;mso-wrap-distance-top:0;mso-wrap-distance-right:9pt;mso-wrap-distance-bottom:0;mso-position-horizontal:absolute;mso-position-horizontal-relative:text;mso-position-vertical:absolute;mso-position-vertical-relative:text;mso-width-percent:0;mso-height-percent:0;mso-width-relative:margin;mso-height-relative:margin;v-text-anchor:top" o:gfxdata="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" filled="f" stroked="f" strokeweight=".5pt">
+                <v:textbox>
+                  <w:txbxContent>
+                    <w:p>
+                      <w:pPr>
+                        <w:jc w:val="center"/>
+                        <w:rPr>
+                          <w:sz w:val="16"/>
+                          <w:szCs w:val="16"/>
+                        </w:rPr>
+                      </w:pPr>
+                      <w:r>
+                        <w:rPr>
+                          <w:sz w:val="16"/>
+                          <w:szCs w:val="16"/>
+                        </w:rPr>
+                        <w:t>MUX</w:t>
+                      </w:r>
+                    </w:p>
+                  </w:txbxContent>
+                </v:textbox>
+              </v:shape>
+            </w:pict>
+          </mc:Fallback>
+        </mc:AlternateContent>
+      </w:r>
+      <w:r>
+        <w:rPr>
+          <w:noProof/>
+        </w:rPr>
+        <mc:AlternateContent>
+          <mc:Choice Requires="wps">
+            <w:drawing>
+              <wp:anchor distT="0" distB="0" distL="114300" distR="114300" simplePos="0" relativeHeight="251759616" behindDoc="0" locked="0" layoutInCell="1" allowOverlap="1" wp14:anchorId="18E3C4A7" wp14:editId="74FBF03D">
+                <wp:simplePos x="0" y="0"/>
+                <wp:positionH relativeFrom="column">
+                  <wp:posOffset>1733105</wp:posOffset>
+                </wp:positionH>
+                <wp:positionV relativeFrom="paragraph">
+                  <wp:posOffset>2493645</wp:posOffset>
+                </wp:positionV>
+                <wp:extent cx="0" cy="225425"/>
+                <wp:effectExtent l="76200" t="0" r="57150" b="60325"/>
+                <wp:wrapNone/>
+                <wp:docPr id="76" name="Straight Arrow Connector 76"/>
+                <wp:cNvGraphicFramePr/>
+                <a:graphic xmlns:a="http://schemas.openxmlformats.org/drawingml/2006/main">
+                  <a:graphicData uri="http://schemas.microsoft.com/office/word/2010/wordprocessingShape">
+                    <wps:wsp>
+                      <wps:cNvCnPr/>
+                      <wps:spPr>
+                        <a:xfrm>
+                          <a:off x="0" y="0"/>
+                          <a:ext cx="0" cy="225425"/>
+                        </a:xfrm>
+                        <a:prstGeom prst="straightConnector1">
+                          <a:avLst/>
+                        </a:prstGeom>
+                        <a:ln>
+                          <a:solidFill>
+                            <a:schemeClr val="tx1"/>
+                          </a:solidFill>
+                          <a:tailEnd type="triangle"/>
+                        </a:ln>
+                      </wps:spPr>
+                      <wps:style>
+                        <a:lnRef idx="1">
+                          <a:schemeClr val="accent1"/>
+                        </a:lnRef>
+                        <a:fillRef idx="0">
+                          <a:schemeClr val="accent1"/>
+                        </a:fillRef>
+                        <a:effectRef idx="0">
+                          <a:schemeClr val="accent1"/>
+                        </a:effectRef>
+                        <a:fontRef idx="minor">
+                          <a:schemeClr val="tx1"/>
+                        </a:fontRef>
+                      </wps:style>
+                      <wps:bodyPr/>
+                    </wps:wsp>
+                  </a:graphicData>
+                </a:graphic>
+              </wp:anchor>
+            </w:drawing>
+          </mc:Choice>
+          <mc:Fallback>
+            <w:pict>
+              <v:shape w14:anchorId="6ADD79DB" id="Straight Arrow Connector 76" o:spid="_x0000_s1026" type="#_x0000_t32" style="position:absolute;margin-left:136.45pt;margin-top:196.35pt;width:0;height:17.75pt;z-index:251759616;visibility:visible;mso-wrap-style:square;mso-wrap-distance-left:9pt;mso-wrap-distance-top:0;mso-wrap-distance-right:9pt;mso-wrap-distance-bottom:0;mso-position-horizontal:absolute;mso-position-horizontal-relative:text;mso-position-vertical:absolute;mso-position-vertical-relative:text" o:gfxdata="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" strokecolor="black [3213]" strokeweight=".5pt">
+                <v:stroke endarrow="block" joinstyle="miter"/>
+              </v:shape>
+            </w:pict>
+          </mc:Fallback>
+        </mc:AlternateContent>
+      </w:r>
+      <w:r>
+        <w:rPr>
+          <w:noProof/>
+        </w:rPr>
+        <mc:AlternateContent>
+          <mc:Choice Requires="wps">
+            <w:drawing>
+              <wp:anchor distT="0" distB="0" distL="114300" distR="114300" simplePos="0" relativeHeight="251761664" behindDoc="0" locked="0" layoutInCell="1" allowOverlap="1" wp14:anchorId="003C4F7F" wp14:editId="24C26E04">
+                <wp:simplePos x="0" y="0"/>
+                <wp:positionH relativeFrom="column">
+                  <wp:posOffset>1994345</wp:posOffset>
+                </wp:positionH>
+                <wp:positionV relativeFrom="paragraph">
+                  <wp:posOffset>2256155</wp:posOffset>
+                </wp:positionV>
+                <wp:extent cx="0" cy="475013"/>
+                <wp:effectExtent l="76200" t="0" r="57150" b="58420"/>
+                <wp:wrapNone/>
+                <wp:docPr id="82" name="Straight Arrow Connector 82"/>
+                <wp:cNvGraphicFramePr/>
+                <a:graphic xmlns:a="http://schemas.openxmlformats.org/drawingml/2006/main">
+                  <a:graphicData uri="http://schemas.microsoft.com/office/word/2010/wordprocessingShape">
+                    <wps:wsp>
+                      <wps:cNvCnPr/>
+                      <wps:spPr>
+                        <a:xfrm>
+                          <a:off x="0" y="0"/>
+                          <a:ext cx="0" cy="475013"/>
+                        </a:xfrm>
+                        <a:prstGeom prst="straightConnector1">
+                          <a:avLst/>
+                        </a:prstGeom>
+                        <a:ln>
+                          <a:solidFill>
+                            <a:schemeClr val="tx1"/>
+                          </a:solidFill>
+                          <a:tailEnd type="triangle"/>
+                        </a:ln>
+                      </wps:spPr>
+                      <wps:style>
+                        <a:lnRef idx="1">
+                          <a:schemeClr val="accent1"/>
+                        </a:lnRef>
+                        <a:fillRef idx="0">
+                          <a:schemeClr val="accent1"/>
+                        </a:fillRef>
+                        <a:effectRef idx="0">
+                          <a:schemeClr val="accent1"/>
+                        </a:effectRef>
+                        <a:fontRef idx="minor">
+                          <a:schemeClr val="tx1"/>
+                        </a:fontRef>
+                      </wps:style>
+                      <wps:bodyPr/>
+                    </wps:wsp>
+                  </a:graphicData>
+                </a:graphic>
+              </wp:anchor>
+            </w:drawing>
+          </mc:Choice>
+          <mc:Fallback>
+            <w:pict>
+              <v:shape w14:anchorId="092010A3" id="Straight Arrow Connector 82" o:spid="_x0000_s1026" type="#_x0000_t32" style="position:absolute;margin-left:157.05pt;margin-top:177.65pt;width:0;height:37.4pt;z-index:251761664;visibility:visible;mso-wrap-style:square;mso-wrap-distance-left:9pt;mso-wrap-distance-top:0;mso-wrap-distance-right:9pt;mso-wrap-distance-bottom:0;mso-position-horizontal:absolute;mso-position-horizontal-relative:text;mso-position-vertical:absolute;mso-position-vertical-relative:text" o:gfxdata="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" strokecolor="black [3213]" strokeweight=".5pt">
+                <v:stroke endarrow="block" joinstyle="miter"/>
+              </v:shape>
+            </w:pict>
+          </mc:Fallback>
+        </mc:AlternateContent>
+      </w:r>
+      <w:r>
+        <w:rPr>
+          <w:noProof/>
+        </w:rPr>
+        <mc:AlternateContent>
+          <mc:Choice Requires="wps">
+            <w:drawing>
+              <wp:anchor distT="0" distB="0" distL="114300" distR="114300" simplePos="0" relativeHeight="251760640" behindDoc="0" locked="0" layoutInCell="1" allowOverlap="1" wp14:anchorId="52034FBE" wp14:editId="64170E67">
+                <wp:simplePos x="0" y="0"/>
+                <wp:positionH relativeFrom="column">
+                  <wp:posOffset>1080655</wp:posOffset>
+                </wp:positionH>
+                <wp:positionV relativeFrom="paragraph">
+                  <wp:posOffset>2244436</wp:posOffset>
+                </wp:positionV>
+                <wp:extent cx="0" cy="475013"/>
+                <wp:effectExtent l="76200" t="0" r="57150" b="58420"/>
+                <wp:wrapNone/>
+                <wp:docPr id="80" name="Straight Arrow Connector 80"/>
+                <wp:cNvGraphicFramePr/>
+                <a:graphic xmlns:a="http://schemas.openxmlformats.org/drawingml/2006/main">
+                  <a:graphicData uri="http://schemas.microsoft.com/office/word/2010/wordprocessingShape">
+                    <wps:wsp>
+                      <wps:cNvCnPr/>
+                      <wps:spPr>
+                        <a:xfrm>
+                          <a:off x="0" y="0"/>
+                          <a:ext cx="0" cy="475013"/>
+                        </a:xfrm>
+                        <a:prstGeom prst="straightConnector1">
+                          <a:avLst/>
+                        </a:prstGeom>
+                        <a:ln>
+                          <a:solidFill>
+                            <a:schemeClr val="tx1"/>
+                          </a:solidFill>
+                          <a:tailEnd type="triangle"/>
+                        </a:ln>
+                      </wps:spPr>
+                      <wps:style>
+                        <a:lnRef idx="1">
+                          <a:schemeClr val="accent1"/>
+                        </a:lnRef>
+                        <a:fillRef idx="0">
+                          <a:schemeClr val="accent1"/>
+                        </a:fillRef>
+                        <a:effectRef idx="0">
+                          <a:schemeClr val="accent1"/>
+                        </a:effectRef>
+                        <a:fontRef idx="minor">
+                          <a:schemeClr val="tx1"/>
+                        </a:fontRef>
+                      </wps:style>
+                      <wps:bodyPr/>
+                    </wps:wsp>
+                  </a:graphicData>
+                </a:graphic>
+              </wp:anchor>
+            </w:drawing>
+          </mc:Choice>
+          <mc:Fallback>
+            <w:pict>
+              <v:shape w14:anchorId="1CD3C9FF" id="Straight Arrow Connector 80" o:spid="_x0000_s1026" type="#_x0000_t32" style="position:absolute;margin-left:85.1pt;margin-top:176.75pt;width:0;height:37.4pt;z-index:251760640;visibility:visible;mso-wrap-style:square;mso-wrap-distance-left:9pt;mso-wrap-distance-top:0;mso-wrap-distance-right:9pt;mso-wrap-distance-bottom:0;mso-position-horizontal:absolute;mso-position-horizontal-relative:text;mso-position-vertical:absolute;mso-position-vertical-relative:text" o:gfxdata="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" strokecolor="black [3213]" strokeweight=".5pt">
+                <v:stroke endarrow="block" joinstyle="miter"/>
+              </v:shape>
+            </w:pict>
+          </mc:Fallback>
+        </mc:AlternateContent>
+      </w:r>
+      <w:r>
+        <w:rPr>
+          <w:noProof/>
+        </w:rPr>
+        <mc:AlternateContent>
+          <mc:Choice Requires="wps">
+            <w:drawing>
+              <wp:anchor distT="0" distB="0" distL="114300" distR="114300" simplePos="0" relativeHeight="251758592" behindDoc="0" locked="0" layoutInCell="1" allowOverlap="1" wp14:anchorId="63907236" wp14:editId="377A77EE">
+                <wp:simplePos x="0" y="0"/>
+                <wp:positionH relativeFrom="column">
+                  <wp:posOffset>878774</wp:posOffset>
+                </wp:positionH>
+                <wp:positionV relativeFrom="paragraph">
+                  <wp:posOffset>2493818</wp:posOffset>
+                </wp:positionV>
+                <wp:extent cx="0" cy="225631"/>
+                <wp:effectExtent l="76200" t="0" r="57150" b="60325"/>
+                <wp:wrapNone/>
+                <wp:docPr id="75" name="Straight Arrow Connector 75"/>
+                <wp:cNvGraphicFramePr/>
+                <a:graphic xmlns:a="http://schemas.openxmlformats.org/drawingml/2006/main">
+                  <a:graphicData uri="http://schemas.microsoft.com/office/word/2010/wordprocessingShape">
+                    <wps:wsp>
+                      <wps:cNvCnPr/>
+                      <wps:spPr>
+                        <a:xfrm>
+                          <a:off x="0" y="0"/>
+                          <a:ext cx="0" cy="225631"/>
+                        </a:xfrm>
+                        <a:prstGeom prst="straightConnector1">
+                          <a:avLst/>
+                        </a:prstGeom>
+                        <a:ln>
+                          <a:solidFill>
+                            <a:schemeClr val="tx1"/>
+                          </a:solidFill>
+                          <a:tailEnd type="triangle"/>
+                        </a:ln>
+                      </wps:spPr>
+                      <wps:style>
+                        <a:lnRef idx="1">
+                          <a:schemeClr val="accent1"/>
+                        </a:lnRef>
+                        <a:fillRef idx="0">
+                          <a:schemeClr val="accent1"/>
+                        </a:fillRef>
+                        <a:effectRef idx="0">
+                          <a:schemeClr val="accent1"/>
+                        </a:effectRef>
+                        <a:fontRef idx="minor">
+                          <a:schemeClr val="tx1"/>
+                        </a:fontRef>
+                      </wps:style>
+                      <wps:bodyPr/>
+                    </wps:wsp>
+                  </a:graphicData>
+                </a:graphic>
+              </wp:anchor>
+            </w:drawing>
+          </mc:Choice>
+          <mc:Fallback>
+            <w:pict>
+              <v:shape w14:anchorId="33AA0BBB" id="Straight Arrow Connector 75" o:spid="_x0000_s1026" type="#_x0000_t32" style="position:absolute;margin-left:69.2pt;margin-top:196.35pt;width:0;height:17.75pt;z-index:251758592;visibility:visible;mso-wrap-style:square;mso-wrap-distance-left:9pt;mso-wrap-distance-top:0;mso-wrap-distance-right:9pt;mso-wrap-distance-bottom:0;mso-position-horizontal:absolute;mso-position-horizontal-relative:text;mso-position-vertical:absolute;mso-position-vertical-relative:text" o:gfxdata="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" strokecolor="black [3213]" strokeweight=".5pt">
+                <v:stroke endarrow="block" joinstyle="miter"/>
+              </v:shape>
+            </w:pict>
+          </mc:Fallback>
+        </mc:AlternateContent>
+      </w:r>
+      <w:r>
+        <w:rPr>
+          <w:noProof/>
+        </w:rPr>
+        <mc:AlternateContent>
+          <mc:Choice Requires="wps">
+            <w:drawing>
+              <wp:anchor distT="0" distB="0" distL="114300" distR="114300" simplePos="0" relativeHeight="251757568" behindDoc="0" locked="0" layoutInCell="1" allowOverlap="1" wp14:anchorId="7057B807" wp14:editId="703BEB30">
+                <wp:simplePos x="0" y="0"/>
+                <wp:positionH relativeFrom="column">
+                  <wp:posOffset>878774</wp:posOffset>
+                </wp:positionH>
+                <wp:positionV relativeFrom="paragraph">
+                  <wp:posOffset>2481943</wp:posOffset>
+                </wp:positionV>
+                <wp:extent cx="2244436" cy="0"/>
+                <wp:effectExtent l="0" t="0" r="22860" b="19050"/>
+                <wp:wrapNone/>
+                <wp:docPr id="73" name="Straight Connector 73"/>
+                <wp:cNvGraphicFramePr/>
+                <a:graphic xmlns:a="http://schemas.openxmlformats.org/drawingml/2006/main">
+                  <a:graphicData uri="http://schemas.microsoft.com/office/word/2010/wordprocessingShape">
+                    <wps:wsp>
+                      <wps:cNvCnPr/>
+                      <wps:spPr>
+                        <a:xfrm flipH="1">
+                          <a:off x="0" y="0"/>
+                          <a:ext cx="2244436" cy="0"/>
+                        </a:xfrm>
+                        <a:prstGeom prst="line">
+                          <a:avLst/>
+                        </a:prstGeom>
+                        <a:ln>
+                          <a:solidFill>
+                            <a:schemeClr val="tx1"/>
+                          </a:solidFill>
+                        </a:ln>
+                      </wps:spPr>
+                      <wps:style>
+                        <a:lnRef idx="1">
+                          <a:schemeClr val="accent1"/>
+                        </a:lnRef>
+                        <a:fillRef idx="0">
+                          <a:schemeClr val="accent1"/>
+                        </a:fillRef>
+                        <a:effectRef idx="0">
+                          <a:schemeClr val="accent1"/>
+                        </a:effectRef>
+                        <a:fontRef idx="minor">
+                          <a:schemeClr val="tx1"/>
+                        </a:fontRef>
+                      </wps:style>
+                      <wps:bodyPr/>
+                    </wps:wsp>
+                  </a:graphicData>
+                </a:graphic>
+              </wp:anchor>
+            </w:drawing>
+          </mc:Choice>
+          <mc:Fallback>
+            <w:pict>
+              <v:line w14:anchorId="5587ADF7" id="Straight Connector 73" o:spid="_x0000_s1026" style="position:absolute;flip:x;z-index:251757568;visibility:visible;mso-wrap-style:square;mso-wrap-distance-left:9pt;mso-wrap-distance-top:0;mso-wrap-distance-right:9pt;mso-wrap-distance-bottom:0;mso-position-horizontal:absolute;mso-position-horizontal-relative:text;mso-position-vertical:absolute;mso-position-vertical-relative:text" from="69.2pt,195.45pt" to="245.95pt,195.45pt" o:gfxdata="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" strokecolor="black [3213]" strokeweight=".5pt">
+                <v:stroke joinstyle="miter"/>
+              </v:line>
+            </w:pict>
+          </mc:Fallback>
+        </mc:AlternateContent>
+      </w:r>
+      <w:r>
+        <w:rPr>
+          <w:noProof/>
+        </w:rPr>
+        <mc:AlternateContent>
+          <mc:Choice Requires="wps">
+            <w:drawing>
+              <wp:anchor distT="0" distB="0" distL="114300" distR="114300" simplePos="0" relativeHeight="251756544" behindDoc="0" locked="0" layoutInCell="1" allowOverlap="1" wp14:anchorId="45BA7A03" wp14:editId="1DE79C62">
+                <wp:simplePos x="0" y="0"/>
+                <wp:positionH relativeFrom="column">
+                  <wp:posOffset>1305560</wp:posOffset>
+                </wp:positionH>
+                <wp:positionV relativeFrom="paragraph">
+                  <wp:posOffset>4048760</wp:posOffset>
+                </wp:positionV>
+                <wp:extent cx="0" cy="379730"/>
+                <wp:effectExtent l="0" t="0" r="19050" b="20320"/>
+                <wp:wrapNone/>
+                <wp:docPr id="70" name="Straight Connector 70"/>
+                <wp:cNvGraphicFramePr/>
+                <a:graphic xmlns:a="http://schemas.openxmlformats.org/drawingml/2006/main">
+                  <a:graphicData uri="http://schemas.microsoft.com/office/word/2010/wordprocessingShape">
+                    <wps:wsp>
+                      <wps:cNvCnPr/>
+                      <wps:spPr>
+                        <a:xfrm>
+                          <a:off x="0" y="0"/>
+                          <a:ext cx="0" cy="379730"/>
+                        </a:xfrm>
+                        <a:prstGeom prst="line">
+                          <a:avLst/>
+                        </a:prstGeom>
+                        <a:ln>
+                          <a:solidFill>
+                            <a:schemeClr val="tx1"/>
+                          </a:solidFill>
+                        </a:ln>
+                      </wps:spPr>
+                      <wps:style>
+                        <a:lnRef idx="1">
+                          <a:schemeClr val="accent1"/>
+                        </a:lnRef>
+                        <a:fillRef idx="0">
+                          <a:schemeClr val="accent1"/>
+                        </a:fillRef>
+                        <a:effectRef idx="0">
+                          <a:schemeClr val="accent1"/>
+                        </a:effectRef>
+                        <a:fontRef idx="minor">
+                          <a:schemeClr val="tx1"/>
+                        </a:fontRef>
+                      </wps:style>
+                      <wps:bodyPr/>
+                    </wps:wsp>
+                  </a:graphicData>
+                </a:graphic>
+              </wp:anchor>
+            </w:drawing>
+          </mc:Choice>
+          <mc:Fallback>
+            <w:pict>
+              <v:line w14:anchorId="2F723AB3" id="Straight Connector 70" o:spid="_x0000_s1026" style="position:absolute;z-index:251756544;visibility:visible;mso-wrap-style:square;mso-wrap-distance-left:9pt;mso-wrap-distance-top:0;mso-wrap-distance-right:9pt;mso-wrap-distance-bottom:0;mso-position-horizontal:absolute;mso-position-horizontal-relative:text;mso-position-vertical:absolute;mso-position-vertical-relative:text" from="102.8pt,318.8pt" to="102.8pt,348.7pt" o:gfxdata="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" strokecolor="black [3213]" strokeweight=".5pt">
+                <v:stroke joinstyle="miter"/>
+              </v:line>
+            </w:pict>
+          </mc:Fallback>
+        </mc:AlternateContent>
+      </w:r>
+      <w:r>
+        <w:rPr>
+          <w:noProof/>
+        </w:rPr>
+        <mc:AlternateContent>
+          <mc:Choice Requires="wps">
+            <w:drawing>
+              <wp:anchor distT="0" distB="0" distL="114300" distR="114300" simplePos="0" relativeHeight="251755520" behindDoc="0" locked="0" layoutInCell="1" allowOverlap="1" wp14:anchorId="59672687" wp14:editId="653DFB75">
+                <wp:simplePos x="0" y="0"/>
+                <wp:positionH relativeFrom="column">
+                  <wp:posOffset>1054290</wp:posOffset>
+                </wp:positionH>
+                <wp:positionV relativeFrom="paragraph">
+                  <wp:posOffset>3880485</wp:posOffset>
+                </wp:positionV>
+                <wp:extent cx="2054225" cy="0"/>
+                <wp:effectExtent l="0" t="0" r="22225" b="19050"/>
+                <wp:wrapNone/>
+                <wp:docPr id="69" name="Straight Connector 69"/>
+                <wp:cNvGraphicFramePr/>
+                <a:graphic xmlns:a="http://schemas.openxmlformats.org/drawingml/2006/main">
+                  <a:graphicData uri="http://schemas.microsoft.com/office/word/2010/wordprocessingShape">
+                    <wps:wsp>
+                      <wps:cNvCnPr/>
+                      <wps:spPr>
+                        <a:xfrm>
+                          <a:off x="0" y="0"/>
+                          <a:ext cx="2054225" cy="0"/>
+                        </a:xfrm>
+                        <a:prstGeom prst="line">
+                          <a:avLst/>
+                        </a:prstGeom>
+                        <a:ln>
+                          <a:solidFill>
+                            <a:schemeClr val="tx1"/>
+                          </a:solidFill>
+                        </a:ln>
+                      </wps:spPr>
+                      <wps:style>
+                        <a:lnRef idx="1">
+                          <a:schemeClr val="accent1"/>
+                        </a:lnRef>
+                        <a:fillRef idx="0">
+                          <a:schemeClr val="accent1"/>
+                        </a:fillRef>
+                        <a:effectRef idx="0">
+                          <a:schemeClr val="accent1"/>
+                        </a:effectRef>
+                        <a:fontRef idx="minor">
+                          <a:schemeClr val="tx1"/>
+                        </a:fontRef>
+                      </wps:style>
+                      <wps:bodyPr/>
+                    </wps:wsp>
+                  </a:graphicData>
+                </a:graphic>
+                <wp14:sizeRelH relativeFrom="margin">
+                  <wp14:pctWidth>0</wp14:pctWidth>
+                </wp14:sizeRelH>
+                <wp14:sizeRelV relativeFrom="margin">
+                  <wp14:pctHeight>0</wp14:pctHeight>
+                </wp14:sizeRelV>
+              </wp:anchor>
+            </w:drawing>
+          </mc:Choice>
+          <mc:Fallback>
+            <w:pict>
+              <v:line w14:anchorId="0CE87C59" id="Straight Connector 69" o:spid="_x0000_s1026" style="position:absolute;z-index:251755520;visibility:visible;mso-wrap-style:square;mso-width-percent:0;mso-height-percent:0;mso-wrap-distance-left:9pt;mso-wrap-distance-top:0;mso-wrap-distance-right:9pt;mso-wrap-distance-bottom:0;mso-position-horizontal:absolute;mso-position-horizontal-relative:text;mso-position-vertical:absolute;mso-position-vertical-relative:text;mso-width-percent:0;mso-height-percent:0;mso-width-relative:margin;mso-height-relative:margin" from="83pt,305.55pt" to="244.75pt,305.55pt" o:gfxdata="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" strokecolor="black [3213]" strokeweight=".5pt">
+                <v:stroke joinstyle="miter"/>
+              </v:line>
+            </w:pict>
+          </mc:Fallback>
+        </mc:AlternateContent>
+      </w:r>
+      <w:r>
+        <w:rPr>
+          <w:noProof/>
+        </w:rPr>
+        <mc:AlternateContent>
+          <mc:Choice Requires="wps">
+            <w:drawing>
+              <wp:anchor distT="0" distB="0" distL="114300" distR="114300" simplePos="0" relativeHeight="251754496" behindDoc="0" locked="0" layoutInCell="1" allowOverlap="1" wp14:anchorId="15E49F5B" wp14:editId="7EC23674">
+                <wp:simplePos x="0" y="0"/>
+                <wp:positionH relativeFrom="column">
+                  <wp:posOffset>1056904</wp:posOffset>
+                </wp:positionH>
+                <wp:positionV relativeFrom="paragraph">
+                  <wp:posOffset>3752603</wp:posOffset>
+                </wp:positionV>
+                <wp:extent cx="0" cy="676893"/>
+                <wp:effectExtent l="76200" t="0" r="95250" b="47625"/>
+                <wp:wrapNone/>
+                <wp:docPr id="66" name="Straight Arrow Connector 66"/>
+                <wp:cNvGraphicFramePr/>
+                <a:graphic xmlns:a="http://schemas.openxmlformats.org/drawingml/2006/main">
+                  <a:graphicData uri="http://schemas.microsoft.com/office/word/2010/wordprocessingShape">
+                    <wps:wsp>
+                      <wps:cNvCnPr/>
+                      <wps:spPr>
+                        <a:xfrm>
+                          <a:off x="0" y="0"/>
+                          <a:ext cx="0" cy="676893"/>
+                        </a:xfrm>
+                        <a:prstGeom prst="straightConnector1">
+                          <a:avLst/>
+                        </a:prstGeom>
+                        <a:ln>
+                          <a:solidFill>
+                            <a:schemeClr val="tx1"/>
+                          </a:solidFill>
+                          <a:tailEnd type="triangle"/>
+                        </a:ln>
+                      </wps:spPr>
+                      <wps:style>
+                        <a:lnRef idx="1">
+                          <a:schemeClr val="accent1"/>
+                        </a:lnRef>
+                        <a:fillRef idx="0">
+                          <a:schemeClr val="accent1"/>
+                        </a:fillRef>
+                        <a:effectRef idx="0">
+                          <a:schemeClr val="accent1"/>
+                        </a:effectRef>
+                        <a:fontRef idx="minor">
+                          <a:schemeClr val="tx1"/>
+                        </a:fontRef>
+                      </wps:style>
+                      <wps:bodyPr/>
+                    </wps:wsp>
+                  </a:graphicData>
+                </a:graphic>
+              </wp:anchor>
+            </w:drawing>
+          </mc:Choice>
+          <mc:Fallback>
+            <w:pict>
+              <v:shape w14:anchorId="11C292A4" id="Straight Arrow Connector 66" o:spid="_x0000_s1026" type="#_x0000_t32" style="position:absolute;margin-left:83.2pt;margin-top:295.5pt;width:0;height:53.3pt;z-index:251754496;visibility:visible;mso-wrap-style:square;mso-wrap-distance-left:9pt;mso-wrap-distance-top:0;mso-wrap-distance-right:9pt;mso-wrap-distance-bottom:0;mso-position-horizontal:absolute;mso-position-horizontal-relative:text;mso-position-vertical:absolute;mso-position-vertical-relative:text" o:gfxdata="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" strokecolor="black [3213]" strokeweight=".5pt">
+                <v:stroke endarrow="block" joinstyle="miter"/>
+              </v:shape>
+            </w:pict>
+          </mc:Fallback>
+        </mc:AlternateContent>
+      </w:r>
+      <w:r>
+        <w:rPr>
+          <w:noProof/>
+        </w:rPr>
+        <mc:AlternateContent>
+          <mc:Choice Requires="wps">
+            <w:drawing>
+              <wp:anchor distT="0" distB="0" distL="114300" distR="114300" simplePos="0" relativeHeight="251751424" behindDoc="0" locked="0" layoutInCell="1" allowOverlap="1" wp14:anchorId="7BAFFC85" wp14:editId="2977683D">
+                <wp:simplePos x="0" y="0"/>
+                <wp:positionH relativeFrom="column">
+                  <wp:posOffset>1436370</wp:posOffset>
+                </wp:positionH>
+                <wp:positionV relativeFrom="paragraph">
+                  <wp:posOffset>1650365</wp:posOffset>
+                </wp:positionV>
+                <wp:extent cx="2054225" cy="0"/>
+                <wp:effectExtent l="0" t="0" r="22225" b="19050"/>
+                <wp:wrapNone/>
+                <wp:docPr id="62" name="Straight Connector 62"/>
+                <wp:cNvGraphicFramePr/>
+                <a:graphic xmlns:a="http://schemas.openxmlformats.org/drawingml/2006/main">
+                  <a:graphicData uri="http://schemas.microsoft.com/office/word/2010/wordprocessingShape">
+                    <wps:wsp>
+                      <wps:cNvCnPr/>
+                      <wps:spPr>
+                        <a:xfrm>
+                          <a:off x="0" y="0"/>
+                          <a:ext cx="2054225" cy="0"/>
+                        </a:xfrm>
+                        <a:prstGeom prst="line">
+                          <a:avLst/>
+                        </a:prstGeom>
+                        <a:ln>
+                          <a:solidFill>
+                            <a:schemeClr val="tx1"/>
+                          </a:solidFill>
+                        </a:ln>
+                      </wps:spPr>
+                      <wps:style>
+                        <a:lnRef idx="1">
+                          <a:schemeClr val="accent1"/>
+                        </a:lnRef>
+                        <a:fillRef idx="0">
+                          <a:schemeClr val="accent1"/>
+                        </a:fillRef>
+                        <a:effectRef idx="0">
+                          <a:schemeClr val="accent1"/>
+                        </a:effectRef>
+                        <a:fontRef idx="minor">
+                          <a:schemeClr val="tx1"/>
+                        </a:fontRef>
+                      </wps:style>
+                      <wps:bodyPr/>
+                    </wps:wsp>
+                  </a:graphicData>
+                </a:graphic>
+                <wp14:sizeRelH relativeFrom="margin">
+                  <wp14:pctWidth>0</wp14:pctWidth>
+                </wp14:sizeRelH>
+                <wp14:sizeRelV relativeFrom="margin">
+                  <wp14:pctHeight>0</wp14:pctHeight>
+                </wp14:sizeRelV>
+              </wp:anchor>
+            </w:drawing>
+          </mc:Choice>
+          <mc:Fallback>
+            <w:pict>
+              <v:line w14:anchorId="6CD2C4AD" id="Straight Connector 62" o:spid="_x0000_s1026" style="position:absolute;z-index:251751424;visibility:visible;mso-wrap-style:square;mso-width-percent:0;mso-height-percent:0;mso-wrap-distance-left:9pt;mso-wrap-distance-top:0;mso-wrap-distance-right:9pt;mso-wrap-distance-bottom:0;mso-position-horizontal:absolute;mso-position-horizontal-relative:text;mso-position-vertical:absolute;mso-position-vertical-relative:text;mso-width-percent:0;mso-height-percent:0;mso-width-relative:margin;mso-height-relative:margin" from="113.1pt,129.95pt" to="274.85pt,129.95pt" o:gfxdata="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" strokecolor="black [3213]" strokeweight=".5pt">
+                <v:stroke joinstyle="miter"/>
+              </v:line>
+            </w:pict>
+          </mc:Fallback>
+        </mc:AlternateContent>
+      </w:r>
+      <w:r>
+        <w:rPr>
+          <w:noProof/>
+        </w:rPr>
+        <mc:AlternateContent>
+          <mc:Choice Requires="wps">
+            <w:drawing>
+              <wp:anchor distT="0" distB="0" distL="114300" distR="114300" simplePos="0" relativeHeight="251753472" behindDoc="0" locked="0" layoutInCell="1" allowOverlap="1" wp14:anchorId="64E6B19E" wp14:editId="0138E2DA">
+                <wp:simplePos x="0" y="0"/>
+                <wp:positionH relativeFrom="column">
+                  <wp:posOffset>1781299</wp:posOffset>
+                </wp:positionH>
+                <wp:positionV relativeFrom="paragraph">
+                  <wp:posOffset>3063834</wp:posOffset>
+                </wp:positionV>
+                <wp:extent cx="0" cy="237490"/>
+                <wp:effectExtent l="76200" t="0" r="57150" b="48260"/>
+                <wp:wrapNone/>
+                <wp:docPr id="65" name="Straight Arrow Connector 65"/>
+                <wp:cNvGraphicFramePr/>
+                <a:graphic xmlns:a="http://schemas.openxmlformats.org/drawingml/2006/main">
+                  <a:graphicData uri="http://schemas.microsoft.com/office/word/2010/wordprocessingShape">
+                    <wps:wsp>
+                      <wps:cNvCnPr/>
+                      <wps:spPr>
+                        <a:xfrm>
+                          <a:off x="0" y="0"/>
+                          <a:ext cx="0" cy="237490"/>
+                        </a:xfrm>
+                        <a:prstGeom prst="straightConnector1">
+                          <a:avLst/>
+                        </a:prstGeom>
+                        <a:ln>
+                          <a:solidFill>
+                            <a:schemeClr val="tx1"/>
+                          </a:solidFill>
+                          <a:tailEnd type="triangle"/>
+                        </a:ln>
+                      </wps:spPr>
+                      <wps:style>
+                        <a:lnRef idx="1">
+                          <a:schemeClr val="accent1"/>
+                        </a:lnRef>
+                        <a:fillRef idx="0">
+                          <a:schemeClr val="accent1"/>
+                        </a:fillRef>
+                        <a:effectRef idx="0">
+                          <a:schemeClr val="accent1"/>
+                        </a:effectRef>
+                        <a:fontRef idx="minor">
+                          <a:schemeClr val="tx1"/>
+                        </a:fontRef>
+                      </wps:style>
+                      <wps:bodyPr/>
+                    </wps:wsp>
+                  </a:graphicData>
+                </a:graphic>
+              </wp:anchor>
+            </w:drawing>
+          </mc:Choice>
+          <mc:Fallback>
+            <w:pict>
+              <v:shape w14:anchorId="269F217A" id="Straight Arrow Connector 65" o:spid="_x0000_s1026" type="#_x0000_t32" style="position:absolute;margin-left:140.25pt;margin-top:241.25pt;width:0;height:18.7pt;z-index:251753472;visibility:visible;mso-wrap-style:square;mso-wrap-distance-left:9pt;mso-wrap-distance-top:0;mso-wrap-distance-right:9pt;mso-wrap-distance-bottom:0;mso-position-horizontal:absolute;mso-position-horizontal-relative:text;mso-position-vertical:absolute;mso-position-vertical-relative:text" o:gfxdata="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" strokecolor="black [3213]" strokeweight=".5pt">
+                <v:stroke endarrow="block" joinstyle="miter"/>
+              </v:shape>
+            </w:pict>
+          </mc:Fallback>
+        </mc:AlternateContent>
+      </w:r>
+      <w:r>
+        <w:rPr>
+          <w:noProof/>
+        </w:rPr>
+        <mc:AlternateContent>
+          <mc:Choice Requires="wps">
+            <w:drawing>
+              <wp:anchor distT="0" distB="0" distL="114300" distR="114300" simplePos="0" relativeHeight="251752448" behindDoc="0" locked="0" layoutInCell="1" allowOverlap="1" wp14:anchorId="7E63809C" wp14:editId="4A49E273">
+                <wp:simplePos x="0" y="0"/>
+                <wp:positionH relativeFrom="column">
+                  <wp:posOffset>855023</wp:posOffset>
+                </wp:positionH>
+                <wp:positionV relativeFrom="paragraph">
+                  <wp:posOffset>3063834</wp:posOffset>
+                </wp:positionV>
+                <wp:extent cx="0" cy="237506"/>
+                <wp:effectExtent l="76200" t="0" r="57150" b="48260"/>
+                <wp:wrapNone/>
+                <wp:docPr id="63" name="Straight Arrow Connector 63"/>
+                <wp:cNvGraphicFramePr/>
+                <a:graphic xmlns:a="http://schemas.openxmlformats.org/drawingml/2006/main">
+                  <a:graphicData uri="http://schemas.microsoft.com/office/word/2010/wordprocessingShape">
+                    <wps:wsp>
+                      <wps:cNvCnPr/>
+                      <wps:spPr>
+                        <a:xfrm>
+                          <a:off x="0" y="0"/>
+                          <a:ext cx="0" cy="237506"/>
+                        </a:xfrm>
+                        <a:prstGeom prst="straightConnector1">
+                          <a:avLst/>
+                        </a:prstGeom>
+                        <a:ln>
+                          <a:solidFill>
+                            <a:schemeClr val="tx1"/>
+                          </a:solidFill>
+                          <a:tailEnd type="triangle"/>
+                        </a:ln>
+                      </wps:spPr>
+                      <wps:style>
+                        <a:lnRef idx="1">
+                          <a:schemeClr val="accent1"/>
+                        </a:lnRef>
+                        <a:fillRef idx="0">
+                          <a:schemeClr val="accent1"/>
+                        </a:fillRef>
+                        <a:effectRef idx="0">
+                          <a:schemeClr val="accent1"/>
+                        </a:effectRef>
+                        <a:fontRef idx="minor">
+                          <a:schemeClr val="tx1"/>
+                        </a:fontRef>
+                      </wps:style>
+                      <wps:bodyPr/>
+                    </wps:wsp>
+                  </a:graphicData>
+                </a:graphic>
+              </wp:anchor>
+            </w:drawing>
+          </mc:Choice>
+          <mc:Fallback>
+            <w:pict>
+              <v:shape w14:anchorId="6C5933F9" id="Straight Arrow Connector 63" o:spid="_x0000_s1026" type="#_x0000_t32" style="position:absolute;margin-left:67.3pt;margin-top:241.25pt;width:0;height:18.7pt;z-index:251752448;visibility:visible;mso-wrap-style:square;mso-wrap-distance-left:9pt;mso-wrap-distance-top:0;mso-wrap-distance-right:9pt;mso-wrap-distance-bottom:0;mso-position-horizontal:absolute;mso-position-horizontal-relative:text;mso-position-vertical:absolute;mso-position-vertical-relative:text" o:gfxdata="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" strokecolor="black [3213]" strokeweight=".5pt">
+                <v:stroke endarrow="block" joinstyle="miter"/>
+              </v:shape>
+            </w:pict>
+          </mc:Fallback>
+        </mc:AlternateContent>
+      </w:r>
+      <w:r>
+        <w:rPr>
+          <w:noProof/>
+        </w:rPr>
+        <mc:AlternateContent>
+          <mc:Choice Requires="wps">
+            <w:drawing>
+              <wp:anchor distT="0" distB="0" distL="114300" distR="114300" simplePos="0" relativeHeight="251750400" behindDoc="0" locked="0" layoutInCell="1" allowOverlap="1" wp14:anchorId="0F812BE0" wp14:editId="697CD889">
+                <wp:simplePos x="0" y="0"/>
+                <wp:positionH relativeFrom="column">
+                  <wp:posOffset>605641</wp:posOffset>
+                </wp:positionH>
+                <wp:positionV relativeFrom="paragraph">
+                  <wp:posOffset>1330036</wp:posOffset>
+                </wp:positionV>
+                <wp:extent cx="2897579" cy="0"/>
+                <wp:effectExtent l="0" t="0" r="36195" b="19050"/>
+                <wp:wrapNone/>
+                <wp:docPr id="61" name="Straight Connector 61"/>
+                <wp:cNvGraphicFramePr/>
+                <a:graphic xmlns:a="http://schemas.openxmlformats.org/drawingml/2006/main">
+                  <a:graphicData uri="http://schemas.microsoft.com/office/word/2010/wordprocessingShape">
+                    <wps:wsp>
+                      <wps:cNvCnPr/>
+                      <wps:spPr>
+                        <a:xfrm>
+                          <a:off x="0" y="0"/>
+                          <a:ext cx="2897579" cy="0"/>
+                        </a:xfrm>
+                        <a:prstGeom prst="line">
+                          <a:avLst/>
+                        </a:prstGeom>
+                        <a:ln>
+                          <a:solidFill>
+                            <a:schemeClr val="tx1"/>
+                          </a:solidFill>
+                        </a:ln>
+                      </wps:spPr>
+                      <wps:style>
+                        <a:lnRef idx="1">
+                          <a:schemeClr val="accent1"/>
+                        </a:lnRef>
+                        <a:fillRef idx="0">
+                          <a:schemeClr val="accent1"/>
+                        </a:fillRef>
+                        <a:effectRef idx="0">
+                          <a:schemeClr val="accent1"/>
+                        </a:effectRef>
+                        <a:fontRef idx="minor">
+                          <a:schemeClr val="tx1"/>
+                        </a:fontRef>
+                      </wps:style>
+                      <wps:bodyPr/>
+                    </wps:wsp>
+                  </a:graphicData>
+                </a:graphic>
+              </wp:anchor>
+            </w:drawing>
+          </mc:Choice>
+          <mc:Fallback>
+            <w:pict>
+              <v:line w14:anchorId="1EE45BE2" id="Straight Connector 61" o:spid="_x0000_s1026" style="position:absolute;z-index:251750400;visibility:visible;mso-wrap-style:square;mso-wrap-distance-left:9pt;mso-wrap-distance-top:0;mso-wrap-distance-right:9pt;mso-wrap-distance-bottom:0;mso-position-horizontal:absolute;mso-position-horizontal-relative:text;mso-position-vertical:absolute;mso-position-vertical-relative:text" from="47.7pt,104.75pt" to="275.85pt,104.75pt" o:gfxdata="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" strokecolor="black [3213]" strokeweight=".5pt">
+                <v:stroke joinstyle="miter"/>
+              </v:line>
+            </w:pict>
+          </mc:Fallback>
+        </mc:AlternateContent>
+      </w:r>
+      <w:r>
+        <w:rPr>
+          <w:noProof/>
+        </w:rPr>
+        <mc:AlternateContent>
+          <mc:Choice Requires="wps">
+            <w:drawing>
+              <wp:anchor distT="0" distB="0" distL="114300" distR="114300" simplePos="0" relativeHeight="251748352" behindDoc="0" locked="0" layoutInCell="1" allowOverlap="1" wp14:anchorId="758BE764" wp14:editId="1338EF8D">
+                <wp:simplePos x="0" y="0"/>
+                <wp:positionH relativeFrom="column">
+                  <wp:posOffset>600900</wp:posOffset>
+                </wp:positionH>
+                <wp:positionV relativeFrom="paragraph">
+                  <wp:posOffset>1329690</wp:posOffset>
+                </wp:positionV>
+                <wp:extent cx="0" cy="1389380"/>
+                <wp:effectExtent l="76200" t="0" r="57150" b="58420"/>
+                <wp:wrapNone/>
+                <wp:docPr id="57" name="Straight Arrow Connector 57"/>
+                <wp:cNvGraphicFramePr/>
+                <a:graphic xmlns:a="http://schemas.openxmlformats.org/drawingml/2006/main">
+                  <a:graphicData uri="http://schemas.microsoft.com/office/word/2010/wordprocessingShape">
+                    <wps:wsp>
+                      <wps:cNvCnPr/>
+                      <wps:spPr>
+                        <a:xfrm>
+                          <a:off x="0" y="0"/>
+                          <a:ext cx="0" cy="1389380"/>
+                        </a:xfrm>
+                        <a:prstGeom prst="straightConnector1">
+                          <a:avLst/>
+                        </a:prstGeom>
+                        <a:ln>
+                          <a:solidFill>
+                            <a:schemeClr val="tx1"/>
+                          </a:solidFill>
+                          <a:tailEnd type="triangle"/>
+                        </a:ln>
+                      </wps:spPr>
+                      <wps:style>
+                        <a:lnRef idx="1">
+                          <a:schemeClr val="accent1"/>
+                        </a:lnRef>
+                        <a:fillRef idx="0">
+                          <a:schemeClr val="accent1"/>
+                        </a:fillRef>
+                        <a:effectRef idx="0">
+                          <a:schemeClr val="accent1"/>
+                        </a:effectRef>
+                        <a:fontRef idx="minor">
+                          <a:schemeClr val="tx1"/>
+                        </a:fontRef>
+                      </wps:style>
+                      <wps:bodyPr/>
+                    </wps:wsp>
+                  </a:graphicData>
+                </a:graphic>
+              </wp:anchor>
+            </w:drawing>
+          </mc:Choice>
+          <mc:Fallback>
+            <w:pict>
+              <v:shape w14:anchorId="71F94862" id="Straight Arrow Connector 57" o:spid="_x0000_s1026" type="#_x0000_t32" style="position:absolute;margin-left:47.3pt;margin-top:104.7pt;width:0;height:109.4pt;z-index:251748352;visibility:visible;mso-wrap-style:square;mso-wrap-distance-left:9pt;mso-wrap-distance-top:0;mso-wrap-distance-right:9pt;mso-wrap-distance-bottom:0;mso-position-horizontal:absolute;mso-position-horizontal-relative:text;mso-position-vertical:absolute;mso-position-vertical-relative:text" o:gfxdata="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" strokecolor="black [3213]" strokeweight=".5pt">
+                <v:stroke endarrow="block" joinstyle="miter"/>
+              </v:shape>
+            </w:pict>
+          </mc:Fallback>
+        </mc:AlternateContent>
+      </w:r>
+      <w:r>
+        <w:rPr>
+          <w:noProof/>
+        </w:rPr>
+        <mc:AlternateContent>
+          <mc:Choice Requires="wps">
+            <w:drawing>
+              <wp:anchor distT="0" distB="0" distL="114300" distR="114300" simplePos="0" relativeHeight="251749376" behindDoc="0" locked="0" layoutInCell="1" allowOverlap="1" wp14:anchorId="0A4AB065" wp14:editId="6E5DC0B2">
+                <wp:simplePos x="0" y="0"/>
+                <wp:positionH relativeFrom="column">
+                  <wp:posOffset>1437450</wp:posOffset>
+                </wp:positionH>
+                <wp:positionV relativeFrom="paragraph">
+                  <wp:posOffset>1650365</wp:posOffset>
+                </wp:positionV>
+                <wp:extent cx="0" cy="1068779"/>
+                <wp:effectExtent l="76200" t="0" r="57150" b="55245"/>
+                <wp:wrapNone/>
+                <wp:docPr id="60" name="Straight Arrow Connector 60"/>
+                <wp:cNvGraphicFramePr/>
+                <a:graphic xmlns:a="http://schemas.openxmlformats.org/drawingml/2006/main">
+                  <a:graphicData uri="http://schemas.microsoft.com/office/word/2010/wordprocessingShape">
+                    <wps:wsp>
+                      <wps:cNvCnPr/>
+                      <wps:spPr>
+                        <a:xfrm>
+                          <a:off x="0" y="0"/>
+                          <a:ext cx="0" cy="1068779"/>
+                        </a:xfrm>
+                        <a:prstGeom prst="straightConnector1">
+                          <a:avLst/>
+                        </a:prstGeom>
+                        <a:ln>
+                          <a:solidFill>
+                            <a:schemeClr val="tx1"/>
+                          </a:solidFill>
+                          <a:tailEnd type="triangle"/>
+                        </a:ln>
+                      </wps:spPr>
+                      <wps:style>
+                        <a:lnRef idx="1">
+                          <a:schemeClr val="accent1"/>
+                        </a:lnRef>
+                        <a:fillRef idx="0">
+                          <a:schemeClr val="accent1"/>
+                        </a:fillRef>
+                        <a:effectRef idx="0">
+                          <a:schemeClr val="accent1"/>
+                        </a:effectRef>
+                        <a:fontRef idx="minor">
+                          <a:schemeClr val="tx1"/>
+                        </a:fontRef>
+                      </wps:style>
+                      <wps:bodyPr/>
+                    </wps:wsp>
+                  </a:graphicData>
+                </a:graphic>
+              </wp:anchor>
+            </w:drawing>
+          </mc:Choice>
+          <mc:Fallback>
+            <w:pict>
+              <v:shape w14:anchorId="1FDB8122" id="Straight Arrow Connector 60" o:spid="_x0000_s1026" type="#_x0000_t32" style="position:absolute;margin-left:113.2pt;margin-top:129.95pt;width:0;height:84.15pt;z-index:251749376;visibility:visible;mso-wrap-style:square;mso-wrap-distance-left:9pt;mso-wrap-distance-top:0;mso-wrap-distance-right:9pt;mso-wrap-distance-bottom:0;mso-position-horizontal:absolute;mso-position-horizontal-relative:text;mso-position-vertical:absolute;mso-position-vertical-relative:text" o:gfxdata="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" strokecolor="black [3213]" strokeweight=".5pt">
+                <v:stroke endarrow="block" joinstyle="miter"/>
+              </v:shape>
+            </w:pict>
+          </mc:Fallback>
+        </mc:AlternateContent>
+      </w:r>
+      <w:r>
+        <w:rPr>
+          <w:noProof/>
+        </w:rPr>
+        <mc:AlternateContent>
+          <mc:Choice Requires="wps">
+            <w:drawing>
+              <wp:anchor distT="0" distB="0" distL="114300" distR="114300" simplePos="0" relativeHeight="251743232" behindDoc="0" locked="0" layoutInCell="1" allowOverlap="1" wp14:anchorId="1DB65ABC" wp14:editId="77C3B1B0">
+                <wp:simplePos x="0" y="0"/>
+                <wp:positionH relativeFrom="margin">
+                  <wp:posOffset>899795</wp:posOffset>
+                </wp:positionH>
+                <wp:positionV relativeFrom="paragraph">
+                  <wp:posOffset>3384995</wp:posOffset>
+                </wp:positionV>
+                <wp:extent cx="771525" cy="296545"/>
+                <wp:effectExtent l="0" t="0" r="0" b="0"/>
+                <wp:wrapNone/>
+                <wp:docPr id="152" name="Text Box 152"/>
+                <wp:cNvGraphicFramePr/>
+                <a:graphic xmlns:a="http://schemas.openxmlformats.org/drawingml/2006/main">
+                  <a:graphicData uri="http://schemas.microsoft.com/office/word/2010/wordprocessingShape">
+                    <wps:wsp>
+                      <wps:cNvSpPr txBox="1"/>
+                      <wps:spPr>
+                        <a:xfrm>
+                          <a:off x="0" y="0"/>
+                          <a:ext cx="771525" cy="296545"/>
+                        </a:xfrm>
+                        <a:prstGeom prst="rect">
+                          <a:avLst/>
+                        </a:prstGeom>
+                        <a:noFill/>
+                        <a:ln w="6350">
+                          <a:noFill/>
+                        </a:ln>
+                        <a:effectLst/>
+                      </wps:spPr>
+                      <wps:style>
+                        <a:lnRef idx="0">
+                          <a:schemeClr val="accent1"/>
+                        </a:lnRef>
+                        <a:fillRef idx="0">
+                          <a:schemeClr val="accent1"/>
+                        </a:fillRef>
+                        <a:effectRef idx="0">
+                          <a:schemeClr val="accent1"/>
+                        </a:effectRef>
+                        <a:fontRef idx="minor">
+                          <a:schemeClr val="dk1"/>
+                        </a:fontRef>
+                      </wps:style>
+                      <wps:txbx>
+                        <w:txbxContent>
+                          <w:p>
+                            <w:pPr>
+                              <w:jc w:val="center"/>
+                              <w:rPr>
+                                <w:sz w:val="24"/>
+                                <w:szCs w:val="24"/>
+                              </w:rPr>
+                            </w:pPr>
+                            <w:r>
+                              <w:rPr>
+                                <w:sz w:val="24"/>
+                                <w:szCs w:val="24"/>
+                              </w:rPr>
+                              <w:t>ALU</w:t>
+                            </w:r>
+                          </w:p>
+                          <w:p>
+                            <w:pPr>
+                              <w:jc w:val="center"/>
+                              <w:rPr>
+                                <w:sz w:val="16"/>
+                                <w:szCs w:val="16"/>
+                              </w:rPr>
+                            </w:pPr>
+                          </w:p>
+                        </w:txbxContent>
+                      </wps:txbx>
+                      <wps:bodyPr rot="0" spcFirstLastPara="0" vertOverflow="overflow" horzOverflow="overflow" vert="horz" wrap="square" lIns="91440" tIns="45720" rIns="91440" bIns="45720" numCol="1" spcCol="0" rtlCol="0" fromWordArt="0" anchor="t" anchorCtr="0" forceAA="0" compatLnSpc="1">
+                        <a:prstTxWarp prst="textNoShape">
+                          <a:avLst/>
+                        </a:prstTxWarp>
+                        <a:noAutofit/>
+                      </wps:bodyPr>
+                    </wps:wsp>
+                  </a:graphicData>
+                </a:graphic>
+                <wp14:sizeRelV relativeFrom="margin">
+                  <wp14:pctHeight>0</wp14:pctHeight>
+                </wp14:sizeRelV>
+              </wp:anchor>
+            </w:drawing>
+          </mc:Choice>
+          <mc:Fallback>
+            <w:pict>
+              <v:shape w14:anchorId="1DB65ABC" id="Text Box 152" o:spid="_x0000_s1041" type="#_x0000_t202" style="position:absolute;margin-left:70.85pt;margin-top:266.55pt;width:60.75pt;height:23.35pt;z-index:251743232;visibility:visible;mso-wrap-style:square;mso-height-percent:0;mso-wrap-distance-left:9pt;mso-wrap-distance-top:0;mso-wrap-distance-right:9pt;mso-wrap-distance-bottom:0;mso-position-horizontal:absolute;mso-position-horizontal-relative:margin;mso-position-vertical:absolute;mso-position-vertical-relative:text;mso-height-percent:0;mso-height-relative:margin;v-text-anchor:top" o:gfxdata="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" filled="f" stroked="f" strokeweight=".5pt">
+                <v:textbox>
+                  <w:txbxContent>
+                    <w:p>
+                      <w:pPr>
+                        <w:jc w:val="center"/>
+                        <w:rPr>
+                          <w:sz w:val="24"/>
+                          <w:szCs w:val="24"/>
+                        </w:rPr>
+                      </w:pPr>
+                      <w:r>
+                        <w:rPr>
+                          <w:sz w:val="24"/>
+                          <w:szCs w:val="24"/>
+                        </w:rPr>
+                        <w:t>ALU</w:t>
+                      </w:r>
+                    </w:p>
+                    <w:p>
+                      <w:pPr>
+                        <w:jc w:val="center"/>
+                        <w:rPr>
+                          <w:sz w:val="16"/>
+                          <w:szCs w:val="16"/>
+                        </w:rPr>
+                      </w:pPr>
+                    </w:p>
+                  </w:txbxContent>
+                </v:textbox>
+                <w10:wrap anchorx="margin"/>
+              </v:shape>
+            </w:pict>
+          </mc:Fallback>
+        </mc:AlternateContent>
+      </w:r>
+      <w:r>
+        <w:rPr>
+          <w:noProof/>
+        </w:rPr>
+        <mc:AlternateContent>
+          <mc:Choice Requires="wps">
+            <w:drawing>
+              <wp:anchor distT="0" distB="0" distL="114300" distR="114300" simplePos="0" relativeHeight="251742208" behindDoc="0" locked="0" layoutInCell="1" allowOverlap="1" wp14:anchorId="2984B383" wp14:editId="62E764C1">
+                <wp:simplePos x="0" y="0"/>
+                <wp:positionH relativeFrom="margin">
+                  <wp:posOffset>543560</wp:posOffset>
+                </wp:positionH>
+                <wp:positionV relativeFrom="paragraph">
+                  <wp:posOffset>3300540</wp:posOffset>
+                </wp:positionV>
+                <wp:extent cx="1471930" cy="438785"/>
+                <wp:effectExtent l="19050" t="0" r="33020" b="18415"/>
+                <wp:wrapNone/>
+                <wp:docPr id="153" name="Flowchart: Manual Operation 153"/>
+                <wp:cNvGraphicFramePr/>
+                <a:graphic xmlns:a="http://schemas.openxmlformats.org/drawingml/2006/main">
+                  <a:graphicData uri="http://schemas.microsoft.com/office/word/2010/wordprocessingShape">
+                    <wps:wsp>
+                      <wps:cNvSpPr/>
+                      <wps:spPr>
+                        <a:xfrm>
+                          <a:off x="0" y="0"/>
+                          <a:ext cx="1471930" cy="438785"/>
+                        </a:xfrm>
+                        <a:prstGeom prst="flowChartManualOperation">
+                          <a:avLst/>
+                        </a:prstGeom>
+                        <a:noFill/>
+                        <a:ln>
+                          <a:solidFill>
+                            <a:schemeClr val="tx1"/>
+                          </a:solidFill>
+                        </a:ln>
+                      </wps:spPr>
+                      <wps:style>
+                        <a:lnRef idx="2">
+                          <a:schemeClr val="accent1">
+                            <a:shade val="50000"/>
+                          </a:schemeClr>
+                        </a:lnRef>
+                        <a:fillRef idx="1">
+                          <a:schemeClr val="accent1"/>
+                        </a:fillRef>
+                        <a:effectRef idx="0">
+                          <a:schemeClr val="accent1"/>
+                        </a:effectRef>
+                        <a:fontRef idx="minor">
+                          <a:schemeClr val="lt1"/>
+                        </a:fontRef>
+                      </wps:style>
+                      <wps:bodyPr rot="0" spcFirstLastPara="0" vertOverflow="overflow" horzOverflow="overflow" vert="horz" wrap="square" lIns="91440" tIns="45720" rIns="91440" bIns="45720" numCol="1" spcCol="0" rtlCol="0" fromWordArt="0" anchor="ctr" anchorCtr="0" forceAA="0" compatLnSpc="1">
+                        <a:prstTxWarp prst="textNoShape">
+                          <a:avLst/>
+                        </a:prstTxWarp>
+                        <a:noAutofit/>
+                      </wps:bodyPr>
+                    </wps:wsp>
+                  </a:graphicData>
+                </a:graphic>
+              </wp:anchor>
+            </w:drawing>
+          </mc:Choice>
+          <mc:Fallback>
+            <w:pict>
+              <v:shapetype w14:anchorId="2A766F2D" id="_x0000_t119" coordsize="21600,21600" o:spt="119" path="m,l21600,,17240,21600r-12880,xe">
+                <v:stroke joinstyle="miter"/>
+                <v:path gradientshapeok="t" o:connecttype="custom" o:connectlocs="10800,0;2180,10800;10800,21600;19420,10800" textboxrect="4321,0,17204,21600"/>
+              </v:shapetype>
+              <v:shape id="Flowchart: Manual Operation 153" o:spid="_x0000_s1026" type="#_x0000_t119" style="position:absolute;margin-left:42.8pt;margin-top:259.9pt;width:115.9pt;height:34.55pt;z-index:251742208;visibility:visible;mso-wrap-style:square;mso-wrap-distance-left:9pt;mso-wrap-distance-top:0;mso-wrap-distance-right:9pt;mso-wrap-distance-bottom:0;mso-position-horizontal:absolute;mso-position-horizontal-relative:margin;mso-position-vertical:absolute;mso-position-vertical-relative:text;v-text-anchor:middle" o:gfxdata="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" filled="f" strokecolor="black [3213]" strokeweight="1pt">
+                <w10:wrap anchorx="margin"/>
+              </v:shape>
+            </w:pict>
+          </mc:Fallback>
+        </mc:AlternateContent>
+      </w:r>
+      <w:r>
+        <w:rPr>
+          <w:noProof/>
+        </w:rPr>
+        <mc:AlternateContent>
+          <mc:Choice Requires="wps">
+            <w:drawing>
+              <wp:anchor distT="0" distB="0" distL="114300" distR="114300" simplePos="0" relativeHeight="251747328" behindDoc="0" locked="0" layoutInCell="1" allowOverlap="1" wp14:anchorId="62113AD8" wp14:editId="4A0B5E8A">
+                <wp:simplePos x="0" y="0"/>
+                <wp:positionH relativeFrom="column">
+                  <wp:posOffset>522605</wp:posOffset>
+                </wp:positionH>
+                <wp:positionV relativeFrom="paragraph">
+                  <wp:posOffset>2778760</wp:posOffset>
+                </wp:positionV>
+                <wp:extent cx="664210" cy="224790"/>
+                <wp:effectExtent l="0" t="0" r="0" b="3810"/>
+                <wp:wrapNone/>
+                <wp:docPr id="53" name="Text Box 53"/>
+                <wp:cNvGraphicFramePr/>
+                <a:graphic xmlns:a="http://schemas.openxmlformats.org/drawingml/2006/main">
+                  <a:graphicData uri="http://schemas.microsoft.com/office/word/2010/wordprocessingShape">
+                    <wps:wsp>
+                      <wps:cNvSpPr txBox="1"/>
+                      <wps:spPr>
+                        <a:xfrm>
+                          <a:off x="0" y="0"/>
+                          <a:ext cx="664210" cy="224790"/>
+                        </a:xfrm>
+                        <a:prstGeom prst="rect">
+                          <a:avLst/>
+                        </a:prstGeom>
+                        <a:noFill/>
+                        <a:ln w="6350">
+                          <a:noFill/>
+                        </a:ln>
+                        <a:effectLst/>
+                      </wps:spPr>
+                      <wps:style>
+                        <a:lnRef idx="0">
+                          <a:schemeClr val="accent1"/>
+                        </a:lnRef>
+                        <a:fillRef idx="0">
+                          <a:schemeClr val="accent1"/>
+                        </a:fillRef>
+                        <a:effectRef idx="0">
+                          <a:schemeClr val="accent1"/>
+                        </a:effectRef>
+                        <a:fontRef idx="minor">
+                          <a:schemeClr val="dk1"/>
+                        </a:fontRef>
+                      </wps:style>
+                      <wps:txbx>
+                        <w:txbxContent>
+                          <w:p>
+                            <w:pPr>
+                              <w:jc w:val="center"/>
+                              <w:rPr>
+                                <w:sz w:val="16"/>
+                                <w:szCs w:val="16"/>
+                              </w:rPr>
+                            </w:pPr>
+                            <w:r>
+                              <w:rPr>
+                                <w:sz w:val="16"/>
+                                <w:szCs w:val="16"/>
+                              </w:rPr>
+                              <w:t>MUX</w:t>
+                            </w:r>
+                          </w:p>
+                        </w:txbxContent>
+                      </wps:txbx>
+                      <wps:bodyPr rot="0" spcFirstLastPara="0" vertOverflow="overflow" horzOverflow="overflow" vert="horz" wrap="square" lIns="91440" tIns="45720" rIns="91440" bIns="45720" numCol="1" spcCol="0" rtlCol="0" fromWordArt="0" anchor="t" anchorCtr="0" forceAA="0" compatLnSpc="1">
+                        <a:prstTxWarp prst="textNoShape">
+                          <a:avLst/>
+                        </a:prstTxWarp>
+                        <a:noAutofit/>
+                      </wps:bodyPr>
+                    </wps:wsp>
+                  </a:graphicData>
+                </a:graphic>
+                <wp14:sizeRelH relativeFrom="margin">
+                  <wp14:pctWidth>0</wp14:pctWidth>
+                </wp14:sizeRelH>
+                <wp14:sizeRelV relativeFrom="margin">
+                  <wp14:pctHeight>0</wp14:pctHeight>
+                </wp14:sizeRelV>
+              </wp:anchor>
+            </w:drawing>
+          </mc:Choice>
+          <mc:Fallback>
+            <w:pict>
+              <v:shape w14:anchorId="62113AD8" id="Text Box 53" o:spid="_x0000_s1042" type="#_x0000_t202" style="position:absolute;margin-left:41.15pt;margin-top:218.8pt;width:52.3pt;height:17.7pt;z-index:251747328;visibility:visible;mso-wrap-style:square;mso-width-percent:0;mso-height-percent:0;mso-wrap-distance-left:9pt;mso-wrap-distance-top:0;mso-wrap-distance-right:9pt;mso-wrap-distance-bottom:0;mso-position-horizontal:absolute;mso-position-horizontal-relative:text;mso-position-vertical:absolute;mso-position-vertical-relative:text;mso-width-percent:0;mso-height-percent:0;mso-width-relative:margin;mso-height-relative:margin;v-text-anchor:top" o:gfxdata="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" filled="f" stroked="f" strokeweight=".5pt">
+                <v:textbox>
+                  <w:txbxContent>
+                    <w:p>
+                      <w:pPr>
+                        <w:jc w:val="center"/>
+                        <w:rPr>
+                          <w:sz w:val="16"/>
+                          <w:szCs w:val="16"/>
+                        </w:rPr>
+                      </w:pPr>
+                      <w:r>
+                        <w:rPr>
+                          <w:sz w:val="16"/>
+                          <w:szCs w:val="16"/>
+                        </w:rPr>
+                        <w:t>MUX</w:t>
+                      </w:r>
+                    </w:p>
+                  </w:txbxContent>
+                </v:textbox>
+              </v:shape>
+            </w:pict>
+          </mc:Fallback>
+        </mc:AlternateContent>
+      </w:r>
+      <w:r>
+        <w:rPr>
+          <w:noProof/>
+        </w:rPr>
+        <mc:AlternateContent>
+          <mc:Choice Requires="wps">
+            <w:drawing>
+              <wp:anchor distT="0" distB="0" distL="114300" distR="114300" simplePos="0" relativeHeight="251746304" behindDoc="0" locked="0" layoutInCell="1" allowOverlap="1" wp14:anchorId="3136A774" wp14:editId="18C2E662">
+                <wp:simplePos x="0" y="0"/>
+                <wp:positionH relativeFrom="column">
+                  <wp:posOffset>463138</wp:posOffset>
+                </wp:positionH>
+                <wp:positionV relativeFrom="paragraph">
+                  <wp:posOffset>2719449</wp:posOffset>
+                </wp:positionV>
+                <wp:extent cx="783590" cy="332105"/>
+                <wp:effectExtent l="0" t="0" r="16510" b="10795"/>
+                <wp:wrapNone/>
+                <wp:docPr id="52" name="Rectangle 52"/>
+                <wp:cNvGraphicFramePr/>
+                <a:graphic xmlns:a="http://schemas.openxmlformats.org/drawingml/2006/main">
+                  <a:graphicData uri="http://schemas.microsoft.com/office/word/2010/wordprocessingShape">
+                    <wps:wsp>
+                      <wps:cNvSpPr/>
+                      <wps:spPr>
+                        <a:xfrm>
+                          <a:off x="0" y="0"/>
+                          <a:ext cx="783590" cy="332105"/>
+                        </a:xfrm>
+                        <a:prstGeom prst="rect">
+                          <a:avLst/>
+                        </a:prstGeom>
+                        <a:noFill/>
+                        <a:ln>
+                          <a:solidFill>
+                            <a:schemeClr val="tx1"/>
+                          </a:solidFill>
+                        </a:ln>
+                      </wps:spPr>
+                      <wps:style>
+                        <a:lnRef idx="2">
+                          <a:schemeClr val="accent1">
+                            <a:shade val="50000"/>
+                          </a:schemeClr>
+                        </a:lnRef>
+                        <a:fillRef idx="1">
+                          <a:schemeClr val="accent1"/>
+                        </a:fillRef>
+                        <a:effectRef idx="0">
+                          <a:schemeClr val="accent1"/>
+                        </a:effectRef>
+                        <a:fontRef idx="minor">
+                          <a:schemeClr val="lt1"/>
+                        </a:fontRef>
+                      </wps:style>
+                      <wps:bodyPr rot="0" spcFirstLastPara="0" vertOverflow="overflow" horzOverflow="overflow" vert="horz" wrap="square" lIns="91440" tIns="45720" rIns="91440" bIns="45720" numCol="1" spcCol="0" rtlCol="0" fromWordArt="0" anchor="ctr" anchorCtr="0" forceAA="0" compatLnSpc="1">
+                        <a:prstTxWarp prst="textNoShape">
+                          <a:avLst/>
+                        </a:prstTxWarp>
+                        <a:noAutofit/>
+                      </wps:bodyPr>
+                    </wps:wsp>
+                  </a:graphicData>
+                </a:graphic>
+                <wp14:sizeRelH relativeFrom="margin">
+                  <wp14:pctWidth>0</wp14:pctWidth>
+                </wp14:sizeRelH>
+              </wp:anchor>
+            </w:drawing>
+          </mc:Choice>
+          <mc:Fallback>
+            <w:pict>
+              <v:rect w14:anchorId="2313550B" id="Rectangle 52" o:spid="_x0000_s1026" style="position:absolute;margin-left:36.45pt;margin-top:214.15pt;width:61.7pt;height:26.15pt;z-index:251746304;visibility:visible;mso-wrap-style:square;mso-width-percent:0;mso-wrap-distance-left:9pt;mso-wrap-distance-top:0;mso-wrap-distance-right:9pt;mso-wrap-distance-bottom:0;mso-position-horizontal:absolute;mso-position-horizontal-relative:text;mso-position-vertical:absolute;mso-position-vertical-relative:text;mso-width-percent:0;mso-width-relative:margin;v-text-anchor:middle" o:gfxdata="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" filled="f" strokecolor="black [3213]" strokeweight="1pt"/>
+            </w:pict>
+          </mc:Fallback>
+        </mc:AlternateContent>
+      </w:r>
+      <w:r>
+        <w:rPr>
+          <w:noProof/>
+        </w:rPr>
+        <mc:AlternateContent>
+          <mc:Choice Requires="wps">
+            <w:drawing>
+              <wp:anchor distT="0" distB="0" distL="114300" distR="114300" simplePos="0" relativeHeight="251745280" behindDoc="0" locked="0" layoutInCell="1" allowOverlap="1" wp14:anchorId="080CFDE5" wp14:editId="7574E7D2">
+                <wp:simplePos x="0" y="0"/>
+                <wp:positionH relativeFrom="column">
+                  <wp:posOffset>1384300</wp:posOffset>
+                </wp:positionH>
+                <wp:positionV relativeFrom="paragraph">
+                  <wp:posOffset>2777680</wp:posOffset>
+                </wp:positionV>
+                <wp:extent cx="664210" cy="224790"/>
+                <wp:effectExtent l="0" t="0" r="0" b="3810"/>
+                <wp:wrapNone/>
+                <wp:docPr id="51" name="Text Box 51"/>
+                <wp:cNvGraphicFramePr/>
+                <a:graphic xmlns:a="http://schemas.openxmlformats.org/drawingml/2006/main">
+                  <a:graphicData uri="http://schemas.microsoft.com/office/word/2010/wordprocessingShape">
+                    <wps:wsp>
+                      <wps:cNvSpPr txBox="1"/>
+                      <wps:spPr>
+                        <a:xfrm>
+                          <a:off x="0" y="0"/>
+                          <a:ext cx="664210" cy="224790"/>
+                        </a:xfrm>
+                        <a:prstGeom prst="rect">
+                          <a:avLst/>
+                        </a:prstGeom>
+                        <a:noFill/>
+                        <a:ln w="6350">
+                          <a:noFill/>
+                        </a:ln>
+                        <a:effectLst/>
+                      </wps:spPr>
+                      <wps:style>
+                        <a:lnRef idx="0">
+                          <a:schemeClr val="accent1"/>
+                        </a:lnRef>
+                        <a:fillRef idx="0">
+                          <a:schemeClr val="accent1"/>
+                        </a:fillRef>
+                        <a:effectRef idx="0">
+                          <a:schemeClr val="accent1"/>
+                        </a:effectRef>
+                        <a:fontRef idx="minor">
+                          <a:schemeClr val="dk1"/>
+                        </a:fontRef>
+                      </wps:style>
+                      <wps:txbx>
+                        <w:txbxContent>
+                          <w:p>
+                            <w:pPr>
+                              <w:jc w:val="center"/>
+                              <w:rPr>
+                                <w:sz w:val="16"/>
+                                <w:szCs w:val="16"/>
+                              </w:rPr>
+                            </w:pPr>
+                            <w:r>
+                              <w:rPr>
+                                <w:sz w:val="16"/>
+                                <w:szCs w:val="16"/>
+                              </w:rPr>
+                              <w:t>MUX</w:t>
+                            </w:r>
+                          </w:p>
+                        </w:txbxContent>
+                      </wps:txbx>
+                      <wps:bodyPr rot="0" spcFirstLastPara="0" vertOverflow="overflow" horzOverflow="overflow" vert="horz" wrap="square" lIns="91440" tIns="45720" rIns="91440" bIns="45720" numCol="1" spcCol="0" rtlCol="0" fromWordArt="0" anchor="t" anchorCtr="0" forceAA="0" compatLnSpc="1">
+                        <a:prstTxWarp prst="textNoShape">
+                          <a:avLst/>
+                        </a:prstTxWarp>
+                        <a:noAutofit/>
+                      </wps:bodyPr>
+                    </wps:wsp>
+                  </a:graphicData>
+                </a:graphic>
+                <wp14:sizeRelH relativeFrom="margin">
+                  <wp14:pctWidth>0</wp14:pctWidth>
+                </wp14:sizeRelH>
+                <wp14:sizeRelV relativeFrom="margin">
+                  <wp14:pctHeight>0</wp14:pctHeight>
+                </wp14:sizeRelV>
+              </wp:anchor>
+            </w:drawing>
+          </mc:Choice>
+          <mc:Fallback>
+            <w:pict>
+              <v:shape w14:anchorId="080CFDE5" id="Text Box 51" o:spid="_x0000_s1043" type="#_x0000_t202" style="position:absolute;margin-left:109pt;margin-top:218.7pt;width:52.3pt;height:17.7pt;z-index:251745280;visibility:visible;mso-wrap-style:square;mso-width-percent:0;mso-height-percent:0;mso-wrap-distance-left:9pt;mso-wrap-distance-top:0;mso-wrap-distance-right:9pt;mso-wrap-distance-bottom:0;mso-position-horizontal:absolute;mso-position-horizontal-relative:text;mso-position-vertical:absolute;mso-position-vertical-relative:text;mso-width-percent:0;mso-height-percent:0;mso-width-relative:margin;mso-height-relative:margin;v-text-anchor:top" o:gfxdata="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" filled="f" stroked="f" strokeweight=".5pt">
+                <v:textbox>
+                  <w:txbxContent>
+                    <w:p>
+                      <w:pPr>
+                        <w:jc w:val="center"/>
+                        <w:rPr>
+                          <w:sz w:val="16"/>
+                          <w:szCs w:val="16"/>
+                        </w:rPr>
+                      </w:pPr>
+                      <w:r>
+                        <w:rPr>
+                          <w:sz w:val="16"/>
+                          <w:szCs w:val="16"/>
+                        </w:rPr>
+                        <w:t>MUX</w:t>
+                      </w:r>
+                    </w:p>
+                  </w:txbxContent>
+                </v:textbox>
+              </v:shape>
+            </w:pict>
+          </mc:Fallback>
+        </mc:AlternateContent>
+      </w:r>
+      <w:r>
+        <w:rPr>
+          <w:noProof/>
+        </w:rPr>
+        <mc:AlternateContent>
+          <mc:Choice Requires="wps">
+            <w:drawing>
+              <wp:anchor distT="0" distB="0" distL="114300" distR="114300" simplePos="0" relativeHeight="251744256" behindDoc="0" locked="0" layoutInCell="1" allowOverlap="1" wp14:anchorId="20EE54E2" wp14:editId="723B23A9">
+                <wp:simplePos x="0" y="0"/>
+                <wp:positionH relativeFrom="column">
+                  <wp:posOffset>1324618</wp:posOffset>
+                </wp:positionH>
+                <wp:positionV relativeFrom="paragraph">
+                  <wp:posOffset>2717998</wp:posOffset>
+                </wp:positionV>
+                <wp:extent cx="783590" cy="332105"/>
+                <wp:effectExtent l="0" t="0" r="16510" b="10795"/>
+                <wp:wrapNone/>
+                <wp:docPr id="50" name="Rectangle 50"/>
+                <wp:cNvGraphicFramePr/>
+                <a:graphic xmlns:a="http://schemas.openxmlformats.org/drawingml/2006/main">
+                  <a:graphicData uri="http://schemas.microsoft.com/office/word/2010/wordprocessingShape">
+                    <wps:wsp>
+                      <wps:cNvSpPr/>
+                      <wps:spPr>
+                        <a:xfrm>
+                          <a:off x="0" y="0"/>
+                          <a:ext cx="783590" cy="332105"/>
+                        </a:xfrm>
+                        <a:prstGeom prst="rect">
+                          <a:avLst/>
+                        </a:prstGeom>
+                        <a:noFill/>
+                        <a:ln>
+                          <a:solidFill>
+                            <a:schemeClr val="tx1"/>
+                          </a:solidFill>
+                        </a:ln>
+                      </wps:spPr>
+                      <wps:style>
+                        <a:lnRef idx="2">
+                          <a:schemeClr val="accent1">
+                            <a:shade val="50000"/>
+                          </a:schemeClr>
+                        </a:lnRef>
+                        <a:fillRef idx="1">
+                          <a:schemeClr val="accent1"/>
+                        </a:fillRef>
+                        <a:effectRef idx="0">
+                          <a:schemeClr val="accent1"/>
+                        </a:effectRef>
+                        <a:fontRef idx="minor">
+                          <a:schemeClr val="lt1"/>
+                        </a:fontRef>
+                      </wps:style>
+                      <wps:bodyPr rot="0" spcFirstLastPara="0" vertOverflow="overflow" horzOverflow="overflow" vert="horz" wrap="square" lIns="91440" tIns="45720" rIns="91440" bIns="45720" numCol="1" spcCol="0" rtlCol="0" fromWordArt="0" anchor="ctr" anchorCtr="0" forceAA="0" compatLnSpc="1">
+                        <a:prstTxWarp prst="textNoShape">
+                          <a:avLst/>
+                        </a:prstTxWarp>
+                        <a:noAutofit/>
+                      </wps:bodyPr>
+                    </wps:wsp>
+                  </a:graphicData>
+                </a:graphic>
+                <wp14:sizeRelH relativeFrom="margin">
+                  <wp14:pctWidth>0</wp14:pctWidth>
+                </wp14:sizeRelH>
+              </wp:anchor>
+            </w:drawing>
+          </mc:Choice>
+          <mc:Fallback>
+            <w:pict>
+              <v:rect w14:anchorId="6DF72E2C" id="Rectangle 50" o:spid="_x0000_s1026" style="position:absolute;margin-left:104.3pt;margin-top:214pt;width:61.7pt;height:26.15pt;z-index:251744256;visibility:visible;mso-wrap-style:square;mso-width-percent:0;mso-wrap-distance-left:9pt;mso-wrap-distance-top:0;mso-wrap-distance-right:9pt;mso-wrap-distance-bottom:0;mso-position-horizontal:absolute;mso-position-horizontal-relative:text;mso-position-vertical:absolute;mso-position-vertical-relative:text;mso-width-percent:0;mso-width-relative:margin;v-text-anchor:middle" o:gfxdata="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" filled="f" strokecolor="black [3213]" strokeweight="1pt"/>
+            </w:pict>
+          </mc:Fallback>
+        </mc:AlternateContent>
+      </w:r>
+      <w:r>
+        <w:rPr>
+          <w:noProof/>
+        </w:rPr>
+        <mc:AlternateContent>
+          <mc:Choice Requires="wps">
+            <w:drawing>
+              <wp:anchor distT="0" distB="0" distL="114300" distR="114300" simplePos="0" relativeHeight="251740160" behindDoc="0" locked="0" layoutInCell="1" allowOverlap="1" wp14:anchorId="61D4081F" wp14:editId="1E4885AD">
+                <wp:simplePos x="0" y="0"/>
+                <wp:positionH relativeFrom="column">
+                  <wp:posOffset>3488055</wp:posOffset>
+                </wp:positionH>
+                <wp:positionV relativeFrom="paragraph">
+                  <wp:posOffset>1195705</wp:posOffset>
+                </wp:positionV>
+                <wp:extent cx="1139825" cy="949960"/>
+                <wp:effectExtent l="0" t="0" r="22225" b="21590"/>
+                <wp:wrapNone/>
+                <wp:docPr id="154" name="Rectangle 154"/>
+                <wp:cNvGraphicFramePr/>
+                <a:graphic xmlns:a="http://schemas.openxmlformats.org/drawingml/2006/main">
+                  <a:graphicData uri="http://schemas.microsoft.com/office/word/2010/wordprocessingShape">
+                    <wps:wsp>
+                      <wps:cNvSpPr/>
+                      <wps:spPr>
+                        <a:xfrm>
+                          <a:off x="0" y="0"/>
+                          <a:ext cx="1139825" cy="949960"/>
+                        </a:xfrm>
+                        <a:prstGeom prst="rect">
+                          <a:avLst/>
+                        </a:prstGeom>
+                        <a:noFill/>
+                        <a:ln>
+                          <a:solidFill>
+                            <a:schemeClr val="tx1"/>
+                          </a:solidFill>
+                        </a:ln>
+                      </wps:spPr>
+                      <wps:style>
+                        <a:lnRef idx="2">
+                          <a:schemeClr val="accent1">
+                            <a:shade val="50000"/>
+                          </a:schemeClr>
+                        </a:lnRef>
+                        <a:fillRef idx="1">
+                          <a:schemeClr val="accent1"/>
+                        </a:fillRef>
+                        <a:effectRef idx="0">
+                          <a:schemeClr val="accent1"/>
+                        </a:effectRef>
+                        <a:fontRef idx="minor">
+                          <a:schemeClr val="lt1"/>
+                        </a:fontRef>
+                      </wps:style>
+                      <wps:bodyPr rot="0" spcFirstLastPara="0" vertOverflow="overflow" horzOverflow="overflow" vert="horz" wrap="square" lIns="91440" tIns="45720" rIns="91440" bIns="45720" numCol="1" spcCol="0" rtlCol="0" fromWordArt="0" anchor="ctr" anchorCtr="0" forceAA="0" compatLnSpc="1">
+                        <a:prstTxWarp prst="textNoShape">
+                          <a:avLst/>
+                        </a:prstTxWarp>
+                        <a:noAutofit/>
+                      </wps:bodyPr>
+                    </wps:wsp>
+                  </a:graphicData>
+                </a:graphic>
+              </wp:anchor>
+            </w:drawing>
+          </mc:Choice>
+          <mc:Fallback>
+            <w:pict>
+              <v:rect w14:anchorId="64040773" id="Rectangle 154" o:spid="_x0000_s1026" style="position:absolute;margin-left:274.65pt;margin-top:94.15pt;width:89.75pt;height:74.8pt;z-index:251740160;visibility:visible;mso-wrap-style:square;mso-wrap-distance-left:9pt;mso-wrap-distance-top:0;mso-wrap-distance-right:9pt;mso-wrap-distance-bottom:0;mso-position-horizontal:absolute;mso-position-horizontal-relative:text;mso-position-vertical:absolute;mso-position-vertical-relative:text;v-text-anchor:middle" o:gfxdata="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" filled="f" strokecolor="black [3213]" strokeweight="1pt"/>
+            </w:pict>
+          </mc:Fallback>
+        </mc:AlternateContent>
+      </w:r>
+      <w:r>
+        <w:rPr>
+          <w:noProof/>
+        </w:rPr>
+        <mc:AlternateContent>
+          <mc:Choice Requires="wps">
+            <w:drawing>
+              <wp:anchor distT="0" distB="0" distL="114300" distR="114300" simplePos="0" relativeHeight="251741184" behindDoc="0" locked="0" layoutInCell="1" allowOverlap="1" wp14:anchorId="5F3CED5A" wp14:editId="3F6A75AE">
+                <wp:simplePos x="0" y="0"/>
+                <wp:positionH relativeFrom="column">
+                  <wp:posOffset>3714734</wp:posOffset>
+                </wp:positionH>
+                <wp:positionV relativeFrom="paragraph">
+                  <wp:posOffset>1493734</wp:posOffset>
+                </wp:positionV>
+                <wp:extent cx="771847" cy="308759"/>
+                <wp:effectExtent l="0" t="0" r="0" b="0"/>
+                <wp:wrapNone/>
+                <wp:docPr id="155" name="Text Box 155"/>
+                <wp:cNvGraphicFramePr/>
+                <a:graphic xmlns:a="http://schemas.openxmlformats.org/drawingml/2006/main">
+                  <a:graphicData uri="http://schemas.microsoft.com/office/word/2010/wordprocessingShape">
+                    <wps:wsp>
+                      <wps:cNvSpPr txBox="1"/>
+                      <wps:spPr>
+                        <a:xfrm>
+                          <a:off x="0" y="0"/>
+                          <a:ext cx="771847" cy="308759"/>
+                        </a:xfrm>
+                        <a:prstGeom prst="rect">
+                          <a:avLst/>
+                        </a:prstGeom>
+                        <a:noFill/>
+                        <a:ln w="6350">
+                          <a:noFill/>
+                        </a:ln>
+                        <a:effectLst/>
+                      </wps:spPr>
+                      <wps:style>
+                        <a:lnRef idx="0">
+                          <a:schemeClr val="accent1"/>
+                        </a:lnRef>
+                        <a:fillRef idx="0">
+                          <a:schemeClr val="accent1"/>
+                        </a:fillRef>
+                        <a:effectRef idx="0">
+                          <a:schemeClr val="accent1"/>
+                        </a:effectRef>
+                        <a:fontRef idx="minor">
+                          <a:schemeClr val="dk1"/>
+                        </a:fontRef>
+                      </wps:style>
+                      <wps:txbx>
+                        <w:txbxContent>
+                          <w:p>
+                            <w:pPr>
+                              <w:jc w:val="center"/>
+                              <w:rPr>
+                                <w:sz w:val="32"/>
+                                <w:szCs w:val="32"/>
+                              </w:rPr>
+                            </w:pPr>
+                            <w:r>
+                              <w:rPr>
+                                <w:sz w:val="32"/>
+                                <w:szCs w:val="32"/>
+                              </w:rPr>
+                              <w:t>RF</w:t>
+                            </w:r>
+                          </w:p>
+                          <w:p/>
+                        </w:txbxContent>
+                      </wps:txbx>
+                      <wps:bodyPr rot="0" spcFirstLastPara="0" vertOverflow="overflow" horzOverflow="overflow" vert="horz" wrap="square" lIns="91440" tIns="45720" rIns="91440" bIns="45720" numCol="1" spcCol="0" rtlCol="0" fromWordArt="0" anchor="t" anchorCtr="0" forceAA="0" compatLnSpc="1">
+                        <a:prstTxWarp prst="textNoShape">
+                          <a:avLst/>
+                        </a:prstTxWarp>
+                        <a:noAutofit/>
+                      </wps:bodyPr>
+                    </wps:wsp>
+                  </a:graphicData>
+                </a:graphic>
+                <wp14:sizeRelH relativeFrom="margin">
+                  <wp14:pctWidth>0</wp14:pctWidth>
+                </wp14:sizeRelH>
+              </wp:anchor>
+            </w:drawing>
+          </mc:Choice>
+          <mc:Fallback>
+            <w:pict>
+              <v:shape w14:anchorId="5F3CED5A" id="Text Box 155" o:spid="_x0000_s1044" type="#_x0000_t202" style="position:absolute;margin-left:292.5pt;margin-top:117.6pt;width:60.8pt;height:24.3pt;z-index:251741184;visibility:visible;mso-wrap-style:square;mso-width-percent:0;mso-wrap-distance-left:9pt;mso-wrap-distance-top:0;mso-wrap-distance-right:9pt;mso-wrap-distance-bottom:0;mso-position-horizontal:absolute;mso-position-horizontal-relative:text;mso-position-vertical:absolute;mso-position-vertical-relative:text;mso-width-percent:0;mso-width-relative:margin;v-text-anchor:top" o:gfxdata="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" filled="f" stroked="f" strokeweight=".5pt">
+                <v:textbox>
+                  <w:txbxContent>
+                    <w:p>
+                      <w:pPr>
+                        <w:jc w:val="center"/>
+                        <w:rPr>
+                          <w:sz w:val="32"/>
+                          <w:szCs w:val="32"/>
+                        </w:rPr>
+                      </w:pPr>
+                      <w:r>
+                        <w:rPr>
+                          <w:sz w:val="32"/>
+                          <w:szCs w:val="32"/>
+                        </w:rPr>
+                        <w:t>RF</w:t>
+                      </w:r>
+                    </w:p>
+                    <w:p/>
+                  </w:txbxContent>
+                </v:textbox>
+              </v:shape>
+            </w:pict>
+          </mc:Fallback>
+        </mc:AlternateContent>
+      </w:r>
+      <w:r>
+        <w:rPr>
+          <w:noProof/>
+        </w:rPr>
+        <mc:AlternateContent>
+          <mc:Choice Requires="wps">
+            <w:drawing>
+              <wp:anchor distT="0" distB="0" distL="114300" distR="114300" simplePos="0" relativeHeight="251739136" behindDoc="0" locked="0" layoutInCell="1" allowOverlap="1" wp14:anchorId="723161D5" wp14:editId="6B832F79">
+                <wp:simplePos x="0" y="0"/>
+                <wp:positionH relativeFrom="column">
+                  <wp:posOffset>854710</wp:posOffset>
+                </wp:positionH>
+                <wp:positionV relativeFrom="paragraph">
+                  <wp:posOffset>4629975</wp:posOffset>
+                </wp:positionV>
+                <wp:extent cx="771847" cy="546265"/>
+                <wp:effectExtent l="0" t="0" r="0" b="6350"/>
+                <wp:wrapNone/>
+                <wp:docPr id="156" name="Text Box 156"/>
+                <wp:cNvGraphicFramePr/>
+                <a:graphic xmlns:a="http://schemas.openxmlformats.org/drawingml/2006/main">
+                  <a:graphicData uri="http://schemas.microsoft.com/office/word/2010/wordprocessingShape">
+                    <wps:wsp>
+                      <wps:cNvSpPr txBox="1"/>
+                      <wps:spPr>
+                        <a:xfrm>
+                          <a:off x="0" y="0"/>
+                          <a:ext cx="771847" cy="546265"/>
+                        </a:xfrm>
+                        <a:prstGeom prst="rect">
+                          <a:avLst/>
+                        </a:prstGeom>
+                        <a:noFill/>
+                        <a:ln w="6350">
+                          <a:noFill/>
+                        </a:ln>
+                        <a:effectLst/>
+                      </wps:spPr>
+                      <wps:style>
+                        <a:lnRef idx="0">
+                          <a:schemeClr val="accent1"/>
+                        </a:lnRef>
+                        <a:fillRef idx="0">
+                          <a:schemeClr val="accent1"/>
+                        </a:fillRef>
+                        <a:effectRef idx="0">
+                          <a:schemeClr val="accent1"/>
+                        </a:effectRef>
+                        <a:fontRef idx="minor">
+                          <a:schemeClr val="dk1"/>
+                        </a:fontRef>
+                      </wps:style>
+                      <wps:txbx>
+                        <w:txbxContent>
+                          <w:p>
+                            <w:pPr>
+                              <w:jc w:val="center"/>
+                            </w:pPr>
+                            <w:r>
+                              <w:t>CONTROL</w:t>
+                            </w:r>
+                          </w:p>
+                          <w:p>
+                            <w:pPr>
+                              <w:jc w:val="center"/>
+                            </w:pPr>
+                            <w:r>
+                              <w:t>UNIT</w:t>
+                            </w:r>
+                          </w:p>
+                          <w:p/>
+                        </w:txbxContent>
+                      </wps:txbx>
+                      <wps:bodyPr rot="0" spcFirstLastPara="0" vertOverflow="overflow" horzOverflow="overflow" vert="horz" wrap="square" lIns="91440" tIns="45720" rIns="91440" bIns="45720" numCol="1" spcCol="0" rtlCol="0" fromWordArt="0" anchor="t" anchorCtr="0" forceAA="0" compatLnSpc="1">
+                        <a:prstTxWarp prst="textNoShape">
+                          <a:avLst/>
+                        </a:prstTxWarp>
+                        <a:noAutofit/>
+                      </wps:bodyPr>
+                    </wps:wsp>
+                  </a:graphicData>
+                </a:graphic>
+                <wp14:sizeRelH relativeFrom="margin">
+                  <wp14:pctWidth>0</wp14:pctWidth>
+                </wp14:sizeRelH>
+                <wp14:sizeRelV relativeFrom="margin">
+                  <wp14:pctHeight>0</wp14:pctHeight>
+                </wp14:sizeRelV>
+              </wp:anchor>
+            </w:drawing>
+          </mc:Choice>
+          <mc:Fallback>
+            <w:pict>
+              <v:shape w14:anchorId="723161D5" id="Text Box 156" o:spid="_x0000_s1045" type="#_x0000_t202" style="position:absolute;margin-left:67.3pt;margin-top:364.55pt;width:60.8pt;height:43pt;z-index:251739136;visibility:visible;mso-wrap-style:square;mso-width-percent:0;mso-height-percent:0;mso-wrap-distance-left:9pt;mso-wrap-distance-top:0;mso-wrap-distance-right:9pt;mso-wrap-distance-bottom:0;mso-position-horizontal:absolute;mso-position-horizontal-relative:text;mso-position-vertical:absolute;mso-position-vertical-relative:text;mso-width-percent:0;mso-height-percent:0;mso-width-relative:margin;mso-height-relative:margin;v-text-anchor:top" o:gfxdata="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" filled="f" stroked="f" strokeweight=".5pt">
+                <v:textbox>
+                  <w:txbxContent>
+                    <w:p>
+                      <w:pPr>
+                        <w:jc w:val="center"/>
+                      </w:pPr>
+                      <w:r>
+                        <w:t>CONTROL</w:t>
+                      </w:r>
+                    </w:p>
+                    <w:p>
+                      <w:pPr>
+                        <w:jc w:val="center"/>
+                      </w:pPr>
+                      <w:r>
+                        <w:t>UNIT</w:t>
+                      </w:r>
+                    </w:p>
+                    <w:p/>
+                  </w:txbxContent>
+                </v:textbox>
+              </v:shape>
+            </w:pict>
+          </mc:Fallback>
+        </mc:AlternateContent>
+      </w:r>
+      <w:r>
+        <w:rPr>
+          <w:noProof/>
+        </w:rPr>
+        <mc:AlternateContent>
+          <mc:Choice Requires="wps">
+            <w:drawing>
+              <wp:anchor distT="0" distB="0" distL="114300" distR="114300" simplePos="0" relativeHeight="251738112" behindDoc="0" locked="0" layoutInCell="1" allowOverlap="1" wp14:anchorId="22C121FB" wp14:editId="664158BF">
+                <wp:simplePos x="0" y="0"/>
+                <wp:positionH relativeFrom="column">
+                  <wp:posOffset>3967670</wp:posOffset>
+                </wp:positionH>
+                <wp:positionV relativeFrom="paragraph">
+                  <wp:posOffset>4785360</wp:posOffset>
+                </wp:positionV>
+                <wp:extent cx="771847" cy="308759"/>
+                <wp:effectExtent l="0" t="0" r="0" b="0"/>
+                <wp:wrapNone/>
+                <wp:docPr id="157" name="Text Box 157"/>
+                <wp:cNvGraphicFramePr/>
+                <a:graphic xmlns:a="http://schemas.openxmlformats.org/drawingml/2006/main">
+                  <a:graphicData uri="http://schemas.microsoft.com/office/word/2010/wordprocessingShape">
+                    <wps:wsp>
+                      <wps:cNvSpPr txBox="1"/>
+                      <wps:spPr>
+                        <a:xfrm>
+                          <a:off x="0" y="0"/>
+                          <a:ext cx="771847" cy="308759"/>
+                        </a:xfrm>
+                        <a:prstGeom prst="rect">
+                          <a:avLst/>
+                        </a:prstGeom>
+                        <a:noFill/>
+                        <a:ln w="6350">
+                          <a:noFill/>
+                        </a:ln>
+                        <a:effectLst/>
+                      </wps:spPr>
+                      <wps:style>
+                        <a:lnRef idx="0">
+                          <a:schemeClr val="accent1"/>
+                        </a:lnRef>
+                        <a:fillRef idx="0">
+                          <a:schemeClr val="accent1"/>
+                        </a:fillRef>
+                        <a:effectRef idx="0">
+                          <a:schemeClr val="accent1"/>
+                        </a:effectRef>
+                        <a:fontRef idx="minor">
+                          <a:schemeClr val="dk1"/>
+                        </a:fontRef>
+                      </wps:style>
+                      <wps:txbx>
+                        <w:txbxContent>
+                          <w:p>
+                            <w:pPr>
+                              <w:jc w:val="center"/>
+                            </w:pPr>
+                            <w:r>
+                              <w:t>MEMORY</w:t>
+                            </w:r>
+                          </w:p>
+                          <w:p/>
+                        </w:txbxContent>
+                      </wps:txbx>
+                      <wps:bodyPr rot="0" spcFirstLastPara="0" vertOverflow="overflow" horzOverflow="overflow" vert="horz" wrap="square" lIns="91440" tIns="45720" rIns="91440" bIns="45720" numCol="1" spcCol="0" rtlCol="0" fromWordArt="0" anchor="t" anchorCtr="0" forceAA="0" compatLnSpc="1">
+                        <a:prstTxWarp prst="textNoShape">
+                          <a:avLst/>
+                        </a:prstTxWarp>
+                        <a:noAutofit/>
+                      </wps:bodyPr>
+                    </wps:wsp>
+                  </a:graphicData>
+                </a:graphic>
+                <wp14:sizeRelH relativeFrom="margin">
+                  <wp14:pctWidth>0</wp14:pctWidth>
+                </wp14:sizeRelH>
+              </wp:anchor>
+            </w:drawing>
+          </mc:Choice>
+          <mc:Fallback>
+            <w:pict>
+              <v:shape w14:anchorId="22C121FB" id="Text Box 157" o:spid="_x0000_s1046" type="#_x0000_t202" style="position:absolute;margin-left:312.4pt;margin-top:376.8pt;width:60.8pt;height:24.3pt;z-index:251738112;visibility:visible;mso-wrap-style:square;mso-width-percent:0;mso-wrap-distance-left:9pt;mso-wrap-distance-top:0;mso-wrap-distance-right:9pt;mso-wrap-distance-bottom:0;mso-position-horizontal:absolute;mso-position-horizontal-relative:text;mso-position-vertical:absolute;mso-position-vertical-relative:text;mso-width-percent:0;mso-width-relative:margin;v-text-anchor:top" o:gfxdata="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" filled="f" stroked="f" strokeweight=".5pt">
+                <v:textbox>
+                  <w:txbxContent>
+                    <w:p>
+                      <w:pPr>
+                        <w:jc w:val="center"/>
+                      </w:pPr>
+                      <w:r>
+                        <w:t>MEMORY</w:t>
+                      </w:r>
+                    </w:p>
+                    <w:p/>
+                  </w:txbxContent>
+                </v:textbox>
+              </v:shape>
+            </w:pict>
+          </mc:Fallback>
+        </mc:AlternateContent>
+      </w:r>
+      <w:r>
+        <w:rPr>
+          <w:noProof/>
+        </w:rPr>
+        <mc:AlternateContent>
+          <mc:Choice Requires="wps">
+            <w:drawing>
+              <wp:anchor distT="0" distB="0" distL="114300" distR="114300" simplePos="0" relativeHeight="251736064" behindDoc="0" locked="0" layoutInCell="1" allowOverlap="1" wp14:anchorId="73F68AEC" wp14:editId="543C8362">
+                <wp:simplePos x="0" y="0"/>
+                <wp:positionH relativeFrom="column">
+                  <wp:posOffset>662305</wp:posOffset>
+                </wp:positionH>
+                <wp:positionV relativeFrom="paragraph">
+                  <wp:posOffset>4427855</wp:posOffset>
+                </wp:positionV>
+                <wp:extent cx="1139825" cy="949960"/>
+                <wp:effectExtent l="0" t="0" r="22225" b="21590"/>
+                <wp:wrapNone/>
+                <wp:docPr id="158" name="Rectangle 158"/>
+                <wp:cNvGraphicFramePr/>
+                <a:graphic xmlns:a="http://schemas.openxmlformats.org/drawingml/2006/main">
+                  <a:graphicData uri="http://schemas.microsoft.com/office/word/2010/wordprocessingShape">
+                    <wps:wsp>
+                      <wps:cNvSpPr/>
+                      <wps:spPr>
+                        <a:xfrm>
+                          <a:off x="0" y="0"/>
+                          <a:ext cx="1139825" cy="949960"/>
+                        </a:xfrm>
+                        <a:prstGeom prst="rect">
+                          <a:avLst/>
+                        </a:prstGeom>
+                        <a:noFill/>
+                        <a:ln>
+                          <a:solidFill>
+                            <a:schemeClr val="tx1"/>
+                          </a:solidFill>
+                        </a:ln>
+                      </wps:spPr>
+                      <wps:style>
+                        <a:lnRef idx="2">
+                          <a:schemeClr val="accent1">
+                            <a:shade val="50000"/>
+                          </a:schemeClr>
+                        </a:lnRef>
+                        <a:fillRef idx="1">
+                          <a:schemeClr val="accent1"/>
+                        </a:fillRef>
+                        <a:effectRef idx="0">
+                          <a:schemeClr val="accent1"/>
+                        </a:effectRef>
+                        <a:fontRef idx="minor">
+                          <a:schemeClr val="lt1"/>
+                        </a:fontRef>
+                      </wps:style>
+                      <wps:bodyPr rot="0" spcFirstLastPara="0" vertOverflow="overflow" horzOverflow="overflow" vert="horz" wrap="square" lIns="91440" tIns="45720" rIns="91440" bIns="45720" numCol="1" spcCol="0" rtlCol="0" fromWordArt="0" anchor="ctr" anchorCtr="0" forceAA="0" compatLnSpc="1">
+                        <a:prstTxWarp prst="textNoShape">
+                          <a:avLst/>
+                        </a:prstTxWarp>
+                        <a:noAutofit/>
+                      </wps:bodyPr>
+                    </wps:wsp>
+                  </a:graphicData>
+                </a:graphic>
+              </wp:anchor>
+            </w:drawing>
+          </mc:Choice>
+          <mc:Fallback>
+            <w:pict>
+              <v:rect w14:anchorId="0F4CCA48" id="Rectangle 158" o:spid="_x0000_s1026" style="position:absolute;margin-left:52.15pt;margin-top:348.65pt;width:89.75pt;height:74.8pt;z-index:251736064;visibility:visible;mso-wrap-style:square;mso-wrap-distance-left:9pt;mso-wrap-distance-top:0;mso-wrap-distance-right:9pt;mso-wrap-distance-bottom:0;mso-position-horizontal:absolute;mso-position-horizontal-relative:text;mso-position-vertical:absolute;mso-position-vertical-relative:text;v-text-anchor:middle" o:gfxdata="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" filled="f" strokecolor="black [3213]" strokeweight="1pt"/>
+            </w:pict>
+          </mc:Fallback>
+        </mc:AlternateContent>
+      </w:r>
+      <w:r>
+        <w:rPr>
+          <w:noProof/>
+        </w:rPr>
+        <mc:AlternateContent>
+          <mc:Choice Requires="wps">
+            <w:drawing>
+              <wp:anchor distT="0" distB="0" distL="114300" distR="114300" simplePos="0" relativeHeight="251737088" behindDoc="0" locked="0" layoutInCell="1" allowOverlap="1" wp14:anchorId="308925FD" wp14:editId="18831728">
+                <wp:simplePos x="0" y="0"/>
+                <wp:positionH relativeFrom="margin">
+                  <wp:posOffset>0</wp:posOffset>
+                </wp:positionH>
+                <wp:positionV relativeFrom="paragraph">
+                  <wp:posOffset>-2540</wp:posOffset>
+                </wp:positionV>
+                <wp:extent cx="5616575" cy="4203065"/>
+                <wp:effectExtent l="0" t="0" r="22225" b="26035"/>
+                <wp:wrapNone/>
+                <wp:docPr id="159" name="Rectangle 159"/>
+                <wp:cNvGraphicFramePr/>
+                <a:graphic xmlns:a="http://schemas.openxmlformats.org/drawingml/2006/main">
+                  <a:graphicData uri="http://schemas.microsoft.com/office/word/2010/wordprocessingShape">
+                    <wps:wsp>
+                      <wps:cNvSpPr/>
+                      <wps:spPr>
+                        <a:xfrm>
+                          <a:off x="0" y="0"/>
+                          <a:ext cx="5616575" cy="4203065"/>
+                        </a:xfrm>
+                        <a:prstGeom prst="rect">
+                          <a:avLst/>
+                        </a:prstGeom>
+                        <a:noFill/>
+                      </wps:spPr>
+                      <wps:style>
+                        <a:lnRef idx="2">
+                          <a:schemeClr val="accent1">
+                            <a:shade val="50000"/>
+                          </a:schemeClr>
+                        </a:lnRef>
+                        <a:fillRef idx="1">
+                          <a:schemeClr val="accent1"/>
+                        </a:fillRef>
+                        <a:effectRef idx="0">
+                          <a:schemeClr val="accent1"/>
+                        </a:effectRef>
+                        <a:fontRef idx="minor">
+                          <a:schemeClr val="lt1"/>
+                        </a:fontRef>
+                      </wps:style>
+                      <wps:bodyPr rot="0" spcFirstLastPara="0" vertOverflow="overflow" horzOverflow="overflow" vert="horz" wrap="square" lIns="91440" tIns="45720" rIns="91440" bIns="45720" numCol="1" spcCol="0" rtlCol="0" fromWordArt="0" anchor="ctr" anchorCtr="0" forceAA="0" compatLnSpc="1">
+                        <a:prstTxWarp prst="textNoShape">
+                          <a:avLst/>
+                        </a:prstTxWarp>
+                        <a:noAutofit/>
+                      </wps:bodyPr>
+                    </wps:wsp>
+                  </a:graphicData>
+                </a:graphic>
+                <wp14:sizeRelH relativeFrom="margin">
+                  <wp14:pctWidth>0</wp14:pctWidth>
+                </wp14:sizeRelH>
+                <wp14:sizeRelV relativeFrom="margin">
+                  <wp14:pctHeight>0</wp14:pctHeight>
+                </wp14:sizeRelV>
+              </wp:anchor>
+            </w:drawing>
+          </mc:Choice>
+          <mc:Fallback>
+            <w:pict>
+              <v:rect w14:anchorId="7F013C03" id="Rectangle 159" o:spid="_x0000_s1026" style="position:absolute;margin-left:0;margin-top:-.2pt;width:442.25pt;height:330.95pt;z-index:251737088;visibility:visible;mso-wrap-style:square;mso-width-percent:0;mso-height-percent:0;mso-wrap-distance-left:9pt;mso-wrap-distance-top:0;mso-wrap-distance-right:9pt;mso-wrap-distance-bottom:0;mso-position-horizontal:absolute;mso-position-horizontal-relative:margin;mso-position-vertical:absolute;mso-position-vertical-relative:text;mso-width-percent:0;mso-height-percent:0;mso-width-relative:margin;mso-height-relative:margin;v-text-anchor:middle" o:gfxdata="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" filled="f" strokecolor="#1f4d78 [1604]" strokeweight="1pt">
+                <w10:wrap anchorx="margin"/>
+              </v:rect>
+            </w:pict>
+          </mc:Fallback>
+        </mc:AlternateContent>
+      </w:r>
+      <w:r>
+        <w:rPr>
+          <w:noProof/>
+        </w:rPr>
+        <mc:AlternateContent>
+          <mc:Choice Requires="wps">
+            <w:drawing>
+              <wp:anchor distT="0" distB="0" distL="114300" distR="114300" simplePos="0" relativeHeight="251735040" behindDoc="0" locked="0" layoutInCell="1" allowOverlap="1" wp14:anchorId="781C0E81" wp14:editId="676554CF">
+                <wp:simplePos x="0" y="0"/>
+                <wp:positionH relativeFrom="column">
+                  <wp:posOffset>3773805</wp:posOffset>
+                </wp:positionH>
+                <wp:positionV relativeFrom="paragraph">
+                  <wp:posOffset>4491092</wp:posOffset>
+                </wp:positionV>
+                <wp:extent cx="1139825" cy="949960"/>
+                <wp:effectExtent l="0" t="0" r="22225" b="21590"/>
+                <wp:wrapNone/>
+                <wp:docPr id="160" name="Rectangle 160"/>
+                <wp:cNvGraphicFramePr/>
+                <a:graphic xmlns:a="http://schemas.openxmlformats.org/drawingml/2006/main">
+                  <a:graphicData uri="http://schemas.microsoft.com/office/word/2010/wordprocessingShape">
+                    <wps:wsp>
+                      <wps:cNvSpPr/>
+                      <wps:spPr>
+                        <a:xfrm>
+                          <a:off x="0" y="0"/>
+                          <a:ext cx="1139825" cy="949960"/>
+                        </a:xfrm>
+                        <a:prstGeom prst="rect">
+                          <a:avLst/>
+                        </a:prstGeom>
+                        <a:noFill/>
+                        <a:ln>
+                          <a:solidFill>
+                            <a:schemeClr val="tx1"/>
+                          </a:solidFill>
+                        </a:ln>
+                      </wps:spPr>
+                      <wps:style>
+                        <a:lnRef idx="2">
+                          <a:schemeClr val="accent1">
+                            <a:shade val="50000"/>
+                          </a:schemeClr>
+                        </a:lnRef>
+                        <a:fillRef idx="1">
+                          <a:schemeClr val="accent1"/>
+                        </a:fillRef>
+                        <a:effectRef idx="0">
+                          <a:schemeClr val="accent1"/>
+                        </a:effectRef>
+                        <a:fontRef idx="minor">
+                          <a:schemeClr val="lt1"/>
+                        </a:fontRef>
+                      </wps:style>
+                      <wps:bodyPr rot="0" spcFirstLastPara="0" vertOverflow="overflow" horzOverflow="overflow" vert="horz" wrap="square" lIns="91440" tIns="45720" rIns="91440" bIns="45720" numCol="1" spcCol="0" rtlCol="0" fromWordArt="0" anchor="ctr" anchorCtr="0" forceAA="0" compatLnSpc="1">
+                        <a:prstTxWarp prst="textNoShape">
+                          <a:avLst/>
+                        </a:prstTxWarp>
+                        <a:noAutofit/>
+                      </wps:bodyPr>
+                    </wps:wsp>
+                  </a:graphicData>
+                </a:graphic>
+              </wp:anchor>
+            </w:drawing>
+          </mc:Choice>
+          <mc:Fallback>
+            <w:pict>
+              <v:rect w14:anchorId="0F535806" id="Rectangle 160" o:spid="_x0000_s1026" style="position:absolute;margin-left:297.15pt;margin-top:353.65pt;width:89.75pt;height:74.8pt;z-index:251735040;visibility:visible;mso-wrap-style:square;mso-wrap-distance-left:9pt;mso-wrap-distance-top:0;mso-wrap-distance-right:9pt;mso-wrap-distance-bottom:0;mso-position-horizontal:absolute;mso-position-horizontal-relative:text;mso-position-vertical:absolute;mso-position-vertical-relative:text;v-text-anchor:middle" o:gfxdata="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" filled="f" strokecolor="black [3213]" strokeweight="1pt"/>
+            </w:pict>
+          </mc:Fallback>
+        </mc:AlternateContent>
+      </w:r>
+    </w:p>
     <w:p>
       <w:pPr>
         <w:rPr>
@@ -10369,16 +14239,16 @@
           <w:u w:val="single"/>
         </w:rPr>
       </w:pPr>
-      <w:r>
+    </w:p>
+    <w:p>
+      <w:pPr>
         <w:rPr>
           <w:rFonts w:ascii="Inconsolata" w:hAnsi="Inconsolata"/>
           <w:sz w:val="32"/>
           <w:szCs w:val="32"/>
           <w:u w:val="single"/>
         </w:rPr>
-        <w:lastRenderedPageBreak/>
-        <w:t>Control Unit Design</w:t>
-      </w:r>
+      </w:pPr>
     </w:p>
     <w:p>
       <w:pPr>
@@ -10389,15 +14259,2938 @@
           <w:u w:val="single"/>
         </w:rPr>
       </w:pPr>
-      <w:r>
+    </w:p>
+    <w:p>
+      <w:pPr>
         <w:rPr>
           <w:rFonts w:ascii="Inconsolata" w:hAnsi="Inconsolata"/>
           <w:sz w:val="32"/>
           <w:szCs w:val="32"/>
           <w:u w:val="single"/>
         </w:rPr>
+      </w:pPr>
+    </w:p>
+    <w:p>
+      <w:pPr>
+        <w:rPr>
+          <w:rFonts w:ascii="Inconsolata" w:hAnsi="Inconsolata"/>
+          <w:sz w:val="32"/>
+          <w:szCs w:val="32"/>
+          <w:u w:val="single"/>
+        </w:rPr>
+      </w:pPr>
+    </w:p>
+    <w:p>
+      <w:pPr>
+        <w:rPr>
+          <w:rFonts w:ascii="Inconsolata" w:hAnsi="Inconsolata"/>
+          <w:sz w:val="32"/>
+          <w:szCs w:val="32"/>
+          <w:u w:val="single"/>
+        </w:rPr>
+      </w:pPr>
+    </w:p>
+    <w:p>
+      <w:pPr>
+        <w:rPr>
+          <w:rFonts w:ascii="Inconsolata" w:hAnsi="Inconsolata"/>
+          <w:sz w:val="32"/>
+          <w:szCs w:val="32"/>
+          <w:u w:val="single"/>
+        </w:rPr>
+      </w:pPr>
+    </w:p>
+    <w:p>
+      <w:pPr>
+        <w:rPr>
+          <w:rFonts w:ascii="Inconsolata" w:hAnsi="Inconsolata"/>
+          <w:sz w:val="32"/>
+          <w:szCs w:val="32"/>
+          <w:u w:val="single"/>
+        </w:rPr>
+      </w:pPr>
+    </w:p>
+    <w:p>
+      <w:pPr>
+        <w:rPr>
+          <w:rFonts w:ascii="Inconsolata" w:hAnsi="Inconsolata"/>
+          <w:sz w:val="32"/>
+          <w:szCs w:val="32"/>
+          <w:u w:val="single"/>
+        </w:rPr>
+      </w:pPr>
+    </w:p>
+    <w:p>
+      <w:pPr>
+        <w:rPr>
+          <w:rFonts w:ascii="Inconsolata" w:hAnsi="Inconsolata"/>
+          <w:sz w:val="32"/>
+          <w:szCs w:val="32"/>
+          <w:u w:val="single"/>
+        </w:rPr>
+      </w:pPr>
+    </w:p>
+    <w:p>
+      <w:pPr>
+        <w:rPr>
+          <w:rFonts w:ascii="Inconsolata" w:hAnsi="Inconsolata"/>
+          <w:sz w:val="32"/>
+          <w:szCs w:val="32"/>
+          <w:u w:val="single"/>
+        </w:rPr>
+      </w:pPr>
+    </w:p>
+    <w:p>
+      <w:pPr>
+        <w:rPr>
+          <w:rFonts w:ascii="Inconsolata" w:hAnsi="Inconsolata"/>
+          <w:sz w:val="32"/>
+          <w:szCs w:val="32"/>
+          <w:u w:val="single"/>
+        </w:rPr>
+      </w:pPr>
+    </w:p>
+    <w:p>
+      <w:pPr>
+        <w:rPr>
+          <w:rFonts w:ascii="Inconsolata" w:hAnsi="Inconsolata"/>
+          <w:sz w:val="32"/>
+          <w:szCs w:val="32"/>
+          <w:u w:val="single"/>
+        </w:rPr>
+      </w:pPr>
+    </w:p>
+    <w:p>
+      <w:pPr>
+        <w:rPr>
+          <w:rFonts w:ascii="Inconsolata" w:hAnsi="Inconsolata"/>
+          <w:sz w:val="32"/>
+          <w:szCs w:val="32"/>
+          <w:u w:val="single"/>
+        </w:rPr>
+      </w:pPr>
+    </w:p>
+    <w:p>
+      <w:pPr>
+        <w:rPr>
+          <w:rFonts w:ascii="Inconsolata" w:hAnsi="Inconsolata"/>
+          <w:sz w:val="32"/>
+          <w:szCs w:val="32"/>
+          <w:u w:val="single"/>
+        </w:rPr>
+      </w:pPr>
+    </w:p>
+    <w:p>
+      <w:pPr>
+        <w:rPr>
+          <w:rFonts w:ascii="Inconsolata" w:hAnsi="Inconsolata"/>
+          <w:sz w:val="32"/>
+          <w:szCs w:val="32"/>
+          <w:u w:val="single"/>
+        </w:rPr>
+      </w:pPr>
+    </w:p>
+    <w:p>
+      <w:pPr>
+        <w:rPr>
+          <w:rFonts w:ascii="Inconsolata" w:hAnsi="Inconsolata"/>
+          <w:sz w:val="32"/>
+          <w:szCs w:val="32"/>
+          <w:u w:val="single"/>
+        </w:rPr>
+      </w:pPr>
+    </w:p>
+    <w:p>
+      <w:pPr>
+        <w:rPr>
+          <w:rFonts w:ascii="Inconsolata" w:hAnsi="Inconsolata"/>
+          <w:sz w:val="32"/>
+          <w:szCs w:val="32"/>
+        </w:rPr>
+      </w:pPr>
+      <w:r>
+        <w:rPr>
+          <w:rFonts w:ascii="Inconsolata" w:hAnsi="Inconsolata"/>
+          <w:sz w:val="32"/>
+          <w:szCs w:val="32"/>
+        </w:rPr>
+        <w:tab/>
+        <w:t>This is the simple system’s data path. The execution of an instruction is expected to run un one clock cycle. This design may be improved further to support pipelining.</w:t>
+      </w:r>
+    </w:p>
+    <w:p>
+      <w:pPr>
+        <w:rPr>
+          <w:rFonts w:ascii="Inconsolata" w:hAnsi="Inconsolata"/>
+          <w:sz w:val="32"/>
+          <w:szCs w:val="32"/>
+          <w:u w:val="single"/>
+        </w:rPr>
+      </w:pPr>
+    </w:p>
+    <w:p>
+      <w:pPr>
+        <w:rPr>
+          <w:rFonts w:ascii="Inconsolata" w:hAnsi="Inconsolata"/>
+          <w:sz w:val="32"/>
+          <w:szCs w:val="32"/>
+          <w:u w:val="single"/>
+        </w:rPr>
+      </w:pPr>
+    </w:p>
+    <w:p>
+      <w:pPr>
+        <w:rPr>
+          <w:rFonts w:ascii="Inconsolata" w:hAnsi="Inconsolata"/>
+          <w:sz w:val="32"/>
+          <w:szCs w:val="32"/>
+          <w:u w:val="single"/>
+        </w:rPr>
+      </w:pPr>
+    </w:p>
+    <w:p>
+      <w:pPr>
+        <w:rPr>
+          <w:rFonts w:ascii="Inconsolata" w:hAnsi="Inconsolata"/>
+          <w:sz w:val="32"/>
+          <w:szCs w:val="32"/>
+          <w:u w:val="single"/>
+        </w:rPr>
+      </w:pPr>
+      <w:r>
+        <w:rPr>
+          <w:rFonts w:ascii="Inconsolata" w:hAnsi="Inconsolata"/>
+          <w:sz w:val="32"/>
+          <w:szCs w:val="32"/>
+          <w:u w:val="single"/>
+        </w:rPr>
+        <w:t>Control Unit Design</w:t>
+      </w:r>
+    </w:p>
+    <w:p>
+      <w:pPr>
+        <w:rPr>
+          <w:rFonts w:ascii="Inconsolata" w:hAnsi="Inconsolata"/>
+          <w:sz w:val="32"/>
+          <w:szCs w:val="32"/>
+          <w:u w:val="single"/>
+        </w:rPr>
+      </w:pPr>
+    </w:p>
+    <w:p/>
+    <w:p>
+      <w:r>
+        <w:rPr>
+          <w:noProof/>
+        </w:rPr>
+        <mc:AlternateContent>
+          <mc:Choice Requires="wps">
+            <w:drawing>
+              <wp:anchor distT="0" distB="0" distL="114300" distR="114300" simplePos="0" relativeHeight="251805696" behindDoc="0" locked="0" layoutInCell="1" allowOverlap="1" wp14:anchorId="10888F42" wp14:editId="61EC9577">
+                <wp:simplePos x="0" y="0"/>
+                <wp:positionH relativeFrom="column">
+                  <wp:posOffset>770445</wp:posOffset>
+                </wp:positionH>
+                <wp:positionV relativeFrom="paragraph">
+                  <wp:posOffset>4345940</wp:posOffset>
+                </wp:positionV>
+                <wp:extent cx="937944" cy="308610"/>
+                <wp:effectExtent l="0" t="0" r="0" b="0"/>
+                <wp:wrapNone/>
+                <wp:docPr id="124" name="Text Box 124"/>
+                <wp:cNvGraphicFramePr/>
+                <a:graphic xmlns:a="http://schemas.openxmlformats.org/drawingml/2006/main">
+                  <a:graphicData uri="http://schemas.microsoft.com/office/word/2010/wordprocessingShape">
+                    <wps:wsp>
+                      <wps:cNvSpPr txBox="1"/>
+                      <wps:spPr>
+                        <a:xfrm>
+                          <a:off x="0" y="0"/>
+                          <a:ext cx="937944" cy="308610"/>
+                        </a:xfrm>
+                        <a:prstGeom prst="rect">
+                          <a:avLst/>
+                        </a:prstGeom>
+                        <a:noFill/>
+                        <a:ln w="6350">
+                          <a:noFill/>
+                        </a:ln>
+                        <a:effectLst/>
+                      </wps:spPr>
+                      <wps:style>
+                        <a:lnRef idx="0">
+                          <a:schemeClr val="accent1"/>
+                        </a:lnRef>
+                        <a:fillRef idx="0">
+                          <a:schemeClr val="accent1"/>
+                        </a:fillRef>
+                        <a:effectRef idx="0">
+                          <a:schemeClr val="accent1"/>
+                        </a:effectRef>
+                        <a:fontRef idx="minor">
+                          <a:schemeClr val="dk1"/>
+                        </a:fontRef>
+                      </wps:style>
+                      <wps:txbx>
+                        <w:txbxContent>
+                          <w:p>
+                            <w:pPr>
+                              <w:jc w:val="center"/>
+                            </w:pPr>
+                            <w:r>
+                              <w:t>DATAPATH</w:t>
+                            </w:r>
+                          </w:p>
+                          <w:p/>
+                        </w:txbxContent>
+                      </wps:txbx>
+                      <wps:bodyPr rot="0" spcFirstLastPara="0" vertOverflow="overflow" horzOverflow="overflow" vert="horz" wrap="square" lIns="91440" tIns="45720" rIns="91440" bIns="45720" numCol="1" spcCol="0" rtlCol="0" fromWordArt="0" anchor="t" anchorCtr="0" forceAA="0" compatLnSpc="1">
+                        <a:prstTxWarp prst="textNoShape">
+                          <a:avLst/>
+                        </a:prstTxWarp>
+                        <a:noAutofit/>
+                      </wps:bodyPr>
+                    </wps:wsp>
+                  </a:graphicData>
+                </a:graphic>
+                <wp14:sizeRelH relativeFrom="margin">
+                  <wp14:pctWidth>0</wp14:pctWidth>
+                </wp14:sizeRelH>
+              </wp:anchor>
+            </w:drawing>
+          </mc:Choice>
+          <mc:Fallback>
+            <w:pict>
+              <v:shape w14:anchorId="10888F42" id="Text Box 124" o:spid="_x0000_s1047" type="#_x0000_t202" style="position:absolute;margin-left:60.65pt;margin-top:342.2pt;width:73.85pt;height:24.3pt;z-index:251805696;visibility:visible;mso-wrap-style:square;mso-width-percent:0;mso-wrap-distance-left:9pt;mso-wrap-distance-top:0;mso-wrap-distance-right:9pt;mso-wrap-distance-bottom:0;mso-position-horizontal:absolute;mso-position-horizontal-relative:text;mso-position-vertical:absolute;mso-position-vertical-relative:text;mso-width-percent:0;mso-width-relative:margin;v-text-anchor:top" o:gfxdata="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" filled="f" stroked="f" strokeweight=".5pt">
+                <v:textbox>
+                  <w:txbxContent>
+                    <w:p>
+                      <w:pPr>
+                        <w:jc w:val="center"/>
+                      </w:pPr>
+                      <w:r>
+                        <w:t>DATAPATH</w:t>
+                      </w:r>
+                    </w:p>
+                    <w:p/>
+                  </w:txbxContent>
+                </v:textbox>
+              </v:shape>
+            </w:pict>
+          </mc:Fallback>
+        </mc:AlternateContent>
+      </w:r>
+      <w:r>
+        <w:rPr>
+          <w:noProof/>
+        </w:rPr>
+        <mc:AlternateContent>
+          <mc:Choice Requires="wps">
+            <w:drawing>
+              <wp:anchor distT="0" distB="0" distL="114300" distR="114300" simplePos="0" relativeHeight="251815936" behindDoc="0" locked="0" layoutInCell="1" allowOverlap="1" wp14:anchorId="4C2EE2CD" wp14:editId="3DBFB3E1">
+                <wp:simplePos x="0" y="0"/>
+                <wp:positionH relativeFrom="column">
+                  <wp:posOffset>1104405</wp:posOffset>
+                </wp:positionH>
+                <wp:positionV relativeFrom="paragraph">
+                  <wp:posOffset>3158836</wp:posOffset>
+                </wp:positionV>
+                <wp:extent cx="0" cy="890650"/>
+                <wp:effectExtent l="76200" t="0" r="57150" b="62230"/>
+                <wp:wrapNone/>
+                <wp:docPr id="125" name="Straight Arrow Connector 125"/>
+                <wp:cNvGraphicFramePr/>
+                <a:graphic xmlns:a="http://schemas.openxmlformats.org/drawingml/2006/main">
+                  <a:graphicData uri="http://schemas.microsoft.com/office/word/2010/wordprocessingShape">
+                    <wps:wsp>
+                      <wps:cNvCnPr/>
+                      <wps:spPr>
+                        <a:xfrm>
+                          <a:off x="0" y="0"/>
+                          <a:ext cx="0" cy="890650"/>
+                        </a:xfrm>
+                        <a:prstGeom prst="straightConnector1">
+                          <a:avLst/>
+                        </a:prstGeom>
+                        <a:ln>
+                          <a:solidFill>
+                            <a:schemeClr val="tx1"/>
+                          </a:solidFill>
+                          <a:tailEnd type="triangle"/>
+                        </a:ln>
+                      </wps:spPr>
+                      <wps:style>
+                        <a:lnRef idx="1">
+                          <a:schemeClr val="accent1"/>
+                        </a:lnRef>
+                        <a:fillRef idx="0">
+                          <a:schemeClr val="accent1"/>
+                        </a:fillRef>
+                        <a:effectRef idx="0">
+                          <a:schemeClr val="accent1"/>
+                        </a:effectRef>
+                        <a:fontRef idx="minor">
+                          <a:schemeClr val="tx1"/>
+                        </a:fontRef>
+                      </wps:style>
+                      <wps:bodyPr/>
+                    </wps:wsp>
+                  </a:graphicData>
+                </a:graphic>
+              </wp:anchor>
+            </w:drawing>
+          </mc:Choice>
+          <mc:Fallback>
+            <w:pict>
+              <v:shape w14:anchorId="583CCBCA" id="Straight Arrow Connector 125" o:spid="_x0000_s1026" type="#_x0000_t32" style="position:absolute;margin-left:86.95pt;margin-top:248.75pt;width:0;height:70.15pt;z-index:251815936;visibility:visible;mso-wrap-style:square;mso-wrap-distance-left:9pt;mso-wrap-distance-top:0;mso-wrap-distance-right:9pt;mso-wrap-distance-bottom:0;mso-position-horizontal:absolute;mso-position-horizontal-relative:text;mso-position-vertical:absolute;mso-position-vertical-relative:text" o:gfxdata="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" strokecolor="black [3213]" strokeweight=".5pt">
+                <v:stroke endarrow="block" joinstyle="miter"/>
+              </v:shape>
+            </w:pict>
+          </mc:Fallback>
+        </mc:AlternateContent>
+      </w:r>
+      <w:r>
+        <w:rPr>
+          <w:noProof/>
+        </w:rPr>
+        <mc:AlternateContent>
+          <mc:Choice Requires="wps">
+            <w:drawing>
+              <wp:anchor distT="0" distB="0" distL="114300" distR="114300" simplePos="0" relativeHeight="251814912" behindDoc="0" locked="0" layoutInCell="1" allowOverlap="1" wp14:anchorId="7E649DAB" wp14:editId="7501AEA4">
+                <wp:simplePos x="0" y="0"/>
+                <wp:positionH relativeFrom="column">
+                  <wp:posOffset>-37655</wp:posOffset>
+                </wp:positionH>
+                <wp:positionV relativeFrom="paragraph">
+                  <wp:posOffset>-289560</wp:posOffset>
+                </wp:positionV>
+                <wp:extent cx="1282065" cy="308610"/>
+                <wp:effectExtent l="0" t="0" r="0" b="0"/>
+                <wp:wrapNone/>
+                <wp:docPr id="126" name="Text Box 126"/>
+                <wp:cNvGraphicFramePr/>
+                <a:graphic xmlns:a="http://schemas.openxmlformats.org/drawingml/2006/main">
+                  <a:graphicData uri="http://schemas.microsoft.com/office/word/2010/wordprocessingShape">
+                    <wps:wsp>
+                      <wps:cNvSpPr txBox="1"/>
+                      <wps:spPr>
+                        <a:xfrm>
+                          <a:off x="0" y="0"/>
+                          <a:ext cx="1282065" cy="308610"/>
+                        </a:xfrm>
+                        <a:prstGeom prst="rect">
+                          <a:avLst/>
+                        </a:prstGeom>
+                        <a:noFill/>
+                        <a:ln w="6350">
+                          <a:noFill/>
+                        </a:ln>
+                        <a:effectLst/>
+                      </wps:spPr>
+                      <wps:style>
+                        <a:lnRef idx="0">
+                          <a:schemeClr val="accent1"/>
+                        </a:lnRef>
+                        <a:fillRef idx="0">
+                          <a:schemeClr val="accent1"/>
+                        </a:fillRef>
+                        <a:effectRef idx="0">
+                          <a:schemeClr val="accent1"/>
+                        </a:effectRef>
+                        <a:fontRef idx="minor">
+                          <a:schemeClr val="dk1"/>
+                        </a:fontRef>
+                      </wps:style>
+                      <wps:txbx>
+                        <w:txbxContent>
+                          <w:p>
+                            <w:pPr>
+                              <w:jc w:val="center"/>
+                              <w:rPr>
+                                <w:b/>
+                                <w:i/>
+                              </w:rPr>
+                            </w:pPr>
+                            <w:r>
+                              <w:rPr>
+                                <w:b/>
+                                <w:i/>
+                              </w:rPr>
+                              <w:t>CONTROL UNIT</w:t>
+                            </w:r>
+                          </w:p>
+                          <w:p>
+                            <w:pPr>
+                              <w:rPr>
+                                <w:b/>
+                                <w:i/>
+                              </w:rPr>
+                            </w:pPr>
+                          </w:p>
+                        </w:txbxContent>
+                      </wps:txbx>
+                      <wps:bodyPr rot="0" spcFirstLastPara="0" vertOverflow="overflow" horzOverflow="overflow" vert="horz" wrap="square" lIns="91440" tIns="45720" rIns="91440" bIns="45720" numCol="1" spcCol="0" rtlCol="0" fromWordArt="0" anchor="t" anchorCtr="0" forceAA="0" compatLnSpc="1">
+                        <a:prstTxWarp prst="textNoShape">
+                          <a:avLst/>
+                        </a:prstTxWarp>
+                        <a:noAutofit/>
+                      </wps:bodyPr>
+                    </wps:wsp>
+                  </a:graphicData>
+                </a:graphic>
+                <wp14:sizeRelH relativeFrom="margin">
+                  <wp14:pctWidth>0</wp14:pctWidth>
+                </wp14:sizeRelH>
+              </wp:anchor>
+            </w:drawing>
+          </mc:Choice>
+          <mc:Fallback>
+            <w:pict>
+              <v:shape w14:anchorId="7E649DAB" id="Text Box 126" o:spid="_x0000_s1048" type="#_x0000_t202" style="position:absolute;margin-left:-2.95pt;margin-top:-22.8pt;width:100.95pt;height:24.3pt;z-index:251814912;visibility:visible;mso-wrap-style:square;mso-width-percent:0;mso-wrap-distance-left:9pt;mso-wrap-distance-top:0;mso-wrap-distance-right:9pt;mso-wrap-distance-bottom:0;mso-position-horizontal:absolute;mso-position-horizontal-relative:text;mso-position-vertical:absolute;mso-position-vertical-relative:text;mso-width-percent:0;mso-width-relative:margin;v-text-anchor:top" o:gfxdata="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" filled="f" stroked="f" strokeweight=".5pt">
+                <v:textbox>
+                  <w:txbxContent>
+                    <w:p>
+                      <w:pPr>
+                        <w:jc w:val="center"/>
+                        <w:rPr>
+                          <w:b/>
+                          <w:i/>
+                        </w:rPr>
+                      </w:pPr>
+                      <w:r>
+                        <w:rPr>
+                          <w:b/>
+                          <w:i/>
+                        </w:rPr>
+                        <w:t>CONTROL UNIT</w:t>
+                      </w:r>
+                    </w:p>
+                    <w:p>
+                      <w:pPr>
+                        <w:rPr>
+                          <w:b/>
+                          <w:i/>
+                        </w:rPr>
+                      </w:pPr>
+                    </w:p>
+                  </w:txbxContent>
+                </v:textbox>
+              </v:shape>
+            </w:pict>
+          </mc:Fallback>
+        </mc:AlternateContent>
+      </w:r>
+      <w:r>
+        <w:rPr>
+          <w:noProof/>
+        </w:rPr>
+        <mc:AlternateContent>
+          <mc:Choice Requires="wps">
+            <w:drawing>
+              <wp:anchor distT="0" distB="0" distL="114300" distR="114300" simplePos="0" relativeHeight="251803648" behindDoc="0" locked="0" layoutInCell="1" allowOverlap="1" wp14:anchorId="5C95BDCA" wp14:editId="779EE418">
+                <wp:simplePos x="0" y="0"/>
+                <wp:positionH relativeFrom="margin">
+                  <wp:align>left</wp:align>
+                </wp:positionH>
+                <wp:positionV relativeFrom="paragraph">
+                  <wp:posOffset>-380010</wp:posOffset>
+                </wp:positionV>
+                <wp:extent cx="5616575" cy="4203139"/>
+                <wp:effectExtent l="0" t="0" r="22225" b="26035"/>
+                <wp:wrapNone/>
+                <wp:docPr id="127" name="Rectangle 127"/>
+                <wp:cNvGraphicFramePr/>
+                <a:graphic xmlns:a="http://schemas.openxmlformats.org/drawingml/2006/main">
+                  <a:graphicData uri="http://schemas.microsoft.com/office/word/2010/wordprocessingShape">
+                    <wps:wsp>
+                      <wps:cNvSpPr/>
+                      <wps:spPr>
+                        <a:xfrm>
+                          <a:off x="0" y="0"/>
+                          <a:ext cx="5616575" cy="4203139"/>
+                        </a:xfrm>
+                        <a:prstGeom prst="rect">
+                          <a:avLst/>
+                        </a:prstGeom>
+                        <a:noFill/>
+                      </wps:spPr>
+                      <wps:style>
+                        <a:lnRef idx="2">
+                          <a:schemeClr val="accent1">
+                            <a:shade val="50000"/>
+                          </a:schemeClr>
+                        </a:lnRef>
+                        <a:fillRef idx="1">
+                          <a:schemeClr val="accent1"/>
+                        </a:fillRef>
+                        <a:effectRef idx="0">
+                          <a:schemeClr val="accent1"/>
+                        </a:effectRef>
+                        <a:fontRef idx="minor">
+                          <a:schemeClr val="lt1"/>
+                        </a:fontRef>
+                      </wps:style>
+                      <wps:bodyPr rot="0" spcFirstLastPara="0" vertOverflow="overflow" horzOverflow="overflow" vert="horz" wrap="square" lIns="91440" tIns="45720" rIns="91440" bIns="45720" numCol="1" spcCol="0" rtlCol="0" fromWordArt="0" anchor="ctr" anchorCtr="0" forceAA="0" compatLnSpc="1">
+                        <a:prstTxWarp prst="textNoShape">
+                          <a:avLst/>
+                        </a:prstTxWarp>
+                        <a:noAutofit/>
+                      </wps:bodyPr>
+                    </wps:wsp>
+                  </a:graphicData>
+                </a:graphic>
+                <wp14:sizeRelH relativeFrom="margin">
+                  <wp14:pctWidth>0</wp14:pctWidth>
+                </wp14:sizeRelH>
+                <wp14:sizeRelV relativeFrom="margin">
+                  <wp14:pctHeight>0</wp14:pctHeight>
+                </wp14:sizeRelV>
+              </wp:anchor>
+            </w:drawing>
+          </mc:Choice>
+          <mc:Fallback>
+            <w:pict>
+              <v:rect w14:anchorId="6AA3BAB5" id="Rectangle 127" o:spid="_x0000_s1026" style="position:absolute;margin-left:0;margin-top:-29.9pt;width:442.25pt;height:330.95pt;z-index:251803648;visibility:visible;mso-wrap-style:square;mso-width-percent:0;mso-height-percent:0;mso-wrap-distance-left:9pt;mso-wrap-distance-top:0;mso-wrap-distance-right:9pt;mso-wrap-distance-bottom:0;mso-position-horizontal:left;mso-position-horizontal-relative:margin;mso-position-vertical:absolute;mso-position-vertical-relative:text;mso-width-percent:0;mso-height-percent:0;mso-width-relative:margin;mso-height-relative:margin;v-text-anchor:middle" o:gfxdata="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" filled="f" strokecolor="#1f4d78 [1604]" strokeweight="1pt">
+                <w10:wrap anchorx="margin"/>
+              </v:rect>
+            </w:pict>
+          </mc:Fallback>
+        </mc:AlternateContent>
+      </w:r>
+      <w:r>
+        <w:rPr>
+          <w:noProof/>
+        </w:rPr>
+        <mc:AlternateContent>
+          <mc:Choice Requires="wps">
+            <w:drawing>
+              <wp:anchor distT="0" distB="0" distL="114300" distR="114300" simplePos="0" relativeHeight="251813888" behindDoc="0" locked="0" layoutInCell="1" allowOverlap="1" wp14:anchorId="25A15446" wp14:editId="392AB61B">
+                <wp:simplePos x="0" y="0"/>
+                <wp:positionH relativeFrom="column">
+                  <wp:posOffset>4021900</wp:posOffset>
+                </wp:positionH>
+                <wp:positionV relativeFrom="paragraph">
+                  <wp:posOffset>3119755</wp:posOffset>
+                </wp:positionV>
+                <wp:extent cx="712519" cy="308759"/>
+                <wp:effectExtent l="0" t="0" r="0" b="0"/>
+                <wp:wrapNone/>
+                <wp:docPr id="128" name="Text Box 128"/>
+                <wp:cNvGraphicFramePr/>
+                <a:graphic xmlns:a="http://schemas.openxmlformats.org/drawingml/2006/main">
+                  <a:graphicData uri="http://schemas.microsoft.com/office/word/2010/wordprocessingShape">
+                    <wps:wsp>
+                      <wps:cNvSpPr txBox="1"/>
+                      <wps:spPr>
+                        <a:xfrm>
+                          <a:off x="0" y="0"/>
+                          <a:ext cx="712519" cy="308759"/>
+                        </a:xfrm>
+                        <a:prstGeom prst="rect">
+                          <a:avLst/>
+                        </a:prstGeom>
+                        <a:noFill/>
+                        <a:ln w="6350">
+                          <a:noFill/>
+                        </a:ln>
+                        <a:effectLst/>
+                      </wps:spPr>
+                      <wps:style>
+                        <a:lnRef idx="0">
+                          <a:schemeClr val="accent1"/>
+                        </a:lnRef>
+                        <a:fillRef idx="0">
+                          <a:schemeClr val="accent1"/>
+                        </a:fillRef>
+                        <a:effectRef idx="0">
+                          <a:schemeClr val="accent1"/>
+                        </a:effectRef>
+                        <a:fontRef idx="minor">
+                          <a:schemeClr val="dk1"/>
+                        </a:fontRef>
+                      </wps:style>
+                      <wps:txbx>
+                        <w:txbxContent>
+                          <w:p>
+                            <w:pPr>
+                              <w:jc w:val="center"/>
+                            </w:pPr>
+                            <w:r>
+                              <w:t>MBR</w:t>
+                            </w:r>
+                          </w:p>
+                          <w:p/>
+                        </w:txbxContent>
+                      </wps:txbx>
+                      <wps:bodyPr rot="0" spcFirstLastPara="0" vertOverflow="overflow" horzOverflow="overflow" vert="horz" wrap="square" lIns="91440" tIns="45720" rIns="91440" bIns="45720" numCol="1" spcCol="0" rtlCol="0" fromWordArt="0" anchor="t" anchorCtr="0" forceAA="0" compatLnSpc="1">
+                        <a:prstTxWarp prst="textNoShape">
+                          <a:avLst/>
+                        </a:prstTxWarp>
+                        <a:noAutofit/>
+                      </wps:bodyPr>
+                    </wps:wsp>
+                  </a:graphicData>
+                </a:graphic>
+              </wp:anchor>
+            </w:drawing>
+          </mc:Choice>
+          <mc:Fallback>
+            <w:pict>
+              <v:shape w14:anchorId="25A15446" id="Text Box 128" o:spid="_x0000_s1049" type="#_x0000_t202" style="position:absolute;margin-left:316.7pt;margin-top:245.65pt;width:56.1pt;height:24.3pt;z-index:251813888;visibility:visible;mso-wrap-style:square;mso-wrap-distance-left:9pt;mso-wrap-distance-top:0;mso-wrap-distance-right:9pt;mso-wrap-distance-bottom:0;mso-position-horizontal:absolute;mso-position-horizontal-relative:text;mso-position-vertical:absolute;mso-position-vertical-relative:text;v-text-anchor:top" o:gfxdata="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" filled="f" stroked="f" strokeweight=".5pt">
+                <v:textbox>
+                  <w:txbxContent>
+                    <w:p>
+                      <w:pPr>
+                        <w:jc w:val="center"/>
+                      </w:pPr>
+                      <w:r>
+                        <w:t>MBR</w:t>
+                      </w:r>
+                    </w:p>
+                    <w:p/>
+                  </w:txbxContent>
+                </v:textbox>
+              </v:shape>
+            </w:pict>
+          </mc:Fallback>
+        </mc:AlternateContent>
+      </w:r>
+      <w:r>
+        <w:rPr>
+          <w:noProof/>
+        </w:rPr>
+        <mc:AlternateContent>
+          <mc:Choice Requires="wps">
+            <w:drawing>
+              <wp:anchor distT="0" distB="0" distL="114300" distR="114300" simplePos="0" relativeHeight="251812864" behindDoc="0" locked="0" layoutInCell="1" allowOverlap="1" wp14:anchorId="3698F7E3" wp14:editId="256A7D48">
+                <wp:simplePos x="0" y="0"/>
+                <wp:positionH relativeFrom="column">
+                  <wp:posOffset>4011270</wp:posOffset>
+                </wp:positionH>
+                <wp:positionV relativeFrom="paragraph">
+                  <wp:posOffset>2028553</wp:posOffset>
+                </wp:positionV>
+                <wp:extent cx="712519" cy="308759"/>
+                <wp:effectExtent l="0" t="0" r="0" b="0"/>
+                <wp:wrapNone/>
+                <wp:docPr id="129" name="Text Box 129"/>
+                <wp:cNvGraphicFramePr/>
+                <a:graphic xmlns:a="http://schemas.openxmlformats.org/drawingml/2006/main">
+                  <a:graphicData uri="http://schemas.microsoft.com/office/word/2010/wordprocessingShape">
+                    <wps:wsp>
+                      <wps:cNvSpPr txBox="1"/>
+                      <wps:spPr>
+                        <a:xfrm>
+                          <a:off x="0" y="0"/>
+                          <a:ext cx="712519" cy="308759"/>
+                        </a:xfrm>
+                        <a:prstGeom prst="rect">
+                          <a:avLst/>
+                        </a:prstGeom>
+                        <a:noFill/>
+                        <a:ln w="6350">
+                          <a:noFill/>
+                        </a:ln>
+                        <a:effectLst/>
+                      </wps:spPr>
+                      <wps:style>
+                        <a:lnRef idx="0">
+                          <a:schemeClr val="accent1"/>
+                        </a:lnRef>
+                        <a:fillRef idx="0">
+                          <a:schemeClr val="accent1"/>
+                        </a:fillRef>
+                        <a:effectRef idx="0">
+                          <a:schemeClr val="accent1"/>
+                        </a:effectRef>
+                        <a:fontRef idx="minor">
+                          <a:schemeClr val="dk1"/>
+                        </a:fontRef>
+                      </wps:style>
+                      <wps:txbx>
+                        <w:txbxContent>
+                          <w:p>
+                            <w:pPr>
+                              <w:jc w:val="center"/>
+                            </w:pPr>
+                            <w:r>
+                              <w:t>MAR</w:t>
+                            </w:r>
+                          </w:p>
+                          <w:p/>
+                        </w:txbxContent>
+                      </wps:txbx>
+                      <wps:bodyPr rot="0" spcFirstLastPara="0" vertOverflow="overflow" horzOverflow="overflow" vert="horz" wrap="square" lIns="91440" tIns="45720" rIns="91440" bIns="45720" numCol="1" spcCol="0" rtlCol="0" fromWordArt="0" anchor="t" anchorCtr="0" forceAA="0" compatLnSpc="1">
+                        <a:prstTxWarp prst="textNoShape">
+                          <a:avLst/>
+                        </a:prstTxWarp>
+                        <a:noAutofit/>
+                      </wps:bodyPr>
+                    </wps:wsp>
+                  </a:graphicData>
+                </a:graphic>
+              </wp:anchor>
+            </w:drawing>
+          </mc:Choice>
+          <mc:Fallback>
+            <w:pict>
+              <v:shape w14:anchorId="3698F7E3" id="Text Box 129" o:spid="_x0000_s1050" type="#_x0000_t202" style="position:absolute;margin-left:315.85pt;margin-top:159.75pt;width:56.1pt;height:24.3pt;z-index:251812864;visibility:visible;mso-wrap-style:square;mso-wrap-distance-left:9pt;mso-wrap-distance-top:0;mso-wrap-distance-right:9pt;mso-wrap-distance-bottom:0;mso-position-horizontal:absolute;mso-position-horizontal-relative:text;mso-position-vertical:absolute;mso-position-vertical-relative:text;v-text-anchor:top" o:gfxdata="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" filled="f" stroked="f" strokeweight=".5pt">
+                <v:textbox>
+                  <w:txbxContent>
+                    <w:p>
+                      <w:pPr>
+                        <w:jc w:val="center"/>
+                      </w:pPr>
+                      <w:r>
+                        <w:t>MAR</w:t>
+                      </w:r>
+                    </w:p>
+                    <w:p/>
+                  </w:txbxContent>
+                </v:textbox>
+              </v:shape>
+            </w:pict>
+          </mc:Fallback>
+        </mc:AlternateContent>
+      </w:r>
+      <w:r>
+        <w:rPr>
+          <w:noProof/>
+        </w:rPr>
+        <mc:AlternateContent>
+          <mc:Choice Requires="wps">
+            <w:drawing>
+              <wp:anchor distT="0" distB="0" distL="114300" distR="114300" simplePos="0" relativeHeight="251787264" behindDoc="0" locked="0" layoutInCell="1" allowOverlap="1" wp14:anchorId="01550761" wp14:editId="3608CE02">
+                <wp:simplePos x="0" y="0"/>
+                <wp:positionH relativeFrom="column">
+                  <wp:posOffset>1495235</wp:posOffset>
+                </wp:positionH>
+                <wp:positionV relativeFrom="paragraph">
+                  <wp:posOffset>2030095</wp:posOffset>
+                </wp:positionV>
+                <wp:extent cx="664845" cy="521970"/>
+                <wp:effectExtent l="0" t="0" r="20955" b="11430"/>
+                <wp:wrapNone/>
+                <wp:docPr id="7" name="Rectangle 7"/>
+                <wp:cNvGraphicFramePr/>
+                <a:graphic xmlns:a="http://schemas.openxmlformats.org/drawingml/2006/main">
+                  <a:graphicData uri="http://schemas.microsoft.com/office/word/2010/wordprocessingShape">
+                    <wps:wsp>
+                      <wps:cNvSpPr/>
+                      <wps:spPr>
+                        <a:xfrm>
+                          <a:off x="0" y="0"/>
+                          <a:ext cx="664845" cy="521970"/>
+                        </a:xfrm>
+                        <a:prstGeom prst="rect">
+                          <a:avLst/>
+                        </a:prstGeom>
+                        <a:noFill/>
+                        <a:ln>
+                          <a:solidFill>
+                            <a:schemeClr val="tx1"/>
+                          </a:solidFill>
+                        </a:ln>
+                      </wps:spPr>
+                      <wps:style>
+                        <a:lnRef idx="2">
+                          <a:schemeClr val="accent1">
+                            <a:shade val="50000"/>
+                          </a:schemeClr>
+                        </a:lnRef>
+                        <a:fillRef idx="1">
+                          <a:schemeClr val="accent1"/>
+                        </a:fillRef>
+                        <a:effectRef idx="0">
+                          <a:schemeClr val="accent1"/>
+                        </a:effectRef>
+                        <a:fontRef idx="minor">
+                          <a:schemeClr val="lt1"/>
+                        </a:fontRef>
+                      </wps:style>
+                      <wps:bodyPr rot="0" spcFirstLastPara="0" vertOverflow="overflow" horzOverflow="overflow" vert="horz" wrap="square" lIns="91440" tIns="45720" rIns="91440" bIns="45720" numCol="1" spcCol="0" rtlCol="0" fromWordArt="0" anchor="ctr" anchorCtr="0" forceAA="0" compatLnSpc="1">
+                        <a:prstTxWarp prst="textNoShape">
+                          <a:avLst/>
+                        </a:prstTxWarp>
+                        <a:noAutofit/>
+                      </wps:bodyPr>
+                    </wps:wsp>
+                  </a:graphicData>
+                </a:graphic>
+              </wp:anchor>
+            </w:drawing>
+          </mc:Choice>
+          <mc:Fallback>
+            <w:pict>
+              <v:rect w14:anchorId="05C7FFCF" id="Rectangle 7" o:spid="_x0000_s1026" style="position:absolute;margin-left:117.75pt;margin-top:159.85pt;width:52.35pt;height:41.1pt;z-index:251787264;visibility:visible;mso-wrap-style:square;mso-wrap-distance-left:9pt;mso-wrap-distance-top:0;mso-wrap-distance-right:9pt;mso-wrap-distance-bottom:0;mso-position-horizontal:absolute;mso-position-horizontal-relative:text;mso-position-vertical:absolute;mso-position-vertical-relative:text;v-text-anchor:middle" o:gfxdata="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" filled="f" strokecolor="black [3213]" strokeweight="1pt"/>
+            </w:pict>
+          </mc:Fallback>
+        </mc:AlternateContent>
+      </w:r>
+      <w:r>
+        <w:rPr>
+          <w:noProof/>
+        </w:rPr>
+        <mc:AlternateContent>
+          <mc:Choice Requires="wps">
+            <w:drawing>
+              <wp:anchor distT="0" distB="0" distL="114300" distR="114300" simplePos="0" relativeHeight="251811840" behindDoc="0" locked="0" layoutInCell="1" allowOverlap="1" wp14:anchorId="0AD3FE4B" wp14:editId="01CF40D7">
+                <wp:simplePos x="0" y="0"/>
+                <wp:positionH relativeFrom="column">
+                  <wp:posOffset>1470140</wp:posOffset>
+                </wp:positionH>
+                <wp:positionV relativeFrom="paragraph">
+                  <wp:posOffset>2134985</wp:posOffset>
+                </wp:positionV>
+                <wp:extent cx="712519" cy="308759"/>
+                <wp:effectExtent l="0" t="0" r="0" b="0"/>
+                <wp:wrapNone/>
+                <wp:docPr id="130" name="Text Box 130"/>
+                <wp:cNvGraphicFramePr/>
+                <a:graphic xmlns:a="http://schemas.openxmlformats.org/drawingml/2006/main">
+                  <a:graphicData uri="http://schemas.microsoft.com/office/word/2010/wordprocessingShape">
+                    <wps:wsp>
+                      <wps:cNvSpPr txBox="1"/>
+                      <wps:spPr>
+                        <a:xfrm>
+                          <a:off x="0" y="0"/>
+                          <a:ext cx="712519" cy="308759"/>
+                        </a:xfrm>
+                        <a:prstGeom prst="rect">
+                          <a:avLst/>
+                        </a:prstGeom>
+                        <a:noFill/>
+                        <a:ln w="6350">
+                          <a:noFill/>
+                        </a:ln>
+                        <a:effectLst/>
+                      </wps:spPr>
+                      <wps:style>
+                        <a:lnRef idx="0">
+                          <a:schemeClr val="accent1"/>
+                        </a:lnRef>
+                        <a:fillRef idx="0">
+                          <a:schemeClr val="accent1"/>
+                        </a:fillRef>
+                        <a:effectRef idx="0">
+                          <a:schemeClr val="accent1"/>
+                        </a:effectRef>
+                        <a:fontRef idx="minor">
+                          <a:schemeClr val="dk1"/>
+                        </a:fontRef>
+                      </wps:style>
+                      <wps:txbx>
+                        <w:txbxContent>
+                          <w:p>
+                            <w:pPr>
+                              <w:jc w:val="center"/>
+                            </w:pPr>
+                            <w:r>
+                              <w:t>PC</w:t>
+                            </w:r>
+                          </w:p>
+                          <w:p/>
+                        </w:txbxContent>
+                      </wps:txbx>
+                      <wps:bodyPr rot="0" spcFirstLastPara="0" vertOverflow="overflow" horzOverflow="overflow" vert="horz" wrap="square" lIns="91440" tIns="45720" rIns="91440" bIns="45720" numCol="1" spcCol="0" rtlCol="0" fromWordArt="0" anchor="t" anchorCtr="0" forceAA="0" compatLnSpc="1">
+                        <a:prstTxWarp prst="textNoShape">
+                          <a:avLst/>
+                        </a:prstTxWarp>
+                        <a:noAutofit/>
+                      </wps:bodyPr>
+                    </wps:wsp>
+                  </a:graphicData>
+                </a:graphic>
+              </wp:anchor>
+            </w:drawing>
+          </mc:Choice>
+          <mc:Fallback>
+            <w:pict>
+              <v:shape w14:anchorId="0AD3FE4B" id="Text Box 130" o:spid="_x0000_s1051" type="#_x0000_t202" style="position:absolute;margin-left:115.75pt;margin-top:168.1pt;width:56.1pt;height:24.3pt;z-index:251811840;visibility:visible;mso-wrap-style:square;mso-wrap-distance-left:9pt;mso-wrap-distance-top:0;mso-wrap-distance-right:9pt;mso-wrap-distance-bottom:0;mso-position-horizontal:absolute;mso-position-horizontal-relative:text;mso-position-vertical:absolute;mso-position-vertical-relative:text;v-text-anchor:top" o:gfxdata="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" filled="f" stroked="f" strokeweight=".5pt">
+                <v:textbox>
+                  <w:txbxContent>
+                    <w:p>
+                      <w:pPr>
+                        <w:jc w:val="center"/>
+                      </w:pPr>
+                      <w:r>
+                        <w:t>PC</w:t>
+                      </w:r>
+                    </w:p>
+                    <w:p/>
+                  </w:txbxContent>
+                </v:textbox>
+              </v:shape>
+            </w:pict>
+          </mc:Fallback>
+        </mc:AlternateContent>
+      </w:r>
+      <w:r>
+        <w:rPr>
+          <w:noProof/>
+        </w:rPr>
+        <mc:AlternateContent>
+          <mc:Choice Requires="wps">
+            <w:drawing>
+              <wp:anchor distT="0" distB="0" distL="114300" distR="114300" simplePos="0" relativeHeight="251810816" behindDoc="0" locked="0" layoutInCell="1" allowOverlap="1" wp14:anchorId="06F7376C" wp14:editId="5515F05E">
+                <wp:simplePos x="0" y="0"/>
+                <wp:positionH relativeFrom="column">
+                  <wp:posOffset>567789</wp:posOffset>
+                </wp:positionH>
+                <wp:positionV relativeFrom="paragraph">
+                  <wp:posOffset>2147026</wp:posOffset>
+                </wp:positionV>
+                <wp:extent cx="712519" cy="308759"/>
+                <wp:effectExtent l="0" t="0" r="0" b="0"/>
+                <wp:wrapNone/>
+                <wp:docPr id="131" name="Text Box 131"/>
+                <wp:cNvGraphicFramePr/>
+                <a:graphic xmlns:a="http://schemas.openxmlformats.org/drawingml/2006/main">
+                  <a:graphicData uri="http://schemas.microsoft.com/office/word/2010/wordprocessingShape">
+                    <wps:wsp>
+                      <wps:cNvSpPr txBox="1"/>
+                      <wps:spPr>
+                        <a:xfrm>
+                          <a:off x="0" y="0"/>
+                          <a:ext cx="712519" cy="308759"/>
+                        </a:xfrm>
+                        <a:prstGeom prst="rect">
+                          <a:avLst/>
+                        </a:prstGeom>
+                        <a:noFill/>
+                        <a:ln w="6350">
+                          <a:noFill/>
+                        </a:ln>
+                        <a:effectLst/>
+                      </wps:spPr>
+                      <wps:style>
+                        <a:lnRef idx="0">
+                          <a:schemeClr val="accent1"/>
+                        </a:lnRef>
+                        <a:fillRef idx="0">
+                          <a:schemeClr val="accent1"/>
+                        </a:fillRef>
+                        <a:effectRef idx="0">
+                          <a:schemeClr val="accent1"/>
+                        </a:effectRef>
+                        <a:fontRef idx="minor">
+                          <a:schemeClr val="dk1"/>
+                        </a:fontRef>
+                      </wps:style>
+                      <wps:txbx>
+                        <w:txbxContent>
+                          <w:p>
+                            <w:pPr>
+                              <w:jc w:val="center"/>
+                            </w:pPr>
+                            <w:r>
+                              <w:t>IR</w:t>
+                            </w:r>
+                          </w:p>
+                          <w:p/>
+                        </w:txbxContent>
+                      </wps:txbx>
+                      <wps:bodyPr rot="0" spcFirstLastPara="0" vertOverflow="overflow" horzOverflow="overflow" vert="horz" wrap="square" lIns="91440" tIns="45720" rIns="91440" bIns="45720" numCol="1" spcCol="0" rtlCol="0" fromWordArt="0" anchor="t" anchorCtr="0" forceAA="0" compatLnSpc="1">
+                        <a:prstTxWarp prst="textNoShape">
+                          <a:avLst/>
+                        </a:prstTxWarp>
+                        <a:noAutofit/>
+                      </wps:bodyPr>
+                    </wps:wsp>
+                  </a:graphicData>
+                </a:graphic>
+              </wp:anchor>
+            </w:drawing>
+          </mc:Choice>
+          <mc:Fallback>
+            <w:pict>
+              <v:shape w14:anchorId="06F7376C" id="Text Box 131" o:spid="_x0000_s1052" type="#_x0000_t202" style="position:absolute;margin-left:44.7pt;margin-top:169.05pt;width:56.1pt;height:24.3pt;z-index:251810816;visibility:visible;mso-wrap-style:square;mso-wrap-distance-left:9pt;mso-wrap-distance-top:0;mso-wrap-distance-right:9pt;mso-wrap-distance-bottom:0;mso-position-horizontal:absolute;mso-position-horizontal-relative:text;mso-position-vertical:absolute;mso-position-vertical-relative:text;v-text-anchor:top" o:gfxdata="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" filled="f" stroked="f" strokeweight=".5pt">
+                <v:textbox>
+                  <w:txbxContent>
+                    <w:p>
+                      <w:pPr>
+                        <w:jc w:val="center"/>
+                      </w:pPr>
+                      <w:r>
+                        <w:t>IR</w:t>
+                      </w:r>
+                    </w:p>
+                    <w:p/>
+                  </w:txbxContent>
+                </v:textbox>
+              </v:shape>
+            </w:pict>
+          </mc:Fallback>
+        </mc:AlternateContent>
+      </w:r>
+      <w:r>
+        <w:rPr>
+          <w:noProof/>
+        </w:rPr>
+        <mc:AlternateContent>
+          <mc:Choice Requires="wps">
+            <w:drawing>
+              <wp:anchor distT="0" distB="0" distL="114300" distR="114300" simplePos="0" relativeHeight="251804672" behindDoc="0" locked="0" layoutInCell="1" allowOverlap="1" wp14:anchorId="45B33795" wp14:editId="076819D6">
+                <wp:simplePos x="0" y="0"/>
+                <wp:positionH relativeFrom="column">
+                  <wp:posOffset>735520</wp:posOffset>
+                </wp:positionH>
+                <wp:positionV relativeFrom="paragraph">
+                  <wp:posOffset>712470</wp:posOffset>
+                </wp:positionV>
+                <wp:extent cx="237490" cy="0"/>
+                <wp:effectExtent l="0" t="76200" r="10160" b="95250"/>
+                <wp:wrapNone/>
+                <wp:docPr id="132" name="Straight Arrow Connector 132"/>
+                <wp:cNvGraphicFramePr/>
+                <a:graphic xmlns:a="http://schemas.openxmlformats.org/drawingml/2006/main">
+                  <a:graphicData uri="http://schemas.microsoft.com/office/word/2010/wordprocessingShape">
+                    <wps:wsp>
+                      <wps:cNvCnPr/>
+                      <wps:spPr>
+                        <a:xfrm>
+                          <a:off x="0" y="0"/>
+                          <a:ext cx="237490" cy="0"/>
+                        </a:xfrm>
+                        <a:prstGeom prst="straightConnector1">
+                          <a:avLst/>
+                        </a:prstGeom>
+                        <a:ln>
+                          <a:solidFill>
+                            <a:schemeClr val="tx1"/>
+                          </a:solidFill>
+                          <a:tailEnd type="triangle"/>
+                        </a:ln>
+                      </wps:spPr>
+                      <wps:style>
+                        <a:lnRef idx="1">
+                          <a:schemeClr val="accent1"/>
+                        </a:lnRef>
+                        <a:fillRef idx="0">
+                          <a:schemeClr val="accent1"/>
+                        </a:fillRef>
+                        <a:effectRef idx="0">
+                          <a:schemeClr val="accent1"/>
+                        </a:effectRef>
+                        <a:fontRef idx="minor">
+                          <a:schemeClr val="tx1"/>
+                        </a:fontRef>
+                      </wps:style>
+                      <wps:bodyPr/>
+                    </wps:wsp>
+                  </a:graphicData>
+                </a:graphic>
+              </wp:anchor>
+            </w:drawing>
+          </mc:Choice>
+          <mc:Fallback>
+            <w:pict>
+              <v:shape w14:anchorId="0F755846" id="Straight Arrow Connector 132" o:spid="_x0000_s1026" type="#_x0000_t32" style="position:absolute;margin-left:57.9pt;margin-top:56.1pt;width:18.7pt;height:0;z-index:251804672;visibility:visible;mso-wrap-style:square;mso-wrap-distance-left:9pt;mso-wrap-distance-top:0;mso-wrap-distance-right:9pt;mso-wrap-distance-bottom:0;mso-position-horizontal:absolute;mso-position-horizontal-relative:text;mso-position-vertical:absolute;mso-position-vertical-relative:text" o:gfxdata="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" strokecolor="black [3213]" strokeweight=".5pt">
+                <v:stroke endarrow="block" joinstyle="miter"/>
+              </v:shape>
+            </w:pict>
+          </mc:Fallback>
+        </mc:AlternateContent>
+      </w:r>
+      <w:r>
+        <w:rPr>
+          <w:noProof/>
+        </w:rPr>
+        <mc:AlternateContent>
+          <mc:Choice Requires="wps">
+            <w:drawing>
+              <wp:anchor distT="0" distB="0" distL="114300" distR="114300" simplePos="0" relativeHeight="251809792" behindDoc="0" locked="0" layoutInCell="1" allowOverlap="1" wp14:anchorId="3FB3DDE4" wp14:editId="725441AD">
+                <wp:simplePos x="0" y="0"/>
+                <wp:positionH relativeFrom="column">
+                  <wp:posOffset>351600</wp:posOffset>
+                </wp:positionH>
+                <wp:positionV relativeFrom="paragraph">
+                  <wp:posOffset>581025</wp:posOffset>
+                </wp:positionV>
+                <wp:extent cx="486888" cy="308759"/>
+                <wp:effectExtent l="0" t="0" r="0" b="0"/>
+                <wp:wrapNone/>
+                <wp:docPr id="133" name="Text Box 133"/>
+                <wp:cNvGraphicFramePr/>
+                <a:graphic xmlns:a="http://schemas.openxmlformats.org/drawingml/2006/main">
+                  <a:graphicData uri="http://schemas.microsoft.com/office/word/2010/wordprocessingShape">
+                    <wps:wsp>
+                      <wps:cNvSpPr txBox="1"/>
+                      <wps:spPr>
+                        <a:xfrm>
+                          <a:off x="0" y="0"/>
+                          <a:ext cx="486888" cy="308759"/>
+                        </a:xfrm>
+                        <a:prstGeom prst="rect">
+                          <a:avLst/>
+                        </a:prstGeom>
+                        <a:noFill/>
+                        <a:ln w="6350">
+                          <a:noFill/>
+                        </a:ln>
+                        <a:effectLst/>
+                      </wps:spPr>
+                      <wps:style>
+                        <a:lnRef idx="0">
+                          <a:schemeClr val="accent1"/>
+                        </a:lnRef>
+                        <a:fillRef idx="0">
+                          <a:schemeClr val="accent1"/>
+                        </a:fillRef>
+                        <a:effectRef idx="0">
+                          <a:schemeClr val="accent1"/>
+                        </a:effectRef>
+                        <a:fontRef idx="minor">
+                          <a:schemeClr val="dk1"/>
+                        </a:fontRef>
+                      </wps:style>
+                      <wps:txbx>
+                        <w:txbxContent>
+                          <w:p>
+                            <w:pPr>
+                              <w:jc w:val="center"/>
+                            </w:pPr>
+                            <w:r>
+                              <w:t>CLK</w:t>
+                            </w:r>
+                          </w:p>
+                          <w:p/>
+                        </w:txbxContent>
+                      </wps:txbx>
+                      <wps:bodyPr rot="0" spcFirstLastPara="0" vertOverflow="overflow" horzOverflow="overflow" vert="horz" wrap="square" lIns="91440" tIns="45720" rIns="91440" bIns="45720" numCol="1" spcCol="0" rtlCol="0" fromWordArt="0" anchor="t" anchorCtr="0" forceAA="0" compatLnSpc="1">
+                        <a:prstTxWarp prst="textNoShape">
+                          <a:avLst/>
+                        </a:prstTxWarp>
+                        <a:noAutofit/>
+                      </wps:bodyPr>
+                    </wps:wsp>
+                  </a:graphicData>
+                </a:graphic>
+                <wp14:sizeRelH relativeFrom="margin">
+                  <wp14:pctWidth>0</wp14:pctWidth>
+                </wp14:sizeRelH>
+              </wp:anchor>
+            </w:drawing>
+          </mc:Choice>
+          <mc:Fallback>
+            <w:pict>
+              <v:shape w14:anchorId="3FB3DDE4" id="Text Box 133" o:spid="_x0000_s1053" type="#_x0000_t202" style="position:absolute;margin-left:27.7pt;margin-top:45.75pt;width:38.35pt;height:24.3pt;z-index:251809792;visibility:visible;mso-wrap-style:square;mso-width-percent:0;mso-wrap-distance-left:9pt;mso-wrap-distance-top:0;mso-wrap-distance-right:9pt;mso-wrap-distance-bottom:0;mso-position-horizontal:absolute;mso-position-horizontal-relative:text;mso-position-vertical:absolute;mso-position-vertical-relative:text;mso-width-percent:0;mso-width-relative:margin;v-text-anchor:top" o:gfxdata="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" filled="f" stroked="f" strokeweight=".5pt">
+                <v:textbox>
+                  <w:txbxContent>
+                    <w:p>
+                      <w:pPr>
+                        <w:jc w:val="center"/>
+                      </w:pPr>
+                      <w:r>
+                        <w:t>CLK</w:t>
+                      </w:r>
+                    </w:p>
+                    <w:p/>
+                  </w:txbxContent>
+                </v:textbox>
+              </v:shape>
+            </w:pict>
+          </mc:Fallback>
+        </mc:AlternateContent>
+      </w:r>
+      <w:r>
+        <w:rPr>
+          <w:noProof/>
+        </w:rPr>
+        <mc:AlternateContent>
+          <mc:Choice Requires="wps">
+            <w:drawing>
+              <wp:anchor distT="0" distB="0" distL="114300" distR="114300" simplePos="0" relativeHeight="251808768" behindDoc="0" locked="0" layoutInCell="1" allowOverlap="1" wp14:anchorId="25687F7D" wp14:editId="34EF98C8">
+                <wp:simplePos x="0" y="0"/>
+                <wp:positionH relativeFrom="column">
+                  <wp:posOffset>2849295</wp:posOffset>
+                </wp:positionH>
+                <wp:positionV relativeFrom="paragraph">
+                  <wp:posOffset>355600</wp:posOffset>
+                </wp:positionV>
+                <wp:extent cx="1045029" cy="593766"/>
+                <wp:effectExtent l="0" t="0" r="0" b="0"/>
+                <wp:wrapNone/>
+                <wp:docPr id="134" name="Text Box 134"/>
+                <wp:cNvGraphicFramePr/>
+                <a:graphic xmlns:a="http://schemas.openxmlformats.org/drawingml/2006/main">
+                  <a:graphicData uri="http://schemas.microsoft.com/office/word/2010/wordprocessingShape">
+                    <wps:wsp>
+                      <wps:cNvSpPr txBox="1"/>
+                      <wps:spPr>
+                        <a:xfrm>
+                          <a:off x="0" y="0"/>
+                          <a:ext cx="1045029" cy="593766"/>
+                        </a:xfrm>
+                        <a:prstGeom prst="rect">
+                          <a:avLst/>
+                        </a:prstGeom>
+                        <a:noFill/>
+                        <a:ln w="6350">
+                          <a:noFill/>
+                        </a:ln>
+                        <a:effectLst/>
+                      </wps:spPr>
+                      <wps:style>
+                        <a:lnRef idx="0">
+                          <a:schemeClr val="accent1"/>
+                        </a:lnRef>
+                        <a:fillRef idx="0">
+                          <a:schemeClr val="accent1"/>
+                        </a:fillRef>
+                        <a:effectRef idx="0">
+                          <a:schemeClr val="accent1"/>
+                        </a:effectRef>
+                        <a:fontRef idx="minor">
+                          <a:schemeClr val="dk1"/>
+                        </a:fontRef>
+                      </wps:style>
+                      <wps:txbx>
+                        <w:txbxContent>
+                          <w:p>
+                            <w:pPr>
+                              <w:jc w:val="center"/>
+                            </w:pPr>
+                            <w:r>
+                              <w:t>CONTROL</w:t>
+                            </w:r>
+                          </w:p>
+                          <w:p>
+                            <w:pPr>
+                              <w:jc w:val="center"/>
+                            </w:pPr>
+                            <w:r>
+                              <w:t>SIGNALS</w:t>
+                            </w:r>
+                          </w:p>
+                          <w:p/>
+                        </w:txbxContent>
+                      </wps:txbx>
+                      <wps:bodyPr rot="0" spcFirstLastPara="0" vertOverflow="overflow" horzOverflow="overflow" vert="horz" wrap="square" lIns="91440" tIns="45720" rIns="91440" bIns="45720" numCol="1" spcCol="0" rtlCol="0" fromWordArt="0" anchor="t" anchorCtr="0" forceAA="0" compatLnSpc="1">
+                        <a:prstTxWarp prst="textNoShape">
+                          <a:avLst/>
+                        </a:prstTxWarp>
+                        <a:noAutofit/>
+                      </wps:bodyPr>
+                    </wps:wsp>
+                  </a:graphicData>
+                </a:graphic>
+                <wp14:sizeRelH relativeFrom="margin">
+                  <wp14:pctWidth>0</wp14:pctWidth>
+                </wp14:sizeRelH>
+                <wp14:sizeRelV relativeFrom="margin">
+                  <wp14:pctHeight>0</wp14:pctHeight>
+                </wp14:sizeRelV>
+              </wp:anchor>
+            </w:drawing>
+          </mc:Choice>
+          <mc:Fallback>
+            <w:pict>
+              <v:shape w14:anchorId="25687F7D" id="Text Box 134" o:spid="_x0000_s1054" type="#_x0000_t202" style="position:absolute;margin-left:224.35pt;margin-top:28pt;width:82.3pt;height:46.75pt;z-index:251808768;visibility:visible;mso-wrap-style:square;mso-width-percent:0;mso-height-percent:0;mso-wrap-distance-left:9pt;mso-wrap-distance-top:0;mso-wrap-distance-right:9pt;mso-wrap-distance-bottom:0;mso-position-horizontal:absolute;mso-position-horizontal-relative:text;mso-position-vertical:absolute;mso-position-vertical-relative:text;mso-width-percent:0;mso-height-percent:0;mso-width-relative:margin;mso-height-relative:margin;v-text-anchor:top" o:gfxdata="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" filled="f" stroked="f" strokeweight=".5pt">
+                <v:textbox>
+                  <w:txbxContent>
+                    <w:p>
+                      <w:pPr>
+                        <w:jc w:val="center"/>
+                      </w:pPr>
+                      <w:r>
+                        <w:t>CONTROL</w:t>
+                      </w:r>
+                    </w:p>
+                    <w:p>
+                      <w:pPr>
+                        <w:jc w:val="center"/>
+                      </w:pPr>
+                      <w:r>
+                        <w:t>SIGNALS</w:t>
+                      </w:r>
+                    </w:p>
+                    <w:p/>
+                  </w:txbxContent>
+                </v:textbox>
+              </v:shape>
+            </w:pict>
+          </mc:Fallback>
+        </mc:AlternateContent>
+      </w:r>
+      <w:r>
+        <w:rPr>
+          <w:noProof/>
+        </w:rPr>
+        <mc:AlternateContent>
+          <mc:Choice Requires="wps">
+            <w:drawing>
+              <wp:anchor distT="0" distB="0" distL="114300" distR="114300" simplePos="0" relativeHeight="251807744" behindDoc="0" locked="0" layoutInCell="1" allowOverlap="1" wp14:anchorId="66C4F73D" wp14:editId="2D4DBD0C">
+                <wp:simplePos x="0" y="0"/>
+                <wp:positionH relativeFrom="column">
+                  <wp:posOffset>1033152</wp:posOffset>
+                </wp:positionH>
+                <wp:positionV relativeFrom="paragraph">
+                  <wp:posOffset>641268</wp:posOffset>
+                </wp:positionV>
+                <wp:extent cx="1045029" cy="308759"/>
+                <wp:effectExtent l="0" t="0" r="0" b="0"/>
+                <wp:wrapNone/>
+                <wp:docPr id="135" name="Text Box 135"/>
+                <wp:cNvGraphicFramePr/>
+                <a:graphic xmlns:a="http://schemas.openxmlformats.org/drawingml/2006/main">
+                  <a:graphicData uri="http://schemas.microsoft.com/office/word/2010/wordprocessingShape">
+                    <wps:wsp>
+                      <wps:cNvSpPr txBox="1"/>
+                      <wps:spPr>
+                        <a:xfrm>
+                          <a:off x="0" y="0"/>
+                          <a:ext cx="1045029" cy="308759"/>
+                        </a:xfrm>
+                        <a:prstGeom prst="rect">
+                          <a:avLst/>
+                        </a:prstGeom>
+                        <a:noFill/>
+                        <a:ln w="6350">
+                          <a:noFill/>
+                        </a:ln>
+                        <a:effectLst/>
+                      </wps:spPr>
+                      <wps:style>
+                        <a:lnRef idx="0">
+                          <a:schemeClr val="accent1"/>
+                        </a:lnRef>
+                        <a:fillRef idx="0">
+                          <a:schemeClr val="accent1"/>
+                        </a:fillRef>
+                        <a:effectRef idx="0">
+                          <a:schemeClr val="accent1"/>
+                        </a:effectRef>
+                        <a:fontRef idx="minor">
+                          <a:schemeClr val="dk1"/>
+                        </a:fontRef>
+                      </wps:style>
+                      <wps:txbx>
+                        <w:txbxContent>
+                          <w:p>
+                            <w:pPr>
+                              <w:jc w:val="center"/>
+                            </w:pPr>
+                            <w:r>
+                              <w:t>CONTROLLER</w:t>
+                            </w:r>
+                          </w:p>
+                          <w:p/>
+                        </w:txbxContent>
+                      </wps:txbx>
+                      <wps:bodyPr rot="0" spcFirstLastPara="0" vertOverflow="overflow" horzOverflow="overflow" vert="horz" wrap="square" lIns="91440" tIns="45720" rIns="91440" bIns="45720" numCol="1" spcCol="0" rtlCol="0" fromWordArt="0" anchor="t" anchorCtr="0" forceAA="0" compatLnSpc="1">
+                        <a:prstTxWarp prst="textNoShape">
+                          <a:avLst/>
+                        </a:prstTxWarp>
+                        <a:noAutofit/>
+                      </wps:bodyPr>
+                    </wps:wsp>
+                  </a:graphicData>
+                </a:graphic>
+                <wp14:sizeRelH relativeFrom="margin">
+                  <wp14:pctWidth>0</wp14:pctWidth>
+                </wp14:sizeRelH>
+              </wp:anchor>
+            </w:drawing>
+          </mc:Choice>
+          <mc:Fallback>
+            <w:pict>
+              <v:shape w14:anchorId="66C4F73D" id="Text Box 135" o:spid="_x0000_s1055" type="#_x0000_t202" style="position:absolute;margin-left:81.35pt;margin-top:50.5pt;width:82.3pt;height:24.3pt;z-index:251807744;visibility:visible;mso-wrap-style:square;mso-width-percent:0;mso-wrap-distance-left:9pt;mso-wrap-distance-top:0;mso-wrap-distance-right:9pt;mso-wrap-distance-bottom:0;mso-position-horizontal:absolute;mso-position-horizontal-relative:text;mso-position-vertical:absolute;mso-position-vertical-relative:text;mso-width-percent:0;mso-width-relative:margin;v-text-anchor:top" o:gfxdata="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" filled="f" stroked="f" strokeweight=".5pt">
+                <v:textbox>
+                  <w:txbxContent>
+                    <w:p>
+                      <w:pPr>
+                        <w:jc w:val="center"/>
+                      </w:pPr>
+                      <w:r>
+                        <w:t>CONTROLLER</w:t>
+                      </w:r>
+                    </w:p>
+                    <w:p/>
+                  </w:txbxContent>
+                </v:textbox>
+              </v:shape>
+            </w:pict>
+          </mc:Fallback>
+        </mc:AlternateContent>
+      </w:r>
+      <w:r>
+        <w:rPr>
+          <w:noProof/>
+        </w:rPr>
+        <mc:AlternateContent>
+          <mc:Choice Requires="wps">
+            <w:drawing>
+              <wp:anchor distT="0" distB="0" distL="114300" distR="114300" simplePos="0" relativeHeight="251806720" behindDoc="0" locked="0" layoutInCell="1" allowOverlap="1" wp14:anchorId="1A5A3FB1" wp14:editId="134A23F9">
+                <wp:simplePos x="0" y="0"/>
+                <wp:positionH relativeFrom="column">
+                  <wp:posOffset>3930732</wp:posOffset>
+                </wp:positionH>
+                <wp:positionV relativeFrom="paragraph">
+                  <wp:posOffset>4429496</wp:posOffset>
+                </wp:positionV>
+                <wp:extent cx="771847" cy="308759"/>
+                <wp:effectExtent l="0" t="0" r="0" b="0"/>
+                <wp:wrapNone/>
+                <wp:docPr id="136" name="Text Box 136"/>
+                <wp:cNvGraphicFramePr/>
+                <a:graphic xmlns:a="http://schemas.openxmlformats.org/drawingml/2006/main">
+                  <a:graphicData uri="http://schemas.microsoft.com/office/word/2010/wordprocessingShape">
+                    <wps:wsp>
+                      <wps:cNvSpPr txBox="1"/>
+                      <wps:spPr>
+                        <a:xfrm>
+                          <a:off x="0" y="0"/>
+                          <a:ext cx="771847" cy="308759"/>
+                        </a:xfrm>
+                        <a:prstGeom prst="rect">
+                          <a:avLst/>
+                        </a:prstGeom>
+                        <a:noFill/>
+                        <a:ln w="6350">
+                          <a:noFill/>
+                        </a:ln>
+                        <a:effectLst/>
+                      </wps:spPr>
+                      <wps:style>
+                        <a:lnRef idx="0">
+                          <a:schemeClr val="accent1"/>
+                        </a:lnRef>
+                        <a:fillRef idx="0">
+                          <a:schemeClr val="accent1"/>
+                        </a:fillRef>
+                        <a:effectRef idx="0">
+                          <a:schemeClr val="accent1"/>
+                        </a:effectRef>
+                        <a:fontRef idx="minor">
+                          <a:schemeClr val="dk1"/>
+                        </a:fontRef>
+                      </wps:style>
+                      <wps:txbx>
+                        <w:txbxContent>
+                          <w:p>
+                            <w:pPr>
+                              <w:jc w:val="center"/>
+                            </w:pPr>
+                            <w:r>
+                              <w:t>MEMORY</w:t>
+                            </w:r>
+                          </w:p>
+                          <w:p/>
+                        </w:txbxContent>
+                      </wps:txbx>
+                      <wps:bodyPr rot="0" spcFirstLastPara="0" vertOverflow="overflow" horzOverflow="overflow" vert="horz" wrap="square" lIns="91440" tIns="45720" rIns="91440" bIns="45720" numCol="1" spcCol="0" rtlCol="0" fromWordArt="0" anchor="t" anchorCtr="0" forceAA="0" compatLnSpc="1">
+                        <a:prstTxWarp prst="textNoShape">
+                          <a:avLst/>
+                        </a:prstTxWarp>
+                        <a:noAutofit/>
+                      </wps:bodyPr>
+                    </wps:wsp>
+                  </a:graphicData>
+                </a:graphic>
+                <wp14:sizeRelH relativeFrom="margin">
+                  <wp14:pctWidth>0</wp14:pctWidth>
+                </wp14:sizeRelH>
+              </wp:anchor>
+            </w:drawing>
+          </mc:Choice>
+          <mc:Fallback>
+            <w:pict>
+              <v:shape w14:anchorId="1A5A3FB1" id="Text Box 136" o:spid="_x0000_s1056" type="#_x0000_t202" style="position:absolute;margin-left:309.5pt;margin-top:348.8pt;width:60.8pt;height:24.3pt;z-index:251806720;visibility:visible;mso-wrap-style:square;mso-width-percent:0;mso-wrap-distance-left:9pt;mso-wrap-distance-top:0;mso-wrap-distance-right:9pt;mso-wrap-distance-bottom:0;mso-position-horizontal:absolute;mso-position-horizontal-relative:text;mso-position-vertical:absolute;mso-position-vertical-relative:text;mso-width-percent:0;mso-width-relative:margin;v-text-anchor:top" o:gfxdata="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" filled="f" stroked="f" strokeweight=".5pt">
+                <v:textbox>
+                  <w:txbxContent>
+                    <w:p>
+                      <w:pPr>
+                        <w:jc w:val="center"/>
+                      </w:pPr>
+                      <w:r>
+                        <w:t>MEMORY</w:t>
+                      </w:r>
+                    </w:p>
+                    <w:p/>
+                  </w:txbxContent>
+                </v:textbox>
+              </v:shape>
+            </w:pict>
+          </mc:Fallback>
+        </mc:AlternateContent>
+      </w:r>
+      <w:r>
+        <w:rPr>
+          <w:noProof/>
+        </w:rPr>
+        <mc:AlternateContent>
+          <mc:Choice Requires="wps">
+            <w:drawing>
+              <wp:anchor distT="0" distB="0" distL="114300" distR="114300" simplePos="0" relativeHeight="251802624" behindDoc="0" locked="0" layoutInCell="1" allowOverlap="1" wp14:anchorId="1E52C38D" wp14:editId="6824C59F">
+                <wp:simplePos x="0" y="0"/>
+                <wp:positionH relativeFrom="column">
+                  <wp:posOffset>1341912</wp:posOffset>
+                </wp:positionH>
+                <wp:positionV relativeFrom="paragraph">
+                  <wp:posOffset>3325091</wp:posOffset>
+                </wp:positionV>
+                <wp:extent cx="0" cy="724395"/>
+                <wp:effectExtent l="0" t="0" r="19050" b="19050"/>
+                <wp:wrapNone/>
+                <wp:docPr id="137" name="Straight Connector 137"/>
+                <wp:cNvGraphicFramePr/>
+                <a:graphic xmlns:a="http://schemas.openxmlformats.org/drawingml/2006/main">
+                  <a:graphicData uri="http://schemas.microsoft.com/office/word/2010/wordprocessingShape">
+                    <wps:wsp>
+                      <wps:cNvCnPr/>
+                      <wps:spPr>
+                        <a:xfrm>
+                          <a:off x="0" y="0"/>
+                          <a:ext cx="0" cy="724395"/>
+                        </a:xfrm>
+                        <a:prstGeom prst="line">
+                          <a:avLst/>
+                        </a:prstGeom>
+                        <a:ln>
+                          <a:solidFill>
+                            <a:schemeClr val="tx1"/>
+                          </a:solidFill>
+                        </a:ln>
+                      </wps:spPr>
+                      <wps:style>
+                        <a:lnRef idx="1">
+                          <a:schemeClr val="accent1"/>
+                        </a:lnRef>
+                        <a:fillRef idx="0">
+                          <a:schemeClr val="accent1"/>
+                        </a:fillRef>
+                        <a:effectRef idx="0">
+                          <a:schemeClr val="accent1"/>
+                        </a:effectRef>
+                        <a:fontRef idx="minor">
+                          <a:schemeClr val="tx1"/>
+                        </a:fontRef>
+                      </wps:style>
+                      <wps:bodyPr/>
+                    </wps:wsp>
+                  </a:graphicData>
+                </a:graphic>
+              </wp:anchor>
+            </w:drawing>
+          </mc:Choice>
+          <mc:Fallback>
+            <w:pict>
+              <v:line w14:anchorId="4D724D36" id="Straight Connector 137" o:spid="_x0000_s1026" style="position:absolute;z-index:251802624;visibility:visible;mso-wrap-style:square;mso-wrap-distance-left:9pt;mso-wrap-distance-top:0;mso-wrap-distance-right:9pt;mso-wrap-distance-bottom:0;mso-position-horizontal:absolute;mso-position-horizontal-relative:text;mso-position-vertical:absolute;mso-position-vertical-relative:text" from="105.65pt,261.8pt" to="105.65pt,318.85pt" o:gfxdata="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" strokecolor="black [3213]" strokeweight=".5pt">
+                <v:stroke joinstyle="miter"/>
+              </v:line>
+            </w:pict>
+          </mc:Fallback>
+        </mc:AlternateContent>
+      </w:r>
+      <w:r>
+        <w:rPr>
+          <w:noProof/>
+        </w:rPr>
+        <mc:AlternateContent>
+          <mc:Choice Requires="wps">
+            <w:drawing>
+              <wp:anchor distT="0" distB="0" distL="114300" distR="114300" simplePos="0" relativeHeight="251800576" behindDoc="0" locked="0" layoutInCell="1" allowOverlap="1" wp14:anchorId="65BE56F3" wp14:editId="521AA196">
+                <wp:simplePos x="0" y="0"/>
+                <wp:positionH relativeFrom="column">
+                  <wp:posOffset>662305</wp:posOffset>
+                </wp:positionH>
+                <wp:positionV relativeFrom="paragraph">
+                  <wp:posOffset>4050855</wp:posOffset>
+                </wp:positionV>
+                <wp:extent cx="1139825" cy="949960"/>
+                <wp:effectExtent l="0" t="0" r="22225" b="21590"/>
+                <wp:wrapNone/>
+                <wp:docPr id="138" name="Rectangle 138"/>
+                <wp:cNvGraphicFramePr/>
+                <a:graphic xmlns:a="http://schemas.openxmlformats.org/drawingml/2006/main">
+                  <a:graphicData uri="http://schemas.microsoft.com/office/word/2010/wordprocessingShape">
+                    <wps:wsp>
+                      <wps:cNvSpPr/>
+                      <wps:spPr>
+                        <a:xfrm>
+                          <a:off x="0" y="0"/>
+                          <a:ext cx="1139825" cy="949960"/>
+                        </a:xfrm>
+                        <a:prstGeom prst="rect">
+                          <a:avLst/>
+                        </a:prstGeom>
+                        <a:noFill/>
+                        <a:ln>
+                          <a:solidFill>
+                            <a:schemeClr val="tx1"/>
+                          </a:solidFill>
+                        </a:ln>
+                      </wps:spPr>
+                      <wps:style>
+                        <a:lnRef idx="2">
+                          <a:schemeClr val="accent1">
+                            <a:shade val="50000"/>
+                          </a:schemeClr>
+                        </a:lnRef>
+                        <a:fillRef idx="1">
+                          <a:schemeClr val="accent1"/>
+                        </a:fillRef>
+                        <a:effectRef idx="0">
+                          <a:schemeClr val="accent1"/>
+                        </a:effectRef>
+                        <a:fontRef idx="minor">
+                          <a:schemeClr val="lt1"/>
+                        </a:fontRef>
+                      </wps:style>
+                      <wps:bodyPr rot="0" spcFirstLastPara="0" vertOverflow="overflow" horzOverflow="overflow" vert="horz" wrap="square" lIns="91440" tIns="45720" rIns="91440" bIns="45720" numCol="1" spcCol="0" rtlCol="0" fromWordArt="0" anchor="ctr" anchorCtr="0" forceAA="0" compatLnSpc="1">
+                        <a:prstTxWarp prst="textNoShape">
+                          <a:avLst/>
+                        </a:prstTxWarp>
+                        <a:noAutofit/>
+                      </wps:bodyPr>
+                    </wps:wsp>
+                  </a:graphicData>
+                </a:graphic>
+              </wp:anchor>
+            </w:drawing>
+          </mc:Choice>
+          <mc:Fallback>
+            <w:pict>
+              <v:rect w14:anchorId="070D7949" id="Rectangle 138" o:spid="_x0000_s1026" style="position:absolute;margin-left:52.15pt;margin-top:318.95pt;width:89.75pt;height:74.8pt;z-index:251800576;visibility:visible;mso-wrap-style:square;mso-wrap-distance-left:9pt;mso-wrap-distance-top:0;mso-wrap-distance-right:9pt;mso-wrap-distance-bottom:0;mso-position-horizontal:absolute;mso-position-horizontal-relative:text;mso-position-vertical:absolute;mso-position-vertical-relative:text;v-text-anchor:middle" o:gfxdata="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" filled="f" strokecolor="black [3213]" strokeweight="1pt"/>
+            </w:pict>
+          </mc:Fallback>
+        </mc:AlternateContent>
+      </w:r>
+      <w:r>
+        <w:rPr>
+          <w:noProof/>
+        </w:rPr>
+        <mc:AlternateContent>
+          <mc:Choice Requires="wps">
+            <w:drawing>
+              <wp:anchor distT="0" distB="0" distL="114300" distR="114300" simplePos="0" relativeHeight="251801600" behindDoc="0" locked="0" layoutInCell="1" allowOverlap="1" wp14:anchorId="62B5D440" wp14:editId="749C9681">
+                <wp:simplePos x="0" y="0"/>
+                <wp:positionH relativeFrom="column">
+                  <wp:posOffset>1341755</wp:posOffset>
+                </wp:positionH>
+                <wp:positionV relativeFrom="paragraph">
+                  <wp:posOffset>3333115</wp:posOffset>
+                </wp:positionV>
+                <wp:extent cx="2505075" cy="0"/>
+                <wp:effectExtent l="0" t="76200" r="9525" b="95250"/>
+                <wp:wrapNone/>
+                <wp:docPr id="139" name="Straight Arrow Connector 139"/>
+                <wp:cNvGraphicFramePr/>
+                <a:graphic xmlns:a="http://schemas.openxmlformats.org/drawingml/2006/main">
+                  <a:graphicData uri="http://schemas.microsoft.com/office/word/2010/wordprocessingShape">
+                    <wps:wsp>
+                      <wps:cNvCnPr/>
+                      <wps:spPr>
+                        <a:xfrm>
+                          <a:off x="0" y="0"/>
+                          <a:ext cx="2505075" cy="0"/>
+                        </a:xfrm>
+                        <a:prstGeom prst="straightConnector1">
+                          <a:avLst/>
+                        </a:prstGeom>
+                        <a:ln>
+                          <a:solidFill>
+                            <a:schemeClr val="tx1"/>
+                          </a:solidFill>
+                          <a:tailEnd type="triangle"/>
+                        </a:ln>
+                      </wps:spPr>
+                      <wps:style>
+                        <a:lnRef idx="1">
+                          <a:schemeClr val="accent1"/>
+                        </a:lnRef>
+                        <a:fillRef idx="0">
+                          <a:schemeClr val="accent1"/>
+                        </a:fillRef>
+                        <a:effectRef idx="0">
+                          <a:schemeClr val="accent1"/>
+                        </a:effectRef>
+                        <a:fontRef idx="minor">
+                          <a:schemeClr val="tx1"/>
+                        </a:fontRef>
+                      </wps:style>
+                      <wps:bodyPr/>
+                    </wps:wsp>
+                  </a:graphicData>
+                </a:graphic>
+              </wp:anchor>
+            </w:drawing>
+          </mc:Choice>
+          <mc:Fallback>
+            <w:pict>
+              <v:shape w14:anchorId="408AAF82" id="Straight Arrow Connector 139" o:spid="_x0000_s1026" type="#_x0000_t32" style="position:absolute;margin-left:105.65pt;margin-top:262.45pt;width:197.25pt;height:0;z-index:251801600;visibility:visible;mso-wrap-style:square;mso-wrap-distance-left:9pt;mso-wrap-distance-top:0;mso-wrap-distance-right:9pt;mso-wrap-distance-bottom:0;mso-position-horizontal:absolute;mso-position-horizontal-relative:text;mso-position-vertical:absolute;mso-position-vertical-relative:text" o:gfxdata="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" strokecolor="black [3213]" strokeweight=".5pt">
+                <v:stroke endarrow="block" joinstyle="miter"/>
+              </v:shape>
+            </w:pict>
+          </mc:Fallback>
+        </mc:AlternateContent>
+      </w:r>
+      <w:r>
+        <w:rPr>
+          <w:noProof/>
+        </w:rPr>
+        <mc:AlternateContent>
+          <mc:Choice Requires="wps">
+            <w:drawing>
+              <wp:anchor distT="0" distB="0" distL="114300" distR="114300" simplePos="0" relativeHeight="251792384" behindDoc="0" locked="0" layoutInCell="1" allowOverlap="1" wp14:anchorId="3646CB59" wp14:editId="54F3F22B">
+                <wp:simplePos x="0" y="0"/>
+                <wp:positionH relativeFrom="column">
+                  <wp:posOffset>3844925</wp:posOffset>
+                </wp:positionH>
+                <wp:positionV relativeFrom="paragraph">
+                  <wp:posOffset>3091815</wp:posOffset>
+                </wp:positionV>
+                <wp:extent cx="1044575" cy="344170"/>
+                <wp:effectExtent l="0" t="0" r="22225" b="17780"/>
+                <wp:wrapNone/>
+                <wp:docPr id="140" name="Rectangle 140"/>
+                <wp:cNvGraphicFramePr/>
+                <a:graphic xmlns:a="http://schemas.openxmlformats.org/drawingml/2006/main">
+                  <a:graphicData uri="http://schemas.microsoft.com/office/word/2010/wordprocessingShape">
+                    <wps:wsp>
+                      <wps:cNvSpPr/>
+                      <wps:spPr>
+                        <a:xfrm>
+                          <a:off x="0" y="0"/>
+                          <a:ext cx="1044575" cy="344170"/>
+                        </a:xfrm>
+                        <a:prstGeom prst="rect">
+                          <a:avLst/>
+                        </a:prstGeom>
+                        <a:noFill/>
+                        <a:ln>
+                          <a:solidFill>
+                            <a:schemeClr val="tx1"/>
+                          </a:solidFill>
+                        </a:ln>
+                      </wps:spPr>
+                      <wps:style>
+                        <a:lnRef idx="2">
+                          <a:schemeClr val="accent1">
+                            <a:shade val="50000"/>
+                          </a:schemeClr>
+                        </a:lnRef>
+                        <a:fillRef idx="1">
+                          <a:schemeClr val="accent1"/>
+                        </a:fillRef>
+                        <a:effectRef idx="0">
+                          <a:schemeClr val="accent1"/>
+                        </a:effectRef>
+                        <a:fontRef idx="minor">
+                          <a:schemeClr val="lt1"/>
+                        </a:fontRef>
+                      </wps:style>
+                      <wps:bodyPr rot="0" spcFirstLastPara="0" vertOverflow="overflow" horzOverflow="overflow" vert="horz" wrap="square" lIns="91440" tIns="45720" rIns="91440" bIns="45720" numCol="1" spcCol="0" rtlCol="0" fromWordArt="0" anchor="ctr" anchorCtr="0" forceAA="0" compatLnSpc="1">
+                        <a:prstTxWarp prst="textNoShape">
+                          <a:avLst/>
+                        </a:prstTxWarp>
+                        <a:noAutofit/>
+                      </wps:bodyPr>
+                    </wps:wsp>
+                  </a:graphicData>
+                </a:graphic>
+              </wp:anchor>
+            </w:drawing>
+          </mc:Choice>
+          <mc:Fallback>
+            <w:pict>
+              <v:rect w14:anchorId="1609DA08" id="Rectangle 140" o:spid="_x0000_s1026" style="position:absolute;margin-left:302.75pt;margin-top:243.45pt;width:82.25pt;height:27.1pt;z-index:251792384;visibility:visible;mso-wrap-style:square;mso-wrap-distance-left:9pt;mso-wrap-distance-top:0;mso-wrap-distance-right:9pt;mso-wrap-distance-bottom:0;mso-position-horizontal:absolute;mso-position-horizontal-relative:text;mso-position-vertical:absolute;mso-position-vertical-relative:text;v-text-anchor:middle" o:gfxdata="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" filled="f" strokecolor="black [3213]" strokeweight="1pt"/>
+            </w:pict>
+          </mc:Fallback>
+        </mc:AlternateContent>
+      </w:r>
+      <w:r>
+        <w:rPr>
+          <w:noProof/>
+        </w:rPr>
+        <mc:AlternateContent>
+          <mc:Choice Requires="wps">
+            <w:drawing>
+              <wp:anchor distT="0" distB="0" distL="114300" distR="114300" simplePos="0" relativeHeight="251797504" behindDoc="0" locked="0" layoutInCell="1" allowOverlap="1" wp14:anchorId="2D9E377C" wp14:editId="29C35E0D">
+                <wp:simplePos x="0" y="0"/>
+                <wp:positionH relativeFrom="column">
+                  <wp:posOffset>3773805</wp:posOffset>
+                </wp:positionH>
+                <wp:positionV relativeFrom="paragraph">
+                  <wp:posOffset>4113530</wp:posOffset>
+                </wp:positionV>
+                <wp:extent cx="1139825" cy="949960"/>
+                <wp:effectExtent l="0" t="0" r="22225" b="21590"/>
+                <wp:wrapNone/>
+                <wp:docPr id="141" name="Rectangle 141"/>
+                <wp:cNvGraphicFramePr/>
+                <a:graphic xmlns:a="http://schemas.openxmlformats.org/drawingml/2006/main">
+                  <a:graphicData uri="http://schemas.microsoft.com/office/word/2010/wordprocessingShape">
+                    <wps:wsp>
+                      <wps:cNvSpPr/>
+                      <wps:spPr>
+                        <a:xfrm>
+                          <a:off x="0" y="0"/>
+                          <a:ext cx="1139825" cy="949960"/>
+                        </a:xfrm>
+                        <a:prstGeom prst="rect">
+                          <a:avLst/>
+                        </a:prstGeom>
+                        <a:noFill/>
+                        <a:ln>
+                          <a:solidFill>
+                            <a:schemeClr val="tx1"/>
+                          </a:solidFill>
+                        </a:ln>
+                      </wps:spPr>
+                      <wps:style>
+                        <a:lnRef idx="2">
+                          <a:schemeClr val="accent1">
+                            <a:shade val="50000"/>
+                          </a:schemeClr>
+                        </a:lnRef>
+                        <a:fillRef idx="1">
+                          <a:schemeClr val="accent1"/>
+                        </a:fillRef>
+                        <a:effectRef idx="0">
+                          <a:schemeClr val="accent1"/>
+                        </a:effectRef>
+                        <a:fontRef idx="minor">
+                          <a:schemeClr val="lt1"/>
+                        </a:fontRef>
+                      </wps:style>
+                      <wps:bodyPr rot="0" spcFirstLastPara="0" vertOverflow="overflow" horzOverflow="overflow" vert="horz" wrap="square" lIns="91440" tIns="45720" rIns="91440" bIns="45720" numCol="1" spcCol="0" rtlCol="0" fromWordArt="0" anchor="ctr" anchorCtr="0" forceAA="0" compatLnSpc="1">
+                        <a:prstTxWarp prst="textNoShape">
+                          <a:avLst/>
+                        </a:prstTxWarp>
+                        <a:noAutofit/>
+                      </wps:bodyPr>
+                    </wps:wsp>
+                  </a:graphicData>
+                </a:graphic>
+              </wp:anchor>
+            </w:drawing>
+          </mc:Choice>
+          <mc:Fallback>
+            <w:pict>
+              <v:rect w14:anchorId="1909DEE7" id="Rectangle 141" o:spid="_x0000_s1026" style="position:absolute;margin-left:297.15pt;margin-top:323.9pt;width:89.75pt;height:74.8pt;z-index:251797504;visibility:visible;mso-wrap-style:square;mso-wrap-distance-left:9pt;mso-wrap-distance-top:0;mso-wrap-distance-right:9pt;mso-wrap-distance-bottom:0;mso-position-horizontal:absolute;mso-position-horizontal-relative:text;mso-position-vertical:absolute;mso-position-vertical-relative:text;v-text-anchor:middle" o:gfxdata="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" filled="f" strokecolor="black [3213]" strokeweight="1pt"/>
+            </w:pict>
+          </mc:Fallback>
+        </mc:AlternateContent>
+      </w:r>
+      <w:r>
+        <w:rPr>
+          <w:noProof/>
+        </w:rPr>
+        <mc:AlternateContent>
+          <mc:Choice Requires="wps">
+            <w:drawing>
+              <wp:anchor distT="0" distB="0" distL="114300" distR="114300" simplePos="0" relativeHeight="251798528" behindDoc="0" locked="0" layoutInCell="1" allowOverlap="1" wp14:anchorId="46FBCF92" wp14:editId="4556EC61">
+                <wp:simplePos x="0" y="0"/>
+                <wp:positionH relativeFrom="column">
+                  <wp:posOffset>4168140</wp:posOffset>
+                </wp:positionH>
+                <wp:positionV relativeFrom="paragraph">
+                  <wp:posOffset>3450590</wp:posOffset>
+                </wp:positionV>
+                <wp:extent cx="0" cy="664845"/>
+                <wp:effectExtent l="76200" t="0" r="95250" b="59055"/>
+                <wp:wrapNone/>
+                <wp:docPr id="142" name="Straight Arrow Connector 142"/>
+                <wp:cNvGraphicFramePr/>
+                <a:graphic xmlns:a="http://schemas.openxmlformats.org/drawingml/2006/main">
+                  <a:graphicData uri="http://schemas.microsoft.com/office/word/2010/wordprocessingShape">
+                    <wps:wsp>
+                      <wps:cNvCnPr/>
+                      <wps:spPr>
+                        <a:xfrm>
+                          <a:off x="0" y="0"/>
+                          <a:ext cx="0" cy="664845"/>
+                        </a:xfrm>
+                        <a:prstGeom prst="straightConnector1">
+                          <a:avLst/>
+                        </a:prstGeom>
+                        <a:ln>
+                          <a:solidFill>
+                            <a:schemeClr val="tx1"/>
+                          </a:solidFill>
+                          <a:tailEnd type="triangle"/>
+                        </a:ln>
+                      </wps:spPr>
+                      <wps:style>
+                        <a:lnRef idx="1">
+                          <a:schemeClr val="accent1"/>
+                        </a:lnRef>
+                        <a:fillRef idx="0">
+                          <a:schemeClr val="accent1"/>
+                        </a:fillRef>
+                        <a:effectRef idx="0">
+                          <a:schemeClr val="accent1"/>
+                        </a:effectRef>
+                        <a:fontRef idx="minor">
+                          <a:schemeClr val="tx1"/>
+                        </a:fontRef>
+                      </wps:style>
+                      <wps:bodyPr/>
+                    </wps:wsp>
+                  </a:graphicData>
+                </a:graphic>
+              </wp:anchor>
+            </w:drawing>
+          </mc:Choice>
+          <mc:Fallback>
+            <w:pict>
+              <v:shape w14:anchorId="70E784B5" id="Straight Arrow Connector 142" o:spid="_x0000_s1026" type="#_x0000_t32" style="position:absolute;margin-left:328.2pt;margin-top:271.7pt;width:0;height:52.35pt;z-index:251798528;visibility:visible;mso-wrap-style:square;mso-wrap-distance-left:9pt;mso-wrap-distance-top:0;mso-wrap-distance-right:9pt;mso-wrap-distance-bottom:0;mso-position-horizontal:absolute;mso-position-horizontal-relative:text;mso-position-vertical:absolute;mso-position-vertical-relative:text" o:gfxdata="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" strokecolor="black [3213]" strokeweight=".5pt">
+                <v:stroke endarrow="block" joinstyle="miter"/>
+              </v:shape>
+            </w:pict>
+          </mc:Fallback>
+        </mc:AlternateContent>
+      </w:r>
+      <w:r>
+        <w:rPr>
+          <w:noProof/>
+        </w:rPr>
+        <mc:AlternateContent>
+          <mc:Choice Requires="wps">
+            <w:drawing>
+              <wp:anchor distT="0" distB="0" distL="114300" distR="114300" simplePos="0" relativeHeight="251799552" behindDoc="0" locked="0" layoutInCell="1" allowOverlap="1" wp14:anchorId="32B724FF" wp14:editId="371329B9">
+                <wp:simplePos x="0" y="0"/>
+                <wp:positionH relativeFrom="column">
+                  <wp:posOffset>4559935</wp:posOffset>
+                </wp:positionH>
+                <wp:positionV relativeFrom="paragraph">
+                  <wp:posOffset>3451035</wp:posOffset>
+                </wp:positionV>
+                <wp:extent cx="0" cy="664845"/>
+                <wp:effectExtent l="76200" t="38100" r="57150" b="20955"/>
+                <wp:wrapNone/>
+                <wp:docPr id="18" name="Straight Arrow Connector 18"/>
+                <wp:cNvGraphicFramePr/>
+                <a:graphic xmlns:a="http://schemas.openxmlformats.org/drawingml/2006/main">
+                  <a:graphicData uri="http://schemas.microsoft.com/office/word/2010/wordprocessingShape">
+                    <wps:wsp>
+                      <wps:cNvCnPr/>
+                      <wps:spPr>
+                        <a:xfrm flipV="1">
+                          <a:off x="0" y="0"/>
+                          <a:ext cx="0" cy="664845"/>
+                        </a:xfrm>
+                        <a:prstGeom prst="straightConnector1">
+                          <a:avLst/>
+                        </a:prstGeom>
+                        <a:ln>
+                          <a:solidFill>
+                            <a:schemeClr val="tx1"/>
+                          </a:solidFill>
+                          <a:tailEnd type="triangle"/>
+                        </a:ln>
+                      </wps:spPr>
+                      <wps:style>
+                        <a:lnRef idx="1">
+                          <a:schemeClr val="accent1"/>
+                        </a:lnRef>
+                        <a:fillRef idx="0">
+                          <a:schemeClr val="accent1"/>
+                        </a:fillRef>
+                        <a:effectRef idx="0">
+                          <a:schemeClr val="accent1"/>
+                        </a:effectRef>
+                        <a:fontRef idx="minor">
+                          <a:schemeClr val="tx1"/>
+                        </a:fontRef>
+                      </wps:style>
+                      <wps:bodyPr/>
+                    </wps:wsp>
+                  </a:graphicData>
+                </a:graphic>
+              </wp:anchor>
+            </w:drawing>
+          </mc:Choice>
+          <mc:Fallback>
+            <w:pict>
+              <v:shape w14:anchorId="73B6FF63" id="Straight Arrow Connector 18" o:spid="_x0000_s1026" type="#_x0000_t32" style="position:absolute;margin-left:359.05pt;margin-top:271.75pt;width:0;height:52.35pt;flip:y;z-index:251799552;visibility:visible;mso-wrap-style:square;mso-wrap-distance-left:9pt;mso-wrap-distance-top:0;mso-wrap-distance-right:9pt;mso-wrap-distance-bottom:0;mso-position-horizontal:absolute;mso-position-horizontal-relative:text;mso-position-vertical:absolute;mso-position-vertical-relative:text" o:gfxdata="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" strokecolor="black [3213]" strokeweight=".5pt">
+                <v:stroke endarrow="block" joinstyle="miter"/>
+              </v:shape>
+            </w:pict>
+          </mc:Fallback>
+        </mc:AlternateContent>
+      </w:r>
+      <w:r>
+        <w:rPr>
+          <w:noProof/>
+        </w:rPr>
+        <mc:AlternateContent>
+          <mc:Choice Requires="wps">
+            <w:drawing>
+              <wp:anchor distT="0" distB="0" distL="114300" distR="114300" simplePos="0" relativeHeight="251791360" behindDoc="0" locked="0" layoutInCell="1" allowOverlap="1" wp14:anchorId="753464F0" wp14:editId="76113702">
+                <wp:simplePos x="0" y="0"/>
+                <wp:positionH relativeFrom="column">
+                  <wp:posOffset>2160905</wp:posOffset>
+                </wp:positionH>
+                <wp:positionV relativeFrom="paragraph">
+                  <wp:posOffset>2172970</wp:posOffset>
+                </wp:positionV>
+                <wp:extent cx="1673860" cy="0"/>
+                <wp:effectExtent l="0" t="76200" r="21590" b="95250"/>
+                <wp:wrapNone/>
+                <wp:docPr id="143" name="Straight Arrow Connector 143"/>
+                <wp:cNvGraphicFramePr/>
+                <a:graphic xmlns:a="http://schemas.openxmlformats.org/drawingml/2006/main">
+                  <a:graphicData uri="http://schemas.microsoft.com/office/word/2010/wordprocessingShape">
+                    <wps:wsp>
+                      <wps:cNvCnPr/>
+                      <wps:spPr>
+                        <a:xfrm>
+                          <a:off x="0" y="0"/>
+                          <a:ext cx="1673860" cy="0"/>
+                        </a:xfrm>
+                        <a:prstGeom prst="straightConnector1">
+                          <a:avLst/>
+                        </a:prstGeom>
+                        <a:ln>
+                          <a:solidFill>
+                            <a:schemeClr val="tx1"/>
+                          </a:solidFill>
+                          <a:tailEnd type="triangle"/>
+                        </a:ln>
+                      </wps:spPr>
+                      <wps:style>
+                        <a:lnRef idx="1">
+                          <a:schemeClr val="accent1"/>
+                        </a:lnRef>
+                        <a:fillRef idx="0">
+                          <a:schemeClr val="accent1"/>
+                        </a:fillRef>
+                        <a:effectRef idx="0">
+                          <a:schemeClr val="accent1"/>
+                        </a:effectRef>
+                        <a:fontRef idx="minor">
+                          <a:schemeClr val="tx1"/>
+                        </a:fontRef>
+                      </wps:style>
+                      <wps:bodyPr/>
+                    </wps:wsp>
+                  </a:graphicData>
+                </a:graphic>
+              </wp:anchor>
+            </w:drawing>
+          </mc:Choice>
+          <mc:Fallback>
+            <w:pict>
+              <v:shape w14:anchorId="2EDCEF67" id="Straight Arrow Connector 143" o:spid="_x0000_s1026" type="#_x0000_t32" style="position:absolute;margin-left:170.15pt;margin-top:171.1pt;width:131.8pt;height:0;z-index:251791360;visibility:visible;mso-wrap-style:square;mso-wrap-distance-left:9pt;mso-wrap-distance-top:0;mso-wrap-distance-right:9pt;mso-wrap-distance-bottom:0;mso-position-horizontal:absolute;mso-position-horizontal-relative:text;mso-position-vertical:absolute;mso-position-vertical-relative:text" o:gfxdata="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" strokecolor="black [3213]" strokeweight=".5pt">
+                <v:stroke endarrow="block" joinstyle="miter"/>
+              </v:shape>
+            </w:pict>
+          </mc:Fallback>
+        </mc:AlternateContent>
+      </w:r>
+      <w:r>
+        <w:rPr>
+          <w:noProof/>
+        </w:rPr>
+        <mc:AlternateContent>
+          <mc:Choice Requires="wps">
+            <w:drawing>
+              <wp:anchor distT="0" distB="0" distL="114300" distR="114300" simplePos="0" relativeHeight="251793408" behindDoc="0" locked="0" layoutInCell="1" allowOverlap="1" wp14:anchorId="0D783041" wp14:editId="56DFF013">
+                <wp:simplePos x="0" y="0"/>
+                <wp:positionH relativeFrom="column">
+                  <wp:posOffset>925195</wp:posOffset>
+                </wp:positionH>
+                <wp:positionV relativeFrom="paragraph">
+                  <wp:posOffset>3157855</wp:posOffset>
+                </wp:positionV>
+                <wp:extent cx="2909570" cy="0"/>
+                <wp:effectExtent l="0" t="0" r="24130" b="19050"/>
+                <wp:wrapNone/>
+                <wp:docPr id="144" name="Straight Connector 144"/>
+                <wp:cNvGraphicFramePr/>
+                <a:graphic xmlns:a="http://schemas.openxmlformats.org/drawingml/2006/main">
+                  <a:graphicData uri="http://schemas.microsoft.com/office/word/2010/wordprocessingShape">
+                    <wps:wsp>
+                      <wps:cNvCnPr/>
+                      <wps:spPr>
+                        <a:xfrm flipH="1">
+                          <a:off x="0" y="0"/>
+                          <a:ext cx="2909570" cy="0"/>
+                        </a:xfrm>
+                        <a:prstGeom prst="line">
+                          <a:avLst/>
+                        </a:prstGeom>
+                        <a:ln>
+                          <a:solidFill>
+                            <a:schemeClr val="tx1"/>
+                          </a:solidFill>
+                        </a:ln>
+                      </wps:spPr>
+                      <wps:style>
+                        <a:lnRef idx="1">
+                          <a:schemeClr val="accent1"/>
+                        </a:lnRef>
+                        <a:fillRef idx="0">
+                          <a:schemeClr val="accent1"/>
+                        </a:fillRef>
+                        <a:effectRef idx="0">
+                          <a:schemeClr val="accent1"/>
+                        </a:effectRef>
+                        <a:fontRef idx="minor">
+                          <a:schemeClr val="tx1"/>
+                        </a:fontRef>
+                      </wps:style>
+                      <wps:bodyPr/>
+                    </wps:wsp>
+                  </a:graphicData>
+                </a:graphic>
+              </wp:anchor>
+            </w:drawing>
+          </mc:Choice>
+          <mc:Fallback>
+            <w:pict>
+              <v:line w14:anchorId="21C36B7B" id="Straight Connector 144" o:spid="_x0000_s1026" style="position:absolute;flip:x;z-index:251793408;visibility:visible;mso-wrap-style:square;mso-wrap-distance-left:9pt;mso-wrap-distance-top:0;mso-wrap-distance-right:9pt;mso-wrap-distance-bottom:0;mso-position-horizontal:absolute;mso-position-horizontal-relative:text;mso-position-vertical:absolute;mso-position-vertical-relative:text" from="72.85pt,248.65pt" to="301.95pt,248.65pt" o:gfxdata="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" strokecolor="black [3213]" strokeweight=".5pt">
+                <v:stroke joinstyle="miter"/>
+              </v:line>
+            </w:pict>
+          </mc:Fallback>
+        </mc:AlternateContent>
+      </w:r>
+      <w:r>
+        <w:rPr>
+          <w:noProof/>
+        </w:rPr>
+        <mc:AlternateContent>
+          <mc:Choice Requires="wps">
+            <w:drawing>
+              <wp:anchor distT="0" distB="0" distL="114300" distR="114300" simplePos="0" relativeHeight="251796480" behindDoc="0" locked="0" layoutInCell="1" allowOverlap="1" wp14:anchorId="6809E729" wp14:editId="5EF5FD10">
+                <wp:simplePos x="0" y="0"/>
+                <wp:positionH relativeFrom="column">
+                  <wp:posOffset>3360717</wp:posOffset>
+                </wp:positionH>
+                <wp:positionV relativeFrom="paragraph">
+                  <wp:posOffset>2173184</wp:posOffset>
+                </wp:positionV>
+                <wp:extent cx="0" cy="985801"/>
+                <wp:effectExtent l="0" t="0" r="19050" b="24130"/>
+                <wp:wrapNone/>
+                <wp:docPr id="145" name="Straight Connector 145"/>
+                <wp:cNvGraphicFramePr/>
+                <a:graphic xmlns:a="http://schemas.openxmlformats.org/drawingml/2006/main">
+                  <a:graphicData uri="http://schemas.microsoft.com/office/word/2010/wordprocessingShape">
+                    <wps:wsp>
+                      <wps:cNvCnPr/>
+                      <wps:spPr>
+                        <a:xfrm flipV="1">
+                          <a:off x="0" y="0"/>
+                          <a:ext cx="0" cy="985801"/>
+                        </a:xfrm>
+                        <a:prstGeom prst="line">
+                          <a:avLst/>
+                        </a:prstGeom>
+                        <a:ln>
+                          <a:solidFill>
+                            <a:schemeClr val="tx1"/>
+                          </a:solidFill>
+                        </a:ln>
+                      </wps:spPr>
+                      <wps:style>
+                        <a:lnRef idx="1">
+                          <a:schemeClr val="accent1"/>
+                        </a:lnRef>
+                        <a:fillRef idx="0">
+                          <a:schemeClr val="accent1"/>
+                        </a:fillRef>
+                        <a:effectRef idx="0">
+                          <a:schemeClr val="accent1"/>
+                        </a:effectRef>
+                        <a:fontRef idx="minor">
+                          <a:schemeClr val="tx1"/>
+                        </a:fontRef>
+                      </wps:style>
+                      <wps:bodyPr/>
+                    </wps:wsp>
+                  </a:graphicData>
+                </a:graphic>
+              </wp:anchor>
+            </w:drawing>
+          </mc:Choice>
+          <mc:Fallback>
+            <w:pict>
+              <v:line w14:anchorId="2D293F45" id="Straight Connector 145" o:spid="_x0000_s1026" style="position:absolute;flip:y;z-index:251796480;visibility:visible;mso-wrap-style:square;mso-wrap-distance-left:9pt;mso-wrap-distance-top:0;mso-wrap-distance-right:9pt;mso-wrap-distance-bottom:0;mso-position-horizontal:absolute;mso-position-horizontal-relative:text;mso-position-vertical:absolute;mso-position-vertical-relative:text" from="264.6pt,171.1pt" to="264.6pt,248.7pt" o:gfxdata="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" strokecolor="black [3213]" strokeweight=".5pt">
+                <v:stroke joinstyle="miter"/>
+              </v:line>
+            </w:pict>
+          </mc:Fallback>
+        </mc:AlternateContent>
+      </w:r>
+      <w:r>
+        <w:rPr>
+          <w:noProof/>
+        </w:rPr>
+        <mc:AlternateContent>
+          <mc:Choice Requires="wps">
+            <w:drawing>
+              <wp:anchor distT="0" distB="0" distL="114300" distR="114300" simplePos="0" relativeHeight="251795456" behindDoc="0" locked="0" layoutInCell="1" allowOverlap="1" wp14:anchorId="1DFA419B" wp14:editId="24B39547">
+                <wp:simplePos x="0" y="0"/>
+                <wp:positionH relativeFrom="column">
+                  <wp:posOffset>1805049</wp:posOffset>
+                </wp:positionH>
+                <wp:positionV relativeFrom="paragraph">
+                  <wp:posOffset>2553195</wp:posOffset>
+                </wp:positionV>
+                <wp:extent cx="0" cy="593766"/>
+                <wp:effectExtent l="76200" t="38100" r="57150" b="15875"/>
+                <wp:wrapNone/>
+                <wp:docPr id="146" name="Straight Arrow Connector 146"/>
+                <wp:cNvGraphicFramePr/>
+                <a:graphic xmlns:a="http://schemas.openxmlformats.org/drawingml/2006/main">
+                  <a:graphicData uri="http://schemas.microsoft.com/office/word/2010/wordprocessingShape">
+                    <wps:wsp>
+                      <wps:cNvCnPr/>
+                      <wps:spPr>
+                        <a:xfrm flipV="1">
+                          <a:off x="0" y="0"/>
+                          <a:ext cx="0" cy="593766"/>
+                        </a:xfrm>
+                        <a:prstGeom prst="straightConnector1">
+                          <a:avLst/>
+                        </a:prstGeom>
+                        <a:ln>
+                          <a:solidFill>
+                            <a:schemeClr val="tx1"/>
+                          </a:solidFill>
+                          <a:tailEnd type="triangle"/>
+                        </a:ln>
+                      </wps:spPr>
+                      <wps:style>
+                        <a:lnRef idx="1">
+                          <a:schemeClr val="accent1"/>
+                        </a:lnRef>
+                        <a:fillRef idx="0">
+                          <a:schemeClr val="accent1"/>
+                        </a:fillRef>
+                        <a:effectRef idx="0">
+                          <a:schemeClr val="accent1"/>
+                        </a:effectRef>
+                        <a:fontRef idx="minor">
+                          <a:schemeClr val="tx1"/>
+                        </a:fontRef>
+                      </wps:style>
+                      <wps:bodyPr/>
+                    </wps:wsp>
+                  </a:graphicData>
+                </a:graphic>
+              </wp:anchor>
+            </w:drawing>
+          </mc:Choice>
+          <mc:Fallback>
+            <w:pict>
+              <v:shape w14:anchorId="212B04F8" id="Straight Arrow Connector 146" o:spid="_x0000_s1026" type="#_x0000_t32" style="position:absolute;margin-left:142.15pt;margin-top:201.05pt;width:0;height:46.75pt;flip:y;z-index:251795456;visibility:visible;mso-wrap-style:square;mso-wrap-distance-left:9pt;mso-wrap-distance-top:0;mso-wrap-distance-right:9pt;mso-wrap-distance-bottom:0;mso-position-horizontal:absolute;mso-position-horizontal-relative:text;mso-position-vertical:absolute;mso-position-vertical-relative:text" o:gfxdata="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" strokecolor="black [3213]" strokeweight=".5pt">
+                <v:stroke endarrow="block" joinstyle="miter"/>
+              </v:shape>
+            </w:pict>
+          </mc:Fallback>
+        </mc:AlternateContent>
+      </w:r>
+      <w:r>
+        <w:rPr>
+          <w:noProof/>
+        </w:rPr>
+        <mc:AlternateContent>
+          <mc:Choice Requires="wps">
+            <w:drawing>
+              <wp:anchor distT="0" distB="0" distL="114300" distR="114300" simplePos="0" relativeHeight="251794432" behindDoc="0" locked="0" layoutInCell="1" allowOverlap="1" wp14:anchorId="18728097" wp14:editId="7BBBD261">
+                <wp:simplePos x="0" y="0"/>
+                <wp:positionH relativeFrom="column">
+                  <wp:posOffset>926275</wp:posOffset>
+                </wp:positionH>
+                <wp:positionV relativeFrom="paragraph">
+                  <wp:posOffset>2552651</wp:posOffset>
+                </wp:positionV>
+                <wp:extent cx="0" cy="606185"/>
+                <wp:effectExtent l="76200" t="38100" r="57150" b="22860"/>
+                <wp:wrapNone/>
+                <wp:docPr id="13" name="Straight Arrow Connector 13"/>
+                <wp:cNvGraphicFramePr/>
+                <a:graphic xmlns:a="http://schemas.openxmlformats.org/drawingml/2006/main">
+                  <a:graphicData uri="http://schemas.microsoft.com/office/word/2010/wordprocessingShape">
+                    <wps:wsp>
+                      <wps:cNvCnPr/>
+                      <wps:spPr>
+                        <a:xfrm flipV="1">
+                          <a:off x="0" y="0"/>
+                          <a:ext cx="0" cy="606185"/>
+                        </a:xfrm>
+                        <a:prstGeom prst="straightConnector1">
+                          <a:avLst/>
+                        </a:prstGeom>
+                        <a:ln>
+                          <a:solidFill>
+                            <a:schemeClr val="tx1"/>
+                          </a:solidFill>
+                          <a:tailEnd type="triangle"/>
+                        </a:ln>
+                      </wps:spPr>
+                      <wps:style>
+                        <a:lnRef idx="1">
+                          <a:schemeClr val="accent1"/>
+                        </a:lnRef>
+                        <a:fillRef idx="0">
+                          <a:schemeClr val="accent1"/>
+                        </a:fillRef>
+                        <a:effectRef idx="0">
+                          <a:schemeClr val="accent1"/>
+                        </a:effectRef>
+                        <a:fontRef idx="minor">
+                          <a:schemeClr val="tx1"/>
+                        </a:fontRef>
+                      </wps:style>
+                      <wps:bodyPr/>
+                    </wps:wsp>
+                  </a:graphicData>
+                </a:graphic>
+              </wp:anchor>
+            </w:drawing>
+          </mc:Choice>
+          <mc:Fallback>
+            <w:pict>
+              <v:shape w14:anchorId="33C8EFAF" id="Straight Arrow Connector 13" o:spid="_x0000_s1026" type="#_x0000_t32" style="position:absolute;margin-left:72.95pt;margin-top:201pt;width:0;height:47.75pt;flip:y;z-index:251794432;visibility:visible;mso-wrap-style:square;mso-wrap-distance-left:9pt;mso-wrap-distance-top:0;mso-wrap-distance-right:9pt;mso-wrap-distance-bottom:0;mso-position-horizontal:absolute;mso-position-horizontal-relative:text;mso-position-vertical:absolute;mso-position-vertical-relative:text" o:gfxdata="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" strokecolor="black [3213]" strokeweight=".5pt">
+                <v:stroke endarrow="block" joinstyle="miter"/>
+              </v:shape>
+            </w:pict>
+          </mc:Fallback>
+        </mc:AlternateContent>
+      </w:r>
+      <w:r>
+        <w:rPr>
+          <w:noProof/>
+        </w:rPr>
+        <mc:AlternateContent>
+          <mc:Choice Requires="wps">
+            <w:drawing>
+              <wp:anchor distT="0" distB="0" distL="114300" distR="114300" simplePos="0" relativeHeight="251790336" behindDoc="0" locked="0" layoutInCell="1" allowOverlap="1" wp14:anchorId="6F82D5E9" wp14:editId="09554375">
+                <wp:simplePos x="0" y="0"/>
+                <wp:positionH relativeFrom="column">
+                  <wp:posOffset>3835730</wp:posOffset>
+                </wp:positionH>
+                <wp:positionV relativeFrom="paragraph">
+                  <wp:posOffset>2006930</wp:posOffset>
+                </wp:positionV>
+                <wp:extent cx="1045028" cy="344384"/>
+                <wp:effectExtent l="0" t="0" r="22225" b="17780"/>
+                <wp:wrapNone/>
+                <wp:docPr id="147" name="Rectangle 147"/>
+                <wp:cNvGraphicFramePr/>
+                <a:graphic xmlns:a="http://schemas.openxmlformats.org/drawingml/2006/main">
+                  <a:graphicData uri="http://schemas.microsoft.com/office/word/2010/wordprocessingShape">
+                    <wps:wsp>
+                      <wps:cNvSpPr/>
+                      <wps:spPr>
+                        <a:xfrm>
+                          <a:off x="0" y="0"/>
+                          <a:ext cx="1045028" cy="344384"/>
+                        </a:xfrm>
+                        <a:prstGeom prst="rect">
+                          <a:avLst/>
+                        </a:prstGeom>
+                        <a:noFill/>
+                        <a:ln>
+                          <a:solidFill>
+                            <a:schemeClr val="tx1"/>
+                          </a:solidFill>
+                        </a:ln>
+                      </wps:spPr>
+                      <wps:style>
+                        <a:lnRef idx="2">
+                          <a:schemeClr val="accent1">
+                            <a:shade val="50000"/>
+                          </a:schemeClr>
+                        </a:lnRef>
+                        <a:fillRef idx="1">
+                          <a:schemeClr val="accent1"/>
+                        </a:fillRef>
+                        <a:effectRef idx="0">
+                          <a:schemeClr val="accent1"/>
+                        </a:effectRef>
+                        <a:fontRef idx="minor">
+                          <a:schemeClr val="lt1"/>
+                        </a:fontRef>
+                      </wps:style>
+                      <wps:bodyPr rot="0" spcFirstLastPara="0" vertOverflow="overflow" horzOverflow="overflow" vert="horz" wrap="square" lIns="91440" tIns="45720" rIns="91440" bIns="45720" numCol="1" spcCol="0" rtlCol="0" fromWordArt="0" anchor="ctr" anchorCtr="0" forceAA="0" compatLnSpc="1">
+                        <a:prstTxWarp prst="textNoShape">
+                          <a:avLst/>
+                        </a:prstTxWarp>
+                        <a:noAutofit/>
+                      </wps:bodyPr>
+                    </wps:wsp>
+                  </a:graphicData>
+                </a:graphic>
+              </wp:anchor>
+            </w:drawing>
+          </mc:Choice>
+          <mc:Fallback>
+            <w:pict>
+              <v:rect w14:anchorId="39560F41" id="Rectangle 147" o:spid="_x0000_s1026" style="position:absolute;margin-left:302.05pt;margin-top:158.05pt;width:82.3pt;height:27.1pt;z-index:251790336;visibility:visible;mso-wrap-style:square;mso-wrap-distance-left:9pt;mso-wrap-distance-top:0;mso-wrap-distance-right:9pt;mso-wrap-distance-bottom:0;mso-position-horizontal:absolute;mso-position-horizontal-relative:text;mso-position-vertical:absolute;mso-position-vertical-relative:text;v-text-anchor:middle" o:gfxdata="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" filled="f" strokecolor="black [3213]" strokeweight="1pt"/>
+            </w:pict>
+          </mc:Fallback>
+        </mc:AlternateContent>
+      </w:r>
+      <w:r>
+        <w:rPr>
+          <w:noProof/>
+        </w:rPr>
+        <mc:AlternateContent>
+          <mc:Choice Requires="wps">
+            <w:drawing>
+              <wp:anchor distT="0" distB="0" distL="114300" distR="114300" simplePos="0" relativeHeight="251786240" behindDoc="0" locked="0" layoutInCell="1" allowOverlap="1" wp14:anchorId="2709A411" wp14:editId="37E7DB5F">
+                <wp:simplePos x="0" y="0"/>
+                <wp:positionH relativeFrom="column">
+                  <wp:posOffset>1126935</wp:posOffset>
+                </wp:positionH>
+                <wp:positionV relativeFrom="paragraph">
+                  <wp:posOffset>1317625</wp:posOffset>
+                </wp:positionV>
+                <wp:extent cx="0" cy="712470"/>
+                <wp:effectExtent l="76200" t="38100" r="57150" b="11430"/>
+                <wp:wrapNone/>
+                <wp:docPr id="148" name="Straight Arrow Connector 148"/>
+                <wp:cNvGraphicFramePr/>
+                <a:graphic xmlns:a="http://schemas.openxmlformats.org/drawingml/2006/main">
+                  <a:graphicData uri="http://schemas.microsoft.com/office/word/2010/wordprocessingShape">
+                    <wps:wsp>
+                      <wps:cNvCnPr/>
+                      <wps:spPr>
+                        <a:xfrm flipV="1">
+                          <a:off x="0" y="0"/>
+                          <a:ext cx="0" cy="712470"/>
+                        </a:xfrm>
+                        <a:prstGeom prst="straightConnector1">
+                          <a:avLst/>
+                        </a:prstGeom>
+                        <a:ln>
+                          <a:solidFill>
+                            <a:schemeClr val="tx1"/>
+                          </a:solidFill>
+                          <a:tailEnd type="triangle"/>
+                        </a:ln>
+                      </wps:spPr>
+                      <wps:style>
+                        <a:lnRef idx="1">
+                          <a:schemeClr val="accent1"/>
+                        </a:lnRef>
+                        <a:fillRef idx="0">
+                          <a:schemeClr val="accent1"/>
+                        </a:fillRef>
+                        <a:effectRef idx="0">
+                          <a:schemeClr val="accent1"/>
+                        </a:effectRef>
+                        <a:fontRef idx="minor">
+                          <a:schemeClr val="tx1"/>
+                        </a:fontRef>
+                      </wps:style>
+                      <wps:bodyPr/>
+                    </wps:wsp>
+                  </a:graphicData>
+                </a:graphic>
+              </wp:anchor>
+            </w:drawing>
+          </mc:Choice>
+          <mc:Fallback>
+            <w:pict>
+              <v:shape w14:anchorId="1F9BE152" id="Straight Arrow Connector 148" o:spid="_x0000_s1026" type="#_x0000_t32" style="position:absolute;margin-left:88.75pt;margin-top:103.75pt;width:0;height:56.1pt;flip:y;z-index:251786240;visibility:visible;mso-wrap-style:square;mso-wrap-distance-left:9pt;mso-wrap-distance-top:0;mso-wrap-distance-right:9pt;mso-wrap-distance-bottom:0;mso-position-horizontal:absolute;mso-position-horizontal-relative:text;mso-position-vertical:absolute;mso-position-vertical-relative:text" o:gfxdata="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" strokecolor="black [3213]" strokeweight=".5pt">
+                <v:stroke endarrow="block" joinstyle="miter"/>
+              </v:shape>
+            </w:pict>
+          </mc:Fallback>
+        </mc:AlternateContent>
+      </w:r>
+      <w:r>
+        <w:rPr>
+          <w:noProof/>
+        </w:rPr>
+        <mc:AlternateContent>
+          <mc:Choice Requires="wps">
+            <w:drawing>
+              <wp:anchor distT="0" distB="0" distL="114300" distR="114300" simplePos="0" relativeHeight="251789312" behindDoc="0" locked="0" layoutInCell="1" allowOverlap="1" wp14:anchorId="54D79205" wp14:editId="6D09A0BB">
+                <wp:simplePos x="0" y="0"/>
+                <wp:positionH relativeFrom="column">
+                  <wp:posOffset>614927</wp:posOffset>
+                </wp:positionH>
+                <wp:positionV relativeFrom="paragraph">
+                  <wp:posOffset>2028116</wp:posOffset>
+                </wp:positionV>
+                <wp:extent cx="665018" cy="522515"/>
+                <wp:effectExtent l="0" t="0" r="20955" b="11430"/>
+                <wp:wrapNone/>
+                <wp:docPr id="149" name="Rectangle 149"/>
+                <wp:cNvGraphicFramePr/>
+                <a:graphic xmlns:a="http://schemas.openxmlformats.org/drawingml/2006/main">
+                  <a:graphicData uri="http://schemas.microsoft.com/office/word/2010/wordprocessingShape">
+                    <wps:wsp>
+                      <wps:cNvSpPr/>
+                      <wps:spPr>
+                        <a:xfrm>
+                          <a:off x="0" y="0"/>
+                          <a:ext cx="665018" cy="522515"/>
+                        </a:xfrm>
+                        <a:prstGeom prst="rect">
+                          <a:avLst/>
+                        </a:prstGeom>
+                        <a:noFill/>
+                        <a:ln>
+                          <a:solidFill>
+                            <a:schemeClr val="tx1"/>
+                          </a:solidFill>
+                        </a:ln>
+                      </wps:spPr>
+                      <wps:style>
+                        <a:lnRef idx="2">
+                          <a:schemeClr val="accent1">
+                            <a:shade val="50000"/>
+                          </a:schemeClr>
+                        </a:lnRef>
+                        <a:fillRef idx="1">
+                          <a:schemeClr val="accent1"/>
+                        </a:fillRef>
+                        <a:effectRef idx="0">
+                          <a:schemeClr val="accent1"/>
+                        </a:effectRef>
+                        <a:fontRef idx="minor">
+                          <a:schemeClr val="lt1"/>
+                        </a:fontRef>
+                      </wps:style>
+                      <wps:bodyPr rot="0" spcFirstLastPara="0" vertOverflow="overflow" horzOverflow="overflow" vert="horz" wrap="square" lIns="91440" tIns="45720" rIns="91440" bIns="45720" numCol="1" spcCol="0" rtlCol="0" fromWordArt="0" anchor="ctr" anchorCtr="0" forceAA="0" compatLnSpc="1">
+                        <a:prstTxWarp prst="textNoShape">
+                          <a:avLst/>
+                        </a:prstTxWarp>
+                        <a:noAutofit/>
+                      </wps:bodyPr>
+                    </wps:wsp>
+                  </a:graphicData>
+                </a:graphic>
+              </wp:anchor>
+            </w:drawing>
+          </mc:Choice>
+          <mc:Fallback>
+            <w:pict>
+              <v:rect w14:anchorId="445FE0BF" id="Rectangle 149" o:spid="_x0000_s1026" style="position:absolute;margin-left:48.4pt;margin-top:159.7pt;width:52.35pt;height:41.15pt;z-index:251789312;visibility:visible;mso-wrap-style:square;mso-wrap-distance-left:9pt;mso-wrap-distance-top:0;mso-wrap-distance-right:9pt;mso-wrap-distance-bottom:0;mso-position-horizontal:absolute;mso-position-horizontal-relative:text;mso-position-vertical:absolute;mso-position-vertical-relative:text;v-text-anchor:middle" o:gfxdata="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" filled="f" strokecolor="black [3213]" strokeweight="1pt"/>
+            </w:pict>
+          </mc:Fallback>
+        </mc:AlternateContent>
+      </w:r>
+      <w:r>
+        <w:rPr>
+          <w:noProof/>
+        </w:rPr>
+        <mc:AlternateContent>
+          <mc:Choice Requires="wps">
+            <w:drawing>
+              <wp:anchor distT="0" distB="0" distL="114300" distR="114300" simplePos="0" relativeHeight="251788288" behindDoc="0" locked="0" layoutInCell="1" allowOverlap="1" wp14:anchorId="25681AC0" wp14:editId="25D6F21F">
+                <wp:simplePos x="0" y="0"/>
+                <wp:positionH relativeFrom="column">
+                  <wp:posOffset>2135257</wp:posOffset>
+                </wp:positionH>
+                <wp:positionV relativeFrom="paragraph">
+                  <wp:posOffset>840566</wp:posOffset>
+                </wp:positionV>
+                <wp:extent cx="760021" cy="0"/>
+                <wp:effectExtent l="0" t="76200" r="21590" b="95250"/>
+                <wp:wrapNone/>
+                <wp:docPr id="150" name="Straight Arrow Connector 150"/>
+                <wp:cNvGraphicFramePr/>
+                <a:graphic xmlns:a="http://schemas.openxmlformats.org/drawingml/2006/main">
+                  <a:graphicData uri="http://schemas.microsoft.com/office/word/2010/wordprocessingShape">
+                    <wps:wsp>
+                      <wps:cNvCnPr/>
+                      <wps:spPr>
+                        <a:xfrm>
+                          <a:off x="0" y="0"/>
+                          <a:ext cx="760021" cy="0"/>
+                        </a:xfrm>
+                        <a:prstGeom prst="straightConnector1">
+                          <a:avLst/>
+                        </a:prstGeom>
+                        <a:ln>
+                          <a:solidFill>
+                            <a:schemeClr val="tx1"/>
+                          </a:solidFill>
+                          <a:tailEnd type="triangle"/>
+                        </a:ln>
+                      </wps:spPr>
+                      <wps:style>
+                        <a:lnRef idx="1">
+                          <a:schemeClr val="accent1"/>
+                        </a:lnRef>
+                        <a:fillRef idx="0">
+                          <a:schemeClr val="accent1"/>
+                        </a:fillRef>
+                        <a:effectRef idx="0">
+                          <a:schemeClr val="accent1"/>
+                        </a:effectRef>
+                        <a:fontRef idx="minor">
+                          <a:schemeClr val="tx1"/>
+                        </a:fontRef>
+                      </wps:style>
+                      <wps:bodyPr/>
+                    </wps:wsp>
+                  </a:graphicData>
+                </a:graphic>
+              </wp:anchor>
+            </w:drawing>
+          </mc:Choice>
+          <mc:Fallback>
+            <w:pict>
+              <v:shape w14:anchorId="1A4A5AB9" id="Straight Arrow Connector 150" o:spid="_x0000_s1026" type="#_x0000_t32" style="position:absolute;margin-left:168.15pt;margin-top:66.2pt;width:59.85pt;height:0;z-index:251788288;visibility:visible;mso-wrap-style:square;mso-wrap-distance-left:9pt;mso-wrap-distance-top:0;mso-wrap-distance-right:9pt;mso-wrap-distance-bottom:0;mso-position-horizontal:absolute;mso-position-horizontal-relative:text;mso-position-vertical:absolute;mso-position-vertical-relative:text" o:gfxdata="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" strokecolor="black [3213]" strokeweight=".5pt">
+                <v:stroke endarrow="block" joinstyle="miter"/>
+              </v:shape>
+            </w:pict>
+          </mc:Fallback>
+        </mc:AlternateContent>
+      </w:r>
+      <w:r>
+        <w:rPr>
+          <w:noProof/>
+        </w:rPr>
+        <mc:AlternateContent>
+          <mc:Choice Requires="wps">
+            <w:drawing>
+              <wp:anchor distT="0" distB="0" distL="114300" distR="114300" simplePos="0" relativeHeight="251785216" behindDoc="0" locked="0" layoutInCell="1" allowOverlap="1" wp14:anchorId="421355D8" wp14:editId="7AD11D5A">
+                <wp:simplePos x="0" y="0"/>
+                <wp:positionH relativeFrom="column">
+                  <wp:posOffset>2137558</wp:posOffset>
+                </wp:positionH>
+                <wp:positionV relativeFrom="paragraph">
+                  <wp:posOffset>439387</wp:posOffset>
+                </wp:positionV>
+                <wp:extent cx="760021" cy="0"/>
+                <wp:effectExtent l="0" t="76200" r="21590" b="95250"/>
+                <wp:wrapNone/>
+                <wp:docPr id="4" name="Straight Arrow Connector 4"/>
+                <wp:cNvGraphicFramePr/>
+                <a:graphic xmlns:a="http://schemas.openxmlformats.org/drawingml/2006/main">
+                  <a:graphicData uri="http://schemas.microsoft.com/office/word/2010/wordprocessingShape">
+                    <wps:wsp>
+                      <wps:cNvCnPr/>
+                      <wps:spPr>
+                        <a:xfrm>
+                          <a:off x="0" y="0"/>
+                          <a:ext cx="760021" cy="0"/>
+                        </a:xfrm>
+                        <a:prstGeom prst="straightConnector1">
+                          <a:avLst/>
+                        </a:prstGeom>
+                        <a:ln>
+                          <a:solidFill>
+                            <a:schemeClr val="tx1"/>
+                          </a:solidFill>
+                          <a:tailEnd type="triangle"/>
+                        </a:ln>
+                      </wps:spPr>
+                      <wps:style>
+                        <a:lnRef idx="1">
+                          <a:schemeClr val="accent1"/>
+                        </a:lnRef>
+                        <a:fillRef idx="0">
+                          <a:schemeClr val="accent1"/>
+                        </a:fillRef>
+                        <a:effectRef idx="0">
+                          <a:schemeClr val="accent1"/>
+                        </a:effectRef>
+                        <a:fontRef idx="minor">
+                          <a:schemeClr val="tx1"/>
+                        </a:fontRef>
+                      </wps:style>
+                      <wps:bodyPr/>
+                    </wps:wsp>
+                  </a:graphicData>
+                </a:graphic>
+              </wp:anchor>
+            </w:drawing>
+          </mc:Choice>
+          <mc:Fallback>
+            <w:pict>
+              <v:shape w14:anchorId="4A386954" id="Straight Arrow Connector 4" o:spid="_x0000_s1026" type="#_x0000_t32" style="position:absolute;margin-left:168.3pt;margin-top:34.6pt;width:59.85pt;height:0;z-index:251785216;visibility:visible;mso-wrap-style:square;mso-wrap-distance-left:9pt;mso-wrap-distance-top:0;mso-wrap-distance-right:9pt;mso-wrap-distance-bottom:0;mso-position-horizontal:absolute;mso-position-horizontal-relative:text;mso-position-vertical:absolute;mso-position-vertical-relative:text" o:gfxdata="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" strokecolor="black [3213]" strokeweight=".5pt">
+                <v:stroke endarrow="block" joinstyle="miter"/>
+              </v:shape>
+            </w:pict>
+          </mc:Fallback>
+        </mc:AlternateContent>
+      </w:r>
+      <w:r>
+        <w:rPr>
+          <w:noProof/>
+        </w:rPr>
+        <mc:AlternateContent>
+          <mc:Choice Requires="wps">
+            <w:drawing>
+              <wp:anchor distT="0" distB="0" distL="114300" distR="114300" simplePos="0" relativeHeight="251784192" behindDoc="0" locked="0" layoutInCell="1" allowOverlap="1" wp14:anchorId="435FF663" wp14:editId="537C14FF">
+                <wp:simplePos x="0" y="0"/>
+                <wp:positionH relativeFrom="column">
+                  <wp:posOffset>973777</wp:posOffset>
+                </wp:positionH>
+                <wp:positionV relativeFrom="paragraph">
+                  <wp:posOffset>344384</wp:posOffset>
+                </wp:positionV>
+                <wp:extent cx="1140031" cy="950026"/>
+                <wp:effectExtent l="0" t="0" r="22225" b="21590"/>
+                <wp:wrapNone/>
+                <wp:docPr id="151" name="Rectangle 151"/>
+                <wp:cNvGraphicFramePr/>
+                <a:graphic xmlns:a="http://schemas.openxmlformats.org/drawingml/2006/main">
+                  <a:graphicData uri="http://schemas.microsoft.com/office/word/2010/wordprocessingShape">
+                    <wps:wsp>
+                      <wps:cNvSpPr/>
+                      <wps:spPr>
+                        <a:xfrm>
+                          <a:off x="0" y="0"/>
+                          <a:ext cx="1140031" cy="950026"/>
+                        </a:xfrm>
+                        <a:prstGeom prst="rect">
+                          <a:avLst/>
+                        </a:prstGeom>
+                        <a:noFill/>
+                        <a:ln>
+                          <a:solidFill>
+                            <a:schemeClr val="tx1"/>
+                          </a:solidFill>
+                        </a:ln>
+                      </wps:spPr>
+                      <wps:style>
+                        <a:lnRef idx="2">
+                          <a:schemeClr val="accent1">
+                            <a:shade val="50000"/>
+                          </a:schemeClr>
+                        </a:lnRef>
+                        <a:fillRef idx="1">
+                          <a:schemeClr val="accent1"/>
+                        </a:fillRef>
+                        <a:effectRef idx="0">
+                          <a:schemeClr val="accent1"/>
+                        </a:effectRef>
+                        <a:fontRef idx="minor">
+                          <a:schemeClr val="lt1"/>
+                        </a:fontRef>
+                      </wps:style>
+                      <wps:bodyPr rot="0" spcFirstLastPara="0" vertOverflow="overflow" horzOverflow="overflow" vert="horz" wrap="square" lIns="91440" tIns="45720" rIns="91440" bIns="45720" numCol="1" spcCol="0" rtlCol="0" fromWordArt="0" anchor="ctr" anchorCtr="0" forceAA="0" compatLnSpc="1">
+                        <a:prstTxWarp prst="textNoShape">
+                          <a:avLst/>
+                        </a:prstTxWarp>
+                        <a:noAutofit/>
+                      </wps:bodyPr>
+                    </wps:wsp>
+                  </a:graphicData>
+                </a:graphic>
+              </wp:anchor>
+            </w:drawing>
+          </mc:Choice>
+          <mc:Fallback>
+            <w:pict>
+              <v:rect w14:anchorId="48883DA4" id="Rectangle 151" o:spid="_x0000_s1026" style="position:absolute;margin-left:76.7pt;margin-top:27.1pt;width:89.75pt;height:74.8pt;z-index:251784192;visibility:visible;mso-wrap-style:square;mso-wrap-distance-left:9pt;mso-wrap-distance-top:0;mso-wrap-distance-right:9pt;mso-wrap-distance-bottom:0;mso-position-horizontal:absolute;mso-position-horizontal-relative:text;mso-position-vertical:absolute;mso-position-vertical-relative:text;v-text-anchor:middle" o:gfxdata="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" filled="f" strokecolor="black [3213]" strokeweight="1pt"/>
+            </w:pict>
+          </mc:Fallback>
+        </mc:AlternateContent>
+      </w:r>
+    </w:p>
+    <w:p/>
+    <w:p/>
+    <w:p/>
+    <w:p/>
+    <w:p/>
+    <w:p/>
+    <w:p/>
+    <w:p/>
+    <w:p/>
+    <w:p/>
+    <w:p/>
+    <w:p/>
+    <w:p/>
+    <w:p/>
+    <w:p/>
+    <w:p/>
+    <w:p/>
+    <w:p>
+      <w:pPr>
+        <w:rPr>
+          <w:rFonts w:ascii="Inconsolata" w:hAnsi="Inconsolata"/>
+          <w:sz w:val="32"/>
+          <w:szCs w:val="32"/>
+          <w:u w:val="single"/>
+        </w:rPr>
+      </w:pPr>
+    </w:p>
+    <w:p>
+      <w:pPr>
+        <w:rPr>
+          <w:rFonts w:ascii="Inconsolata" w:hAnsi="Inconsolata"/>
+          <w:sz w:val="32"/>
+          <w:szCs w:val="32"/>
+          <w:u w:val="single"/>
+        </w:rPr>
+      </w:pPr>
+    </w:p>
+    <w:p>
+      <w:pPr>
+        <w:rPr>
+          <w:rFonts w:ascii="Inconsolata" w:hAnsi="Inconsolata"/>
+          <w:sz w:val="32"/>
+          <w:szCs w:val="32"/>
+          <w:u w:val="single"/>
+        </w:rPr>
+      </w:pPr>
+    </w:p>
+    <w:p>
+      <w:pPr>
+        <w:rPr>
+          <w:rFonts w:ascii="Inconsolata" w:hAnsi="Inconsolata"/>
+          <w:sz w:val="32"/>
+          <w:szCs w:val="32"/>
+          <w:u w:val="single"/>
+        </w:rPr>
+      </w:pPr>
+    </w:p>
+    <w:p>
+      <w:pPr>
+        <w:rPr>
+          <w:rFonts w:ascii="Inconsolata" w:hAnsi="Inconsolata"/>
+          <w:sz w:val="32"/>
+          <w:szCs w:val="32"/>
+          <w:u w:val="single"/>
+        </w:rPr>
+      </w:pPr>
+    </w:p>
+    <w:p>
+      <w:pPr>
+        <w:rPr>
+          <w:rFonts w:ascii="Inconsolata" w:hAnsi="Inconsolata"/>
+          <w:sz w:val="32"/>
+          <w:szCs w:val="32"/>
+          <w:u w:val="single"/>
+        </w:rPr>
+      </w:pPr>
+      <w:r>
+        <w:rPr>
+          <w:rFonts w:ascii="Inconsolata" w:hAnsi="Inconsolata"/>
+          <w:sz w:val="32"/>
+          <w:szCs w:val="32"/>
+          <w:u w:val="single"/>
+        </w:rPr>
+        <w:lastRenderedPageBreak/>
         <w:t>Conclusion</w:t>
       </w:r>
+    </w:p>
+    <w:p>
+      <w:pPr>
+        <w:rPr>
+          <w:rFonts w:ascii="Inconsolata" w:hAnsi="Inconsolata"/>
+          <w:sz w:val="32"/>
+          <w:szCs w:val="32"/>
+          <w:u w:val="single"/>
+        </w:rPr>
+      </w:pPr>
+    </w:p>
+    <w:p>
+      <w:pPr>
+        <w:rPr>
+          <w:rFonts w:ascii="Inconsolata" w:hAnsi="Inconsolata"/>
+          <w:sz w:val="32"/>
+          <w:szCs w:val="32"/>
+          <w:u w:val="single"/>
+        </w:rPr>
+      </w:pPr>
     </w:p>
     <w:p>
       <w:pPr>
@@ -10548,18 +17341,7 @@
           <w:szCs w:val="32"/>
           <w:shd w:val="clear" w:color="auto" w:fill="FEFEFE"/>
         </w:rPr>
-        <w:t>) A S</w:t>
-      </w:r>
-      <w:bookmarkStart w:id="0" w:name="_GoBack"/>
-      <w:bookmarkEnd w:id="0"/>
-      <w:r>
-        <w:rPr>
-          <w:rFonts w:ascii="Inconsolata" w:hAnsi="Inconsolata"/>
-          <w:sz w:val="32"/>
-          <w:szCs w:val="32"/>
-          <w:shd w:val="clear" w:color="auto" w:fill="FEFEFE"/>
-        </w:rPr>
-        <w:t>imple Computer System: I</w:t>
+        <w:t>) A Simple Computer System: I</w:t>
       </w:r>
       <w:r>
         <w:rPr>
@@ -11051,6 +17833,7 @@
     <w:lsdException w:name="HTML Sample" w:semiHidden="1" w:unhideWhenUsed="1"/>
     <w:lsdException w:name="HTML Typewriter" w:semiHidden="1" w:unhideWhenUsed="1"/>
     <w:lsdException w:name="HTML Variable" w:semiHidden="1" w:unhideWhenUsed="1"/>
+    <w:lsdException w:name="Normal Table" w:semiHidden="1" w:unhideWhenUsed="1"/>
     <w:lsdException w:name="annotation subject" w:semiHidden="1" w:unhideWhenUsed="1"/>
     <w:lsdException w:name="No List" w:semiHidden="1" w:unhideWhenUsed="1"/>
     <w:lsdException w:name="Outline List 1" w:semiHidden="1" w:unhideWhenUsed="1"/>
@@ -11097,8 +17880,10 @@
     <w:lsdException w:name="Table Subtle 2" w:semiHidden="1" w:unhideWhenUsed="1"/>
     <w:lsdException w:name="Table Web 1" w:semiHidden="1" w:unhideWhenUsed="1"/>
     <w:lsdException w:name="Table Web 2" w:semiHidden="1" w:unhideWhenUsed="1"/>
+    <w:lsdException w:name="Table Web 3" w:semiHidden="1" w:unhideWhenUsed="1"/>
     <w:lsdException w:name="Balloon Text" w:semiHidden="1" w:unhideWhenUsed="1"/>
     <w:lsdException w:name="Table Grid" w:uiPriority="59"/>
+    <w:lsdException w:name="Table Theme" w:semiHidden="1" w:unhideWhenUsed="1"/>
     <w:lsdException w:name="Placeholder Text" w:semiHidden="1"/>
     <w:lsdException w:name="No Spacing" w:uiPriority="1" w:qFormat="1"/>
     <w:lsdException w:name="Light Shading" w:uiPriority="60"/>

--- a/CMSC 132 Project.docx
+++ b/CMSC 132 Project.docx
@@ -93,15 +93,15 @@
         <w:jc w:val="center"/>
         <w:rPr>
           <w:rFonts w:ascii="Inconsolata" w:hAnsi="Inconsolata"/>
-          <w:sz w:val="40"/>
-          <w:szCs w:val="40"/>
+          <w:sz w:val="28"/>
+          <w:szCs w:val="28"/>
         </w:rPr>
       </w:pPr>
       <w:r>
         <w:rPr>
           <w:rFonts w:ascii="Inconsolata" w:hAnsi="Inconsolata"/>
-          <w:sz w:val="40"/>
-          <w:szCs w:val="40"/>
+          <w:sz w:val="28"/>
+          <w:szCs w:val="28"/>
         </w:rPr>
         <w:t>By</w:t>
       </w:r>
@@ -111,15 +111,15 @@
         <w:jc w:val="center"/>
         <w:rPr>
           <w:rFonts w:ascii="Inconsolata" w:hAnsi="Inconsolata"/>
-          <w:sz w:val="40"/>
-          <w:szCs w:val="40"/>
+          <w:sz w:val="28"/>
+          <w:szCs w:val="28"/>
         </w:rPr>
       </w:pPr>
       <w:r>
         <w:rPr>
           <w:rFonts w:ascii="Inconsolata" w:hAnsi="Inconsolata"/>
-          <w:sz w:val="40"/>
-          <w:szCs w:val="40"/>
+          <w:sz w:val="28"/>
+          <w:szCs w:val="28"/>
         </w:rPr>
         <w:t>Nikko Brian Caraan</w:t>
       </w:r>
@@ -129,15 +129,15 @@
         <w:jc w:val="center"/>
         <w:rPr>
           <w:rFonts w:ascii="Inconsolata" w:hAnsi="Inconsolata"/>
-          <w:sz w:val="40"/>
-          <w:szCs w:val="40"/>
+          <w:sz w:val="28"/>
+          <w:szCs w:val="28"/>
         </w:rPr>
       </w:pPr>
       <w:r>
         <w:rPr>
           <w:rFonts w:ascii="Inconsolata" w:hAnsi="Inconsolata"/>
-          <w:sz w:val="40"/>
-          <w:szCs w:val="40"/>
+          <w:sz w:val="28"/>
+          <w:szCs w:val="28"/>
         </w:rPr>
         <w:t>Carlos Rafael Catalan</w:t>
       </w:r>
@@ -147,15 +147,15 @@
         <w:jc w:val="center"/>
         <w:rPr>
           <w:rFonts w:ascii="Inconsolata" w:hAnsi="Inconsolata"/>
-          <w:sz w:val="40"/>
-          <w:szCs w:val="40"/>
+          <w:sz w:val="28"/>
+          <w:szCs w:val="28"/>
         </w:rPr>
       </w:pPr>
       <w:r>
         <w:rPr>
           <w:rFonts w:ascii="Inconsolata" w:hAnsi="Inconsolata"/>
-          <w:sz w:val="40"/>
-          <w:szCs w:val="40"/>
+          <w:sz w:val="28"/>
+          <w:szCs w:val="28"/>
         </w:rPr>
         <w:t>Melvin Flores</w:t>
       </w:r>
@@ -165,16 +165,16 @@
         <w:jc w:val="center"/>
         <w:rPr>
           <w:rFonts w:ascii="Inconsolata" w:hAnsi="Inconsolata"/>
-          <w:sz w:val="40"/>
-          <w:szCs w:val="40"/>
+          <w:sz w:val="28"/>
+          <w:szCs w:val="28"/>
         </w:rPr>
       </w:pPr>
       <w:proofErr w:type="spellStart"/>
       <w:r>
         <w:rPr>
           <w:rFonts w:ascii="Inconsolata" w:hAnsi="Inconsolata"/>
-          <w:sz w:val="40"/>
-          <w:szCs w:val="40"/>
+          <w:sz w:val="28"/>
+          <w:szCs w:val="28"/>
         </w:rPr>
         <w:t>Klarence</w:t>
       </w:r>
@@ -182,8 +182,8 @@
       <w:r>
         <w:rPr>
           <w:rFonts w:ascii="Inconsolata" w:hAnsi="Inconsolata"/>
-          <w:sz w:val="40"/>
-          <w:szCs w:val="40"/>
+          <w:sz w:val="28"/>
+          <w:szCs w:val="28"/>
         </w:rPr>
         <w:t xml:space="preserve"> </w:t>
       </w:r>
@@ -191,8 +191,8 @@
       <w:r>
         <w:rPr>
           <w:rFonts w:ascii="Inconsolata" w:hAnsi="Inconsolata"/>
-          <w:sz w:val="40"/>
-          <w:szCs w:val="40"/>
+          <w:sz w:val="28"/>
+          <w:szCs w:val="28"/>
         </w:rPr>
         <w:t>Manangan</w:t>
       </w:r>
@@ -302,7 +302,7 @@
           <w:shd w:val="clear" w:color="auto" w:fill="FFFFFF"/>
         </w:rPr>
         <w:lastRenderedPageBreak/>
-        <w:t>Our group is asked to create a simple computer that can support a 24-bit input with the first 8-bits dedicated to an instruction and the remaining 16 bits for two operands with 8 bits each. We will have 8 general purpose register</w:t>
+        <w:t>The goal of this project is</w:t>
       </w:r>
       <w:r>
         <w:rPr>
@@ -311,7 +311,7 @@
           <w:szCs w:val="28"/>
           <w:shd w:val="clear" w:color="auto" w:fill="FFFFFF"/>
         </w:rPr>
-        <w:t xml:space="preserve">s </w:t>
+        <w:t xml:space="preserve"> to create a simple computer that can support a 24-bit input with the first 8-bits dedicated to an instruction and the remaining 16 bits for t</w:t>
       </w:r>
       <w:r>
         <w:rPr>
@@ -320,9 +320,8 @@
           <w:szCs w:val="28"/>
           <w:shd w:val="clear" w:color="auto" w:fill="FFFFFF"/>
         </w:rPr>
-        <w:t>(named r</w:t>
-      </w:r>
-      <w:proofErr w:type="gramStart"/>
+        <w:t>wo operands with 8 bits each. The design</w:t>
+      </w:r>
       <w:r>
         <w:rPr>
           <w:rFonts w:ascii="Inconsolata" w:hAnsi="Inconsolata"/>
@@ -330,9 +329,8 @@
           <w:szCs w:val="28"/>
           <w:shd w:val="clear" w:color="auto" w:fill="FFFFFF"/>
         </w:rPr>
-        <w:t>1,r</w:t>
-      </w:r>
-      <w:proofErr w:type="gramEnd"/>
+        <w:t xml:space="preserve"> will have 8 general purpose register</w:t>
+      </w:r>
       <w:r>
         <w:rPr>
           <w:rFonts w:ascii="Inconsolata" w:hAnsi="Inconsolata"/>
@@ -340,7 +338,7 @@
           <w:szCs w:val="28"/>
           <w:shd w:val="clear" w:color="auto" w:fill="FFFFFF"/>
         </w:rPr>
-        <w:t>2,...,r8), 2 8-bit Memory Address Register, 1 8-bit Program Counter, 1 8-bit Instruction Counter and 1 8-bit Flag functioning as zero flag and sign flag(the first most significant bits for the zero flag and the last 4 bits for the sign flag).</w:t>
+        <w:t xml:space="preserve">s </w:t>
       </w:r>
       <w:r>
         <w:rPr>
@@ -349,8 +347,9 @@
           <w:szCs w:val="28"/>
           <w:shd w:val="clear" w:color="auto" w:fill="FFFFFF"/>
         </w:rPr>
-        <w:t xml:space="preserve"> The group is also asked to provide a mapping of the opcode to the machine code, assign a register to a register number in binary and specify the chosen ALU, Data path and Control Unit Design. </w:t>
-      </w:r>
+        <w:t>(named r</w:t>
+      </w:r>
+      <w:proofErr w:type="gramStart"/>
       <w:r>
         <w:rPr>
           <w:rFonts w:ascii="Inconsolata" w:hAnsi="Inconsolata"/>
@@ -358,7 +357,120 @@
           <w:szCs w:val="28"/>
           <w:shd w:val="clear" w:color="auto" w:fill="FFFFFF"/>
         </w:rPr>
-        <w:t>Can the model function as a simple computer?</w:t>
+        <w:t>1,r</w:t>
+      </w:r>
+      <w:proofErr w:type="gramEnd"/>
+      <w:r>
+        <w:rPr>
+          <w:rFonts w:ascii="Inconsolata" w:hAnsi="Inconsolata"/>
+          <w:sz w:val="28"/>
+          <w:szCs w:val="28"/>
+          <w:shd w:val="clear" w:color="auto" w:fill="FFFFFF"/>
+        </w:rPr>
+        <w:t>2,...,r8), 2 8-bit Memory Address Register</w:t>
+      </w:r>
+      <w:r>
+        <w:rPr>
+          <w:rFonts w:ascii="Inconsolata" w:hAnsi="Inconsolata"/>
+          <w:sz w:val="28"/>
+          <w:szCs w:val="28"/>
+          <w:shd w:val="clear" w:color="auto" w:fill="FFFFFF"/>
+        </w:rPr>
+        <w:t>s</w:t>
+      </w:r>
+      <w:r>
+        <w:rPr>
+          <w:rFonts w:ascii="Inconsolata" w:hAnsi="Inconsolata"/>
+          <w:sz w:val="28"/>
+          <w:szCs w:val="28"/>
+          <w:shd w:val="clear" w:color="auto" w:fill="FFFFFF"/>
+        </w:rPr>
+        <w:t>, 1 8-bit Program Counter, 1 8-bit Instruction Counter and 1 8-bit Flag functioning as zero flag and sign flag(the first most significant bits for the zero flag and the last 4 bits for the sign flag).</w:t>
+      </w:r>
+      <w:r>
+        <w:rPr>
+          <w:rFonts w:ascii="Inconsolata" w:hAnsi="Inconsolata"/>
+          <w:sz w:val="28"/>
+          <w:szCs w:val="28"/>
+          <w:shd w:val="clear" w:color="auto" w:fill="FFFFFF"/>
+        </w:rPr>
+        <w:t xml:space="preserve"> The </w:t>
+      </w:r>
+      <w:r>
+        <w:rPr>
+          <w:rFonts w:ascii="Inconsolata" w:hAnsi="Inconsolata"/>
+          <w:sz w:val="28"/>
+          <w:szCs w:val="28"/>
+          <w:shd w:val="clear" w:color="auto" w:fill="FFFFFF"/>
+        </w:rPr>
+        <w:t>project will also have</w:t>
+      </w:r>
+      <w:r>
+        <w:rPr>
+          <w:rFonts w:ascii="Inconsolata" w:hAnsi="Inconsolata"/>
+          <w:sz w:val="28"/>
+          <w:szCs w:val="28"/>
+          <w:shd w:val="clear" w:color="auto" w:fill="FFFFFF"/>
+        </w:rPr>
+        <w:t xml:space="preserve"> a mapping of the opcode to the machine code, assign a register to a register number in binary and specify the chosen ALU, Data path and Control Unit Design. </w:t>
+      </w:r>
+    </w:p>
+    <w:p>
+      <w:pPr>
+        <w:rPr>
+          <w:rFonts w:ascii="Inconsolata" w:hAnsi="Inconsolata"/>
+          <w:sz w:val="28"/>
+          <w:szCs w:val="28"/>
+          <w:shd w:val="clear" w:color="auto" w:fill="FFFFFF"/>
+        </w:rPr>
+      </w:pPr>
+    </w:p>
+    <w:p>
+      <w:pPr>
+        <w:rPr>
+          <w:rFonts w:ascii="Inconsolata" w:hAnsi="Inconsolata"/>
+          <w:sz w:val="28"/>
+          <w:szCs w:val="28"/>
+          <w:shd w:val="clear" w:color="auto" w:fill="FFFFFF"/>
+        </w:rPr>
+      </w:pPr>
+      <w:r>
+        <w:rPr>
+          <w:rFonts w:ascii="Inconsolata" w:hAnsi="Inconsolata"/>
+          <w:sz w:val="28"/>
+          <w:szCs w:val="28"/>
+          <w:shd w:val="clear" w:color="auto" w:fill="FFFFFF"/>
+        </w:rPr>
+        <w:t>PROBLEM STATEMENT:</w:t>
+      </w:r>
+    </w:p>
+    <w:p>
+      <w:pPr>
+        <w:ind w:firstLine="720"/>
+        <w:rPr>
+          <w:rFonts w:ascii="Inconsolata" w:hAnsi="Inconsolata"/>
+          <w:sz w:val="28"/>
+          <w:szCs w:val="28"/>
+          <w:shd w:val="clear" w:color="auto" w:fill="FFFFFF"/>
+        </w:rPr>
+      </w:pPr>
+      <w:r>
+        <w:rPr>
+          <w:rFonts w:ascii="Inconsolata" w:hAnsi="Inconsolata"/>
+          <w:sz w:val="28"/>
+          <w:szCs w:val="28"/>
+          <w:shd w:val="clear" w:color="auto" w:fill="FFFFFF"/>
+        </w:rPr>
+        <w:t>Can the design</w:t>
+      </w:r>
+      <w:r>
+        <w:rPr>
+          <w:rFonts w:ascii="Inconsolata" w:hAnsi="Inconsolata"/>
+          <w:sz w:val="28"/>
+          <w:szCs w:val="28"/>
+          <w:shd w:val="clear" w:color="auto" w:fill="FFFFFF"/>
+        </w:rPr>
+        <w:t xml:space="preserve"> function as a simple computer?</w:t>
       </w:r>
     </w:p>
     <w:p>
@@ -2662,6 +2774,7 @@
                 <w:rFonts w:ascii="Inconsolata" w:hAnsi="Inconsolata"/>
                 <w:b/>
               </w:rPr>
+              <w:lastRenderedPageBreak/>
               <w:t>JG</w:t>
             </w:r>
           </w:p>
@@ -2984,7 +3097,6 @@
           <w:szCs w:val="32"/>
           <w:u w:val="single"/>
         </w:rPr>
-        <w:lastRenderedPageBreak/>
         <w:t>THE INSTRUCTON SET</w:t>
       </w:r>
     </w:p>
@@ -4216,6 +4328,7 @@
           <w:sz w:val="32"/>
           <w:szCs w:val="32"/>
         </w:rPr>
+        <w:lastRenderedPageBreak/>
         <w:t>Comparison Instructions</w:t>
       </w:r>
     </w:p>
@@ -4386,7 +4499,6 @@
           <w:sz w:val="32"/>
           <w:szCs w:val="32"/>
         </w:rPr>
-        <w:lastRenderedPageBreak/>
         <w:t>Logic Instructions</w:t>
       </w:r>
     </w:p>
@@ -5370,15 +5482,6 @@
         </w:rPr>
         <w:t xml:space="preserve"> </w:t>
       </w:r>
-    </w:p>
-    <w:p>
-      <w:pPr>
-        <w:rPr>
-          <w:rFonts w:ascii="Inconsolata" w:hAnsi="Inconsolata"/>
-          <w:sz w:val="28"/>
-          <w:szCs w:val="28"/>
-        </w:rPr>
-      </w:pPr>
     </w:p>
     <w:tbl>
       <w:tblPr>
@@ -5643,6 +5746,7 @@
                 <w:sz w:val="26"/>
                 <w:szCs w:val="26"/>
               </w:rPr>
+              <w:lastRenderedPageBreak/>
               <w:t>DEC</w:t>
             </w:r>
           </w:p>
@@ -5827,7 +5931,6 @@
                 <w:sz w:val="26"/>
                 <w:szCs w:val="26"/>
               </w:rPr>
-              <w:lastRenderedPageBreak/>
               <w:t>DIV</w:t>
             </w:r>
           </w:p>
@@ -6274,15 +6377,6 @@
       <w:pPr>
         <w:rPr>
           <w:rFonts w:ascii="Inconsolata" w:hAnsi="Inconsolata"/>
-          <w:sz w:val="28"/>
-          <w:szCs w:val="28"/>
-        </w:rPr>
-      </w:pPr>
-    </w:p>
-    <w:p>
-      <w:pPr>
-        <w:rPr>
-          <w:rFonts w:ascii="Inconsolata" w:hAnsi="Inconsolata"/>
           <w:sz w:val="32"/>
           <w:szCs w:val="32"/>
           <w:u w:val="single"/>
@@ -6342,7 +6436,7 @@
           <wp:inline distT="0" distB="0" distL="0" distR="0">
             <wp:extent cx="5942853" cy="4476307"/>
             <wp:effectExtent l="0" t="0" r="1270" b="635"/>
-            <wp:docPr id="1" name="Picture 1"/>
+            <wp:docPr id="179" name="Picture 179"/>
             <wp:cNvGraphicFramePr>
               <a:graphicFrameLocks xmlns:a="http://schemas.openxmlformats.org/drawingml/2006/main" noChangeAspect="1"/>
             </wp:cNvGraphicFramePr>
@@ -6396,6 +6490,7 @@
           <w:sz w:val="32"/>
           <w:szCs w:val="32"/>
         </w:rPr>
+        <w:lastRenderedPageBreak/>
         <w:t>1-bit</w:t>
       </w:r>
       <w:r>
@@ -6433,7 +6528,6 @@
           <w:sz w:val="32"/>
           <w:szCs w:val="32"/>
         </w:rPr>
-        <w:lastRenderedPageBreak/>
         <w:drawing>
           <wp:inline distT="0" distB="0" distL="0" distR="0">
             <wp:extent cx="5943600" cy="4865370"/>
@@ -6532,7 +6626,6 @@
           <w:szCs w:val="32"/>
         </w:rPr>
       </w:pPr>
-      <w:bookmarkStart w:id="0" w:name="_GoBack"/>
       <w:r>
         <w:rPr>
           <w:rFonts w:ascii="Inconsolata" w:hAnsi="Inconsolata"/>
@@ -6583,7 +6676,6 @@
           </wp:inline>
         </w:drawing>
       </w:r>
-      <w:bookmarkEnd w:id="0"/>
     </w:p>
     <w:p>
       <w:pPr>
@@ -10361,7 +10453,6 @@
       </w:pPr>
     </w:p>
     <w:p/>
-    <w:p/>
     <w:p>
       <w:r>
         <w:rPr>
@@ -10370,7 +10461,640 @@
         <mc:AlternateContent>
           <mc:Choice Requires="wps">
             <w:drawing>
-              <wp:anchor distT="0" distB="0" distL="114300" distR="114300" simplePos="0" relativeHeight="251782144" behindDoc="0" locked="0" layoutInCell="1" allowOverlap="1" wp14:anchorId="1131FBEB" wp14:editId="459A1726">
+              <wp:anchor distT="0" distB="0" distL="114300" distR="114300" simplePos="0" relativeHeight="251799552" behindDoc="0" locked="0" layoutInCell="1" allowOverlap="1" wp14:anchorId="6559C550" wp14:editId="3FF38918">
+                <wp:simplePos x="0" y="0"/>
+                <wp:positionH relativeFrom="column">
+                  <wp:posOffset>3467595</wp:posOffset>
+                </wp:positionH>
+                <wp:positionV relativeFrom="paragraph">
+                  <wp:posOffset>3562597</wp:posOffset>
+                </wp:positionV>
+                <wp:extent cx="664210" cy="249382"/>
+                <wp:effectExtent l="0" t="0" r="0" b="0"/>
+                <wp:wrapNone/>
+                <wp:docPr id="163" name="Text Box 163"/>
+                <wp:cNvGraphicFramePr/>
+                <a:graphic xmlns:a="http://schemas.openxmlformats.org/drawingml/2006/main">
+                  <a:graphicData uri="http://schemas.microsoft.com/office/word/2010/wordprocessingShape">
+                    <wps:wsp>
+                      <wps:cNvSpPr txBox="1"/>
+                      <wps:spPr>
+                        <a:xfrm>
+                          <a:off x="0" y="0"/>
+                          <a:ext cx="664210" cy="249382"/>
+                        </a:xfrm>
+                        <a:prstGeom prst="rect">
+                          <a:avLst/>
+                        </a:prstGeom>
+                        <a:noFill/>
+                        <a:ln w="6350">
+                          <a:noFill/>
+                        </a:ln>
+                        <a:effectLst/>
+                      </wps:spPr>
+                      <wps:style>
+                        <a:lnRef idx="0">
+                          <a:schemeClr val="accent1"/>
+                        </a:lnRef>
+                        <a:fillRef idx="0">
+                          <a:schemeClr val="accent1"/>
+                        </a:fillRef>
+                        <a:effectRef idx="0">
+                          <a:schemeClr val="accent1"/>
+                        </a:effectRef>
+                        <a:fontRef idx="minor">
+                          <a:schemeClr val="dk1"/>
+                        </a:fontRef>
+                      </wps:style>
+                      <wps:txbx>
+                        <w:txbxContent>
+                          <w:p>
+                            <w:pPr>
+                              <w:jc w:val="center"/>
+                              <w:rPr>
+                                <w:sz w:val="20"/>
+                                <w:szCs w:val="20"/>
+                              </w:rPr>
+                            </w:pPr>
+                            <w:r>
+                              <w:rPr>
+                                <w:sz w:val="20"/>
+                                <w:szCs w:val="20"/>
+                              </w:rPr>
+                              <w:t>ALU sign</w:t>
+                            </w:r>
+                          </w:p>
+                        </w:txbxContent>
+                      </wps:txbx>
+                      <wps:bodyPr rot="0" spcFirstLastPara="0" vertOverflow="overflow" horzOverflow="overflow" vert="horz" wrap="square" lIns="91440" tIns="45720" rIns="91440" bIns="45720" numCol="1" spcCol="0" rtlCol="0" fromWordArt="0" anchor="t" anchorCtr="0" forceAA="0" compatLnSpc="1">
+                        <a:prstTxWarp prst="textNoShape">
+                          <a:avLst/>
+                        </a:prstTxWarp>
+                        <a:noAutofit/>
+                      </wps:bodyPr>
+                    </wps:wsp>
+                  </a:graphicData>
+                </a:graphic>
+                <wp14:sizeRelH relativeFrom="margin">
+                  <wp14:pctWidth>0</wp14:pctWidth>
+                </wp14:sizeRelH>
+                <wp14:sizeRelV relativeFrom="margin">
+                  <wp14:pctHeight>0</wp14:pctHeight>
+                </wp14:sizeRelV>
+              </wp:anchor>
+            </w:drawing>
+          </mc:Choice>
+          <mc:Fallback>
+            <w:pict>
+              <v:shape w14:anchorId="6559C550" id="Text Box 163" o:spid="_x0000_s1036" type="#_x0000_t202" style="position:absolute;margin-left:273.05pt;margin-top:280.5pt;width:52.3pt;height:19.65pt;z-index:251799552;visibility:visible;mso-wrap-style:square;mso-width-percent:0;mso-height-percent:0;mso-wrap-distance-left:9pt;mso-wrap-distance-top:0;mso-wrap-distance-right:9pt;mso-wrap-distance-bottom:0;mso-position-horizontal:absolute;mso-position-horizontal-relative:text;mso-position-vertical:absolute;mso-position-vertical-relative:text;mso-width-percent:0;mso-height-percent:0;mso-width-relative:margin;mso-height-relative:margin;v-text-anchor:top" o:gfxdata="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" filled="f" stroked="f" strokeweight=".5pt">
+                <v:textbox>
+                  <w:txbxContent>
+                    <w:p>
+                      <w:pPr>
+                        <w:jc w:val="center"/>
+                        <w:rPr>
+                          <w:sz w:val="20"/>
+                          <w:szCs w:val="20"/>
+                        </w:rPr>
+                      </w:pPr>
+                      <w:r>
+                        <w:rPr>
+                          <w:sz w:val="20"/>
+                          <w:szCs w:val="20"/>
+                        </w:rPr>
+                        <w:t>ALU sign</w:t>
+                      </w:r>
+                    </w:p>
+                  </w:txbxContent>
+                </v:textbox>
+              </v:shape>
+            </w:pict>
+          </mc:Fallback>
+        </mc:AlternateContent>
+      </w:r>
+      <w:r>
+        <w:rPr>
+          <w:noProof/>
+        </w:rPr>
+        <mc:AlternateContent>
+          <mc:Choice Requires="wps">
+            <w:drawing>
+              <wp:anchor distT="0" distB="0" distL="114300" distR="114300" simplePos="0" relativeHeight="251800576" behindDoc="0" locked="0" layoutInCell="1" allowOverlap="1" wp14:anchorId="7CDF414C" wp14:editId="1BD8E9D0">
+                <wp:simplePos x="0" y="0"/>
+                <wp:positionH relativeFrom="column">
+                  <wp:posOffset>59377</wp:posOffset>
+                </wp:positionH>
+                <wp:positionV relativeFrom="paragraph">
+                  <wp:posOffset>3693209</wp:posOffset>
+                </wp:positionV>
+                <wp:extent cx="664210" cy="224790"/>
+                <wp:effectExtent l="0" t="0" r="0" b="3810"/>
+                <wp:wrapNone/>
+                <wp:docPr id="164" name="Text Box 164"/>
+                <wp:cNvGraphicFramePr/>
+                <a:graphic xmlns:a="http://schemas.openxmlformats.org/drawingml/2006/main">
+                  <a:graphicData uri="http://schemas.microsoft.com/office/word/2010/wordprocessingShape">
+                    <wps:wsp>
+                      <wps:cNvSpPr txBox="1"/>
+                      <wps:spPr>
+                        <a:xfrm>
+                          <a:off x="0" y="0"/>
+                          <a:ext cx="664210" cy="224790"/>
+                        </a:xfrm>
+                        <a:prstGeom prst="rect">
+                          <a:avLst/>
+                        </a:prstGeom>
+                        <a:noFill/>
+                        <a:ln w="6350">
+                          <a:noFill/>
+                        </a:ln>
+                        <a:effectLst/>
+                      </wps:spPr>
+                      <wps:style>
+                        <a:lnRef idx="0">
+                          <a:schemeClr val="accent1"/>
+                        </a:lnRef>
+                        <a:fillRef idx="0">
+                          <a:schemeClr val="accent1"/>
+                        </a:fillRef>
+                        <a:effectRef idx="0">
+                          <a:schemeClr val="accent1"/>
+                        </a:effectRef>
+                        <a:fontRef idx="minor">
+                          <a:schemeClr val="dk1"/>
+                        </a:fontRef>
+                      </wps:style>
+                      <wps:txbx>
+                        <w:txbxContent>
+                          <w:p>
+                            <w:pPr>
+                              <w:jc w:val="center"/>
+                              <w:rPr>
+                                <w:sz w:val="20"/>
+                                <w:szCs w:val="20"/>
+                              </w:rPr>
+                            </w:pPr>
+                            <w:r>
+                              <w:rPr>
+                                <w:sz w:val="20"/>
+                                <w:szCs w:val="20"/>
+                              </w:rPr>
+                              <w:t>ALU op</w:t>
+                            </w:r>
+                          </w:p>
+                        </w:txbxContent>
+                      </wps:txbx>
+                      <wps:bodyPr rot="0" spcFirstLastPara="0" vertOverflow="overflow" horzOverflow="overflow" vert="horz" wrap="square" lIns="91440" tIns="45720" rIns="91440" bIns="45720" numCol="1" spcCol="0" rtlCol="0" fromWordArt="0" anchor="t" anchorCtr="0" forceAA="0" compatLnSpc="1">
+                        <a:prstTxWarp prst="textNoShape">
+                          <a:avLst/>
+                        </a:prstTxWarp>
+                        <a:noAutofit/>
+                      </wps:bodyPr>
+                    </wps:wsp>
+                  </a:graphicData>
+                </a:graphic>
+                <wp14:sizeRelH relativeFrom="margin">
+                  <wp14:pctWidth>0</wp14:pctWidth>
+                </wp14:sizeRelH>
+                <wp14:sizeRelV relativeFrom="margin">
+                  <wp14:pctHeight>0</wp14:pctHeight>
+                </wp14:sizeRelV>
+              </wp:anchor>
+            </w:drawing>
+          </mc:Choice>
+          <mc:Fallback>
+            <w:pict>
+              <v:shape w14:anchorId="7CDF414C" id="Text Box 164" o:spid="_x0000_s1037" type="#_x0000_t202" style="position:absolute;margin-left:4.7pt;margin-top:290.8pt;width:52.3pt;height:17.7pt;z-index:251800576;visibility:visible;mso-wrap-style:square;mso-width-percent:0;mso-height-percent:0;mso-wrap-distance-left:9pt;mso-wrap-distance-top:0;mso-wrap-distance-right:9pt;mso-wrap-distance-bottom:0;mso-position-horizontal:absolute;mso-position-horizontal-relative:text;mso-position-vertical:absolute;mso-position-vertical-relative:text;mso-width-percent:0;mso-height-percent:0;mso-width-relative:margin;mso-height-relative:margin;v-text-anchor:top" o:gfxdata="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" filled="f" stroked="f" strokeweight=".5pt">
+                <v:textbox>
+                  <w:txbxContent>
+                    <w:p>
+                      <w:pPr>
+                        <w:jc w:val="center"/>
+                        <w:rPr>
+                          <w:sz w:val="20"/>
+                          <w:szCs w:val="20"/>
+                        </w:rPr>
+                      </w:pPr>
+                      <w:r>
+                        <w:rPr>
+                          <w:sz w:val="20"/>
+                          <w:szCs w:val="20"/>
+                        </w:rPr>
+                        <w:t>ALU op</w:t>
+                      </w:r>
+                    </w:p>
+                  </w:txbxContent>
+                </v:textbox>
+              </v:shape>
+            </w:pict>
+          </mc:Fallback>
+        </mc:AlternateContent>
+      </w:r>
+      <w:r>
+        <w:rPr>
+          <w:noProof/>
+        </w:rPr>
+        <mc:AlternateContent>
+          <mc:Choice Requires="wps">
+            <w:drawing>
+              <wp:anchor distT="0" distB="0" distL="114300" distR="114300" simplePos="0" relativeHeight="251798528" behindDoc="0" locked="0" layoutInCell="1" allowOverlap="1" wp14:anchorId="6B8E84EF" wp14:editId="558EC3C0">
+                <wp:simplePos x="0" y="0"/>
+                <wp:positionH relativeFrom="column">
+                  <wp:posOffset>3309810</wp:posOffset>
+                </wp:positionH>
+                <wp:positionV relativeFrom="paragraph">
+                  <wp:posOffset>3298825</wp:posOffset>
+                </wp:positionV>
+                <wp:extent cx="664210" cy="224790"/>
+                <wp:effectExtent l="0" t="0" r="0" b="3810"/>
+                <wp:wrapNone/>
+                <wp:docPr id="165" name="Text Box 165"/>
+                <wp:cNvGraphicFramePr/>
+                <a:graphic xmlns:a="http://schemas.openxmlformats.org/drawingml/2006/main">
+                  <a:graphicData uri="http://schemas.microsoft.com/office/word/2010/wordprocessingShape">
+                    <wps:wsp>
+                      <wps:cNvSpPr txBox="1"/>
+                      <wps:spPr>
+                        <a:xfrm>
+                          <a:off x="0" y="0"/>
+                          <a:ext cx="664210" cy="224790"/>
+                        </a:xfrm>
+                        <a:prstGeom prst="rect">
+                          <a:avLst/>
+                        </a:prstGeom>
+                        <a:noFill/>
+                        <a:ln w="6350">
+                          <a:noFill/>
+                        </a:ln>
+                        <a:effectLst/>
+                      </wps:spPr>
+                      <wps:style>
+                        <a:lnRef idx="0">
+                          <a:schemeClr val="accent1"/>
+                        </a:lnRef>
+                        <a:fillRef idx="0">
+                          <a:schemeClr val="accent1"/>
+                        </a:fillRef>
+                        <a:effectRef idx="0">
+                          <a:schemeClr val="accent1"/>
+                        </a:effectRef>
+                        <a:fontRef idx="minor">
+                          <a:schemeClr val="dk1"/>
+                        </a:fontRef>
+                      </wps:style>
+                      <wps:txbx>
+                        <w:txbxContent>
+                          <w:p>
+                            <w:pPr>
+                              <w:jc w:val="center"/>
+                              <w:rPr>
+                                <w:sz w:val="20"/>
+                                <w:szCs w:val="20"/>
+                              </w:rPr>
+                            </w:pPr>
+                            <w:r>
+                              <w:rPr>
+                                <w:sz w:val="20"/>
+                                <w:szCs w:val="20"/>
+                              </w:rPr>
+                              <w:t>ALU zero</w:t>
+                            </w:r>
+                          </w:p>
+                        </w:txbxContent>
+                      </wps:txbx>
+                      <wps:bodyPr rot="0" spcFirstLastPara="0" vertOverflow="overflow" horzOverflow="overflow" vert="horz" wrap="square" lIns="91440" tIns="45720" rIns="91440" bIns="45720" numCol="1" spcCol="0" rtlCol="0" fromWordArt="0" anchor="t" anchorCtr="0" forceAA="0" compatLnSpc="1">
+                        <a:prstTxWarp prst="textNoShape">
+                          <a:avLst/>
+                        </a:prstTxWarp>
+                        <a:noAutofit/>
+                      </wps:bodyPr>
+                    </wps:wsp>
+                  </a:graphicData>
+                </a:graphic>
+                <wp14:sizeRelH relativeFrom="margin">
+                  <wp14:pctWidth>0</wp14:pctWidth>
+                </wp14:sizeRelH>
+                <wp14:sizeRelV relativeFrom="margin">
+                  <wp14:pctHeight>0</wp14:pctHeight>
+                </wp14:sizeRelV>
+              </wp:anchor>
+            </w:drawing>
+          </mc:Choice>
+          <mc:Fallback>
+            <w:pict>
+              <v:shape w14:anchorId="6B8E84EF" id="Text Box 165" o:spid="_x0000_s1038" type="#_x0000_t202" style="position:absolute;margin-left:260.6pt;margin-top:259.75pt;width:52.3pt;height:17.7pt;z-index:251798528;visibility:visible;mso-wrap-style:square;mso-width-percent:0;mso-height-percent:0;mso-wrap-distance-left:9pt;mso-wrap-distance-top:0;mso-wrap-distance-right:9pt;mso-wrap-distance-bottom:0;mso-position-horizontal:absolute;mso-position-horizontal-relative:text;mso-position-vertical:absolute;mso-position-vertical-relative:text;mso-width-percent:0;mso-height-percent:0;mso-width-relative:margin;mso-height-relative:margin;v-text-anchor:top" o:gfxdata="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" filled="f" stroked="f" strokeweight=".5pt">
+                <v:textbox>
+                  <w:txbxContent>
+                    <w:p>
+                      <w:pPr>
+                        <w:jc w:val="center"/>
+                        <w:rPr>
+                          <w:sz w:val="20"/>
+                          <w:szCs w:val="20"/>
+                        </w:rPr>
+                      </w:pPr>
+                      <w:r>
+                        <w:rPr>
+                          <w:sz w:val="20"/>
+                          <w:szCs w:val="20"/>
+                        </w:rPr>
+                        <w:t>ALU zero</w:t>
+                      </w:r>
+                    </w:p>
+                  </w:txbxContent>
+                </v:textbox>
+              </v:shape>
+            </w:pict>
+          </mc:Fallback>
+        </mc:AlternateContent>
+      </w:r>
+      <w:r>
+        <w:rPr>
+          <w:noProof/>
+        </w:rPr>
+        <mc:AlternateContent>
+          <mc:Choice Requires="wps">
+            <w:drawing>
+              <wp:anchor distT="0" distB="0" distL="114300" distR="114300" simplePos="0" relativeHeight="251797504" behindDoc="0" locked="0" layoutInCell="1" allowOverlap="1" wp14:anchorId="60F89190" wp14:editId="3AF521F8">
+                <wp:simplePos x="0" y="0"/>
+                <wp:positionH relativeFrom="column">
+                  <wp:posOffset>1767395</wp:posOffset>
+                </wp:positionH>
+                <wp:positionV relativeFrom="paragraph">
+                  <wp:posOffset>3677285</wp:posOffset>
+                </wp:positionV>
+                <wp:extent cx="1721485" cy="0"/>
+                <wp:effectExtent l="0" t="76200" r="12065" b="95250"/>
+                <wp:wrapNone/>
+                <wp:docPr id="166" name="Straight Arrow Connector 166"/>
+                <wp:cNvGraphicFramePr/>
+                <a:graphic xmlns:a="http://schemas.openxmlformats.org/drawingml/2006/main">
+                  <a:graphicData uri="http://schemas.microsoft.com/office/word/2010/wordprocessingShape">
+                    <wps:wsp>
+                      <wps:cNvCnPr/>
+                      <wps:spPr>
+                        <a:xfrm>
+                          <a:off x="0" y="0"/>
+                          <a:ext cx="1721485" cy="0"/>
+                        </a:xfrm>
+                        <a:prstGeom prst="straightConnector1">
+                          <a:avLst/>
+                        </a:prstGeom>
+                        <a:ln>
+                          <a:solidFill>
+                            <a:schemeClr val="tx1"/>
+                          </a:solidFill>
+                          <a:tailEnd type="triangle"/>
+                        </a:ln>
+                      </wps:spPr>
+                      <wps:style>
+                        <a:lnRef idx="1">
+                          <a:schemeClr val="accent1"/>
+                        </a:lnRef>
+                        <a:fillRef idx="0">
+                          <a:schemeClr val="accent1"/>
+                        </a:fillRef>
+                        <a:effectRef idx="0">
+                          <a:schemeClr val="accent1"/>
+                        </a:effectRef>
+                        <a:fontRef idx="minor">
+                          <a:schemeClr val="tx1"/>
+                        </a:fontRef>
+                      </wps:style>
+                      <wps:bodyPr/>
+                    </wps:wsp>
+                  </a:graphicData>
+                </a:graphic>
+              </wp:anchor>
+            </w:drawing>
+          </mc:Choice>
+          <mc:Fallback>
+            <w:pict>
+              <v:shapetype w14:anchorId="3F8F67C5" id="_x0000_t32" coordsize="21600,21600" o:spt="32" o:oned="t" path="m,l21600,21600e" filled="f">
+                <v:path arrowok="t" fillok="f" o:connecttype="none"/>
+                <o:lock v:ext="edit" shapetype="t"/>
+              </v:shapetype>
+              <v:shape id="Straight Arrow Connector 166" o:spid="_x0000_s1026" type="#_x0000_t32" style="position:absolute;margin-left:139.15pt;margin-top:289.55pt;width:135.55pt;height:0;z-index:251797504;visibility:visible;mso-wrap-style:square;mso-wrap-distance-left:9pt;mso-wrap-distance-top:0;mso-wrap-distance-right:9pt;mso-wrap-distance-bottom:0;mso-position-horizontal:absolute;mso-position-horizontal-relative:text;mso-position-vertical:absolute;mso-position-vertical-relative:text" o:gfxdata="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" strokecolor="black [3213]" strokeweight=".5pt">
+                <v:stroke endarrow="block" joinstyle="miter"/>
+              </v:shape>
+            </w:pict>
+          </mc:Fallback>
+        </mc:AlternateContent>
+      </w:r>
+      <w:r>
+        <w:rPr>
+          <w:noProof/>
+        </w:rPr>
+        <mc:AlternateContent>
+          <mc:Choice Requires="wps">
+            <w:drawing>
+              <wp:anchor distT="0" distB="0" distL="114300" distR="114300" simplePos="0" relativeHeight="251796480" behindDoc="0" locked="0" layoutInCell="1" allowOverlap="1" wp14:anchorId="69250D12" wp14:editId="4D734D8B">
+                <wp:simplePos x="0" y="0"/>
+                <wp:positionH relativeFrom="column">
+                  <wp:posOffset>1947100</wp:posOffset>
+                </wp:positionH>
+                <wp:positionV relativeFrom="paragraph">
+                  <wp:posOffset>3407410</wp:posOffset>
+                </wp:positionV>
+                <wp:extent cx="1377315" cy="0"/>
+                <wp:effectExtent l="0" t="76200" r="13335" b="95250"/>
+                <wp:wrapNone/>
+                <wp:docPr id="167" name="Straight Arrow Connector 167"/>
+                <wp:cNvGraphicFramePr/>
+                <a:graphic xmlns:a="http://schemas.openxmlformats.org/drawingml/2006/main">
+                  <a:graphicData uri="http://schemas.microsoft.com/office/word/2010/wordprocessingShape">
+                    <wps:wsp>
+                      <wps:cNvCnPr/>
+                      <wps:spPr>
+                        <a:xfrm>
+                          <a:off x="0" y="0"/>
+                          <a:ext cx="1377315" cy="0"/>
+                        </a:xfrm>
+                        <a:prstGeom prst="straightConnector1">
+                          <a:avLst/>
+                        </a:prstGeom>
+                        <a:ln>
+                          <a:solidFill>
+                            <a:schemeClr val="tx1"/>
+                          </a:solidFill>
+                          <a:tailEnd type="triangle"/>
+                        </a:ln>
+                      </wps:spPr>
+                      <wps:style>
+                        <a:lnRef idx="1">
+                          <a:schemeClr val="accent1"/>
+                        </a:lnRef>
+                        <a:fillRef idx="0">
+                          <a:schemeClr val="accent1"/>
+                        </a:fillRef>
+                        <a:effectRef idx="0">
+                          <a:schemeClr val="accent1"/>
+                        </a:effectRef>
+                        <a:fontRef idx="minor">
+                          <a:schemeClr val="tx1"/>
+                        </a:fontRef>
+                      </wps:style>
+                      <wps:bodyPr/>
+                    </wps:wsp>
+                  </a:graphicData>
+                </a:graphic>
+              </wp:anchor>
+            </w:drawing>
+          </mc:Choice>
+          <mc:Fallback>
+            <w:pict>
+              <v:shape w14:anchorId="391DDA47" id="Straight Arrow Connector 167" o:spid="_x0000_s1026" type="#_x0000_t32" style="position:absolute;margin-left:153.3pt;margin-top:268.3pt;width:108.45pt;height:0;z-index:251796480;visibility:visible;mso-wrap-style:square;mso-wrap-distance-left:9pt;mso-wrap-distance-top:0;mso-wrap-distance-right:9pt;mso-wrap-distance-bottom:0;mso-position-horizontal:absolute;mso-position-horizontal-relative:text;mso-position-vertical:absolute;mso-position-vertical-relative:text" o:gfxdata="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" strokecolor="black [3213]" strokeweight=".5pt">
+                <v:stroke endarrow="block" joinstyle="miter"/>
+              </v:shape>
+            </w:pict>
+          </mc:Fallback>
+        </mc:AlternateContent>
+      </w:r>
+      <w:r>
+        <w:rPr>
+          <w:noProof/>
+        </w:rPr>
+        <mc:AlternateContent>
+          <mc:Choice Requires="wps">
+            <w:drawing>
+              <wp:anchor distT="0" distB="0" distL="114300" distR="114300" simplePos="0" relativeHeight="251795456" behindDoc="0" locked="0" layoutInCell="1" allowOverlap="1" wp14:anchorId="5B72BDD0" wp14:editId="5BE8B91D">
+                <wp:simplePos x="0" y="0"/>
+                <wp:positionH relativeFrom="column">
+                  <wp:posOffset>380010</wp:posOffset>
+                </wp:positionH>
+                <wp:positionV relativeFrom="paragraph">
+                  <wp:posOffset>3455719</wp:posOffset>
+                </wp:positionV>
+                <wp:extent cx="0" cy="237507"/>
+                <wp:effectExtent l="0" t="0" r="19050" b="29210"/>
+                <wp:wrapNone/>
+                <wp:docPr id="168" name="Straight Connector 168"/>
+                <wp:cNvGraphicFramePr/>
+                <a:graphic xmlns:a="http://schemas.openxmlformats.org/drawingml/2006/main">
+                  <a:graphicData uri="http://schemas.microsoft.com/office/word/2010/wordprocessingShape">
+                    <wps:wsp>
+                      <wps:cNvCnPr/>
+                      <wps:spPr>
+                        <a:xfrm>
+                          <a:off x="0" y="0"/>
+                          <a:ext cx="0" cy="237507"/>
+                        </a:xfrm>
+                        <a:prstGeom prst="line">
+                          <a:avLst/>
+                        </a:prstGeom>
+                        <a:ln>
+                          <a:solidFill>
+                            <a:schemeClr val="tx1"/>
+                          </a:solidFill>
+                        </a:ln>
+                      </wps:spPr>
+                      <wps:style>
+                        <a:lnRef idx="1">
+                          <a:schemeClr val="accent1"/>
+                        </a:lnRef>
+                        <a:fillRef idx="0">
+                          <a:schemeClr val="accent1"/>
+                        </a:fillRef>
+                        <a:effectRef idx="0">
+                          <a:schemeClr val="accent1"/>
+                        </a:effectRef>
+                        <a:fontRef idx="minor">
+                          <a:schemeClr val="tx1"/>
+                        </a:fontRef>
+                      </wps:style>
+                      <wps:bodyPr/>
+                    </wps:wsp>
+                  </a:graphicData>
+                </a:graphic>
+              </wp:anchor>
+            </w:drawing>
+          </mc:Choice>
+          <mc:Fallback>
+            <w:pict>
+              <v:line w14:anchorId="55A192DE" id="Straight Connector 168" o:spid="_x0000_s1026" style="position:absolute;z-index:251795456;visibility:visible;mso-wrap-style:square;mso-wrap-distance-left:9pt;mso-wrap-distance-top:0;mso-wrap-distance-right:9pt;mso-wrap-distance-bottom:0;mso-position-horizontal:absolute;mso-position-horizontal-relative:text;mso-position-vertical:absolute;mso-position-vertical-relative:text" from="29.9pt,272.1pt" to="29.9pt,290.8pt" o:gfxdata="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" strokecolor="black [3213]" strokeweight=".5pt">
+                <v:stroke joinstyle="miter"/>
+              </v:line>
+            </w:pict>
+          </mc:Fallback>
+        </mc:AlternateContent>
+      </w:r>
+      <w:r>
+        <w:rPr>
+          <w:noProof/>
+        </w:rPr>
+        <mc:AlternateContent>
+          <mc:Choice Requires="wps">
+            <w:drawing>
+              <wp:anchor distT="0" distB="0" distL="114300" distR="114300" simplePos="0" relativeHeight="251794432" behindDoc="0" locked="0" layoutInCell="1" allowOverlap="1" wp14:anchorId="0A12849A" wp14:editId="0375AD1D">
+                <wp:simplePos x="0" y="0"/>
+                <wp:positionH relativeFrom="column">
+                  <wp:posOffset>380010</wp:posOffset>
+                </wp:positionH>
+                <wp:positionV relativeFrom="paragraph">
+                  <wp:posOffset>3443844</wp:posOffset>
+                </wp:positionV>
+                <wp:extent cx="261258" cy="0"/>
+                <wp:effectExtent l="0" t="76200" r="24765" b="95250"/>
+                <wp:wrapNone/>
+                <wp:docPr id="169" name="Straight Arrow Connector 169"/>
+                <wp:cNvGraphicFramePr/>
+                <a:graphic xmlns:a="http://schemas.openxmlformats.org/drawingml/2006/main">
+                  <a:graphicData uri="http://schemas.microsoft.com/office/word/2010/wordprocessingShape">
+                    <wps:wsp>
+                      <wps:cNvCnPr/>
+                      <wps:spPr>
+                        <a:xfrm>
+                          <a:off x="0" y="0"/>
+                          <a:ext cx="261258" cy="0"/>
+                        </a:xfrm>
+                        <a:prstGeom prst="straightConnector1">
+                          <a:avLst/>
+                        </a:prstGeom>
+                        <a:ln>
+                          <a:solidFill>
+                            <a:schemeClr val="tx1"/>
+                          </a:solidFill>
+                          <a:tailEnd type="triangle"/>
+                        </a:ln>
+                      </wps:spPr>
+                      <wps:style>
+                        <a:lnRef idx="1">
+                          <a:schemeClr val="accent1"/>
+                        </a:lnRef>
+                        <a:fillRef idx="0">
+                          <a:schemeClr val="accent1"/>
+                        </a:fillRef>
+                        <a:effectRef idx="0">
+                          <a:schemeClr val="accent1"/>
+                        </a:effectRef>
+                        <a:fontRef idx="minor">
+                          <a:schemeClr val="tx1"/>
+                        </a:fontRef>
+                      </wps:style>
+                      <wps:bodyPr/>
+                    </wps:wsp>
+                  </a:graphicData>
+                </a:graphic>
+              </wp:anchor>
+            </w:drawing>
+          </mc:Choice>
+          <mc:Fallback>
+            <w:pict>
+              <v:shape w14:anchorId="59EC6B44" id="Straight Arrow Connector 169" o:spid="_x0000_s1026" type="#_x0000_t32" style="position:absolute;margin-left:29.9pt;margin-top:271.15pt;width:20.55pt;height:0;z-index:251794432;visibility:visible;mso-wrap-style:square;mso-wrap-distance-left:9pt;mso-wrap-distance-top:0;mso-wrap-distance-right:9pt;mso-wrap-distance-bottom:0;mso-position-horizontal:absolute;mso-position-horizontal-relative:text;mso-position-vertical:absolute;mso-position-vertical-relative:text" o:gfxdata="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" strokecolor="black [3213]" strokeweight=".5pt">
+                <v:stroke endarrow="block" joinstyle="miter"/>
+              </v:shape>
+            </w:pict>
+          </mc:Fallback>
+        </mc:AlternateContent>
+      </w:r>
+      <w:r>
+        <w:rPr>
+          <w:noProof/>
+        </w:rPr>
+        <mc:AlternateContent>
+          <mc:Choice Requires="wps">
+            <w:drawing>
+              <wp:anchor distT="0" distB="0" distL="114300" distR="114300" simplePos="0" relativeHeight="251793408" behindDoc="0" locked="0" layoutInCell="1" allowOverlap="1" wp14:anchorId="547EE89B" wp14:editId="23AE6F8E">
                 <wp:simplePos x="0" y="0"/>
                 <wp:positionH relativeFrom="margin">
                   <wp:posOffset>2384705</wp:posOffset>
@@ -10421,14 +11145,14 @@
                             <w:pPr>
                               <w:jc w:val="center"/>
                               <w:rPr>
-                                <w:sz w:val="16"/>
-                                <w:szCs w:val="16"/>
+                                <w:sz w:val="20"/>
+                                <w:szCs w:val="20"/>
                               </w:rPr>
                             </w:pPr>
                             <w:r>
                               <w:rPr>
-                                <w:sz w:val="16"/>
-                                <w:szCs w:val="16"/>
+                                <w:sz w:val="20"/>
+                                <w:szCs w:val="20"/>
                               </w:rPr>
                               <w:t>R2s</w:t>
                             </w:r>
@@ -10455,21 +11179,21 @@
           </mc:Choice>
           <mc:Fallback>
             <w:pict>
-              <v:shape w14:anchorId="1131FBEB" id="Text Box 103" o:spid="_x0000_s1036" type="#_x0000_t202" style="position:absolute;margin-left:187.75pt;margin-top:218.6pt;width:29.9pt;height:16.75pt;z-index:251782144;visibility:visible;mso-wrap-style:square;mso-width-percent:0;mso-height-percent:0;mso-wrap-distance-left:9pt;mso-wrap-distance-top:0;mso-wrap-distance-right:9pt;mso-wrap-distance-bottom:0;mso-position-horizontal:absolute;mso-position-horizontal-relative:margin;mso-position-vertical:absolute;mso-position-vertical-relative:text;mso-width-percent:0;mso-height-percent:0;mso-width-relative:margin;mso-height-relative:margin;v-text-anchor:top" o:gfxdata="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" filled="f" stroked="f" strokeweight=".5pt">
+              <v:shape w14:anchorId="547EE89B" id="Text Box 103" o:spid="_x0000_s1039" type="#_x0000_t202" style="position:absolute;margin-left:187.75pt;margin-top:218.6pt;width:29.9pt;height:16.75pt;z-index:251793408;visibility:visible;mso-wrap-style:square;mso-width-percent:0;mso-height-percent:0;mso-wrap-distance-left:9pt;mso-wrap-distance-top:0;mso-wrap-distance-right:9pt;mso-wrap-distance-bottom:0;mso-position-horizontal:absolute;mso-position-horizontal-relative:margin;mso-position-vertical:absolute;mso-position-vertical-relative:text;mso-width-percent:0;mso-height-percent:0;mso-width-relative:margin;mso-height-relative:margin;v-text-anchor:top" o:gfxdata="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" filled="f" stroked="f" strokeweight=".5pt">
                 <v:textbox>
                   <w:txbxContent>
                     <w:p>
                       <w:pPr>
                         <w:jc w:val="center"/>
                         <w:rPr>
-                          <w:sz w:val="16"/>
-                          <w:szCs w:val="16"/>
+                          <w:sz w:val="20"/>
+                          <w:szCs w:val="20"/>
                         </w:rPr>
                       </w:pPr>
                       <w:r>
                         <w:rPr>
-                          <w:sz w:val="16"/>
-                          <w:szCs w:val="16"/>
+                          <w:sz w:val="20"/>
+                          <w:szCs w:val="20"/>
                         </w:rPr>
                         <w:t>R2s</w:t>
                       </w:r>
@@ -10489,7 +11213,7 @@
         <mc:AlternateContent>
           <mc:Choice Requires="wps">
             <w:drawing>
-              <wp:anchor distT="0" distB="0" distL="114300" distR="114300" simplePos="0" relativeHeight="251781120" behindDoc="0" locked="0" layoutInCell="1" allowOverlap="1" wp14:anchorId="4376F029" wp14:editId="44E82930">
+              <wp:anchor distT="0" distB="0" distL="114300" distR="114300" simplePos="0" relativeHeight="251792384" behindDoc="0" locked="0" layoutInCell="1" allowOverlap="1" wp14:anchorId="75FA6DFA" wp14:editId="235A1665">
                 <wp:simplePos x="0" y="0"/>
                 <wp:positionH relativeFrom="margin">
                   <wp:posOffset>23305</wp:posOffset>
@@ -10540,14 +11264,14 @@
                             <w:pPr>
                               <w:jc w:val="center"/>
                               <w:rPr>
-                                <w:sz w:val="16"/>
-                                <w:szCs w:val="16"/>
+                                <w:sz w:val="20"/>
+                                <w:szCs w:val="20"/>
                               </w:rPr>
                             </w:pPr>
                             <w:r>
                               <w:rPr>
-                                <w:sz w:val="16"/>
-                                <w:szCs w:val="16"/>
+                                <w:sz w:val="20"/>
+                                <w:szCs w:val="20"/>
                               </w:rPr>
                               <w:t>R1s</w:t>
                             </w:r>
@@ -10574,21 +11298,21 @@
           </mc:Choice>
           <mc:Fallback>
             <w:pict>
-              <v:shape w14:anchorId="4376F029" id="Text Box 102" o:spid="_x0000_s1037" type="#_x0000_t202" style="position:absolute;margin-left:1.85pt;margin-top:216.7pt;width:29.9pt;height:16.75pt;z-index:251781120;visibility:visible;mso-wrap-style:square;mso-width-percent:0;mso-height-percent:0;mso-wrap-distance-left:9pt;mso-wrap-distance-top:0;mso-wrap-distance-right:9pt;mso-wrap-distance-bottom:0;mso-position-horizontal:absolute;mso-position-horizontal-relative:margin;mso-position-vertical:absolute;mso-position-vertical-relative:text;mso-width-percent:0;mso-height-percent:0;mso-width-relative:margin;mso-height-relative:margin;v-text-anchor:top" o:gfxdata="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" filled="f" stroked="f" strokeweight=".5pt">
+              <v:shape w14:anchorId="75FA6DFA" id="Text Box 102" o:spid="_x0000_s1040" type="#_x0000_t202" style="position:absolute;margin-left:1.85pt;margin-top:216.7pt;width:29.9pt;height:16.75pt;z-index:251792384;visibility:visible;mso-wrap-style:square;mso-width-percent:0;mso-height-percent:0;mso-wrap-distance-left:9pt;mso-wrap-distance-top:0;mso-wrap-distance-right:9pt;mso-wrap-distance-bottom:0;mso-position-horizontal:absolute;mso-position-horizontal-relative:margin;mso-position-vertical:absolute;mso-position-vertical-relative:text;mso-width-percent:0;mso-height-percent:0;mso-width-relative:margin;mso-height-relative:margin;v-text-anchor:top" o:gfxdata="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" filled="f" stroked="f" strokeweight=".5pt">
                 <v:textbox>
                   <w:txbxContent>
                     <w:p>
                       <w:pPr>
                         <w:jc w:val="center"/>
                         <w:rPr>
-                          <w:sz w:val="16"/>
-                          <w:szCs w:val="16"/>
+                          <w:sz w:val="20"/>
+                          <w:szCs w:val="20"/>
                         </w:rPr>
                       </w:pPr>
                       <w:r>
                         <w:rPr>
-                          <w:sz w:val="16"/>
-                          <w:szCs w:val="16"/>
+                          <w:sz w:val="20"/>
+                          <w:szCs w:val="20"/>
                         </w:rPr>
                         <w:t>R1s</w:t>
                       </w:r>
@@ -10608,7 +11332,7 @@
         <mc:AlternateContent>
           <mc:Choice Requires="wps">
             <w:drawing>
-              <wp:anchor distT="0" distB="0" distL="114300" distR="114300" simplePos="0" relativeHeight="251780096" behindDoc="0" locked="0" layoutInCell="1" allowOverlap="1" wp14:anchorId="1980FD8B" wp14:editId="048B6E94">
+              <wp:anchor distT="0" distB="0" distL="114300" distR="114300" simplePos="0" relativeHeight="251791360" behindDoc="0" locked="0" layoutInCell="1" allowOverlap="1" wp14:anchorId="5219DCDC" wp14:editId="453AB84B">
                 <wp:simplePos x="0" y="0"/>
                 <wp:positionH relativeFrom="column">
                   <wp:posOffset>2670175</wp:posOffset>
@@ -10659,14 +11383,14 @@
                             <w:pPr>
                               <w:jc w:val="center"/>
                               <w:rPr>
-                                <w:sz w:val="16"/>
-                                <w:szCs w:val="16"/>
+                                <w:sz w:val="20"/>
+                                <w:szCs w:val="20"/>
                               </w:rPr>
                             </w:pPr>
                             <w:r>
                               <w:rPr>
-                                <w:sz w:val="16"/>
-                                <w:szCs w:val="16"/>
+                                <w:sz w:val="20"/>
+                                <w:szCs w:val="20"/>
                               </w:rPr>
                               <w:t>RFs</w:t>
                             </w:r>
@@ -10693,21 +11417,21 @@
           </mc:Choice>
           <mc:Fallback>
             <w:pict>
-              <v:shape w14:anchorId="1980FD8B" id="Text Box 101" o:spid="_x0000_s1038" type="#_x0000_t202" style="position:absolute;margin-left:210.25pt;margin-top:57.05pt;width:36.4pt;height:16.75pt;z-index:251780096;visibility:visible;mso-wrap-style:square;mso-width-percent:0;mso-height-percent:0;mso-wrap-distance-left:9pt;mso-wrap-distance-top:0;mso-wrap-distance-right:9pt;mso-wrap-distance-bottom:0;mso-position-horizontal:absolute;mso-position-horizontal-relative:text;mso-position-vertical:absolute;mso-position-vertical-relative:text;mso-width-percent:0;mso-height-percent:0;mso-width-relative:margin;mso-height-relative:margin;v-text-anchor:top" o:gfxdata="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" filled="f" stroked="f" strokeweight=".5pt">
+              <v:shape w14:anchorId="5219DCDC" id="Text Box 101" o:spid="_x0000_s1041" type="#_x0000_t202" style="position:absolute;margin-left:210.25pt;margin-top:57.05pt;width:36.4pt;height:16.75pt;z-index:251791360;visibility:visible;mso-wrap-style:square;mso-width-percent:0;mso-height-percent:0;mso-wrap-distance-left:9pt;mso-wrap-distance-top:0;mso-wrap-distance-right:9pt;mso-wrap-distance-bottom:0;mso-position-horizontal:absolute;mso-position-horizontal-relative:text;mso-position-vertical:absolute;mso-position-vertical-relative:text;mso-width-percent:0;mso-height-percent:0;mso-width-relative:margin;mso-height-relative:margin;v-text-anchor:top" o:gfxdata="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" filled="f" stroked="f" strokeweight=".5pt">
                 <v:textbox>
                   <w:txbxContent>
                     <w:p>
                       <w:pPr>
                         <w:jc w:val="center"/>
                         <w:rPr>
-                          <w:sz w:val="16"/>
-                          <w:szCs w:val="16"/>
+                          <w:sz w:val="20"/>
+                          <w:szCs w:val="20"/>
                         </w:rPr>
                       </w:pPr>
                       <w:r>
                         <w:rPr>
-                          <w:sz w:val="16"/>
-                          <w:szCs w:val="16"/>
+                          <w:sz w:val="20"/>
+                          <w:szCs w:val="20"/>
                         </w:rPr>
                         <w:t>RFs</w:t>
                       </w:r>
@@ -10726,7 +11450,7 @@
         <mc:AlternateContent>
           <mc:Choice Requires="wps">
             <w:drawing>
-              <wp:anchor distT="0" distB="0" distL="114300" distR="114300" simplePos="0" relativeHeight="251779072" behindDoc="0" locked="0" layoutInCell="1" allowOverlap="1" wp14:anchorId="741DD644" wp14:editId="37B1D8E1">
+              <wp:anchor distT="0" distB="0" distL="114300" distR="114300" simplePos="0" relativeHeight="251790336" behindDoc="0" locked="0" layoutInCell="1" allowOverlap="1" wp14:anchorId="78BCDCF3" wp14:editId="00754FF7">
                 <wp:simplePos x="0" y="0"/>
                 <wp:positionH relativeFrom="column">
                   <wp:posOffset>344384</wp:posOffset>
@@ -10781,11 +11505,7 @@
           </mc:Choice>
           <mc:Fallback>
             <w:pict>
-              <v:shapetype w14:anchorId="279BD88A" id="_x0000_t32" coordsize="21600,21600" o:spt="32" o:oned="t" path="m,l21600,21600e" filled="f">
-                <v:path arrowok="t" fillok="f" o:connecttype="none"/>
-                <o:lock v:ext="edit" shapetype="t"/>
-              </v:shapetype>
-              <v:shape id="Straight Arrow Connector 100" o:spid="_x0000_s1026" type="#_x0000_t32" style="position:absolute;margin-left:27.1pt;margin-top:224.4pt;width:10.3pt;height:.95pt;z-index:251779072;visibility:visible;mso-wrap-style:square;mso-wrap-distance-left:9pt;mso-wrap-distance-top:0;mso-wrap-distance-right:9pt;mso-wrap-distance-bottom:0;mso-position-horizontal:absolute;mso-position-horizontal-relative:text;mso-position-vertical:absolute;mso-position-vertical-relative:text" o:gfxdata="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" strokecolor="black [3213]" strokeweight=".5pt">
+              <v:shape w14:anchorId="16F7FABB" id="Straight Arrow Connector 100" o:spid="_x0000_s1026" type="#_x0000_t32" style="position:absolute;margin-left:27.1pt;margin-top:224.4pt;width:10.3pt;height:.95pt;z-index:251790336;visibility:visible;mso-wrap-style:square;mso-wrap-distance-left:9pt;mso-wrap-distance-top:0;mso-wrap-distance-right:9pt;mso-wrap-distance-bottom:0;mso-position-horizontal:absolute;mso-position-horizontal-relative:text;mso-position-vertical:absolute;mso-position-vertical-relative:text" o:gfxdata="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" strokecolor="black [3213]" strokeweight=".5pt">
                 <v:stroke endarrow="block" joinstyle="miter"/>
               </v:shape>
             </w:pict>
@@ -10799,7 +11519,7 @@
         <mc:AlternateContent>
           <mc:Choice Requires="wps">
             <w:drawing>
-              <wp:anchor distT="0" distB="0" distL="114300" distR="114300" simplePos="0" relativeHeight="251778048" behindDoc="0" locked="0" layoutInCell="1" allowOverlap="1" wp14:anchorId="3CD9F20D" wp14:editId="1027AD0D">
+              <wp:anchor distT="0" distB="0" distL="114300" distR="114300" simplePos="0" relativeHeight="251789312" behindDoc="0" locked="0" layoutInCell="1" allowOverlap="1" wp14:anchorId="2F89699C" wp14:editId="45A545F6">
                 <wp:simplePos x="0" y="0"/>
                 <wp:positionH relativeFrom="column">
                   <wp:posOffset>2090057</wp:posOffset>
@@ -10854,7 +11574,7 @@
           </mc:Choice>
           <mc:Fallback>
             <w:pict>
-              <v:shape w14:anchorId="2DDAF85B" id="Straight Arrow Connector 99" o:spid="_x0000_s1026" type="#_x0000_t32" style="position:absolute;margin-left:164.55pt;margin-top:227.2pt;width:27.1pt;height:0;flip:x;z-index:251778048;visibility:visible;mso-wrap-style:square;mso-wrap-distance-left:9pt;mso-wrap-distance-top:0;mso-wrap-distance-right:9pt;mso-wrap-distance-bottom:0;mso-position-horizontal:absolute;mso-position-horizontal-relative:text;mso-position-vertical:absolute;mso-position-vertical-relative:text" o:gfxdata="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" strokecolor="black [3213]" strokeweight=".5pt">
+              <v:shape w14:anchorId="2C2FBF36" id="Straight Arrow Connector 99" o:spid="_x0000_s1026" type="#_x0000_t32" style="position:absolute;margin-left:164.55pt;margin-top:227.2pt;width:27.1pt;height:0;flip:x;z-index:251789312;visibility:visible;mso-wrap-style:square;mso-wrap-distance-left:9pt;mso-wrap-distance-top:0;mso-wrap-distance-right:9pt;mso-wrap-distance-bottom:0;mso-position-horizontal:absolute;mso-position-horizontal-relative:text;mso-position-vertical:absolute;mso-position-vertical-relative:text" o:gfxdata="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" strokecolor="black [3213]" strokeweight=".5pt">
                 <v:stroke endarrow="block" joinstyle="miter"/>
               </v:shape>
             </w:pict>
@@ -10868,7 +11588,7 @@
         <mc:AlternateContent>
           <mc:Choice Requires="wps">
             <w:drawing>
-              <wp:anchor distT="0" distB="0" distL="114300" distR="114300" simplePos="0" relativeHeight="251777024" behindDoc="0" locked="0" layoutInCell="1" allowOverlap="1" wp14:anchorId="5D267468" wp14:editId="274CABD3">
+              <wp:anchor distT="0" distB="0" distL="114300" distR="114300" simplePos="0" relativeHeight="251788288" behindDoc="0" locked="0" layoutInCell="1" allowOverlap="1" wp14:anchorId="7079CDDC" wp14:editId="0BDB7134">
                 <wp:simplePos x="0" y="0"/>
                 <wp:positionH relativeFrom="column">
                   <wp:posOffset>3051958</wp:posOffset>
@@ -10923,7 +11643,7 @@
           </mc:Choice>
           <mc:Fallback>
             <w:pict>
-              <v:shape w14:anchorId="43CF3353" id="Straight Arrow Connector 98" o:spid="_x0000_s1026" type="#_x0000_t32" style="position:absolute;margin-left:240.3pt;margin-top:64.5pt;width:50.5pt;height:0;z-index:251777024;visibility:visible;mso-wrap-style:square;mso-wrap-distance-left:9pt;mso-wrap-distance-top:0;mso-wrap-distance-right:9pt;mso-wrap-distance-bottom:0;mso-position-horizontal:absolute;mso-position-horizontal-relative:text;mso-position-vertical:absolute;mso-position-vertical-relative:text" o:gfxdata="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" strokecolor="black [3213]" strokeweight=".5pt">
+              <v:shape w14:anchorId="253245F3" id="Straight Arrow Connector 98" o:spid="_x0000_s1026" type="#_x0000_t32" style="position:absolute;margin-left:240.3pt;margin-top:64.5pt;width:50.5pt;height:0;z-index:251788288;visibility:visible;mso-wrap-style:square;mso-wrap-distance-left:9pt;mso-wrap-distance-top:0;mso-wrap-distance-right:9pt;mso-wrap-distance-bottom:0;mso-position-horizontal:absolute;mso-position-horizontal-relative:text;mso-position-vertical:absolute;mso-position-vertical-relative:text" o:gfxdata="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" strokecolor="black [3213]" strokeweight=".5pt">
                 <v:stroke endarrow="block" joinstyle="miter"/>
               </v:shape>
             </w:pict>
@@ -10937,7 +11657,7 @@
         <mc:AlternateContent>
           <mc:Choice Requires="wps">
             <w:drawing>
-              <wp:anchor distT="0" distB="0" distL="114300" distR="114300" simplePos="0" relativeHeight="251776000" behindDoc="0" locked="0" layoutInCell="1" allowOverlap="1" wp14:anchorId="436882A9" wp14:editId="1B697267">
+              <wp:anchor distT="0" distB="0" distL="114300" distR="114300" simplePos="0" relativeHeight="251787264" behindDoc="0" locked="0" layoutInCell="1" allowOverlap="1" wp14:anchorId="7C928A2A" wp14:editId="1CCB68E4">
                 <wp:simplePos x="0" y="0"/>
                 <wp:positionH relativeFrom="column">
                   <wp:posOffset>59096</wp:posOffset>
@@ -11027,7 +11747,7 @@
           </mc:Choice>
           <mc:Fallback>
             <w:pict>
-              <v:shape w14:anchorId="436882A9" id="Text Box 97" o:spid="_x0000_s1039" type="#_x0000_t202" style="position:absolute;margin-left:4.65pt;margin-top:8.4pt;width:76.65pt;height:24.3pt;z-index:251776000;visibility:visible;mso-wrap-style:square;mso-width-percent:0;mso-wrap-distance-left:9pt;mso-wrap-distance-top:0;mso-wrap-distance-right:9pt;mso-wrap-distance-bottom:0;mso-position-horizontal:absolute;mso-position-horizontal-relative:text;mso-position-vertical:absolute;mso-position-vertical-relative:text;mso-width-percent:0;mso-width-relative:margin;v-text-anchor:top" o:gfxdata="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" filled="f" stroked="f" strokeweight=".5pt">
+              <v:shape w14:anchorId="7C928A2A" id="Text Box 97" o:spid="_x0000_s1042" type="#_x0000_t202" style="position:absolute;margin-left:4.65pt;margin-top:8.4pt;width:76.65pt;height:24.3pt;z-index:251787264;visibility:visible;mso-wrap-style:square;mso-width-percent:0;mso-wrap-distance-left:9pt;mso-wrap-distance-top:0;mso-wrap-distance-right:9pt;mso-wrap-distance-bottom:0;mso-position-horizontal:absolute;mso-position-horizontal-relative:text;mso-position-vertical:absolute;mso-position-vertical-relative:text;mso-width-percent:0;mso-width-relative:margin;v-text-anchor:top" o:gfxdata="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" filled="f" stroked="f" strokeweight=".5pt">
                 <v:textbox>
                   <w:txbxContent>
                     <w:p>
@@ -11068,7 +11788,7 @@
         <mc:AlternateContent>
           <mc:Choice Requires="wps">
             <w:drawing>
-              <wp:anchor distT="0" distB="0" distL="114300" distR="114300" simplePos="0" relativeHeight="251774976" behindDoc="0" locked="0" layoutInCell="1" allowOverlap="1" wp14:anchorId="37568733" wp14:editId="0D8D88B2">
+              <wp:anchor distT="0" distB="0" distL="114300" distR="114300" simplePos="0" relativeHeight="251786240" behindDoc="0" locked="0" layoutInCell="1" allowOverlap="1" wp14:anchorId="4283C194" wp14:editId="53A620EF">
                 <wp:simplePos x="0" y="0"/>
                 <wp:positionH relativeFrom="column">
                   <wp:posOffset>1804843</wp:posOffset>
@@ -11123,7 +11843,7 @@
           </mc:Choice>
           <mc:Fallback>
             <w:pict>
-              <v:shape w14:anchorId="1FE6E127" id="Straight Arrow Connector 96" o:spid="_x0000_s1026" type="#_x0000_t32" style="position:absolute;margin-left:142.1pt;margin-top:401.15pt;width:155.25pt;height:0;flip:x;z-index:251774976;visibility:visible;mso-wrap-style:square;mso-wrap-distance-left:9pt;mso-wrap-distance-top:0;mso-wrap-distance-right:9pt;mso-wrap-distance-bottom:0;mso-position-horizontal:absolute;mso-position-horizontal-relative:text;mso-position-vertical:absolute;mso-position-vertical-relative:text" o:gfxdata="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" strokecolor="black [3213]" strokeweight=".5pt">
+              <v:shape w14:anchorId="68B2D35E" id="Straight Arrow Connector 96" o:spid="_x0000_s1026" type="#_x0000_t32" style="position:absolute;margin-left:142.1pt;margin-top:401.15pt;width:155.25pt;height:0;flip:x;z-index:251786240;visibility:visible;mso-wrap-style:square;mso-wrap-distance-left:9pt;mso-wrap-distance-top:0;mso-wrap-distance-right:9pt;mso-wrap-distance-bottom:0;mso-position-horizontal:absolute;mso-position-horizontal-relative:text;mso-position-vertical:absolute;mso-position-vertical-relative:text" o:gfxdata="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" strokecolor="black [3213]" strokeweight=".5pt">
                 <v:stroke endarrow="block" joinstyle="miter"/>
               </v:shape>
             </w:pict>
@@ -11137,7 +11857,7 @@
         <mc:AlternateContent>
           <mc:Choice Requires="wps">
             <w:drawing>
-              <wp:anchor distT="0" distB="0" distL="114300" distR="114300" simplePos="0" relativeHeight="251773952" behindDoc="0" locked="0" layoutInCell="1" allowOverlap="1" wp14:anchorId="09C1CDFD" wp14:editId="6B0814A9">
+              <wp:anchor distT="0" distB="0" distL="114300" distR="114300" simplePos="0" relativeHeight="251785216" behindDoc="0" locked="0" layoutInCell="1" allowOverlap="1" wp14:anchorId="274A4652" wp14:editId="677874EE">
                 <wp:simplePos x="0" y="0"/>
                 <wp:positionH relativeFrom="column">
                   <wp:posOffset>1816925</wp:posOffset>
@@ -11192,7 +11912,7 @@
           </mc:Choice>
           <mc:Fallback>
             <w:pict>
-              <v:shape w14:anchorId="26677768" id="Straight Arrow Connector 95" o:spid="_x0000_s1026" type="#_x0000_t32" style="position:absolute;margin-left:143.05pt;margin-top:377.75pt;width:155.2pt;height:0;z-index:251773952;visibility:visible;mso-wrap-style:square;mso-wrap-distance-left:9pt;mso-wrap-distance-top:0;mso-wrap-distance-right:9pt;mso-wrap-distance-bottom:0;mso-position-horizontal:absolute;mso-position-horizontal-relative:text;mso-position-vertical:absolute;mso-position-vertical-relative:text" o:gfxdata="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" strokecolor="black [3213]" strokeweight=".5pt">
+              <v:shape w14:anchorId="773C3314" id="Straight Arrow Connector 95" o:spid="_x0000_s1026" type="#_x0000_t32" style="position:absolute;margin-left:143.05pt;margin-top:377.75pt;width:155.2pt;height:0;z-index:251785216;visibility:visible;mso-wrap-style:square;mso-wrap-distance-left:9pt;mso-wrap-distance-top:0;mso-wrap-distance-right:9pt;mso-wrap-distance-bottom:0;mso-position-horizontal:absolute;mso-position-horizontal-relative:text;mso-position-vertical:absolute;mso-position-vertical-relative:text" o:gfxdata="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" strokecolor="black [3213]" strokeweight=".5pt">
                 <v:stroke endarrow="block" joinstyle="miter"/>
               </v:shape>
             </w:pict>
@@ -11206,7 +11926,7 @@
         <mc:AlternateContent>
           <mc:Choice Requires="wps">
             <w:drawing>
-              <wp:anchor distT="0" distB="0" distL="114300" distR="114300" simplePos="0" relativeHeight="251771904" behindDoc="0" locked="0" layoutInCell="1" allowOverlap="1" wp14:anchorId="300D889D" wp14:editId="123EB432">
+              <wp:anchor distT="0" distB="0" distL="114300" distR="114300" simplePos="0" relativeHeight="251783168" behindDoc="0" locked="0" layoutInCell="1" allowOverlap="1" wp14:anchorId="132AB0B2" wp14:editId="67C95528">
                 <wp:simplePos x="0" y="0"/>
                 <wp:positionH relativeFrom="column">
                   <wp:posOffset>3870770</wp:posOffset>
@@ -11261,7 +11981,7 @@
           </mc:Choice>
           <mc:Fallback>
             <w:pict>
-              <v:shape w14:anchorId="4DF59927" id="Straight Arrow Connector 92" o:spid="_x0000_s1026" type="#_x0000_t32" style="position:absolute;margin-left:304.8pt;margin-top:26.15pt;width:0;height:26.15pt;z-index:251771904;visibility:visible;mso-wrap-style:square;mso-wrap-distance-left:9pt;mso-wrap-distance-top:0;mso-wrap-distance-right:9pt;mso-wrap-distance-bottom:0;mso-position-horizontal:absolute;mso-position-horizontal-relative:text;mso-position-vertical:absolute;mso-position-vertical-relative:text" o:gfxdata="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" strokecolor="black [3213]" strokeweight=".5pt">
+              <v:shape w14:anchorId="21529E5C" id="Straight Arrow Connector 92" o:spid="_x0000_s1026" type="#_x0000_t32" style="position:absolute;margin-left:304.8pt;margin-top:26.15pt;width:0;height:26.15pt;z-index:251783168;visibility:visible;mso-wrap-style:square;mso-wrap-distance-left:9pt;mso-wrap-distance-top:0;mso-wrap-distance-right:9pt;mso-wrap-distance-bottom:0;mso-position-horizontal:absolute;mso-position-horizontal-relative:text;mso-position-vertical:absolute;mso-position-vertical-relative:text" o:gfxdata="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" strokecolor="black [3213]" strokeweight=".5pt">
                 <v:stroke endarrow="block" joinstyle="miter"/>
               </v:shape>
             </w:pict>
@@ -11275,7 +11995,7 @@
         <mc:AlternateContent>
           <mc:Choice Requires="wps">
             <w:drawing>
-              <wp:anchor distT="0" distB="0" distL="114300" distR="114300" simplePos="0" relativeHeight="251772928" behindDoc="0" locked="0" layoutInCell="1" allowOverlap="1" wp14:anchorId="0A93AEBF" wp14:editId="5EA37AED">
+              <wp:anchor distT="0" distB="0" distL="114300" distR="114300" simplePos="0" relativeHeight="251784192" behindDoc="0" locked="0" layoutInCell="1" allowOverlap="1" wp14:anchorId="31D4DE16" wp14:editId="4E58C3D0">
                 <wp:simplePos x="0" y="0"/>
                 <wp:positionH relativeFrom="column">
                   <wp:posOffset>4356100</wp:posOffset>
@@ -11330,7 +12050,7 @@
           </mc:Choice>
           <mc:Fallback>
             <w:pict>
-              <v:shape w14:anchorId="54E343C5" id="Straight Arrow Connector 93" o:spid="_x0000_s1026" type="#_x0000_t32" style="position:absolute;margin-left:343pt;margin-top:27.1pt;width:0;height:25.2pt;z-index:251772928;visibility:visible;mso-wrap-style:square;mso-wrap-distance-left:9pt;mso-wrap-distance-top:0;mso-wrap-distance-right:9pt;mso-wrap-distance-bottom:0;mso-position-horizontal:absolute;mso-position-horizontal-relative:text;mso-position-vertical:absolute;mso-position-vertical-relative:text" o:gfxdata="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" strokecolor="black [3213]" strokeweight=".5pt">
+              <v:shape w14:anchorId="14C96945" id="Straight Arrow Connector 93" o:spid="_x0000_s1026" type="#_x0000_t32" style="position:absolute;margin-left:343pt;margin-top:27.1pt;width:0;height:25.2pt;z-index:251784192;visibility:visible;mso-wrap-style:square;mso-wrap-distance-left:9pt;mso-wrap-distance-top:0;mso-wrap-distance-right:9pt;mso-wrap-distance-bottom:0;mso-position-horizontal:absolute;mso-position-horizontal-relative:text;mso-position-vertical:absolute;mso-position-vertical-relative:text" o:gfxdata="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" strokecolor="black [3213]" strokeweight=".5pt">
                 <v:stroke endarrow="block" joinstyle="miter"/>
               </v:shape>
             </w:pict>
@@ -11344,7 +12064,7 @@
         <mc:AlternateContent>
           <mc:Choice Requires="wps">
             <w:drawing>
-              <wp:anchor distT="0" distB="0" distL="114300" distR="114300" simplePos="0" relativeHeight="251770880" behindDoc="0" locked="0" layoutInCell="1" allowOverlap="1" wp14:anchorId="40AFB003" wp14:editId="2F003BBB">
+              <wp:anchor distT="0" distB="0" distL="114300" distR="114300" simplePos="0" relativeHeight="251782144" behindDoc="0" locked="0" layoutInCell="1" allowOverlap="1" wp14:anchorId="3E5CE9E4" wp14:editId="0D8595D1">
                 <wp:simplePos x="0" y="0"/>
                 <wp:positionH relativeFrom="column">
                   <wp:posOffset>4343400</wp:posOffset>
@@ -11398,7 +12118,7 @@
           </mc:Choice>
           <mc:Fallback>
             <w:pict>
-              <v:line w14:anchorId="2B53144A" id="Straight Connector 91" o:spid="_x0000_s1026" style="position:absolute;z-index:251770880;visibility:visible;mso-wrap-style:square;mso-wrap-distance-left:9pt;mso-wrap-distance-top:0;mso-wrap-distance-right:9pt;mso-wrap-distance-bottom:0;mso-position-horizontal:absolute;mso-position-horizontal-relative:text;mso-position-vertical:absolute;mso-position-vertical-relative:text" from="342pt,26.9pt" to="400.9pt,26.9pt" o:gfxdata="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" strokecolor="black [3213]" strokeweight=".5pt">
+              <v:line w14:anchorId="5922FF13" id="Straight Connector 91" o:spid="_x0000_s1026" style="position:absolute;z-index:251782144;visibility:visible;mso-wrap-style:square;mso-wrap-distance-left:9pt;mso-wrap-distance-top:0;mso-wrap-distance-right:9pt;mso-wrap-distance-bottom:0;mso-position-horizontal:absolute;mso-position-horizontal-relative:text;mso-position-vertical:absolute;mso-position-vertical-relative:text" from="342pt,26.9pt" to="400.9pt,26.9pt" o:gfxdata="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" strokecolor="black [3213]" strokeweight=".5pt">
                 <v:stroke joinstyle="miter"/>
               </v:line>
             </w:pict>
@@ -11412,7 +12132,7 @@
         <mc:AlternateContent>
           <mc:Choice Requires="wps">
             <w:drawing>
-              <wp:anchor distT="0" distB="0" distL="114300" distR="114300" simplePos="0" relativeHeight="251769856" behindDoc="0" locked="0" layoutInCell="1" allowOverlap="1" wp14:anchorId="37004A34" wp14:editId="212B7B7E">
+              <wp:anchor distT="0" distB="0" distL="114300" distR="114300" simplePos="0" relativeHeight="251781120" behindDoc="0" locked="0" layoutInCell="1" allowOverlap="1" wp14:anchorId="58D11910" wp14:editId="68BB661C">
                 <wp:simplePos x="0" y="0"/>
                 <wp:positionH relativeFrom="column">
                   <wp:posOffset>3123120</wp:posOffset>
@@ -11466,7 +12186,7 @@
           </mc:Choice>
           <mc:Fallback>
             <w:pict>
-              <v:line w14:anchorId="0B4DEEE8" id="Straight Connector 90" o:spid="_x0000_s1026" style="position:absolute;z-index:251769856;visibility:visible;mso-wrap-style:square;mso-wrap-distance-left:9pt;mso-wrap-distance-top:0;mso-wrap-distance-right:9pt;mso-wrap-distance-bottom:0;mso-position-horizontal:absolute;mso-position-horizontal-relative:text;mso-position-vertical:absolute;mso-position-vertical-relative:text" from="245.9pt,26.15pt" to="304.8pt,26.15pt" o:gfxdata="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" strokecolor="black [3213]" strokeweight=".5pt">
+              <v:line w14:anchorId="198EE64B" id="Straight Connector 90" o:spid="_x0000_s1026" style="position:absolute;z-index:251781120;visibility:visible;mso-wrap-style:square;mso-wrap-distance-left:9pt;mso-wrap-distance-top:0;mso-wrap-distance-right:9pt;mso-wrap-distance-bottom:0;mso-position-horizontal:absolute;mso-position-horizontal-relative:text;mso-position-vertical:absolute;mso-position-vertical-relative:text" from="245.9pt,26.15pt" to="304.8pt,26.15pt" o:gfxdata="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" strokecolor="black [3213]" strokeweight=".5pt">
                 <v:stroke joinstyle="miter"/>
               </v:line>
             </w:pict>
@@ -11480,7 +12200,7 @@
         <mc:AlternateContent>
           <mc:Choice Requires="wps">
             <w:drawing>
-              <wp:anchor distT="0" distB="0" distL="114300" distR="114300" simplePos="0" relativeHeight="251768832" behindDoc="0" locked="0" layoutInCell="1" allowOverlap="1" wp14:anchorId="1C2D5902" wp14:editId="12BC591A">
+              <wp:anchor distT="0" distB="0" distL="114300" distR="114300" simplePos="0" relativeHeight="251780096" behindDoc="0" locked="0" layoutInCell="1" allowOverlap="1" wp14:anchorId="78491E34" wp14:editId="2818AF85">
                 <wp:simplePos x="0" y="0"/>
                 <wp:positionH relativeFrom="column">
                   <wp:posOffset>4085112</wp:posOffset>
@@ -11535,7 +12255,7 @@
           </mc:Choice>
           <mc:Fallback>
             <w:pict>
-              <v:shape w14:anchorId="54988669" id="Straight Arrow Connector 89" o:spid="_x0000_s1026" type="#_x0000_t32" style="position:absolute;margin-left:321.65pt;margin-top:79.5pt;width:0;height:14.95pt;z-index:251768832;visibility:visible;mso-wrap-style:square;mso-wrap-distance-left:9pt;mso-wrap-distance-top:0;mso-wrap-distance-right:9pt;mso-wrap-distance-bottom:0;mso-position-horizontal:absolute;mso-position-horizontal-relative:text;mso-position-vertical:absolute;mso-position-vertical-relative:text" o:gfxdata="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" strokecolor="black [3213]" strokeweight=".5pt">
+              <v:shape w14:anchorId="049B47D5" id="Straight Arrow Connector 89" o:spid="_x0000_s1026" type="#_x0000_t32" style="position:absolute;margin-left:321.65pt;margin-top:79.5pt;width:0;height:14.95pt;z-index:251780096;visibility:visible;mso-wrap-style:square;mso-wrap-distance-left:9pt;mso-wrap-distance-top:0;mso-wrap-distance-right:9pt;mso-wrap-distance-bottom:0;mso-position-horizontal:absolute;mso-position-horizontal-relative:text;mso-position-vertical:absolute;mso-position-vertical-relative:text" o:gfxdata="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" strokecolor="black [3213]" strokeweight=".5pt">
                 <v:stroke endarrow="block" joinstyle="miter"/>
               </v:shape>
             </w:pict>
@@ -11549,7 +12269,7 @@
         <mc:AlternateContent>
           <mc:Choice Requires="wps">
             <w:drawing>
-              <wp:anchor distT="0" distB="0" distL="114300" distR="114300" simplePos="0" relativeHeight="251767808" behindDoc="0" locked="0" layoutInCell="1" allowOverlap="1" wp14:anchorId="5EB2F6D6" wp14:editId="12B45905">
+              <wp:anchor distT="0" distB="0" distL="114300" distR="114300" simplePos="0" relativeHeight="251779072" behindDoc="0" locked="0" layoutInCell="1" allowOverlap="1" wp14:anchorId="56125A41" wp14:editId="191D60C2">
                 <wp:simplePos x="0" y="0"/>
                 <wp:positionH relativeFrom="column">
                   <wp:posOffset>5093970</wp:posOffset>
@@ -11609,7 +12329,7 @@
           </mc:Choice>
           <mc:Fallback>
             <w:pict>
-              <v:line w14:anchorId="3C38F0C9" id="Straight Connector 88" o:spid="_x0000_s1026" style="position:absolute;flip:y;z-index:251767808;visibility:visible;mso-wrap-style:square;mso-width-percent:0;mso-height-percent:0;mso-wrap-distance-left:9pt;mso-wrap-distance-top:0;mso-wrap-distance-right:9pt;mso-wrap-distance-bottom:0;mso-position-horizontal:absolute;mso-position-horizontal-relative:text;mso-position-vertical:absolute;mso-position-vertical-relative:text;mso-width-percent:0;mso-height-percent:0;mso-width-relative:margin;mso-height-relative:margin" from="401.1pt,27.1pt" to="401.1pt,318.8pt" o:gfxdata="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" strokecolor="black [3213]" strokeweight=".5pt">
+              <v:line w14:anchorId="3797BC1F" id="Straight Connector 88" o:spid="_x0000_s1026" style="position:absolute;flip:y;z-index:251779072;visibility:visible;mso-wrap-style:square;mso-width-percent:0;mso-height-percent:0;mso-wrap-distance-left:9pt;mso-wrap-distance-top:0;mso-wrap-distance-right:9pt;mso-wrap-distance-bottom:0;mso-position-horizontal:absolute;mso-position-horizontal-relative:text;mso-position-vertical:absolute;mso-position-vertical-relative:text;mso-width-percent:0;mso-height-percent:0;mso-width-relative:margin;mso-height-relative:margin" from="401.1pt,27.1pt" to="401.1pt,318.8pt" o:gfxdata="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" strokecolor="black [3213]" strokeweight=".5pt">
                 <v:stroke joinstyle="miter"/>
               </v:line>
             </w:pict>
@@ -11623,7 +12343,7 @@
         <mc:AlternateContent>
           <mc:Choice Requires="wps">
             <w:drawing>
-              <wp:anchor distT="0" distB="0" distL="114300" distR="114300" simplePos="0" relativeHeight="251766784" behindDoc="0" locked="0" layoutInCell="1" allowOverlap="1" wp14:anchorId="2BC7D029" wp14:editId="2B898957">
+              <wp:anchor distT="0" distB="0" distL="114300" distR="114300" simplePos="0" relativeHeight="251778048" behindDoc="0" locked="0" layoutInCell="1" allowOverlap="1" wp14:anchorId="1715B098" wp14:editId="362480F3">
                 <wp:simplePos x="0" y="0"/>
                 <wp:positionH relativeFrom="column">
                   <wp:posOffset>3122864</wp:posOffset>
@@ -11677,7 +12397,7 @@
           </mc:Choice>
           <mc:Fallback>
             <w:pict>
-              <v:line w14:anchorId="03DC752E" id="Straight Connector 87" o:spid="_x0000_s1026" style="position:absolute;flip:y;z-index:251766784;visibility:visible;mso-wrap-style:square;mso-wrap-distance-left:9pt;mso-wrap-distance-top:0;mso-wrap-distance-right:9pt;mso-wrap-distance-bottom:0;mso-position-horizontal:absolute;mso-position-horizontal-relative:text;mso-position-vertical:absolute;mso-position-vertical-relative:text" from="245.9pt,26.2pt" to="245.9pt,305.8pt" o:gfxdata="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" strokecolor="black [3213]" strokeweight=".5pt">
+              <v:line w14:anchorId="102ECF49" id="Straight Connector 87" o:spid="_x0000_s1026" style="position:absolute;flip:y;z-index:251778048;visibility:visible;mso-wrap-style:square;mso-wrap-distance-left:9pt;mso-wrap-distance-top:0;mso-wrap-distance-right:9pt;mso-wrap-distance-bottom:0;mso-position-horizontal:absolute;mso-position-horizontal-relative:text;mso-position-vertical:absolute;mso-position-vertical-relative:text" from="245.9pt,26.2pt" to="245.9pt,305.8pt" o:gfxdata="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" strokecolor="black [3213]" strokeweight=".5pt">
                 <v:stroke joinstyle="miter"/>
               </v:line>
             </w:pict>
@@ -11691,7 +12411,7 @@
         <mc:AlternateContent>
           <mc:Choice Requires="wps">
             <w:drawing>
-              <wp:anchor distT="0" distB="0" distL="114300" distR="114300" simplePos="0" relativeHeight="251765760" behindDoc="0" locked="0" layoutInCell="1" allowOverlap="1" wp14:anchorId="56669D47" wp14:editId="39ACA25B">
+              <wp:anchor distT="0" distB="0" distL="114300" distR="114300" simplePos="0" relativeHeight="251777024" behindDoc="0" locked="0" layoutInCell="1" allowOverlap="1" wp14:anchorId="3173B9ED" wp14:editId="3FB09629">
                 <wp:simplePos x="0" y="0"/>
                 <wp:positionH relativeFrom="column">
                   <wp:posOffset>1318161</wp:posOffset>
@@ -11745,7 +12465,7 @@
           </mc:Choice>
           <mc:Fallback>
             <w:pict>
-              <v:line w14:anchorId="7039CF0C" id="Straight Connector 86" o:spid="_x0000_s1026" style="position:absolute;z-index:251765760;visibility:visible;mso-wrap-style:square;mso-wrap-distance-left:9pt;mso-wrap-distance-top:0;mso-wrap-distance-right:9pt;mso-wrap-distance-bottom:0;mso-position-horizontal:absolute;mso-position-horizontal-relative:text;mso-position-vertical:absolute;mso-position-vertical-relative:text" from="103.8pt,318.85pt" to="400.2pt,318.85pt" o:gfxdata="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" strokecolor="black [3213]" strokeweight=".5pt">
+              <v:line w14:anchorId="47539F2B" id="Straight Connector 86" o:spid="_x0000_s1026" style="position:absolute;z-index:251777024;visibility:visible;mso-wrap-style:square;mso-wrap-distance-left:9pt;mso-wrap-distance-top:0;mso-wrap-distance-right:9pt;mso-wrap-distance-bottom:0;mso-position-horizontal:absolute;mso-position-horizontal-relative:text;mso-position-vertical:absolute;mso-position-vertical-relative:text" from="103.8pt,318.85pt" to="400.2pt,318.85pt" o:gfxdata="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" strokecolor="black [3213]" strokeweight=".5pt">
                 <v:stroke joinstyle="miter"/>
               </v:line>
             </w:pict>
@@ -11759,7 +12479,7 @@
         <mc:AlternateContent>
           <mc:Choice Requires="wps">
             <w:drawing>
-              <wp:anchor distT="0" distB="0" distL="114300" distR="114300" simplePos="0" relativeHeight="251764736" behindDoc="0" locked="0" layoutInCell="1" allowOverlap="1" wp14:anchorId="2EDD56AD" wp14:editId="7C52E79C">
+              <wp:anchor distT="0" distB="0" distL="114300" distR="114300" simplePos="0" relativeHeight="251776000" behindDoc="0" locked="0" layoutInCell="1" allowOverlap="1" wp14:anchorId="747D6D4C" wp14:editId="0AD6E49D">
                 <wp:simplePos x="0" y="0"/>
                 <wp:positionH relativeFrom="column">
                   <wp:posOffset>1080135</wp:posOffset>
@@ -11813,7 +12533,7 @@
           </mc:Choice>
           <mc:Fallback>
             <w:pict>
-              <v:line w14:anchorId="63B80AFA" id="Straight Connector 85" o:spid="_x0000_s1026" style="position:absolute;z-index:251764736;visibility:visible;mso-wrap-style:square;mso-wrap-distance-left:9pt;mso-wrap-distance-top:0;mso-wrap-distance-right:9pt;mso-wrap-distance-bottom:0;mso-position-horizontal:absolute;mso-position-horizontal-relative:text;mso-position-vertical:absolute;mso-position-vertical-relative:text" from="85.05pt,176.7pt" to="401.1pt,176.7pt" o:gfxdata="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" strokecolor="black [3213]" strokeweight=".5pt">
+              <v:line w14:anchorId="33B4B01D" id="Straight Connector 85" o:spid="_x0000_s1026" style="position:absolute;z-index:251776000;visibility:visible;mso-wrap-style:square;mso-wrap-distance-left:9pt;mso-wrap-distance-top:0;mso-wrap-distance-right:9pt;mso-wrap-distance-bottom:0;mso-position-horizontal:absolute;mso-position-horizontal-relative:text;mso-position-vertical:absolute;mso-position-vertical-relative:text" from="85.05pt,176.7pt" to="401.1pt,176.7pt" o:gfxdata="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" strokecolor="black [3213]" strokeweight=".5pt">
                 <v:stroke joinstyle="miter"/>
               </v:line>
             </w:pict>
@@ -11827,7 +12547,7 @@
         <mc:AlternateContent>
           <mc:Choice Requires="wps">
             <w:drawing>
-              <wp:anchor distT="0" distB="0" distL="114300" distR="114300" simplePos="0" relativeHeight="251762688" behindDoc="0" locked="0" layoutInCell="1" allowOverlap="1" wp14:anchorId="138C57CA" wp14:editId="0A10ADA3">
+              <wp:anchor distT="0" distB="0" distL="114300" distR="114300" simplePos="0" relativeHeight="251773952" behindDoc="0" locked="0" layoutInCell="1" allowOverlap="1" wp14:anchorId="710D1301" wp14:editId="1D9F0181">
                 <wp:simplePos x="0" y="0"/>
                 <wp:positionH relativeFrom="column">
                   <wp:posOffset>3704590</wp:posOffset>
@@ -11892,7 +12612,7 @@
           </mc:Choice>
           <mc:Fallback>
             <w:pict>
-              <v:rect w14:anchorId="4EEC4F12" id="Rectangle 83" o:spid="_x0000_s1026" style="position:absolute;margin-left:291.7pt;margin-top:52.35pt;width:61.7pt;height:26.15pt;z-index:251762688;visibility:visible;mso-wrap-style:square;mso-width-percent:0;mso-wrap-distance-left:9pt;mso-wrap-distance-top:0;mso-wrap-distance-right:9pt;mso-wrap-distance-bottom:0;mso-position-horizontal:absolute;mso-position-horizontal-relative:text;mso-position-vertical:absolute;mso-position-vertical-relative:text;mso-width-percent:0;mso-width-relative:margin;v-text-anchor:middle" o:gfxdata="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" filled="f" strokecolor="black [3213]" strokeweight="1pt"/>
+              <v:rect w14:anchorId="0C8AA08C" id="Rectangle 83" o:spid="_x0000_s1026" style="position:absolute;margin-left:291.7pt;margin-top:52.35pt;width:61.7pt;height:26.15pt;z-index:251773952;visibility:visible;mso-wrap-style:square;mso-width-percent:0;mso-wrap-distance-left:9pt;mso-wrap-distance-top:0;mso-wrap-distance-right:9pt;mso-wrap-distance-bottom:0;mso-position-horizontal:absolute;mso-position-horizontal-relative:text;mso-position-vertical:absolute;mso-position-vertical-relative:text;mso-width-percent:0;mso-width-relative:margin;v-text-anchor:middle" o:gfxdata="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" filled="f" strokecolor="black [3213]" strokeweight="1pt"/>
             </w:pict>
           </mc:Fallback>
         </mc:AlternateContent>
@@ -11904,7 +12624,7 @@
         <mc:AlternateContent>
           <mc:Choice Requires="wps">
             <w:drawing>
-              <wp:anchor distT="0" distB="0" distL="114300" distR="114300" simplePos="0" relativeHeight="251763712" behindDoc="0" locked="0" layoutInCell="1" allowOverlap="1" wp14:anchorId="3CE2041B" wp14:editId="45C45AFF">
+              <wp:anchor distT="0" distB="0" distL="114300" distR="114300" simplePos="0" relativeHeight="251774976" behindDoc="0" locked="0" layoutInCell="1" allowOverlap="1" wp14:anchorId="78097A51" wp14:editId="1EA66812">
                 <wp:simplePos x="0" y="0"/>
                 <wp:positionH relativeFrom="column">
                   <wp:posOffset>3764602</wp:posOffset>
@@ -11989,7 +12709,7 @@
           </mc:Choice>
           <mc:Fallback>
             <w:pict>
-              <v:shape w14:anchorId="3CE2041B" id="Text Box 84" o:spid="_x0000_s1040" type="#_x0000_t202" style="position:absolute;margin-left:296.45pt;margin-top:57.05pt;width:52.3pt;height:17.7pt;z-index:251763712;visibility:visible;mso-wrap-style:square;mso-width-percent:0;mso-height-percent:0;mso-wrap-distance-left:9pt;mso-wrap-distance-top:0;mso-wrap-distance-right:9pt;mso-wrap-distance-bottom:0;mso-position-horizontal:absolute;mso-position-horizontal-relative:text;mso-position-vertical:absolute;mso-position-vertical-relative:text;mso-width-percent:0;mso-height-percent:0;mso-width-relative:margin;mso-height-relative:margin;v-text-anchor:top" o:gfxdata="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" filled="f" stroked="f" strokeweight=".5pt">
+              <v:shape w14:anchorId="78097A51" id="Text Box 84" o:spid="_x0000_s1043" type="#_x0000_t202" style="position:absolute;margin-left:296.45pt;margin-top:57.05pt;width:52.3pt;height:17.7pt;z-index:251774976;visibility:visible;mso-wrap-style:square;mso-width-percent:0;mso-height-percent:0;mso-wrap-distance-left:9pt;mso-wrap-distance-top:0;mso-wrap-distance-right:9pt;mso-wrap-distance-bottom:0;mso-position-horizontal:absolute;mso-position-horizontal-relative:text;mso-position-vertical:absolute;mso-position-vertical-relative:text;mso-width-percent:0;mso-height-percent:0;mso-width-relative:margin;mso-height-relative:margin;v-text-anchor:top" o:gfxdata="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" filled="f" stroked="f" strokeweight=".5pt">
                 <v:textbox>
                   <w:txbxContent>
                     <w:p>
@@ -12022,7 +12742,7 @@
         <mc:AlternateContent>
           <mc:Choice Requires="wps">
             <w:drawing>
-              <wp:anchor distT="0" distB="0" distL="114300" distR="114300" simplePos="0" relativeHeight="251759616" behindDoc="0" locked="0" layoutInCell="1" allowOverlap="1" wp14:anchorId="18E3C4A7" wp14:editId="74FBF03D">
+              <wp:anchor distT="0" distB="0" distL="114300" distR="114300" simplePos="0" relativeHeight="251770880" behindDoc="0" locked="0" layoutInCell="1" allowOverlap="1" wp14:anchorId="70F32AB7" wp14:editId="3BBAA6D1">
                 <wp:simplePos x="0" y="0"/>
                 <wp:positionH relativeFrom="column">
                   <wp:posOffset>1733105</wp:posOffset>
@@ -12077,7 +12797,7 @@
           </mc:Choice>
           <mc:Fallback>
             <w:pict>
-              <v:shape w14:anchorId="6ADD79DB" id="Straight Arrow Connector 76" o:spid="_x0000_s1026" type="#_x0000_t32" style="position:absolute;margin-left:136.45pt;margin-top:196.35pt;width:0;height:17.75pt;z-index:251759616;visibility:visible;mso-wrap-style:square;mso-wrap-distance-left:9pt;mso-wrap-distance-top:0;mso-wrap-distance-right:9pt;mso-wrap-distance-bottom:0;mso-position-horizontal:absolute;mso-position-horizontal-relative:text;mso-position-vertical:absolute;mso-position-vertical-relative:text" o:gfxdata="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" strokecolor="black [3213]" strokeweight=".5pt">
+              <v:shape w14:anchorId="44948B1B" id="Straight Arrow Connector 76" o:spid="_x0000_s1026" type="#_x0000_t32" style="position:absolute;margin-left:136.45pt;margin-top:196.35pt;width:0;height:17.75pt;z-index:251770880;visibility:visible;mso-wrap-style:square;mso-wrap-distance-left:9pt;mso-wrap-distance-top:0;mso-wrap-distance-right:9pt;mso-wrap-distance-bottom:0;mso-position-horizontal:absolute;mso-position-horizontal-relative:text;mso-position-vertical:absolute;mso-position-vertical-relative:text" o:gfxdata="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" strokecolor="black [3213]" strokeweight=".5pt">
                 <v:stroke endarrow="block" joinstyle="miter"/>
               </v:shape>
             </w:pict>
@@ -12091,7 +12811,7 @@
         <mc:AlternateContent>
           <mc:Choice Requires="wps">
             <w:drawing>
-              <wp:anchor distT="0" distB="0" distL="114300" distR="114300" simplePos="0" relativeHeight="251761664" behindDoc="0" locked="0" layoutInCell="1" allowOverlap="1" wp14:anchorId="003C4F7F" wp14:editId="24C26E04">
+              <wp:anchor distT="0" distB="0" distL="114300" distR="114300" simplePos="0" relativeHeight="251772928" behindDoc="0" locked="0" layoutInCell="1" allowOverlap="1" wp14:anchorId="029E6EFB" wp14:editId="13143880">
                 <wp:simplePos x="0" y="0"/>
                 <wp:positionH relativeFrom="column">
                   <wp:posOffset>1994345</wp:posOffset>
@@ -12146,7 +12866,7 @@
           </mc:Choice>
           <mc:Fallback>
             <w:pict>
-              <v:shape w14:anchorId="092010A3" id="Straight Arrow Connector 82" o:spid="_x0000_s1026" type="#_x0000_t32" style="position:absolute;margin-left:157.05pt;margin-top:177.65pt;width:0;height:37.4pt;z-index:251761664;visibility:visible;mso-wrap-style:square;mso-wrap-distance-left:9pt;mso-wrap-distance-top:0;mso-wrap-distance-right:9pt;mso-wrap-distance-bottom:0;mso-position-horizontal:absolute;mso-position-horizontal-relative:text;mso-position-vertical:absolute;mso-position-vertical-relative:text" o:gfxdata="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" strokecolor="black [3213]" strokeweight=".5pt">
+              <v:shape w14:anchorId="26213CAA" id="Straight Arrow Connector 82" o:spid="_x0000_s1026" type="#_x0000_t32" style="position:absolute;margin-left:157.05pt;margin-top:177.65pt;width:0;height:37.4pt;z-index:251772928;visibility:visible;mso-wrap-style:square;mso-wrap-distance-left:9pt;mso-wrap-distance-top:0;mso-wrap-distance-right:9pt;mso-wrap-distance-bottom:0;mso-position-horizontal:absolute;mso-position-horizontal-relative:text;mso-position-vertical:absolute;mso-position-vertical-relative:text" o:gfxdata="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" strokecolor="black [3213]" strokeweight=".5pt">
                 <v:stroke endarrow="block" joinstyle="miter"/>
               </v:shape>
             </w:pict>
@@ -12160,7 +12880,7 @@
         <mc:AlternateContent>
           <mc:Choice Requires="wps">
             <w:drawing>
-              <wp:anchor distT="0" distB="0" distL="114300" distR="114300" simplePos="0" relativeHeight="251760640" behindDoc="0" locked="0" layoutInCell="1" allowOverlap="1" wp14:anchorId="52034FBE" wp14:editId="64170E67">
+              <wp:anchor distT="0" distB="0" distL="114300" distR="114300" simplePos="0" relativeHeight="251771904" behindDoc="0" locked="0" layoutInCell="1" allowOverlap="1" wp14:anchorId="09C84B84" wp14:editId="6405B63B">
                 <wp:simplePos x="0" y="0"/>
                 <wp:positionH relativeFrom="column">
                   <wp:posOffset>1080655</wp:posOffset>
@@ -12215,7 +12935,7 @@
           </mc:Choice>
           <mc:Fallback>
             <w:pict>
-              <v:shape w14:anchorId="1CD3C9FF" id="Straight Arrow Connector 80" o:spid="_x0000_s1026" type="#_x0000_t32" style="position:absolute;margin-left:85.1pt;margin-top:176.75pt;width:0;height:37.4pt;z-index:251760640;visibility:visible;mso-wrap-style:square;mso-wrap-distance-left:9pt;mso-wrap-distance-top:0;mso-wrap-distance-right:9pt;mso-wrap-distance-bottom:0;mso-position-horizontal:absolute;mso-position-horizontal-relative:text;mso-position-vertical:absolute;mso-position-vertical-relative:text" o:gfxdata="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" strokecolor="black [3213]" strokeweight=".5pt">
+              <v:shape w14:anchorId="719C8574" id="Straight Arrow Connector 80" o:spid="_x0000_s1026" type="#_x0000_t32" style="position:absolute;margin-left:85.1pt;margin-top:176.75pt;width:0;height:37.4pt;z-index:251771904;visibility:visible;mso-wrap-style:square;mso-wrap-distance-left:9pt;mso-wrap-distance-top:0;mso-wrap-distance-right:9pt;mso-wrap-distance-bottom:0;mso-position-horizontal:absolute;mso-position-horizontal-relative:text;mso-position-vertical:absolute;mso-position-vertical-relative:text" o:gfxdata="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" strokecolor="black [3213]" strokeweight=".5pt">
                 <v:stroke endarrow="block" joinstyle="miter"/>
               </v:shape>
             </w:pict>
@@ -12229,7 +12949,7 @@
         <mc:AlternateContent>
           <mc:Choice Requires="wps">
             <w:drawing>
-              <wp:anchor distT="0" distB="0" distL="114300" distR="114300" simplePos="0" relativeHeight="251758592" behindDoc="0" locked="0" layoutInCell="1" allowOverlap="1" wp14:anchorId="63907236" wp14:editId="377A77EE">
+              <wp:anchor distT="0" distB="0" distL="114300" distR="114300" simplePos="0" relativeHeight="251769856" behindDoc="0" locked="0" layoutInCell="1" allowOverlap="1" wp14:anchorId="4A2CE6E0" wp14:editId="37A1F95D">
                 <wp:simplePos x="0" y="0"/>
                 <wp:positionH relativeFrom="column">
                   <wp:posOffset>878774</wp:posOffset>
@@ -12284,7 +13004,7 @@
           </mc:Choice>
           <mc:Fallback>
             <w:pict>
-              <v:shape w14:anchorId="33AA0BBB" id="Straight Arrow Connector 75" o:spid="_x0000_s1026" type="#_x0000_t32" style="position:absolute;margin-left:69.2pt;margin-top:196.35pt;width:0;height:17.75pt;z-index:251758592;visibility:visible;mso-wrap-style:square;mso-wrap-distance-left:9pt;mso-wrap-distance-top:0;mso-wrap-distance-right:9pt;mso-wrap-distance-bottom:0;mso-position-horizontal:absolute;mso-position-horizontal-relative:text;mso-position-vertical:absolute;mso-position-vertical-relative:text" o:gfxdata="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" strokecolor="black [3213]" strokeweight=".5pt">
+              <v:shape w14:anchorId="4BCB548E" id="Straight Arrow Connector 75" o:spid="_x0000_s1026" type="#_x0000_t32" style="position:absolute;margin-left:69.2pt;margin-top:196.35pt;width:0;height:17.75pt;z-index:251769856;visibility:visible;mso-wrap-style:square;mso-wrap-distance-left:9pt;mso-wrap-distance-top:0;mso-wrap-distance-right:9pt;mso-wrap-distance-bottom:0;mso-position-horizontal:absolute;mso-position-horizontal-relative:text;mso-position-vertical:absolute;mso-position-vertical-relative:text" o:gfxdata="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" strokecolor="black [3213]" strokeweight=".5pt">
                 <v:stroke endarrow="block" joinstyle="miter"/>
               </v:shape>
             </w:pict>
@@ -12298,7 +13018,7 @@
         <mc:AlternateContent>
           <mc:Choice Requires="wps">
             <w:drawing>
-              <wp:anchor distT="0" distB="0" distL="114300" distR="114300" simplePos="0" relativeHeight="251757568" behindDoc="0" locked="0" layoutInCell="1" allowOverlap="1" wp14:anchorId="7057B807" wp14:editId="703BEB30">
+              <wp:anchor distT="0" distB="0" distL="114300" distR="114300" simplePos="0" relativeHeight="251768832" behindDoc="0" locked="0" layoutInCell="1" allowOverlap="1" wp14:anchorId="5BE84464" wp14:editId="7894A7D6">
                 <wp:simplePos x="0" y="0"/>
                 <wp:positionH relativeFrom="column">
                   <wp:posOffset>878774</wp:posOffset>
@@ -12352,7 +13072,7 @@
           </mc:Choice>
           <mc:Fallback>
             <w:pict>
-              <v:line w14:anchorId="5587ADF7" id="Straight Connector 73" o:spid="_x0000_s1026" style="position:absolute;flip:x;z-index:251757568;visibility:visible;mso-wrap-style:square;mso-wrap-distance-left:9pt;mso-wrap-distance-top:0;mso-wrap-distance-right:9pt;mso-wrap-distance-bottom:0;mso-position-horizontal:absolute;mso-position-horizontal-relative:text;mso-position-vertical:absolute;mso-position-vertical-relative:text" from="69.2pt,195.45pt" to="245.95pt,195.45pt" o:gfxdata="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" strokecolor="black [3213]" strokeweight=".5pt">
+              <v:line w14:anchorId="375DAA71" id="Straight Connector 73" o:spid="_x0000_s1026" style="position:absolute;flip:x;z-index:251768832;visibility:visible;mso-wrap-style:square;mso-wrap-distance-left:9pt;mso-wrap-distance-top:0;mso-wrap-distance-right:9pt;mso-wrap-distance-bottom:0;mso-position-horizontal:absolute;mso-position-horizontal-relative:text;mso-position-vertical:absolute;mso-position-vertical-relative:text" from="69.2pt,195.45pt" to="245.95pt,195.45pt" o:gfxdata="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" strokecolor="black [3213]" strokeweight=".5pt">
                 <v:stroke joinstyle="miter"/>
               </v:line>
             </w:pict>
@@ -12366,7 +13086,7 @@
         <mc:AlternateContent>
           <mc:Choice Requires="wps">
             <w:drawing>
-              <wp:anchor distT="0" distB="0" distL="114300" distR="114300" simplePos="0" relativeHeight="251756544" behindDoc="0" locked="0" layoutInCell="1" allowOverlap="1" wp14:anchorId="45BA7A03" wp14:editId="1DE79C62">
+              <wp:anchor distT="0" distB="0" distL="114300" distR="114300" simplePos="0" relativeHeight="251767808" behindDoc="0" locked="0" layoutInCell="1" allowOverlap="1" wp14:anchorId="79F7B214" wp14:editId="2E77947D">
                 <wp:simplePos x="0" y="0"/>
                 <wp:positionH relativeFrom="column">
                   <wp:posOffset>1305560</wp:posOffset>
@@ -12420,7 +13140,7 @@
           </mc:Choice>
           <mc:Fallback>
             <w:pict>
-              <v:line w14:anchorId="2F723AB3" id="Straight Connector 70" o:spid="_x0000_s1026" style="position:absolute;z-index:251756544;visibility:visible;mso-wrap-style:square;mso-wrap-distance-left:9pt;mso-wrap-distance-top:0;mso-wrap-distance-right:9pt;mso-wrap-distance-bottom:0;mso-position-horizontal:absolute;mso-position-horizontal-relative:text;mso-position-vertical:absolute;mso-position-vertical-relative:text" from="102.8pt,318.8pt" to="102.8pt,348.7pt" o:gfxdata="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" strokecolor="black [3213]" strokeweight=".5pt">
+              <v:line w14:anchorId="42A34D9F" id="Straight Connector 70" o:spid="_x0000_s1026" style="position:absolute;z-index:251767808;visibility:visible;mso-wrap-style:square;mso-wrap-distance-left:9pt;mso-wrap-distance-top:0;mso-wrap-distance-right:9pt;mso-wrap-distance-bottom:0;mso-position-horizontal:absolute;mso-position-horizontal-relative:text;mso-position-vertical:absolute;mso-position-vertical-relative:text" from="102.8pt,318.8pt" to="102.8pt,348.7pt" o:gfxdata="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" strokecolor="black [3213]" strokeweight=".5pt">
                 <v:stroke joinstyle="miter"/>
               </v:line>
             </w:pict>
@@ -12434,7 +13154,7 @@
         <mc:AlternateContent>
           <mc:Choice Requires="wps">
             <w:drawing>
-              <wp:anchor distT="0" distB="0" distL="114300" distR="114300" simplePos="0" relativeHeight="251755520" behindDoc="0" locked="0" layoutInCell="1" allowOverlap="1" wp14:anchorId="59672687" wp14:editId="653DFB75">
+              <wp:anchor distT="0" distB="0" distL="114300" distR="114300" simplePos="0" relativeHeight="251766784" behindDoc="0" locked="0" layoutInCell="1" allowOverlap="1" wp14:anchorId="3C88568D" wp14:editId="556D4294">
                 <wp:simplePos x="0" y="0"/>
                 <wp:positionH relativeFrom="column">
                   <wp:posOffset>1054290</wp:posOffset>
@@ -12494,7 +13214,7 @@
           </mc:Choice>
           <mc:Fallback>
             <w:pict>
-              <v:line w14:anchorId="0CE87C59" id="Straight Connector 69" o:spid="_x0000_s1026" style="position:absolute;z-index:251755520;visibility:visible;mso-wrap-style:square;mso-width-percent:0;mso-height-percent:0;mso-wrap-distance-left:9pt;mso-wrap-distance-top:0;mso-wrap-distance-right:9pt;mso-wrap-distance-bottom:0;mso-position-horizontal:absolute;mso-position-horizontal-relative:text;mso-position-vertical:absolute;mso-position-vertical-relative:text;mso-width-percent:0;mso-height-percent:0;mso-width-relative:margin;mso-height-relative:margin" from="83pt,305.55pt" to="244.75pt,305.55pt" o:gfxdata="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" strokecolor="black [3213]" strokeweight=".5pt">
+              <v:line w14:anchorId="7A10B407" id="Straight Connector 69" o:spid="_x0000_s1026" style="position:absolute;z-index:251766784;visibility:visible;mso-wrap-style:square;mso-width-percent:0;mso-height-percent:0;mso-wrap-distance-left:9pt;mso-wrap-distance-top:0;mso-wrap-distance-right:9pt;mso-wrap-distance-bottom:0;mso-position-horizontal:absolute;mso-position-horizontal-relative:text;mso-position-vertical:absolute;mso-position-vertical-relative:text;mso-width-percent:0;mso-height-percent:0;mso-width-relative:margin;mso-height-relative:margin" from="83pt,305.55pt" to="244.75pt,305.55pt" o:gfxdata="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" strokecolor="black [3213]" strokeweight=".5pt">
                 <v:stroke joinstyle="miter"/>
               </v:line>
             </w:pict>
@@ -12508,7 +13228,7 @@
         <mc:AlternateContent>
           <mc:Choice Requires="wps">
             <w:drawing>
-              <wp:anchor distT="0" distB="0" distL="114300" distR="114300" simplePos="0" relativeHeight="251754496" behindDoc="0" locked="0" layoutInCell="1" allowOverlap="1" wp14:anchorId="15E49F5B" wp14:editId="7EC23674">
+              <wp:anchor distT="0" distB="0" distL="114300" distR="114300" simplePos="0" relativeHeight="251765760" behindDoc="0" locked="0" layoutInCell="1" allowOverlap="1" wp14:anchorId="5B9FFC0F" wp14:editId="2395B28D">
                 <wp:simplePos x="0" y="0"/>
                 <wp:positionH relativeFrom="column">
                   <wp:posOffset>1056904</wp:posOffset>
@@ -12563,7 +13283,7 @@
           </mc:Choice>
           <mc:Fallback>
             <w:pict>
-              <v:shape w14:anchorId="11C292A4" id="Straight Arrow Connector 66" o:spid="_x0000_s1026" type="#_x0000_t32" style="position:absolute;margin-left:83.2pt;margin-top:295.5pt;width:0;height:53.3pt;z-index:251754496;visibility:visible;mso-wrap-style:square;mso-wrap-distance-left:9pt;mso-wrap-distance-top:0;mso-wrap-distance-right:9pt;mso-wrap-distance-bottom:0;mso-position-horizontal:absolute;mso-position-horizontal-relative:text;mso-position-vertical:absolute;mso-position-vertical-relative:text" o:gfxdata="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" strokecolor="black [3213]" strokeweight=".5pt">
+              <v:shape w14:anchorId="765D1802" id="Straight Arrow Connector 66" o:spid="_x0000_s1026" type="#_x0000_t32" style="position:absolute;margin-left:83.2pt;margin-top:295.5pt;width:0;height:53.3pt;z-index:251765760;visibility:visible;mso-wrap-style:square;mso-wrap-distance-left:9pt;mso-wrap-distance-top:0;mso-wrap-distance-right:9pt;mso-wrap-distance-bottom:0;mso-position-horizontal:absolute;mso-position-horizontal-relative:text;mso-position-vertical:absolute;mso-position-vertical-relative:text" o:gfxdata="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" strokecolor="black [3213]" strokeweight=".5pt">
                 <v:stroke endarrow="block" joinstyle="miter"/>
               </v:shape>
             </w:pict>
@@ -12577,7 +13297,7 @@
         <mc:AlternateContent>
           <mc:Choice Requires="wps">
             <w:drawing>
-              <wp:anchor distT="0" distB="0" distL="114300" distR="114300" simplePos="0" relativeHeight="251751424" behindDoc="0" locked="0" layoutInCell="1" allowOverlap="1" wp14:anchorId="7BAFFC85" wp14:editId="2977683D">
+              <wp:anchor distT="0" distB="0" distL="114300" distR="114300" simplePos="0" relativeHeight="251762688" behindDoc="0" locked="0" layoutInCell="1" allowOverlap="1" wp14:anchorId="40EFA2AA" wp14:editId="44402C9F">
                 <wp:simplePos x="0" y="0"/>
                 <wp:positionH relativeFrom="column">
                   <wp:posOffset>1436370</wp:posOffset>
@@ -12637,7 +13357,7 @@
           </mc:Choice>
           <mc:Fallback>
             <w:pict>
-              <v:line w14:anchorId="6CD2C4AD" id="Straight Connector 62" o:spid="_x0000_s1026" style="position:absolute;z-index:251751424;visibility:visible;mso-wrap-style:square;mso-width-percent:0;mso-height-percent:0;mso-wrap-distance-left:9pt;mso-wrap-distance-top:0;mso-wrap-distance-right:9pt;mso-wrap-distance-bottom:0;mso-position-horizontal:absolute;mso-position-horizontal-relative:text;mso-position-vertical:absolute;mso-position-vertical-relative:text;mso-width-percent:0;mso-height-percent:0;mso-width-relative:margin;mso-height-relative:margin" from="113.1pt,129.95pt" to="274.85pt,129.95pt" o:gfxdata="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" strokecolor="black [3213]" strokeweight=".5pt">
+              <v:line w14:anchorId="73CB997A" id="Straight Connector 62" o:spid="_x0000_s1026" style="position:absolute;z-index:251762688;visibility:visible;mso-wrap-style:square;mso-width-percent:0;mso-height-percent:0;mso-wrap-distance-left:9pt;mso-wrap-distance-top:0;mso-wrap-distance-right:9pt;mso-wrap-distance-bottom:0;mso-position-horizontal:absolute;mso-position-horizontal-relative:text;mso-position-vertical:absolute;mso-position-vertical-relative:text;mso-width-percent:0;mso-height-percent:0;mso-width-relative:margin;mso-height-relative:margin" from="113.1pt,129.95pt" to="274.85pt,129.95pt" o:gfxdata="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" strokecolor="black [3213]" strokeweight=".5pt">
                 <v:stroke joinstyle="miter"/>
               </v:line>
             </w:pict>
@@ -12651,7 +13371,7 @@
         <mc:AlternateContent>
           <mc:Choice Requires="wps">
             <w:drawing>
-              <wp:anchor distT="0" distB="0" distL="114300" distR="114300" simplePos="0" relativeHeight="251753472" behindDoc="0" locked="0" layoutInCell="1" allowOverlap="1" wp14:anchorId="64E6B19E" wp14:editId="0138E2DA">
+              <wp:anchor distT="0" distB="0" distL="114300" distR="114300" simplePos="0" relativeHeight="251764736" behindDoc="0" locked="0" layoutInCell="1" allowOverlap="1" wp14:anchorId="6CFCB9EF" wp14:editId="3675EE6D">
                 <wp:simplePos x="0" y="0"/>
                 <wp:positionH relativeFrom="column">
                   <wp:posOffset>1781299</wp:posOffset>
@@ -12706,7 +13426,7 @@
           </mc:Choice>
           <mc:Fallback>
             <w:pict>
-              <v:shape w14:anchorId="269F217A" id="Straight Arrow Connector 65" o:spid="_x0000_s1026" type="#_x0000_t32" style="position:absolute;margin-left:140.25pt;margin-top:241.25pt;width:0;height:18.7pt;z-index:251753472;visibility:visible;mso-wrap-style:square;mso-wrap-distance-left:9pt;mso-wrap-distance-top:0;mso-wrap-distance-right:9pt;mso-wrap-distance-bottom:0;mso-position-horizontal:absolute;mso-position-horizontal-relative:text;mso-position-vertical:absolute;mso-position-vertical-relative:text" o:gfxdata="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" strokecolor="black [3213]" strokeweight=".5pt">
+              <v:shape w14:anchorId="62110EA4" id="Straight Arrow Connector 65" o:spid="_x0000_s1026" type="#_x0000_t32" style="position:absolute;margin-left:140.25pt;margin-top:241.25pt;width:0;height:18.7pt;z-index:251764736;visibility:visible;mso-wrap-style:square;mso-wrap-distance-left:9pt;mso-wrap-distance-top:0;mso-wrap-distance-right:9pt;mso-wrap-distance-bottom:0;mso-position-horizontal:absolute;mso-position-horizontal-relative:text;mso-position-vertical:absolute;mso-position-vertical-relative:text" o:gfxdata="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" strokecolor="black [3213]" strokeweight=".5pt">
                 <v:stroke endarrow="block" joinstyle="miter"/>
               </v:shape>
             </w:pict>
@@ -12720,7 +13440,7 @@
         <mc:AlternateContent>
           <mc:Choice Requires="wps">
             <w:drawing>
-              <wp:anchor distT="0" distB="0" distL="114300" distR="114300" simplePos="0" relativeHeight="251752448" behindDoc="0" locked="0" layoutInCell="1" allowOverlap="1" wp14:anchorId="7E63809C" wp14:editId="4A49E273">
+              <wp:anchor distT="0" distB="0" distL="114300" distR="114300" simplePos="0" relativeHeight="251763712" behindDoc="0" locked="0" layoutInCell="1" allowOverlap="1" wp14:anchorId="654894F3" wp14:editId="2C8727D0">
                 <wp:simplePos x="0" y="0"/>
                 <wp:positionH relativeFrom="column">
                   <wp:posOffset>855023</wp:posOffset>
@@ -12775,7 +13495,7 @@
           </mc:Choice>
           <mc:Fallback>
             <w:pict>
-              <v:shape w14:anchorId="6C5933F9" id="Straight Arrow Connector 63" o:spid="_x0000_s1026" type="#_x0000_t32" style="position:absolute;margin-left:67.3pt;margin-top:241.25pt;width:0;height:18.7pt;z-index:251752448;visibility:visible;mso-wrap-style:square;mso-wrap-distance-left:9pt;mso-wrap-distance-top:0;mso-wrap-distance-right:9pt;mso-wrap-distance-bottom:0;mso-position-horizontal:absolute;mso-position-horizontal-relative:text;mso-position-vertical:absolute;mso-position-vertical-relative:text" o:gfxdata="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" strokecolor="black [3213]" strokeweight=".5pt">
+              <v:shape w14:anchorId="542F968F" id="Straight Arrow Connector 63" o:spid="_x0000_s1026" type="#_x0000_t32" style="position:absolute;margin-left:67.3pt;margin-top:241.25pt;width:0;height:18.7pt;z-index:251763712;visibility:visible;mso-wrap-style:square;mso-wrap-distance-left:9pt;mso-wrap-distance-top:0;mso-wrap-distance-right:9pt;mso-wrap-distance-bottom:0;mso-position-horizontal:absolute;mso-position-horizontal-relative:text;mso-position-vertical:absolute;mso-position-vertical-relative:text" o:gfxdata="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" strokecolor="black [3213]" strokeweight=".5pt">
                 <v:stroke endarrow="block" joinstyle="miter"/>
               </v:shape>
             </w:pict>
@@ -12789,7 +13509,7 @@
         <mc:AlternateContent>
           <mc:Choice Requires="wps">
             <w:drawing>
-              <wp:anchor distT="0" distB="0" distL="114300" distR="114300" simplePos="0" relativeHeight="251750400" behindDoc="0" locked="0" layoutInCell="1" allowOverlap="1" wp14:anchorId="0F812BE0" wp14:editId="697CD889">
+              <wp:anchor distT="0" distB="0" distL="114300" distR="114300" simplePos="0" relativeHeight="251761664" behindDoc="0" locked="0" layoutInCell="1" allowOverlap="1" wp14:anchorId="580F21DD" wp14:editId="57930A2E">
                 <wp:simplePos x="0" y="0"/>
                 <wp:positionH relativeFrom="column">
                   <wp:posOffset>605641</wp:posOffset>
@@ -12843,7 +13563,7 @@
           </mc:Choice>
           <mc:Fallback>
             <w:pict>
-              <v:line w14:anchorId="1EE45BE2" id="Straight Connector 61" o:spid="_x0000_s1026" style="position:absolute;z-index:251750400;visibility:visible;mso-wrap-style:square;mso-wrap-distance-left:9pt;mso-wrap-distance-top:0;mso-wrap-distance-right:9pt;mso-wrap-distance-bottom:0;mso-position-horizontal:absolute;mso-position-horizontal-relative:text;mso-position-vertical:absolute;mso-position-vertical-relative:text" from="47.7pt,104.75pt" to="275.85pt,104.75pt" o:gfxdata="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" strokecolor="black [3213]" strokeweight=".5pt">
+              <v:line w14:anchorId="3E533A65" id="Straight Connector 61" o:spid="_x0000_s1026" style="position:absolute;z-index:251761664;visibility:visible;mso-wrap-style:square;mso-wrap-distance-left:9pt;mso-wrap-distance-top:0;mso-wrap-distance-right:9pt;mso-wrap-distance-bottom:0;mso-position-horizontal:absolute;mso-position-horizontal-relative:text;mso-position-vertical:absolute;mso-position-vertical-relative:text" from="47.7pt,104.75pt" to="275.85pt,104.75pt" o:gfxdata="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" strokecolor="black [3213]" strokeweight=".5pt">
                 <v:stroke joinstyle="miter"/>
               </v:line>
             </w:pict>
@@ -12857,7 +13577,7 @@
         <mc:AlternateContent>
           <mc:Choice Requires="wps">
             <w:drawing>
-              <wp:anchor distT="0" distB="0" distL="114300" distR="114300" simplePos="0" relativeHeight="251748352" behindDoc="0" locked="0" layoutInCell="1" allowOverlap="1" wp14:anchorId="758BE764" wp14:editId="1338EF8D">
+              <wp:anchor distT="0" distB="0" distL="114300" distR="114300" simplePos="0" relativeHeight="251759616" behindDoc="0" locked="0" layoutInCell="1" allowOverlap="1" wp14:anchorId="3EFA59F5" wp14:editId="2559DE47">
                 <wp:simplePos x="0" y="0"/>
                 <wp:positionH relativeFrom="column">
                   <wp:posOffset>600900</wp:posOffset>
@@ -12912,7 +13632,7 @@
           </mc:Choice>
           <mc:Fallback>
             <w:pict>
-              <v:shape w14:anchorId="71F94862" id="Straight Arrow Connector 57" o:spid="_x0000_s1026" type="#_x0000_t32" style="position:absolute;margin-left:47.3pt;margin-top:104.7pt;width:0;height:109.4pt;z-index:251748352;visibility:visible;mso-wrap-style:square;mso-wrap-distance-left:9pt;mso-wrap-distance-top:0;mso-wrap-distance-right:9pt;mso-wrap-distance-bottom:0;mso-position-horizontal:absolute;mso-position-horizontal-relative:text;mso-position-vertical:absolute;mso-position-vertical-relative:text" o:gfxdata="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" strokecolor="black [3213]" strokeweight=".5pt">
+              <v:shape w14:anchorId="6CB6FD70" id="Straight Arrow Connector 57" o:spid="_x0000_s1026" type="#_x0000_t32" style="position:absolute;margin-left:47.3pt;margin-top:104.7pt;width:0;height:109.4pt;z-index:251759616;visibility:visible;mso-wrap-style:square;mso-wrap-distance-left:9pt;mso-wrap-distance-top:0;mso-wrap-distance-right:9pt;mso-wrap-distance-bottom:0;mso-position-horizontal:absolute;mso-position-horizontal-relative:text;mso-position-vertical:absolute;mso-position-vertical-relative:text" o:gfxdata="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" strokecolor="black [3213]" strokeweight=".5pt">
                 <v:stroke endarrow="block" joinstyle="miter"/>
               </v:shape>
             </w:pict>
@@ -12926,7 +13646,7 @@
         <mc:AlternateContent>
           <mc:Choice Requires="wps">
             <w:drawing>
-              <wp:anchor distT="0" distB="0" distL="114300" distR="114300" simplePos="0" relativeHeight="251749376" behindDoc="0" locked="0" layoutInCell="1" allowOverlap="1" wp14:anchorId="0A4AB065" wp14:editId="6E5DC0B2">
+              <wp:anchor distT="0" distB="0" distL="114300" distR="114300" simplePos="0" relativeHeight="251760640" behindDoc="0" locked="0" layoutInCell="1" allowOverlap="1" wp14:anchorId="03B10E35" wp14:editId="3A7AB483">
                 <wp:simplePos x="0" y="0"/>
                 <wp:positionH relativeFrom="column">
                   <wp:posOffset>1437450</wp:posOffset>
@@ -12981,7 +13701,7 @@
           </mc:Choice>
           <mc:Fallback>
             <w:pict>
-              <v:shape w14:anchorId="1FDB8122" id="Straight Arrow Connector 60" o:spid="_x0000_s1026" type="#_x0000_t32" style="position:absolute;margin-left:113.2pt;margin-top:129.95pt;width:0;height:84.15pt;z-index:251749376;visibility:visible;mso-wrap-style:square;mso-wrap-distance-left:9pt;mso-wrap-distance-top:0;mso-wrap-distance-right:9pt;mso-wrap-distance-bottom:0;mso-position-horizontal:absolute;mso-position-horizontal-relative:text;mso-position-vertical:absolute;mso-position-vertical-relative:text" o:gfxdata="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" strokecolor="black [3213]" strokeweight=".5pt">
+              <v:shape w14:anchorId="4BBD9CC8" id="Straight Arrow Connector 60" o:spid="_x0000_s1026" type="#_x0000_t32" style="position:absolute;margin-left:113.2pt;margin-top:129.95pt;width:0;height:84.15pt;z-index:251760640;visibility:visible;mso-wrap-style:square;mso-wrap-distance-left:9pt;mso-wrap-distance-top:0;mso-wrap-distance-right:9pt;mso-wrap-distance-bottom:0;mso-position-horizontal:absolute;mso-position-horizontal-relative:text;mso-position-vertical:absolute;mso-position-vertical-relative:text" o:gfxdata="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" strokecolor="black [3213]" strokeweight=".5pt">
                 <v:stroke endarrow="block" joinstyle="miter"/>
               </v:shape>
             </w:pict>
@@ -12995,7 +13715,7 @@
         <mc:AlternateContent>
           <mc:Choice Requires="wps">
             <w:drawing>
-              <wp:anchor distT="0" distB="0" distL="114300" distR="114300" simplePos="0" relativeHeight="251743232" behindDoc="0" locked="0" layoutInCell="1" allowOverlap="1" wp14:anchorId="1DB65ABC" wp14:editId="77C3B1B0">
+              <wp:anchor distT="0" distB="0" distL="114300" distR="114300" simplePos="0" relativeHeight="251754496" behindDoc="0" locked="0" layoutInCell="1" allowOverlap="1" wp14:anchorId="106BD458" wp14:editId="13BDE3C7">
                 <wp:simplePos x="0" y="0"/>
                 <wp:positionH relativeFrom="margin">
                   <wp:posOffset>899795</wp:posOffset>
@@ -13006,7 +13726,7 @@
                 <wp:extent cx="771525" cy="296545"/>
                 <wp:effectExtent l="0" t="0" r="0" b="0"/>
                 <wp:wrapNone/>
-                <wp:docPr id="152" name="Text Box 152"/>
+                <wp:docPr id="170" name="Text Box 170"/>
                 <wp:cNvGraphicFramePr/>
                 <a:graphic xmlns:a="http://schemas.openxmlformats.org/drawingml/2006/main">
                   <a:graphicData uri="http://schemas.microsoft.com/office/word/2010/wordprocessingShape">
@@ -13086,7 +13806,7 @@
           </mc:Choice>
           <mc:Fallback>
             <w:pict>
-              <v:shape w14:anchorId="1DB65ABC" id="Text Box 152" o:spid="_x0000_s1041" type="#_x0000_t202" style="position:absolute;margin-left:70.85pt;margin-top:266.55pt;width:60.75pt;height:23.35pt;z-index:251743232;visibility:visible;mso-wrap-style:square;mso-height-percent:0;mso-wrap-distance-left:9pt;mso-wrap-distance-top:0;mso-wrap-distance-right:9pt;mso-wrap-distance-bottom:0;mso-position-horizontal:absolute;mso-position-horizontal-relative:margin;mso-position-vertical:absolute;mso-position-vertical-relative:text;mso-height-percent:0;mso-height-relative:margin;v-text-anchor:top" o:gfxdata="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" filled="f" stroked="f" strokeweight=".5pt">
+              <v:shape w14:anchorId="106BD458" id="Text Box 170" o:spid="_x0000_s1044" type="#_x0000_t202" style="position:absolute;margin-left:70.85pt;margin-top:266.55pt;width:60.75pt;height:23.35pt;z-index:251754496;visibility:visible;mso-wrap-style:square;mso-height-percent:0;mso-wrap-distance-left:9pt;mso-wrap-distance-top:0;mso-wrap-distance-right:9pt;mso-wrap-distance-bottom:0;mso-position-horizontal:absolute;mso-position-horizontal-relative:margin;mso-position-vertical:absolute;mso-position-vertical-relative:text;mso-height-percent:0;mso-height-relative:margin;v-text-anchor:top" o:gfxdata="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" filled="f" stroked="f" strokeweight=".5pt">
                 <v:textbox>
                   <w:txbxContent>
                     <w:p>
@@ -13129,7 +13849,7 @@
         <mc:AlternateContent>
           <mc:Choice Requires="wps">
             <w:drawing>
-              <wp:anchor distT="0" distB="0" distL="114300" distR="114300" simplePos="0" relativeHeight="251742208" behindDoc="0" locked="0" layoutInCell="1" allowOverlap="1" wp14:anchorId="2984B383" wp14:editId="62E764C1">
+              <wp:anchor distT="0" distB="0" distL="114300" distR="114300" simplePos="0" relativeHeight="251753472" behindDoc="0" locked="0" layoutInCell="1" allowOverlap="1" wp14:anchorId="76D7F86B" wp14:editId="56622ABD">
                 <wp:simplePos x="0" y="0"/>
                 <wp:positionH relativeFrom="margin">
                   <wp:posOffset>543560</wp:posOffset>
@@ -13140,7 +13860,7 @@
                 <wp:extent cx="1471930" cy="438785"/>
                 <wp:effectExtent l="19050" t="0" r="33020" b="18415"/>
                 <wp:wrapNone/>
-                <wp:docPr id="153" name="Flowchart: Manual Operation 153"/>
+                <wp:docPr id="171" name="Flowchart: Manual Operation 171"/>
                 <wp:cNvGraphicFramePr/>
                 <a:graphic xmlns:a="http://schemas.openxmlformats.org/drawingml/2006/main">
                   <a:graphicData uri="http://schemas.microsoft.com/office/word/2010/wordprocessingShape">
@@ -13191,11 +13911,11 @@
           </mc:Choice>
           <mc:Fallback>
             <w:pict>
-              <v:shapetype w14:anchorId="2A766F2D" id="_x0000_t119" coordsize="21600,21600" o:spt="119" path="m,l21600,,17240,21600r-12880,xe">
+              <v:shapetype w14:anchorId="6993A619" id="_x0000_t119" coordsize="21600,21600" o:spt="119" path="m,l21600,,17240,21600r-12880,xe">
                 <v:stroke joinstyle="miter"/>
                 <v:path gradientshapeok="t" o:connecttype="custom" o:connectlocs="10800,0;2180,10800;10800,21600;19420,10800" textboxrect="4321,0,17204,21600"/>
               </v:shapetype>
-              <v:shape id="Flowchart: Manual Operation 153" o:spid="_x0000_s1026" type="#_x0000_t119" style="position:absolute;margin-left:42.8pt;margin-top:259.9pt;width:115.9pt;height:34.55pt;z-index:251742208;visibility:visible;mso-wrap-style:square;mso-wrap-distance-left:9pt;mso-wrap-distance-top:0;mso-wrap-distance-right:9pt;mso-wrap-distance-bottom:0;mso-position-horizontal:absolute;mso-position-horizontal-relative:margin;mso-position-vertical:absolute;mso-position-vertical-relative:text;v-text-anchor:middle" o:gfxdata="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" filled="f" strokecolor="black [3213]" strokeweight="1pt">
+              <v:shape id="Flowchart: Manual Operation 171" o:spid="_x0000_s1026" type="#_x0000_t119" style="position:absolute;margin-left:42.8pt;margin-top:259.9pt;width:115.9pt;height:34.55pt;z-index:251753472;visibility:visible;mso-wrap-style:square;mso-wrap-distance-left:9pt;mso-wrap-distance-top:0;mso-wrap-distance-right:9pt;mso-wrap-distance-bottom:0;mso-position-horizontal:absolute;mso-position-horizontal-relative:margin;mso-position-vertical:absolute;mso-position-vertical-relative:text;v-text-anchor:middle" o:gfxdata="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" filled="f" strokecolor="black [3213]" strokeweight="1pt">
                 <w10:wrap anchorx="margin"/>
               </v:shape>
             </w:pict>
@@ -13209,7 +13929,7 @@
         <mc:AlternateContent>
           <mc:Choice Requires="wps">
             <w:drawing>
-              <wp:anchor distT="0" distB="0" distL="114300" distR="114300" simplePos="0" relativeHeight="251747328" behindDoc="0" locked="0" layoutInCell="1" allowOverlap="1" wp14:anchorId="62113AD8" wp14:editId="4A0B5E8A">
+              <wp:anchor distT="0" distB="0" distL="114300" distR="114300" simplePos="0" relativeHeight="251758592" behindDoc="0" locked="0" layoutInCell="1" allowOverlap="1" wp14:anchorId="0F0E76E5" wp14:editId="38F3E7B0">
                 <wp:simplePos x="0" y="0"/>
                 <wp:positionH relativeFrom="column">
                   <wp:posOffset>522605</wp:posOffset>
@@ -13294,7 +14014,7 @@
           </mc:Choice>
           <mc:Fallback>
             <w:pict>
-              <v:shape w14:anchorId="62113AD8" id="Text Box 53" o:spid="_x0000_s1042" type="#_x0000_t202" style="position:absolute;margin-left:41.15pt;margin-top:218.8pt;width:52.3pt;height:17.7pt;z-index:251747328;visibility:visible;mso-wrap-style:square;mso-width-percent:0;mso-height-percent:0;mso-wrap-distance-left:9pt;mso-wrap-distance-top:0;mso-wrap-distance-right:9pt;mso-wrap-distance-bottom:0;mso-position-horizontal:absolute;mso-position-horizontal-relative:text;mso-position-vertical:absolute;mso-position-vertical-relative:text;mso-width-percent:0;mso-height-percent:0;mso-width-relative:margin;mso-height-relative:margin;v-text-anchor:top" o:gfxdata="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" filled="f" stroked="f" strokeweight=".5pt">
+              <v:shape w14:anchorId="0F0E76E5" id="Text Box 53" o:spid="_x0000_s1045" type="#_x0000_t202" style="position:absolute;margin-left:41.15pt;margin-top:218.8pt;width:52.3pt;height:17.7pt;z-index:251758592;visibility:visible;mso-wrap-style:square;mso-width-percent:0;mso-height-percent:0;mso-wrap-distance-left:9pt;mso-wrap-distance-top:0;mso-wrap-distance-right:9pt;mso-wrap-distance-bottom:0;mso-position-horizontal:absolute;mso-position-horizontal-relative:text;mso-position-vertical:absolute;mso-position-vertical-relative:text;mso-width-percent:0;mso-height-percent:0;mso-width-relative:margin;mso-height-relative:margin;v-text-anchor:top" o:gfxdata="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" filled="f" stroked="f" strokeweight=".5pt">
                 <v:textbox>
                   <w:txbxContent>
                     <w:p>
@@ -13327,7 +14047,7 @@
         <mc:AlternateContent>
           <mc:Choice Requires="wps">
             <w:drawing>
-              <wp:anchor distT="0" distB="0" distL="114300" distR="114300" simplePos="0" relativeHeight="251746304" behindDoc="0" locked="0" layoutInCell="1" allowOverlap="1" wp14:anchorId="3136A774" wp14:editId="18C2E662">
+              <wp:anchor distT="0" distB="0" distL="114300" distR="114300" simplePos="0" relativeHeight="251757568" behindDoc="0" locked="0" layoutInCell="1" allowOverlap="1" wp14:anchorId="000C2322" wp14:editId="6CAC7ACF">
                 <wp:simplePos x="0" y="0"/>
                 <wp:positionH relativeFrom="column">
                   <wp:posOffset>463138</wp:posOffset>
@@ -13392,7 +14112,7 @@
           </mc:Choice>
           <mc:Fallback>
             <w:pict>
-              <v:rect w14:anchorId="2313550B" id="Rectangle 52" o:spid="_x0000_s1026" style="position:absolute;margin-left:36.45pt;margin-top:214.15pt;width:61.7pt;height:26.15pt;z-index:251746304;visibility:visible;mso-wrap-style:square;mso-width-percent:0;mso-wrap-distance-left:9pt;mso-wrap-distance-top:0;mso-wrap-distance-right:9pt;mso-wrap-distance-bottom:0;mso-position-horizontal:absolute;mso-position-horizontal-relative:text;mso-position-vertical:absolute;mso-position-vertical-relative:text;mso-width-percent:0;mso-width-relative:margin;v-text-anchor:middle" o:gfxdata="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" filled="f" strokecolor="black [3213]" strokeweight="1pt"/>
+              <v:rect w14:anchorId="0837C5C9" id="Rectangle 52" o:spid="_x0000_s1026" style="position:absolute;margin-left:36.45pt;margin-top:214.15pt;width:61.7pt;height:26.15pt;z-index:251757568;visibility:visible;mso-wrap-style:square;mso-width-percent:0;mso-wrap-distance-left:9pt;mso-wrap-distance-top:0;mso-wrap-distance-right:9pt;mso-wrap-distance-bottom:0;mso-position-horizontal:absolute;mso-position-horizontal-relative:text;mso-position-vertical:absolute;mso-position-vertical-relative:text;mso-width-percent:0;mso-width-relative:margin;v-text-anchor:middle" o:gfxdata="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" filled="f" strokecolor="black [3213]" strokeweight="1pt"/>
             </w:pict>
           </mc:Fallback>
         </mc:AlternateContent>
@@ -13404,7 +14124,7 @@
         <mc:AlternateContent>
           <mc:Choice Requires="wps">
             <w:drawing>
-              <wp:anchor distT="0" distB="0" distL="114300" distR="114300" simplePos="0" relativeHeight="251745280" behindDoc="0" locked="0" layoutInCell="1" allowOverlap="1" wp14:anchorId="080CFDE5" wp14:editId="7574E7D2">
+              <wp:anchor distT="0" distB="0" distL="114300" distR="114300" simplePos="0" relativeHeight="251756544" behindDoc="0" locked="0" layoutInCell="1" allowOverlap="1" wp14:anchorId="2FF03E87" wp14:editId="2E9B94BD">
                 <wp:simplePos x="0" y="0"/>
                 <wp:positionH relativeFrom="column">
                   <wp:posOffset>1384300</wp:posOffset>
@@ -13489,7 +14209,7 @@
           </mc:Choice>
           <mc:Fallback>
             <w:pict>
-              <v:shape w14:anchorId="080CFDE5" id="Text Box 51" o:spid="_x0000_s1043" type="#_x0000_t202" style="position:absolute;margin-left:109pt;margin-top:218.7pt;width:52.3pt;height:17.7pt;z-index:251745280;visibility:visible;mso-wrap-style:square;mso-width-percent:0;mso-height-percent:0;mso-wrap-distance-left:9pt;mso-wrap-distance-top:0;mso-wrap-distance-right:9pt;mso-wrap-distance-bottom:0;mso-position-horizontal:absolute;mso-position-horizontal-relative:text;mso-position-vertical:absolute;mso-position-vertical-relative:text;mso-width-percent:0;mso-height-percent:0;mso-width-relative:margin;mso-height-relative:margin;v-text-anchor:top" o:gfxdata="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" filled="f" stroked="f" strokeweight=".5pt">
+              <v:shape w14:anchorId="2FF03E87" id="Text Box 51" o:spid="_x0000_s1046" type="#_x0000_t202" style="position:absolute;margin-left:109pt;margin-top:218.7pt;width:52.3pt;height:17.7pt;z-index:251756544;visibility:visible;mso-wrap-style:square;mso-width-percent:0;mso-height-percent:0;mso-wrap-distance-left:9pt;mso-wrap-distance-top:0;mso-wrap-distance-right:9pt;mso-wrap-distance-bottom:0;mso-position-horizontal:absolute;mso-position-horizontal-relative:text;mso-position-vertical:absolute;mso-position-vertical-relative:text;mso-width-percent:0;mso-height-percent:0;mso-width-relative:margin;mso-height-relative:margin;v-text-anchor:top" o:gfxdata="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" filled="f" stroked="f" strokeweight=".5pt">
                 <v:textbox>
                   <w:txbxContent>
                     <w:p>
@@ -13522,7 +14242,7 @@
         <mc:AlternateContent>
           <mc:Choice Requires="wps">
             <w:drawing>
-              <wp:anchor distT="0" distB="0" distL="114300" distR="114300" simplePos="0" relativeHeight="251744256" behindDoc="0" locked="0" layoutInCell="1" allowOverlap="1" wp14:anchorId="20EE54E2" wp14:editId="723B23A9">
+              <wp:anchor distT="0" distB="0" distL="114300" distR="114300" simplePos="0" relativeHeight="251755520" behindDoc="0" locked="0" layoutInCell="1" allowOverlap="1" wp14:anchorId="21A5EC61" wp14:editId="756A1748">
                 <wp:simplePos x="0" y="0"/>
                 <wp:positionH relativeFrom="column">
                   <wp:posOffset>1324618</wp:posOffset>
@@ -13587,7 +14307,7 @@
           </mc:Choice>
           <mc:Fallback>
             <w:pict>
-              <v:rect w14:anchorId="6DF72E2C" id="Rectangle 50" o:spid="_x0000_s1026" style="position:absolute;margin-left:104.3pt;margin-top:214pt;width:61.7pt;height:26.15pt;z-index:251744256;visibility:visible;mso-wrap-style:square;mso-width-percent:0;mso-wrap-distance-left:9pt;mso-wrap-distance-top:0;mso-wrap-distance-right:9pt;mso-wrap-distance-bottom:0;mso-position-horizontal:absolute;mso-position-horizontal-relative:text;mso-position-vertical:absolute;mso-position-vertical-relative:text;mso-width-percent:0;mso-width-relative:margin;v-text-anchor:middle" o:gfxdata="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" filled="f" strokecolor="black [3213]" strokeweight="1pt"/>
+              <v:rect w14:anchorId="62AD9E27" id="Rectangle 50" o:spid="_x0000_s1026" style="position:absolute;margin-left:104.3pt;margin-top:214pt;width:61.7pt;height:26.15pt;z-index:251755520;visibility:visible;mso-wrap-style:square;mso-width-percent:0;mso-wrap-distance-left:9pt;mso-wrap-distance-top:0;mso-wrap-distance-right:9pt;mso-wrap-distance-bottom:0;mso-position-horizontal:absolute;mso-position-horizontal-relative:text;mso-position-vertical:absolute;mso-position-vertical-relative:text;mso-width-percent:0;mso-width-relative:margin;v-text-anchor:middle" o:gfxdata="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" filled="f" strokecolor="black [3213]" strokeweight="1pt"/>
             </w:pict>
           </mc:Fallback>
         </mc:AlternateContent>
@@ -13599,7 +14319,7 @@
         <mc:AlternateContent>
           <mc:Choice Requires="wps">
             <w:drawing>
-              <wp:anchor distT="0" distB="0" distL="114300" distR="114300" simplePos="0" relativeHeight="251740160" behindDoc="0" locked="0" layoutInCell="1" allowOverlap="1" wp14:anchorId="61D4081F" wp14:editId="1E4885AD">
+              <wp:anchor distT="0" distB="0" distL="114300" distR="114300" simplePos="0" relativeHeight="251751424" behindDoc="0" locked="0" layoutInCell="1" allowOverlap="1" wp14:anchorId="020C2164" wp14:editId="2669B31A">
                 <wp:simplePos x="0" y="0"/>
                 <wp:positionH relativeFrom="column">
                   <wp:posOffset>3488055</wp:posOffset>
@@ -13610,7 +14330,7 @@
                 <wp:extent cx="1139825" cy="949960"/>
                 <wp:effectExtent l="0" t="0" r="22225" b="21590"/>
                 <wp:wrapNone/>
-                <wp:docPr id="154" name="Rectangle 154"/>
+                <wp:docPr id="172" name="Rectangle 172"/>
                 <wp:cNvGraphicFramePr/>
                 <a:graphic xmlns:a="http://schemas.openxmlformats.org/drawingml/2006/main">
                   <a:graphicData uri="http://schemas.microsoft.com/office/word/2010/wordprocessingShape">
@@ -13661,7 +14381,7 @@
           </mc:Choice>
           <mc:Fallback>
             <w:pict>
-              <v:rect w14:anchorId="64040773" id="Rectangle 154" o:spid="_x0000_s1026" style="position:absolute;margin-left:274.65pt;margin-top:94.15pt;width:89.75pt;height:74.8pt;z-index:251740160;visibility:visible;mso-wrap-style:square;mso-wrap-distance-left:9pt;mso-wrap-distance-top:0;mso-wrap-distance-right:9pt;mso-wrap-distance-bottom:0;mso-position-horizontal:absolute;mso-position-horizontal-relative:text;mso-position-vertical:absolute;mso-position-vertical-relative:text;v-text-anchor:middle" o:gfxdata="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" filled="f" strokecolor="black [3213]" strokeweight="1pt"/>
+              <v:rect w14:anchorId="665C402C" id="Rectangle 172" o:spid="_x0000_s1026" style="position:absolute;margin-left:274.65pt;margin-top:94.15pt;width:89.75pt;height:74.8pt;z-index:251751424;visibility:visible;mso-wrap-style:square;mso-wrap-distance-left:9pt;mso-wrap-distance-top:0;mso-wrap-distance-right:9pt;mso-wrap-distance-bottom:0;mso-position-horizontal:absolute;mso-position-horizontal-relative:text;mso-position-vertical:absolute;mso-position-vertical-relative:text;v-text-anchor:middle" o:gfxdata="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" filled="f" strokecolor="black [3213]" strokeweight="1pt"/>
             </w:pict>
           </mc:Fallback>
         </mc:AlternateContent>
@@ -13673,7 +14393,7 @@
         <mc:AlternateContent>
           <mc:Choice Requires="wps">
             <w:drawing>
-              <wp:anchor distT="0" distB="0" distL="114300" distR="114300" simplePos="0" relativeHeight="251741184" behindDoc="0" locked="0" layoutInCell="1" allowOverlap="1" wp14:anchorId="5F3CED5A" wp14:editId="3F6A75AE">
+              <wp:anchor distT="0" distB="0" distL="114300" distR="114300" simplePos="0" relativeHeight="251752448" behindDoc="0" locked="0" layoutInCell="1" allowOverlap="1" wp14:anchorId="4008A1A6" wp14:editId="262E2670">
                 <wp:simplePos x="0" y="0"/>
                 <wp:positionH relativeFrom="column">
                   <wp:posOffset>3714734</wp:posOffset>
@@ -13684,7 +14404,7 @@
                 <wp:extent cx="771847" cy="308759"/>
                 <wp:effectExtent l="0" t="0" r="0" b="0"/>
                 <wp:wrapNone/>
-                <wp:docPr id="155" name="Text Box 155"/>
+                <wp:docPr id="173" name="Text Box 173"/>
                 <wp:cNvGraphicFramePr/>
                 <a:graphic xmlns:a="http://schemas.openxmlformats.org/drawingml/2006/main">
                   <a:graphicData uri="http://schemas.microsoft.com/office/word/2010/wordprocessingShape">
@@ -13756,7 +14476,7 @@
           </mc:Choice>
           <mc:Fallback>
             <w:pict>
-              <v:shape w14:anchorId="5F3CED5A" id="Text Box 155" o:spid="_x0000_s1044" type="#_x0000_t202" style="position:absolute;margin-left:292.5pt;margin-top:117.6pt;width:60.8pt;height:24.3pt;z-index:251741184;visibility:visible;mso-wrap-style:square;mso-width-percent:0;mso-wrap-distance-left:9pt;mso-wrap-distance-top:0;mso-wrap-distance-right:9pt;mso-wrap-distance-bottom:0;mso-position-horizontal:absolute;mso-position-horizontal-relative:text;mso-position-vertical:absolute;mso-position-vertical-relative:text;mso-width-percent:0;mso-width-relative:margin;v-text-anchor:top" o:gfxdata="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" filled="f" stroked="f" strokeweight=".5pt">
+              <v:shape w14:anchorId="4008A1A6" id="Text Box 173" o:spid="_x0000_s1047" type="#_x0000_t202" style="position:absolute;margin-left:292.5pt;margin-top:117.6pt;width:60.8pt;height:24.3pt;z-index:251752448;visibility:visible;mso-wrap-style:square;mso-width-percent:0;mso-wrap-distance-left:9pt;mso-wrap-distance-top:0;mso-wrap-distance-right:9pt;mso-wrap-distance-bottom:0;mso-position-horizontal:absolute;mso-position-horizontal-relative:text;mso-position-vertical:absolute;mso-position-vertical-relative:text;mso-width-percent:0;mso-width-relative:margin;v-text-anchor:top" o:gfxdata="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" filled="f" stroked="f" strokeweight=".5pt">
                 <v:textbox>
                   <w:txbxContent>
                     <w:p>
@@ -13790,7 +14510,7 @@
         <mc:AlternateContent>
           <mc:Choice Requires="wps">
             <w:drawing>
-              <wp:anchor distT="0" distB="0" distL="114300" distR="114300" simplePos="0" relativeHeight="251739136" behindDoc="0" locked="0" layoutInCell="1" allowOverlap="1" wp14:anchorId="723161D5" wp14:editId="6B832F79">
+              <wp:anchor distT="0" distB="0" distL="114300" distR="114300" simplePos="0" relativeHeight="251750400" behindDoc="0" locked="0" layoutInCell="1" allowOverlap="1" wp14:anchorId="538554F4" wp14:editId="3D18EC4F">
                 <wp:simplePos x="0" y="0"/>
                 <wp:positionH relativeFrom="column">
                   <wp:posOffset>854710</wp:posOffset>
@@ -13801,7 +14521,7 @@
                 <wp:extent cx="771847" cy="546265"/>
                 <wp:effectExtent l="0" t="0" r="0" b="6350"/>
                 <wp:wrapNone/>
-                <wp:docPr id="156" name="Text Box 156"/>
+                <wp:docPr id="174" name="Text Box 174"/>
                 <wp:cNvGraphicFramePr/>
                 <a:graphic xmlns:a="http://schemas.openxmlformats.org/drawingml/2006/main">
                   <a:graphicData uri="http://schemas.microsoft.com/office/word/2010/wordprocessingShape">
@@ -13876,7 +14596,7 @@
           </mc:Choice>
           <mc:Fallback>
             <w:pict>
-              <v:shape w14:anchorId="723161D5" id="Text Box 156" o:spid="_x0000_s1045" type="#_x0000_t202" style="position:absolute;margin-left:67.3pt;margin-top:364.55pt;width:60.8pt;height:43pt;z-index:251739136;visibility:visible;mso-wrap-style:square;mso-width-percent:0;mso-height-percent:0;mso-wrap-distance-left:9pt;mso-wrap-distance-top:0;mso-wrap-distance-right:9pt;mso-wrap-distance-bottom:0;mso-position-horizontal:absolute;mso-position-horizontal-relative:text;mso-position-vertical:absolute;mso-position-vertical-relative:text;mso-width-percent:0;mso-height-percent:0;mso-width-relative:margin;mso-height-relative:margin;v-text-anchor:top" o:gfxdata="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" filled="f" stroked="f" strokeweight=".5pt">
+              <v:shape w14:anchorId="538554F4" id="Text Box 174" o:spid="_x0000_s1048" type="#_x0000_t202" style="position:absolute;margin-left:67.3pt;margin-top:364.55pt;width:60.8pt;height:43pt;z-index:251750400;visibility:visible;mso-wrap-style:square;mso-width-percent:0;mso-height-percent:0;mso-wrap-distance-left:9pt;mso-wrap-distance-top:0;mso-wrap-distance-right:9pt;mso-wrap-distance-bottom:0;mso-position-horizontal:absolute;mso-position-horizontal-relative:text;mso-position-vertical:absolute;mso-position-vertical-relative:text;mso-width-percent:0;mso-height-percent:0;mso-width-relative:margin;mso-height-relative:margin;v-text-anchor:top" o:gfxdata="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" filled="f" stroked="f" strokeweight=".5pt">
                 <v:textbox>
                   <w:txbxContent>
                     <w:p>
@@ -13910,7 +14630,7 @@
         <mc:AlternateContent>
           <mc:Choice Requires="wps">
             <w:drawing>
-              <wp:anchor distT="0" distB="0" distL="114300" distR="114300" simplePos="0" relativeHeight="251738112" behindDoc="0" locked="0" layoutInCell="1" allowOverlap="1" wp14:anchorId="22C121FB" wp14:editId="664158BF">
+              <wp:anchor distT="0" distB="0" distL="114300" distR="114300" simplePos="0" relativeHeight="251749376" behindDoc="0" locked="0" layoutInCell="1" allowOverlap="1" wp14:anchorId="002E5A1C" wp14:editId="0D439B9F">
                 <wp:simplePos x="0" y="0"/>
                 <wp:positionH relativeFrom="column">
                   <wp:posOffset>3967670</wp:posOffset>
@@ -13921,7 +14641,7 @@
                 <wp:extent cx="771847" cy="308759"/>
                 <wp:effectExtent l="0" t="0" r="0" b="0"/>
                 <wp:wrapNone/>
-                <wp:docPr id="157" name="Text Box 157"/>
+                <wp:docPr id="175" name="Text Box 175"/>
                 <wp:cNvGraphicFramePr/>
                 <a:graphic xmlns:a="http://schemas.openxmlformats.org/drawingml/2006/main">
                   <a:graphicData uri="http://schemas.microsoft.com/office/word/2010/wordprocessingShape">
@@ -13985,7 +14705,7 @@
           </mc:Choice>
           <mc:Fallback>
             <w:pict>
-              <v:shape w14:anchorId="22C121FB" id="Text Box 157" o:spid="_x0000_s1046" type="#_x0000_t202" style="position:absolute;margin-left:312.4pt;margin-top:376.8pt;width:60.8pt;height:24.3pt;z-index:251738112;visibility:visible;mso-wrap-style:square;mso-width-percent:0;mso-wrap-distance-left:9pt;mso-wrap-distance-top:0;mso-wrap-distance-right:9pt;mso-wrap-distance-bottom:0;mso-position-horizontal:absolute;mso-position-horizontal-relative:text;mso-position-vertical:absolute;mso-position-vertical-relative:text;mso-width-percent:0;mso-width-relative:margin;v-text-anchor:top" o:gfxdata="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" filled="f" stroked="f" strokeweight=".5pt">
+              <v:shape w14:anchorId="002E5A1C" id="Text Box 175" o:spid="_x0000_s1049" type="#_x0000_t202" style="position:absolute;margin-left:312.4pt;margin-top:376.8pt;width:60.8pt;height:24.3pt;z-index:251749376;visibility:visible;mso-wrap-style:square;mso-width-percent:0;mso-wrap-distance-left:9pt;mso-wrap-distance-top:0;mso-wrap-distance-right:9pt;mso-wrap-distance-bottom:0;mso-position-horizontal:absolute;mso-position-horizontal-relative:text;mso-position-vertical:absolute;mso-position-vertical-relative:text;mso-width-percent:0;mso-width-relative:margin;v-text-anchor:top" o:gfxdata="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" filled="f" stroked="f" strokeweight=".5pt">
                 <v:textbox>
                   <w:txbxContent>
                     <w:p>
@@ -14011,7 +14731,7 @@
         <mc:AlternateContent>
           <mc:Choice Requires="wps">
             <w:drawing>
-              <wp:anchor distT="0" distB="0" distL="114300" distR="114300" simplePos="0" relativeHeight="251736064" behindDoc="0" locked="0" layoutInCell="1" allowOverlap="1" wp14:anchorId="73F68AEC" wp14:editId="543C8362">
+              <wp:anchor distT="0" distB="0" distL="114300" distR="114300" simplePos="0" relativeHeight="251747328" behindDoc="0" locked="0" layoutInCell="1" allowOverlap="1" wp14:anchorId="75B5E61F" wp14:editId="5E4A26CA">
                 <wp:simplePos x="0" y="0"/>
                 <wp:positionH relativeFrom="column">
                   <wp:posOffset>662305</wp:posOffset>
@@ -14022,7 +14742,7 @@
                 <wp:extent cx="1139825" cy="949960"/>
                 <wp:effectExtent l="0" t="0" r="22225" b="21590"/>
                 <wp:wrapNone/>
-                <wp:docPr id="158" name="Rectangle 158"/>
+                <wp:docPr id="176" name="Rectangle 176"/>
                 <wp:cNvGraphicFramePr/>
                 <a:graphic xmlns:a="http://schemas.openxmlformats.org/drawingml/2006/main">
                   <a:graphicData uri="http://schemas.microsoft.com/office/word/2010/wordprocessingShape">
@@ -14073,7 +14793,7 @@
           </mc:Choice>
           <mc:Fallback>
             <w:pict>
-              <v:rect w14:anchorId="0F4CCA48" id="Rectangle 158" o:spid="_x0000_s1026" style="position:absolute;margin-left:52.15pt;margin-top:348.65pt;width:89.75pt;height:74.8pt;z-index:251736064;visibility:visible;mso-wrap-style:square;mso-wrap-distance-left:9pt;mso-wrap-distance-top:0;mso-wrap-distance-right:9pt;mso-wrap-distance-bottom:0;mso-position-horizontal:absolute;mso-position-horizontal-relative:text;mso-position-vertical:absolute;mso-position-vertical-relative:text;v-text-anchor:middle" o:gfxdata="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" filled="f" strokecolor="black [3213]" strokeweight="1pt"/>
+              <v:rect w14:anchorId="5E37D1F9" id="Rectangle 176" o:spid="_x0000_s1026" style="position:absolute;margin-left:52.15pt;margin-top:348.65pt;width:89.75pt;height:74.8pt;z-index:251747328;visibility:visible;mso-wrap-style:square;mso-wrap-distance-left:9pt;mso-wrap-distance-top:0;mso-wrap-distance-right:9pt;mso-wrap-distance-bottom:0;mso-position-horizontal:absolute;mso-position-horizontal-relative:text;mso-position-vertical:absolute;mso-position-vertical-relative:text;v-text-anchor:middle" o:gfxdata="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" filled="f" strokecolor="black [3213]" strokeweight="1pt"/>
             </w:pict>
           </mc:Fallback>
         </mc:AlternateContent>
@@ -14085,7 +14805,7 @@
         <mc:AlternateContent>
           <mc:Choice Requires="wps">
             <w:drawing>
-              <wp:anchor distT="0" distB="0" distL="114300" distR="114300" simplePos="0" relativeHeight="251737088" behindDoc="0" locked="0" layoutInCell="1" allowOverlap="1" wp14:anchorId="308925FD" wp14:editId="18831728">
+              <wp:anchor distT="0" distB="0" distL="114300" distR="114300" simplePos="0" relativeHeight="251748352" behindDoc="0" locked="0" layoutInCell="1" allowOverlap="1" wp14:anchorId="5DBF07E5" wp14:editId="049EC758">
                 <wp:simplePos x="0" y="0"/>
                 <wp:positionH relativeFrom="margin">
                   <wp:posOffset>0</wp:posOffset>
@@ -14096,7 +14816,7 @@
                 <wp:extent cx="5616575" cy="4203065"/>
                 <wp:effectExtent l="0" t="0" r="22225" b="26035"/>
                 <wp:wrapNone/>
-                <wp:docPr id="159" name="Rectangle 159"/>
+                <wp:docPr id="177" name="Rectangle 177"/>
                 <wp:cNvGraphicFramePr/>
                 <a:graphic xmlns:a="http://schemas.openxmlformats.org/drawingml/2006/main">
                   <a:graphicData uri="http://schemas.microsoft.com/office/word/2010/wordprocessingShape">
@@ -14148,7 +14868,7 @@
           </mc:Choice>
           <mc:Fallback>
             <w:pict>
-              <v:rect w14:anchorId="7F013C03" id="Rectangle 159" o:spid="_x0000_s1026" style="position:absolute;margin-left:0;margin-top:-.2pt;width:442.25pt;height:330.95pt;z-index:251737088;visibility:visible;mso-wrap-style:square;mso-width-percent:0;mso-height-percent:0;mso-wrap-distance-left:9pt;mso-wrap-distance-top:0;mso-wrap-distance-right:9pt;mso-wrap-distance-bottom:0;mso-position-horizontal:absolute;mso-position-horizontal-relative:margin;mso-position-vertical:absolute;mso-position-vertical-relative:text;mso-width-percent:0;mso-height-percent:0;mso-width-relative:margin;mso-height-relative:margin;v-text-anchor:middle" o:gfxdata="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" filled="f" strokecolor="#1f4d78 [1604]" strokeweight="1pt">
+              <v:rect w14:anchorId="58701BE6" id="Rectangle 177" o:spid="_x0000_s1026" style="position:absolute;margin-left:0;margin-top:-.2pt;width:442.25pt;height:330.95pt;z-index:251748352;visibility:visible;mso-wrap-style:square;mso-width-percent:0;mso-height-percent:0;mso-wrap-distance-left:9pt;mso-wrap-distance-top:0;mso-wrap-distance-right:9pt;mso-wrap-distance-bottom:0;mso-position-horizontal:absolute;mso-position-horizontal-relative:margin;mso-position-vertical:absolute;mso-position-vertical-relative:text;mso-width-percent:0;mso-height-percent:0;mso-width-relative:margin;mso-height-relative:margin;v-text-anchor:middle" o:gfxdata="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" filled="f" strokecolor="#1f4d78 [1604]" strokeweight="1pt">
                 <w10:wrap anchorx="margin"/>
               </v:rect>
             </w:pict>
@@ -14162,7 +14882,7 @@
         <mc:AlternateContent>
           <mc:Choice Requires="wps">
             <w:drawing>
-              <wp:anchor distT="0" distB="0" distL="114300" distR="114300" simplePos="0" relativeHeight="251735040" behindDoc="0" locked="0" layoutInCell="1" allowOverlap="1" wp14:anchorId="781C0E81" wp14:editId="676554CF">
+              <wp:anchor distT="0" distB="0" distL="114300" distR="114300" simplePos="0" relativeHeight="251746304" behindDoc="0" locked="0" layoutInCell="1" allowOverlap="1" wp14:anchorId="5A5224B4" wp14:editId="1C56EDE7">
                 <wp:simplePos x="0" y="0"/>
                 <wp:positionH relativeFrom="column">
                   <wp:posOffset>3773805</wp:posOffset>
@@ -14173,7 +14893,7 @@
                 <wp:extent cx="1139825" cy="949960"/>
                 <wp:effectExtent l="0" t="0" r="22225" b="21590"/>
                 <wp:wrapNone/>
-                <wp:docPr id="160" name="Rectangle 160"/>
+                <wp:docPr id="178" name="Rectangle 178"/>
                 <wp:cNvGraphicFramePr/>
                 <a:graphic xmlns:a="http://schemas.openxmlformats.org/drawingml/2006/main">
                   <a:graphicData uri="http://schemas.microsoft.com/office/word/2010/wordprocessingShape">
@@ -14224,12 +14944,30 @@
           </mc:Choice>
           <mc:Fallback>
             <w:pict>
-              <v:rect w14:anchorId="0F535806" id="Rectangle 160" o:spid="_x0000_s1026" style="position:absolute;margin-left:297.15pt;margin-top:353.65pt;width:89.75pt;height:74.8pt;z-index:251735040;visibility:visible;mso-wrap-style:square;mso-wrap-distance-left:9pt;mso-wrap-distance-top:0;mso-wrap-distance-right:9pt;mso-wrap-distance-bottom:0;mso-position-horizontal:absolute;mso-position-horizontal-relative:text;mso-position-vertical:absolute;mso-position-vertical-relative:text;v-text-anchor:middle" o:gfxdata="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" filled="f" strokecolor="black [3213]" strokeweight="1pt"/>
+              <v:rect w14:anchorId="05DB1381" id="Rectangle 178" o:spid="_x0000_s1026" style="position:absolute;margin-left:297.15pt;margin-top:353.65pt;width:89.75pt;height:74.8pt;z-index:251746304;visibility:visible;mso-wrap-style:square;mso-wrap-distance-left:9pt;mso-wrap-distance-top:0;mso-wrap-distance-right:9pt;mso-wrap-distance-bottom:0;mso-position-horizontal:absolute;mso-position-horizontal-relative:text;mso-position-vertical:absolute;mso-position-vertical-relative:text;v-text-anchor:middle" o:gfxdata="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" filled="f" strokecolor="black [3213]" strokeweight="1pt"/>
             </w:pict>
           </mc:Fallback>
         </mc:AlternateContent>
       </w:r>
     </w:p>
+    <w:p/>
+    <w:p/>
+    <w:p/>
+    <w:p/>
+    <w:p/>
+    <w:p/>
+    <w:p/>
+    <w:p/>
+    <w:p/>
+    <w:p/>
+    <w:p/>
+    <w:p/>
+    <w:p/>
+    <w:p/>
+    <w:p/>
+    <w:p/>
+    <w:p/>
+    <w:p/>
     <w:p>
       <w:pPr>
         <w:rPr>
@@ -14266,6 +15004,40 @@
           <w:rFonts w:ascii="Inconsolata" w:hAnsi="Inconsolata"/>
           <w:sz w:val="32"/>
           <w:szCs w:val="32"/>
+        </w:rPr>
+      </w:pPr>
+      <w:r>
+        <w:rPr>
+          <w:rFonts w:ascii="Inconsolata" w:hAnsi="Inconsolata"/>
+          <w:sz w:val="32"/>
+          <w:szCs w:val="32"/>
+        </w:rPr>
+        <w:tab/>
+        <w:t xml:space="preserve">This is the simple system’s data path. The execution of an </w:t>
+      </w:r>
+      <w:r>
+        <w:rPr>
+          <w:rFonts w:ascii="Inconsolata" w:hAnsi="Inconsolata"/>
+          <w:sz w:val="32"/>
+          <w:szCs w:val="32"/>
+        </w:rPr>
+        <w:t>instruction is expected to run i</w:t>
+      </w:r>
+      <w:r>
+        <w:rPr>
+          <w:rFonts w:ascii="Inconsolata" w:hAnsi="Inconsolata"/>
+          <w:sz w:val="32"/>
+          <w:szCs w:val="32"/>
+        </w:rPr>
+        <w:t>n one clock cycle. This design may be improved further to support pipelining.</w:t>
+      </w:r>
+    </w:p>
+    <w:p>
+      <w:pPr>
+        <w:rPr>
+          <w:rFonts w:ascii="Inconsolata" w:hAnsi="Inconsolata"/>
+          <w:sz w:val="32"/>
+          <w:szCs w:val="32"/>
           <w:u w:val="single"/>
         </w:rPr>
       </w:pPr>
@@ -14289,6 +15061,16 @@
           <w:u w:val="single"/>
         </w:rPr>
       </w:pPr>
+      <w:r>
+        <w:rPr>
+          <w:rFonts w:ascii="Inconsolata" w:hAnsi="Inconsolata"/>
+          <w:sz w:val="32"/>
+          <w:szCs w:val="32"/>
+          <w:u w:val="single"/>
+        </w:rPr>
+        <w:lastRenderedPageBreak/>
+        <w:t>Control Unit Design</w:t>
+      </w:r>
     </w:p>
     <w:p>
       <w:pPr>
@@ -14310,173 +15092,6 @@
         </w:rPr>
       </w:pPr>
     </w:p>
-    <w:p>
-      <w:pPr>
-        <w:rPr>
-          <w:rFonts w:ascii="Inconsolata" w:hAnsi="Inconsolata"/>
-          <w:sz w:val="32"/>
-          <w:szCs w:val="32"/>
-          <w:u w:val="single"/>
-        </w:rPr>
-      </w:pPr>
-    </w:p>
-    <w:p>
-      <w:pPr>
-        <w:rPr>
-          <w:rFonts w:ascii="Inconsolata" w:hAnsi="Inconsolata"/>
-          <w:sz w:val="32"/>
-          <w:szCs w:val="32"/>
-          <w:u w:val="single"/>
-        </w:rPr>
-      </w:pPr>
-    </w:p>
-    <w:p>
-      <w:pPr>
-        <w:rPr>
-          <w:rFonts w:ascii="Inconsolata" w:hAnsi="Inconsolata"/>
-          <w:sz w:val="32"/>
-          <w:szCs w:val="32"/>
-          <w:u w:val="single"/>
-        </w:rPr>
-      </w:pPr>
-    </w:p>
-    <w:p>
-      <w:pPr>
-        <w:rPr>
-          <w:rFonts w:ascii="Inconsolata" w:hAnsi="Inconsolata"/>
-          <w:sz w:val="32"/>
-          <w:szCs w:val="32"/>
-          <w:u w:val="single"/>
-        </w:rPr>
-      </w:pPr>
-    </w:p>
-    <w:p>
-      <w:pPr>
-        <w:rPr>
-          <w:rFonts w:ascii="Inconsolata" w:hAnsi="Inconsolata"/>
-          <w:sz w:val="32"/>
-          <w:szCs w:val="32"/>
-          <w:u w:val="single"/>
-        </w:rPr>
-      </w:pPr>
-    </w:p>
-    <w:p>
-      <w:pPr>
-        <w:rPr>
-          <w:rFonts w:ascii="Inconsolata" w:hAnsi="Inconsolata"/>
-          <w:sz w:val="32"/>
-          <w:szCs w:val="32"/>
-          <w:u w:val="single"/>
-        </w:rPr>
-      </w:pPr>
-    </w:p>
-    <w:p>
-      <w:pPr>
-        <w:rPr>
-          <w:rFonts w:ascii="Inconsolata" w:hAnsi="Inconsolata"/>
-          <w:sz w:val="32"/>
-          <w:szCs w:val="32"/>
-          <w:u w:val="single"/>
-        </w:rPr>
-      </w:pPr>
-    </w:p>
-    <w:p>
-      <w:pPr>
-        <w:rPr>
-          <w:rFonts w:ascii="Inconsolata" w:hAnsi="Inconsolata"/>
-          <w:sz w:val="32"/>
-          <w:szCs w:val="32"/>
-          <w:u w:val="single"/>
-        </w:rPr>
-      </w:pPr>
-    </w:p>
-    <w:p>
-      <w:pPr>
-        <w:rPr>
-          <w:rFonts w:ascii="Inconsolata" w:hAnsi="Inconsolata"/>
-          <w:sz w:val="32"/>
-          <w:szCs w:val="32"/>
-          <w:u w:val="single"/>
-        </w:rPr>
-      </w:pPr>
-    </w:p>
-    <w:p>
-      <w:pPr>
-        <w:rPr>
-          <w:rFonts w:ascii="Inconsolata" w:hAnsi="Inconsolata"/>
-          <w:sz w:val="32"/>
-          <w:szCs w:val="32"/>
-        </w:rPr>
-      </w:pPr>
-      <w:r>
-        <w:rPr>
-          <w:rFonts w:ascii="Inconsolata" w:hAnsi="Inconsolata"/>
-          <w:sz w:val="32"/>
-          <w:szCs w:val="32"/>
-        </w:rPr>
-        <w:tab/>
-        <w:t>This is the simple system’s data path. The execution of an instruction is expected to run un one clock cycle. This design may be improved further to support pipelining.</w:t>
-      </w:r>
-    </w:p>
-    <w:p>
-      <w:pPr>
-        <w:rPr>
-          <w:rFonts w:ascii="Inconsolata" w:hAnsi="Inconsolata"/>
-          <w:sz w:val="32"/>
-          <w:szCs w:val="32"/>
-          <w:u w:val="single"/>
-        </w:rPr>
-      </w:pPr>
-    </w:p>
-    <w:p>
-      <w:pPr>
-        <w:rPr>
-          <w:rFonts w:ascii="Inconsolata" w:hAnsi="Inconsolata"/>
-          <w:sz w:val="32"/>
-          <w:szCs w:val="32"/>
-          <w:u w:val="single"/>
-        </w:rPr>
-      </w:pPr>
-    </w:p>
-    <w:p>
-      <w:pPr>
-        <w:rPr>
-          <w:rFonts w:ascii="Inconsolata" w:hAnsi="Inconsolata"/>
-          <w:sz w:val="32"/>
-          <w:szCs w:val="32"/>
-          <w:u w:val="single"/>
-        </w:rPr>
-      </w:pPr>
-    </w:p>
-    <w:p>
-      <w:pPr>
-        <w:rPr>
-          <w:rFonts w:ascii="Inconsolata" w:hAnsi="Inconsolata"/>
-          <w:sz w:val="32"/>
-          <w:szCs w:val="32"/>
-          <w:u w:val="single"/>
-        </w:rPr>
-      </w:pPr>
-      <w:r>
-        <w:rPr>
-          <w:rFonts w:ascii="Inconsolata" w:hAnsi="Inconsolata"/>
-          <w:sz w:val="32"/>
-          <w:szCs w:val="32"/>
-          <w:u w:val="single"/>
-        </w:rPr>
-        <w:t>Control Unit Design</w:t>
-      </w:r>
-    </w:p>
-    <w:p>
-      <w:pPr>
-        <w:rPr>
-          <w:rFonts w:ascii="Inconsolata" w:hAnsi="Inconsolata"/>
-          <w:sz w:val="32"/>
-          <w:szCs w:val="32"/>
-          <w:u w:val="single"/>
-        </w:rPr>
-      </w:pPr>
-    </w:p>
     <w:p/>
     <w:p>
       <w:r>
@@ -14486,7 +15101,131 @@
         <mc:AlternateContent>
           <mc:Choice Requires="wps">
             <w:drawing>
-              <wp:anchor distT="0" distB="0" distL="114300" distR="114300" simplePos="0" relativeHeight="251805696" behindDoc="0" locked="0" layoutInCell="1" allowOverlap="1" wp14:anchorId="10888F42" wp14:editId="61EC9577">
+              <wp:anchor distT="0" distB="0" distL="114300" distR="114300" simplePos="0" relativeHeight="251736064" behindDoc="0" locked="0" layoutInCell="1" allowOverlap="1" wp14:anchorId="4D33D3BC" wp14:editId="584EA4BE">
+                <wp:simplePos x="0" y="0"/>
+                <wp:positionH relativeFrom="column">
+                  <wp:posOffset>2160270</wp:posOffset>
+                </wp:positionH>
+                <wp:positionV relativeFrom="paragraph">
+                  <wp:posOffset>231330</wp:posOffset>
+                </wp:positionV>
+                <wp:extent cx="344170" cy="367665"/>
+                <wp:effectExtent l="0" t="0" r="0" b="0"/>
+                <wp:wrapNone/>
+                <wp:docPr id="55" name="Text Box 55"/>
+                <wp:cNvGraphicFramePr/>
+                <a:graphic xmlns:a="http://schemas.openxmlformats.org/drawingml/2006/main">
+                  <a:graphicData uri="http://schemas.microsoft.com/office/word/2010/wordprocessingShape">
+                    <wps:wsp>
+                      <wps:cNvSpPr txBox="1"/>
+                      <wps:spPr>
+                        <a:xfrm>
+                          <a:off x="0" y="0"/>
+                          <a:ext cx="344170" cy="367665"/>
+                        </a:xfrm>
+                        <a:prstGeom prst="rect">
+                          <a:avLst/>
+                        </a:prstGeom>
+                        <a:noFill/>
+                        <a:ln w="6350">
+                          <a:noFill/>
+                        </a:ln>
+                        <a:effectLst/>
+                      </wps:spPr>
+                      <wps:style>
+                        <a:lnRef idx="0">
+                          <a:schemeClr val="accent1"/>
+                        </a:lnRef>
+                        <a:fillRef idx="0">
+                          <a:schemeClr val="accent1"/>
+                        </a:fillRef>
+                        <a:effectRef idx="0">
+                          <a:schemeClr val="accent1"/>
+                        </a:effectRef>
+                        <a:fontRef idx="minor">
+                          <a:schemeClr val="dk1"/>
+                        </a:fontRef>
+                      </wps:style>
+                      <wps:txbx>
+                        <w:txbxContent>
+                          <w:p>
+                            <w:pPr>
+                              <w:spacing w:after="0" w:line="240" w:lineRule="auto"/>
+                              <w:jc w:val="center"/>
+                              <w:rPr>
+                                <w:b/>
+                                <w:sz w:val="40"/>
+                                <w:szCs w:val="40"/>
+                              </w:rPr>
+                            </w:pPr>
+                            <w:r>
+                              <w:rPr>
+                                <w:b/>
+                                <w:sz w:val="40"/>
+                                <w:szCs w:val="40"/>
+                              </w:rPr>
+                              <w:t>.</w:t>
+                            </w:r>
+                          </w:p>
+                        </w:txbxContent>
+                      </wps:txbx>
+                      <wps:bodyPr rot="0" spcFirstLastPara="0" vertOverflow="overflow" horzOverflow="overflow" vert="horz" wrap="square" lIns="91440" tIns="45720" rIns="91440" bIns="45720" numCol="1" spcCol="0" rtlCol="0" fromWordArt="0" anchor="t" anchorCtr="0" forceAA="0" compatLnSpc="1">
+                        <a:prstTxWarp prst="textNoShape">
+                          <a:avLst/>
+                        </a:prstTxWarp>
+                        <a:noAutofit/>
+                      </wps:bodyPr>
+                    </wps:wsp>
+                  </a:graphicData>
+                </a:graphic>
+                <wp14:sizeRelH relativeFrom="margin">
+                  <wp14:pctWidth>0</wp14:pctWidth>
+                </wp14:sizeRelH>
+                <wp14:sizeRelV relativeFrom="margin">
+                  <wp14:pctHeight>0</wp14:pctHeight>
+                </wp14:sizeRelV>
+              </wp:anchor>
+            </w:drawing>
+          </mc:Choice>
+          <mc:Fallback>
+            <w:pict>
+              <v:shape w14:anchorId="4D33D3BC" id="Text Box 55" o:spid="_x0000_s1050" type="#_x0000_t202" style="position:absolute;margin-left:170.1pt;margin-top:18.2pt;width:27.1pt;height:28.95pt;z-index:251736064;visibility:visible;mso-wrap-style:square;mso-width-percent:0;mso-height-percent:0;mso-wrap-distance-left:9pt;mso-wrap-distance-top:0;mso-wrap-distance-right:9pt;mso-wrap-distance-bottom:0;mso-position-horizontal:absolute;mso-position-horizontal-relative:text;mso-position-vertical:absolute;mso-position-vertical-relative:text;mso-width-percent:0;mso-height-percent:0;mso-width-relative:margin;mso-height-relative:margin;v-text-anchor:top" o:gfxdata="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" filled="f" stroked="f" strokeweight=".5pt">
+                <v:textbox>
+                  <w:txbxContent>
+                    <w:p>
+                      <w:pPr>
+                        <w:spacing w:after="0" w:line="240" w:lineRule="auto"/>
+                        <w:jc w:val="center"/>
+                        <w:rPr>
+                          <w:b/>
+                          <w:sz w:val="40"/>
+                          <w:szCs w:val="40"/>
+                        </w:rPr>
+                      </w:pPr>
+                      <w:r>
+                        <w:rPr>
+                          <w:b/>
+                          <w:sz w:val="40"/>
+                          <w:szCs w:val="40"/>
+                        </w:rPr>
+                        <w:t>.</w:t>
+                      </w:r>
+                    </w:p>
+                  </w:txbxContent>
+                </v:textbox>
+              </v:shape>
+            </w:pict>
+          </mc:Fallback>
+        </mc:AlternateContent>
+      </w:r>
+      <w:r>
+        <w:rPr>
+          <w:noProof/>
+        </w:rPr>
+        <mc:AlternateContent>
+          <mc:Choice Requires="wps">
+            <w:drawing>
+              <wp:anchor distT="0" distB="0" distL="114300" distR="114300" simplePos="0" relativeHeight="251722752" behindDoc="0" locked="0" layoutInCell="1" allowOverlap="1" wp14:anchorId="5C12F7DF" wp14:editId="5EBC0099">
                 <wp:simplePos x="0" y="0"/>
                 <wp:positionH relativeFrom="column">
                   <wp:posOffset>770445</wp:posOffset>
@@ -14497,7 +15236,7 @@
                 <wp:extent cx="937944" cy="308610"/>
                 <wp:effectExtent l="0" t="0" r="0" b="0"/>
                 <wp:wrapNone/>
-                <wp:docPr id="124" name="Text Box 124"/>
+                <wp:docPr id="56" name="Text Box 56"/>
                 <wp:cNvGraphicFramePr/>
                 <a:graphic xmlns:a="http://schemas.openxmlformats.org/drawingml/2006/main">
                   <a:graphicData uri="http://schemas.microsoft.com/office/word/2010/wordprocessingShape">
@@ -14561,7 +15300,7 @@
           </mc:Choice>
           <mc:Fallback>
             <w:pict>
-              <v:shape w14:anchorId="10888F42" id="Text Box 124" o:spid="_x0000_s1047" type="#_x0000_t202" style="position:absolute;margin-left:60.65pt;margin-top:342.2pt;width:73.85pt;height:24.3pt;z-index:251805696;visibility:visible;mso-wrap-style:square;mso-width-percent:0;mso-wrap-distance-left:9pt;mso-wrap-distance-top:0;mso-wrap-distance-right:9pt;mso-wrap-distance-bottom:0;mso-position-horizontal:absolute;mso-position-horizontal-relative:text;mso-position-vertical:absolute;mso-position-vertical-relative:text;mso-width-percent:0;mso-width-relative:margin;v-text-anchor:top" o:gfxdata="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" filled="f" stroked="f" strokeweight=".5pt">
+              <v:shape w14:anchorId="5C12F7DF" id="Text Box 56" o:spid="_x0000_s1051" type="#_x0000_t202" style="position:absolute;margin-left:60.65pt;margin-top:342.2pt;width:73.85pt;height:24.3pt;z-index:251722752;visibility:visible;mso-wrap-style:square;mso-width-percent:0;mso-wrap-distance-left:9pt;mso-wrap-distance-top:0;mso-wrap-distance-right:9pt;mso-wrap-distance-bottom:0;mso-position-horizontal:absolute;mso-position-horizontal-relative:text;mso-position-vertical:absolute;mso-position-vertical-relative:text;mso-width-percent:0;mso-width-relative:margin;v-text-anchor:top" o:gfxdata="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" filled="f" stroked="f" strokeweight=".5pt">
                 <v:textbox>
                   <w:txbxContent>
                     <w:p>
@@ -14587,7 +15326,7 @@
         <mc:AlternateContent>
           <mc:Choice Requires="wps">
             <w:drawing>
-              <wp:anchor distT="0" distB="0" distL="114300" distR="114300" simplePos="0" relativeHeight="251815936" behindDoc="0" locked="0" layoutInCell="1" allowOverlap="1" wp14:anchorId="4C2EE2CD" wp14:editId="3DBFB3E1">
+              <wp:anchor distT="0" distB="0" distL="114300" distR="114300" simplePos="0" relativeHeight="251732992" behindDoc="0" locked="0" layoutInCell="1" allowOverlap="1" wp14:anchorId="6D6FDE92" wp14:editId="77BA83F1">
                 <wp:simplePos x="0" y="0"/>
                 <wp:positionH relativeFrom="column">
                   <wp:posOffset>1104405</wp:posOffset>
@@ -14598,7 +15337,7 @@
                 <wp:extent cx="0" cy="890650"/>
                 <wp:effectExtent l="76200" t="0" r="57150" b="62230"/>
                 <wp:wrapNone/>
-                <wp:docPr id="125" name="Straight Arrow Connector 125"/>
+                <wp:docPr id="58" name="Straight Arrow Connector 58"/>
                 <wp:cNvGraphicFramePr/>
                 <a:graphic xmlns:a="http://schemas.openxmlformats.org/drawingml/2006/main">
                   <a:graphicData uri="http://schemas.microsoft.com/office/word/2010/wordprocessingShape">
@@ -14642,7 +15381,7 @@
           </mc:Choice>
           <mc:Fallback>
             <w:pict>
-              <v:shape w14:anchorId="583CCBCA" id="Straight Arrow Connector 125" o:spid="_x0000_s1026" type="#_x0000_t32" style="position:absolute;margin-left:86.95pt;margin-top:248.75pt;width:0;height:70.15pt;z-index:251815936;visibility:visible;mso-wrap-style:square;mso-wrap-distance-left:9pt;mso-wrap-distance-top:0;mso-wrap-distance-right:9pt;mso-wrap-distance-bottom:0;mso-position-horizontal:absolute;mso-position-horizontal-relative:text;mso-position-vertical:absolute;mso-position-vertical-relative:text" o:gfxdata="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" strokecolor="black [3213]" strokeweight=".5pt">
+              <v:shape w14:anchorId="4321EB25" id="Straight Arrow Connector 58" o:spid="_x0000_s1026" type="#_x0000_t32" style="position:absolute;margin-left:86.95pt;margin-top:248.75pt;width:0;height:70.15pt;z-index:251732992;visibility:visible;mso-wrap-style:square;mso-wrap-distance-left:9pt;mso-wrap-distance-top:0;mso-wrap-distance-right:9pt;mso-wrap-distance-bottom:0;mso-position-horizontal:absolute;mso-position-horizontal-relative:text;mso-position-vertical:absolute;mso-position-vertical-relative:text" o:gfxdata="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" strokecolor="black [3213]" strokeweight=".5pt">
                 <v:stroke endarrow="block" joinstyle="miter"/>
               </v:shape>
             </w:pict>
@@ -14656,7 +15395,7 @@
         <mc:AlternateContent>
           <mc:Choice Requires="wps">
             <w:drawing>
-              <wp:anchor distT="0" distB="0" distL="114300" distR="114300" simplePos="0" relativeHeight="251814912" behindDoc="0" locked="0" layoutInCell="1" allowOverlap="1" wp14:anchorId="7E649DAB" wp14:editId="7501AEA4">
+              <wp:anchor distT="0" distB="0" distL="114300" distR="114300" simplePos="0" relativeHeight="251731968" behindDoc="0" locked="0" layoutInCell="1" allowOverlap="1" wp14:anchorId="4964ACF6" wp14:editId="364C2F50">
                 <wp:simplePos x="0" y="0"/>
                 <wp:positionH relativeFrom="column">
                   <wp:posOffset>-37655</wp:posOffset>
@@ -14667,7 +15406,7 @@
                 <wp:extent cx="1282065" cy="308610"/>
                 <wp:effectExtent l="0" t="0" r="0" b="0"/>
                 <wp:wrapNone/>
-                <wp:docPr id="126" name="Text Box 126"/>
+                <wp:docPr id="59" name="Text Box 59"/>
                 <wp:cNvGraphicFramePr/>
                 <a:graphic xmlns:a="http://schemas.openxmlformats.org/drawingml/2006/main">
                   <a:graphicData uri="http://schemas.microsoft.com/office/word/2010/wordprocessingShape">
@@ -14746,7 +15485,7 @@
           </mc:Choice>
           <mc:Fallback>
             <w:pict>
-              <v:shape w14:anchorId="7E649DAB" id="Text Box 126" o:spid="_x0000_s1048" type="#_x0000_t202" style="position:absolute;margin-left:-2.95pt;margin-top:-22.8pt;width:100.95pt;height:24.3pt;z-index:251814912;visibility:visible;mso-wrap-style:square;mso-width-percent:0;mso-wrap-distance-left:9pt;mso-wrap-distance-top:0;mso-wrap-distance-right:9pt;mso-wrap-distance-bottom:0;mso-position-horizontal:absolute;mso-position-horizontal-relative:text;mso-position-vertical:absolute;mso-position-vertical-relative:text;mso-width-percent:0;mso-width-relative:margin;v-text-anchor:top" o:gfxdata="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" filled="f" stroked="f" strokeweight=".5pt">
+              <v:shape w14:anchorId="4964ACF6" id="Text Box 59" o:spid="_x0000_s1052" type="#_x0000_t202" style="position:absolute;margin-left:-2.95pt;margin-top:-22.8pt;width:100.95pt;height:24.3pt;z-index:251731968;visibility:visible;mso-wrap-style:square;mso-width-percent:0;mso-wrap-distance-left:9pt;mso-wrap-distance-top:0;mso-wrap-distance-right:9pt;mso-wrap-distance-bottom:0;mso-position-horizontal:absolute;mso-position-horizontal-relative:text;mso-position-vertical:absolute;mso-position-vertical-relative:text;mso-width-percent:0;mso-width-relative:margin;v-text-anchor:top" o:gfxdata="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" filled="f" stroked="f" strokeweight=".5pt">
                 <v:textbox>
                   <w:txbxContent>
                     <w:p>
@@ -14787,7 +15526,7 @@
         <mc:AlternateContent>
           <mc:Choice Requires="wps">
             <w:drawing>
-              <wp:anchor distT="0" distB="0" distL="114300" distR="114300" simplePos="0" relativeHeight="251803648" behindDoc="0" locked="0" layoutInCell="1" allowOverlap="1" wp14:anchorId="5C95BDCA" wp14:editId="779EE418">
+              <wp:anchor distT="0" distB="0" distL="114300" distR="114300" simplePos="0" relativeHeight="251720704" behindDoc="0" locked="0" layoutInCell="1" allowOverlap="1" wp14:anchorId="23BFD0A7" wp14:editId="10B4602D">
                 <wp:simplePos x="0" y="0"/>
                 <wp:positionH relativeFrom="margin">
                   <wp:align>left</wp:align>
@@ -14798,7 +15537,7 @@
                 <wp:extent cx="5616575" cy="4203139"/>
                 <wp:effectExtent l="0" t="0" r="22225" b="26035"/>
                 <wp:wrapNone/>
-                <wp:docPr id="127" name="Rectangle 127"/>
+                <wp:docPr id="64" name="Rectangle 64"/>
                 <wp:cNvGraphicFramePr/>
                 <a:graphic xmlns:a="http://schemas.openxmlformats.org/drawingml/2006/main">
                   <a:graphicData uri="http://schemas.microsoft.com/office/word/2010/wordprocessingShape">
@@ -14850,7 +15589,7 @@
           </mc:Choice>
           <mc:Fallback>
             <w:pict>
-              <v:rect w14:anchorId="6AA3BAB5" id="Rectangle 127" o:spid="_x0000_s1026" style="position:absolute;margin-left:0;margin-top:-29.9pt;width:442.25pt;height:330.95pt;z-index:251803648;visibility:visible;mso-wrap-style:square;mso-width-percent:0;mso-height-percent:0;mso-wrap-distance-left:9pt;mso-wrap-distance-top:0;mso-wrap-distance-right:9pt;mso-wrap-distance-bottom:0;mso-position-horizontal:left;mso-position-horizontal-relative:margin;mso-position-vertical:absolute;mso-position-vertical-relative:text;mso-width-percent:0;mso-height-percent:0;mso-width-relative:margin;mso-height-relative:margin;v-text-anchor:middle" o:gfxdata="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" filled="f" strokecolor="#1f4d78 [1604]" strokeweight="1pt">
+              <v:rect w14:anchorId="59215AE1" id="Rectangle 64" o:spid="_x0000_s1026" style="position:absolute;margin-left:0;margin-top:-29.9pt;width:442.25pt;height:330.95pt;z-index:251720704;visibility:visible;mso-wrap-style:square;mso-width-percent:0;mso-height-percent:0;mso-wrap-distance-left:9pt;mso-wrap-distance-top:0;mso-wrap-distance-right:9pt;mso-wrap-distance-bottom:0;mso-position-horizontal:left;mso-position-horizontal-relative:margin;mso-position-vertical:absolute;mso-position-vertical-relative:text;mso-width-percent:0;mso-height-percent:0;mso-width-relative:margin;mso-height-relative:margin;v-text-anchor:middle" o:gfxdata="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" filled="f" strokecolor="#1f4d78 [1604]" strokeweight="1pt">
                 <w10:wrap anchorx="margin"/>
               </v:rect>
             </w:pict>
@@ -14864,7 +15603,7 @@
         <mc:AlternateContent>
           <mc:Choice Requires="wps">
             <w:drawing>
-              <wp:anchor distT="0" distB="0" distL="114300" distR="114300" simplePos="0" relativeHeight="251813888" behindDoc="0" locked="0" layoutInCell="1" allowOverlap="1" wp14:anchorId="25A15446" wp14:editId="392AB61B">
+              <wp:anchor distT="0" distB="0" distL="114300" distR="114300" simplePos="0" relativeHeight="251730944" behindDoc="0" locked="0" layoutInCell="1" allowOverlap="1" wp14:anchorId="72DA5917" wp14:editId="3D98B0C8">
                 <wp:simplePos x="0" y="0"/>
                 <wp:positionH relativeFrom="column">
                   <wp:posOffset>4021900</wp:posOffset>
@@ -14875,7 +15614,7 @@
                 <wp:extent cx="712519" cy="308759"/>
                 <wp:effectExtent l="0" t="0" r="0" b="0"/>
                 <wp:wrapNone/>
-                <wp:docPr id="128" name="Text Box 128"/>
+                <wp:docPr id="67" name="Text Box 67"/>
                 <wp:cNvGraphicFramePr/>
                 <a:graphic xmlns:a="http://schemas.openxmlformats.org/drawingml/2006/main">
                   <a:graphicData uri="http://schemas.microsoft.com/office/word/2010/wordprocessingShape">
@@ -14936,7 +15675,7 @@
           </mc:Choice>
           <mc:Fallback>
             <w:pict>
-              <v:shape w14:anchorId="25A15446" id="Text Box 128" o:spid="_x0000_s1049" type="#_x0000_t202" style="position:absolute;margin-left:316.7pt;margin-top:245.65pt;width:56.1pt;height:24.3pt;z-index:251813888;visibility:visible;mso-wrap-style:square;mso-wrap-distance-left:9pt;mso-wrap-distance-top:0;mso-wrap-distance-right:9pt;mso-wrap-distance-bottom:0;mso-position-horizontal:absolute;mso-position-horizontal-relative:text;mso-position-vertical:absolute;mso-position-vertical-relative:text;v-text-anchor:top" o:gfxdata="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" filled="f" stroked="f" strokeweight=".5pt">
+              <v:shape w14:anchorId="72DA5917" id="Text Box 67" o:spid="_x0000_s1053" type="#_x0000_t202" style="position:absolute;margin-left:316.7pt;margin-top:245.65pt;width:56.1pt;height:24.3pt;z-index:251730944;visibility:visible;mso-wrap-style:square;mso-wrap-distance-left:9pt;mso-wrap-distance-top:0;mso-wrap-distance-right:9pt;mso-wrap-distance-bottom:0;mso-position-horizontal:absolute;mso-position-horizontal-relative:text;mso-position-vertical:absolute;mso-position-vertical-relative:text;v-text-anchor:top" o:gfxdata="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" filled="f" stroked="f" strokeweight=".5pt">
                 <v:textbox>
                   <w:txbxContent>
                     <w:p>
@@ -14962,105 +15701,7 @@
         <mc:AlternateContent>
           <mc:Choice Requires="wps">
             <w:drawing>
-              <wp:anchor distT="0" distB="0" distL="114300" distR="114300" simplePos="0" relativeHeight="251812864" behindDoc="0" locked="0" layoutInCell="1" allowOverlap="1" wp14:anchorId="3698F7E3" wp14:editId="256A7D48">
-                <wp:simplePos x="0" y="0"/>
-                <wp:positionH relativeFrom="column">
-                  <wp:posOffset>4011270</wp:posOffset>
-                </wp:positionH>
-                <wp:positionV relativeFrom="paragraph">
-                  <wp:posOffset>2028553</wp:posOffset>
-                </wp:positionV>
-                <wp:extent cx="712519" cy="308759"/>
-                <wp:effectExtent l="0" t="0" r="0" b="0"/>
-                <wp:wrapNone/>
-                <wp:docPr id="129" name="Text Box 129"/>
-                <wp:cNvGraphicFramePr/>
-                <a:graphic xmlns:a="http://schemas.openxmlformats.org/drawingml/2006/main">
-                  <a:graphicData uri="http://schemas.microsoft.com/office/word/2010/wordprocessingShape">
-                    <wps:wsp>
-                      <wps:cNvSpPr txBox="1"/>
-                      <wps:spPr>
-                        <a:xfrm>
-                          <a:off x="0" y="0"/>
-                          <a:ext cx="712519" cy="308759"/>
-                        </a:xfrm>
-                        <a:prstGeom prst="rect">
-                          <a:avLst/>
-                        </a:prstGeom>
-                        <a:noFill/>
-                        <a:ln w="6350">
-                          <a:noFill/>
-                        </a:ln>
-                        <a:effectLst/>
-                      </wps:spPr>
-                      <wps:style>
-                        <a:lnRef idx="0">
-                          <a:schemeClr val="accent1"/>
-                        </a:lnRef>
-                        <a:fillRef idx="0">
-                          <a:schemeClr val="accent1"/>
-                        </a:fillRef>
-                        <a:effectRef idx="0">
-                          <a:schemeClr val="accent1"/>
-                        </a:effectRef>
-                        <a:fontRef idx="minor">
-                          <a:schemeClr val="dk1"/>
-                        </a:fontRef>
-                      </wps:style>
-                      <wps:txbx>
-                        <w:txbxContent>
-                          <w:p>
-                            <w:pPr>
-                              <w:jc w:val="center"/>
-                            </w:pPr>
-                            <w:r>
-                              <w:t>MAR</w:t>
-                            </w:r>
-                          </w:p>
-                          <w:p/>
-                        </w:txbxContent>
-                      </wps:txbx>
-                      <wps:bodyPr rot="0" spcFirstLastPara="0" vertOverflow="overflow" horzOverflow="overflow" vert="horz" wrap="square" lIns="91440" tIns="45720" rIns="91440" bIns="45720" numCol="1" spcCol="0" rtlCol="0" fromWordArt="0" anchor="t" anchorCtr="0" forceAA="0" compatLnSpc="1">
-                        <a:prstTxWarp prst="textNoShape">
-                          <a:avLst/>
-                        </a:prstTxWarp>
-                        <a:noAutofit/>
-                      </wps:bodyPr>
-                    </wps:wsp>
-                  </a:graphicData>
-                </a:graphic>
-              </wp:anchor>
-            </w:drawing>
-          </mc:Choice>
-          <mc:Fallback>
-            <w:pict>
-              <v:shape w14:anchorId="3698F7E3" id="Text Box 129" o:spid="_x0000_s1050" type="#_x0000_t202" style="position:absolute;margin-left:315.85pt;margin-top:159.75pt;width:56.1pt;height:24.3pt;z-index:251812864;visibility:visible;mso-wrap-style:square;mso-wrap-distance-left:9pt;mso-wrap-distance-top:0;mso-wrap-distance-right:9pt;mso-wrap-distance-bottom:0;mso-position-horizontal:absolute;mso-position-horizontal-relative:text;mso-position-vertical:absolute;mso-position-vertical-relative:text;v-text-anchor:top" o:gfxdata="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" filled="f" stroked="f" strokeweight=".5pt">
-                <v:textbox>
-                  <w:txbxContent>
-                    <w:p>
-                      <w:pPr>
-                        <w:jc w:val="center"/>
-                      </w:pPr>
-                      <w:r>
-                        <w:t>MAR</w:t>
-                      </w:r>
-                    </w:p>
-                    <w:p/>
-                  </w:txbxContent>
-                </v:textbox>
-              </v:shape>
-            </w:pict>
-          </mc:Fallback>
-        </mc:AlternateContent>
-      </w:r>
-      <w:r>
-        <w:rPr>
-          <w:noProof/>
-        </w:rPr>
-        <mc:AlternateContent>
-          <mc:Choice Requires="wps">
-            <w:drawing>
-              <wp:anchor distT="0" distB="0" distL="114300" distR="114300" simplePos="0" relativeHeight="251787264" behindDoc="0" locked="0" layoutInCell="1" allowOverlap="1" wp14:anchorId="01550761" wp14:editId="3608CE02">
+              <wp:anchor distT="0" distB="0" distL="114300" distR="114300" simplePos="0" relativeHeight="251705344" behindDoc="0" locked="0" layoutInCell="1" allowOverlap="1" wp14:anchorId="25C2B203" wp14:editId="3933F043">
                 <wp:simplePos x="0" y="0"/>
                 <wp:positionH relativeFrom="column">
                   <wp:posOffset>1495235</wp:posOffset>
@@ -15122,7 +15763,7 @@
           </mc:Choice>
           <mc:Fallback>
             <w:pict>
-              <v:rect w14:anchorId="05C7FFCF" id="Rectangle 7" o:spid="_x0000_s1026" style="position:absolute;margin-left:117.75pt;margin-top:159.85pt;width:52.35pt;height:41.1pt;z-index:251787264;visibility:visible;mso-wrap-style:square;mso-wrap-distance-left:9pt;mso-wrap-distance-top:0;mso-wrap-distance-right:9pt;mso-wrap-distance-bottom:0;mso-position-horizontal:absolute;mso-position-horizontal-relative:text;mso-position-vertical:absolute;mso-position-vertical-relative:text;v-text-anchor:middle" o:gfxdata="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" filled="f" strokecolor="black [3213]" strokeweight="1pt"/>
+              <v:rect w14:anchorId="5D5D0E66" id="Rectangle 7" o:spid="_x0000_s1026" style="position:absolute;margin-left:117.75pt;margin-top:159.85pt;width:52.35pt;height:41.1pt;z-index:251705344;visibility:visible;mso-wrap-style:square;mso-wrap-distance-left:9pt;mso-wrap-distance-top:0;mso-wrap-distance-right:9pt;mso-wrap-distance-bottom:0;mso-position-horizontal:absolute;mso-position-horizontal-relative:text;mso-position-vertical:absolute;mso-position-vertical-relative:text;v-text-anchor:middle" o:gfxdata="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" filled="f" strokecolor="black [3213]" strokeweight="1pt"/>
             </w:pict>
           </mc:Fallback>
         </mc:AlternateContent>
@@ -15134,7 +15775,7 @@
         <mc:AlternateContent>
           <mc:Choice Requires="wps">
             <w:drawing>
-              <wp:anchor distT="0" distB="0" distL="114300" distR="114300" simplePos="0" relativeHeight="251811840" behindDoc="0" locked="0" layoutInCell="1" allowOverlap="1" wp14:anchorId="0AD3FE4B" wp14:editId="01CF40D7">
+              <wp:anchor distT="0" distB="0" distL="114300" distR="114300" simplePos="0" relativeHeight="251728896" behindDoc="0" locked="0" layoutInCell="1" allowOverlap="1" wp14:anchorId="189505A5" wp14:editId="28065379">
                 <wp:simplePos x="0" y="0"/>
                 <wp:positionH relativeFrom="column">
                   <wp:posOffset>1470140</wp:posOffset>
@@ -15145,7 +15786,7 @@
                 <wp:extent cx="712519" cy="308759"/>
                 <wp:effectExtent l="0" t="0" r="0" b="0"/>
                 <wp:wrapNone/>
-                <wp:docPr id="130" name="Text Box 130"/>
+                <wp:docPr id="68" name="Text Box 68"/>
                 <wp:cNvGraphicFramePr/>
                 <a:graphic xmlns:a="http://schemas.openxmlformats.org/drawingml/2006/main">
                   <a:graphicData uri="http://schemas.microsoft.com/office/word/2010/wordprocessingShape">
@@ -15206,7 +15847,7 @@
           </mc:Choice>
           <mc:Fallback>
             <w:pict>
-              <v:shape w14:anchorId="0AD3FE4B" id="Text Box 130" o:spid="_x0000_s1051" type="#_x0000_t202" style="position:absolute;margin-left:115.75pt;margin-top:168.1pt;width:56.1pt;height:24.3pt;z-index:251811840;visibility:visible;mso-wrap-style:square;mso-wrap-distance-left:9pt;mso-wrap-distance-top:0;mso-wrap-distance-right:9pt;mso-wrap-distance-bottom:0;mso-position-horizontal:absolute;mso-position-horizontal-relative:text;mso-position-vertical:absolute;mso-position-vertical-relative:text;v-text-anchor:top" o:gfxdata="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" filled="f" stroked="f" strokeweight=".5pt">
+              <v:shape w14:anchorId="189505A5" id="Text Box 68" o:spid="_x0000_s1054" type="#_x0000_t202" style="position:absolute;margin-left:115.75pt;margin-top:168.1pt;width:56.1pt;height:24.3pt;z-index:251728896;visibility:visible;mso-wrap-style:square;mso-wrap-distance-left:9pt;mso-wrap-distance-top:0;mso-wrap-distance-right:9pt;mso-wrap-distance-bottom:0;mso-position-horizontal:absolute;mso-position-horizontal-relative:text;mso-position-vertical:absolute;mso-position-vertical-relative:text;v-text-anchor:top" o:gfxdata="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" filled="f" stroked="f" strokeweight=".5pt">
                 <v:textbox>
                   <w:txbxContent>
                     <w:p>
@@ -15232,7 +15873,7 @@
         <mc:AlternateContent>
           <mc:Choice Requires="wps">
             <w:drawing>
-              <wp:anchor distT="0" distB="0" distL="114300" distR="114300" simplePos="0" relativeHeight="251810816" behindDoc="0" locked="0" layoutInCell="1" allowOverlap="1" wp14:anchorId="06F7376C" wp14:editId="5515F05E">
+              <wp:anchor distT="0" distB="0" distL="114300" distR="114300" simplePos="0" relativeHeight="251727872" behindDoc="0" locked="0" layoutInCell="1" allowOverlap="1" wp14:anchorId="15BD1C35" wp14:editId="12EFC92A">
                 <wp:simplePos x="0" y="0"/>
                 <wp:positionH relativeFrom="column">
                   <wp:posOffset>567789</wp:posOffset>
@@ -15243,7 +15884,7 @@
                 <wp:extent cx="712519" cy="308759"/>
                 <wp:effectExtent l="0" t="0" r="0" b="0"/>
                 <wp:wrapNone/>
-                <wp:docPr id="131" name="Text Box 131"/>
+                <wp:docPr id="71" name="Text Box 71"/>
                 <wp:cNvGraphicFramePr/>
                 <a:graphic xmlns:a="http://schemas.openxmlformats.org/drawingml/2006/main">
                   <a:graphicData uri="http://schemas.microsoft.com/office/word/2010/wordprocessingShape">
@@ -15304,7 +15945,7 @@
           </mc:Choice>
           <mc:Fallback>
             <w:pict>
-              <v:shape w14:anchorId="06F7376C" id="Text Box 131" o:spid="_x0000_s1052" type="#_x0000_t202" style="position:absolute;margin-left:44.7pt;margin-top:169.05pt;width:56.1pt;height:24.3pt;z-index:251810816;visibility:visible;mso-wrap-style:square;mso-wrap-distance-left:9pt;mso-wrap-distance-top:0;mso-wrap-distance-right:9pt;mso-wrap-distance-bottom:0;mso-position-horizontal:absolute;mso-position-horizontal-relative:text;mso-position-vertical:absolute;mso-position-vertical-relative:text;v-text-anchor:top" o:gfxdata="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" filled="f" stroked="f" strokeweight=".5pt">
+              <v:shape w14:anchorId="15BD1C35" id="Text Box 71" o:spid="_x0000_s1055" type="#_x0000_t202" style="position:absolute;margin-left:44.7pt;margin-top:169.05pt;width:56.1pt;height:24.3pt;z-index:251727872;visibility:visible;mso-wrap-style:square;mso-wrap-distance-left:9pt;mso-wrap-distance-top:0;mso-wrap-distance-right:9pt;mso-wrap-distance-bottom:0;mso-position-horizontal:absolute;mso-position-horizontal-relative:text;mso-position-vertical:absolute;mso-position-vertical-relative:text;v-text-anchor:top" o:gfxdata="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" filled="f" stroked="f" strokeweight=".5pt">
                 <v:textbox>
                   <w:txbxContent>
                     <w:p>
@@ -15330,7 +15971,7 @@
         <mc:AlternateContent>
           <mc:Choice Requires="wps">
             <w:drawing>
-              <wp:anchor distT="0" distB="0" distL="114300" distR="114300" simplePos="0" relativeHeight="251804672" behindDoc="0" locked="0" layoutInCell="1" allowOverlap="1" wp14:anchorId="45B33795" wp14:editId="076819D6">
+              <wp:anchor distT="0" distB="0" distL="114300" distR="114300" simplePos="0" relativeHeight="251721728" behindDoc="0" locked="0" layoutInCell="1" allowOverlap="1" wp14:anchorId="140514AC" wp14:editId="21F6B7BE">
                 <wp:simplePos x="0" y="0"/>
                 <wp:positionH relativeFrom="column">
                   <wp:posOffset>735520</wp:posOffset>
@@ -15341,7 +15982,7 @@
                 <wp:extent cx="237490" cy="0"/>
                 <wp:effectExtent l="0" t="76200" r="10160" b="95250"/>
                 <wp:wrapNone/>
-                <wp:docPr id="132" name="Straight Arrow Connector 132"/>
+                <wp:docPr id="72" name="Straight Arrow Connector 72"/>
                 <wp:cNvGraphicFramePr/>
                 <a:graphic xmlns:a="http://schemas.openxmlformats.org/drawingml/2006/main">
                   <a:graphicData uri="http://schemas.microsoft.com/office/word/2010/wordprocessingShape">
@@ -15385,7 +16026,7 @@
           </mc:Choice>
           <mc:Fallback>
             <w:pict>
-              <v:shape w14:anchorId="0F755846" id="Straight Arrow Connector 132" o:spid="_x0000_s1026" type="#_x0000_t32" style="position:absolute;margin-left:57.9pt;margin-top:56.1pt;width:18.7pt;height:0;z-index:251804672;visibility:visible;mso-wrap-style:square;mso-wrap-distance-left:9pt;mso-wrap-distance-top:0;mso-wrap-distance-right:9pt;mso-wrap-distance-bottom:0;mso-position-horizontal:absolute;mso-position-horizontal-relative:text;mso-position-vertical:absolute;mso-position-vertical-relative:text" o:gfxdata="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" strokecolor="black [3213]" strokeweight=".5pt">
+              <v:shape w14:anchorId="58A6708C" id="Straight Arrow Connector 72" o:spid="_x0000_s1026" type="#_x0000_t32" style="position:absolute;margin-left:57.9pt;margin-top:56.1pt;width:18.7pt;height:0;z-index:251721728;visibility:visible;mso-wrap-style:square;mso-wrap-distance-left:9pt;mso-wrap-distance-top:0;mso-wrap-distance-right:9pt;mso-wrap-distance-bottom:0;mso-position-horizontal:absolute;mso-position-horizontal-relative:text;mso-position-vertical:absolute;mso-position-vertical-relative:text" o:gfxdata="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" strokecolor="black [3213]" strokeweight=".5pt">
                 <v:stroke endarrow="block" joinstyle="miter"/>
               </v:shape>
             </w:pict>
@@ -15399,7 +16040,7 @@
         <mc:AlternateContent>
           <mc:Choice Requires="wps">
             <w:drawing>
-              <wp:anchor distT="0" distB="0" distL="114300" distR="114300" simplePos="0" relativeHeight="251809792" behindDoc="0" locked="0" layoutInCell="1" allowOverlap="1" wp14:anchorId="3FB3DDE4" wp14:editId="725441AD">
+              <wp:anchor distT="0" distB="0" distL="114300" distR="114300" simplePos="0" relativeHeight="251726848" behindDoc="0" locked="0" layoutInCell="1" allowOverlap="1" wp14:anchorId="10F3C2C7" wp14:editId="7283FC18">
                 <wp:simplePos x="0" y="0"/>
                 <wp:positionH relativeFrom="column">
                   <wp:posOffset>351600</wp:posOffset>
@@ -15410,7 +16051,7 @@
                 <wp:extent cx="486888" cy="308759"/>
                 <wp:effectExtent l="0" t="0" r="0" b="0"/>
                 <wp:wrapNone/>
-                <wp:docPr id="133" name="Text Box 133"/>
+                <wp:docPr id="74" name="Text Box 74"/>
                 <wp:cNvGraphicFramePr/>
                 <a:graphic xmlns:a="http://schemas.openxmlformats.org/drawingml/2006/main">
                   <a:graphicData uri="http://schemas.microsoft.com/office/word/2010/wordprocessingShape">
@@ -15474,7 +16115,7 @@
           </mc:Choice>
           <mc:Fallback>
             <w:pict>
-              <v:shape w14:anchorId="3FB3DDE4" id="Text Box 133" o:spid="_x0000_s1053" type="#_x0000_t202" style="position:absolute;margin-left:27.7pt;margin-top:45.75pt;width:38.35pt;height:24.3pt;z-index:251809792;visibility:visible;mso-wrap-style:square;mso-width-percent:0;mso-wrap-distance-left:9pt;mso-wrap-distance-top:0;mso-wrap-distance-right:9pt;mso-wrap-distance-bottom:0;mso-position-horizontal:absolute;mso-position-horizontal-relative:text;mso-position-vertical:absolute;mso-position-vertical-relative:text;mso-width-percent:0;mso-width-relative:margin;v-text-anchor:top" o:gfxdata="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" filled="f" stroked="f" strokeweight=".5pt">
+              <v:shape w14:anchorId="10F3C2C7" id="Text Box 74" o:spid="_x0000_s1056" type="#_x0000_t202" style="position:absolute;margin-left:27.7pt;margin-top:45.75pt;width:38.35pt;height:24.3pt;z-index:251726848;visibility:visible;mso-wrap-style:square;mso-width-percent:0;mso-wrap-distance-left:9pt;mso-wrap-distance-top:0;mso-wrap-distance-right:9pt;mso-wrap-distance-bottom:0;mso-position-horizontal:absolute;mso-position-horizontal-relative:text;mso-position-vertical:absolute;mso-position-vertical-relative:text;mso-width-percent:0;mso-width-relative:margin;v-text-anchor:top" o:gfxdata="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" filled="f" stroked="f" strokeweight=".5pt">
                 <v:textbox>
                   <w:txbxContent>
                     <w:p>
@@ -15500,7 +16141,7 @@
         <mc:AlternateContent>
           <mc:Choice Requires="wps">
             <w:drawing>
-              <wp:anchor distT="0" distB="0" distL="114300" distR="114300" simplePos="0" relativeHeight="251808768" behindDoc="0" locked="0" layoutInCell="1" allowOverlap="1" wp14:anchorId="25687F7D" wp14:editId="34EF98C8">
+              <wp:anchor distT="0" distB="0" distL="114300" distR="114300" simplePos="0" relativeHeight="251725824" behindDoc="0" locked="0" layoutInCell="1" allowOverlap="1" wp14:anchorId="4C6B2093" wp14:editId="44CD8AFB">
                 <wp:simplePos x="0" y="0"/>
                 <wp:positionH relativeFrom="column">
                   <wp:posOffset>2849295</wp:posOffset>
@@ -15511,7 +16152,7 @@
                 <wp:extent cx="1045029" cy="593766"/>
                 <wp:effectExtent l="0" t="0" r="0" b="0"/>
                 <wp:wrapNone/>
-                <wp:docPr id="134" name="Text Box 134"/>
+                <wp:docPr id="77" name="Text Box 77"/>
                 <wp:cNvGraphicFramePr/>
                 <a:graphic xmlns:a="http://schemas.openxmlformats.org/drawingml/2006/main">
                   <a:graphicData uri="http://schemas.microsoft.com/office/word/2010/wordprocessingShape">
@@ -15549,6 +16190,7 @@
                         <w:txbxContent>
                           <w:p>
                             <w:pPr>
+                              <w:spacing w:line="240" w:lineRule="auto"/>
                               <w:jc w:val="center"/>
                             </w:pPr>
                             <w:r>
@@ -15557,13 +16199,18 @@
                           </w:p>
                           <w:p>
                             <w:pPr>
+                              <w:spacing w:line="240" w:lineRule="auto"/>
                               <w:jc w:val="center"/>
                             </w:pPr>
                             <w:r>
                               <w:t>SIGNALS</w:t>
                             </w:r>
                           </w:p>
-                          <w:p/>
+                          <w:p>
+                            <w:pPr>
+                              <w:spacing w:line="240" w:lineRule="auto"/>
+                            </w:pPr>
+                          </w:p>
                         </w:txbxContent>
                       </wps:txbx>
                       <wps:bodyPr rot="0" spcFirstLastPara="0" vertOverflow="overflow" horzOverflow="overflow" vert="horz" wrap="square" lIns="91440" tIns="45720" rIns="91440" bIns="45720" numCol="1" spcCol="0" rtlCol="0" fromWordArt="0" anchor="t" anchorCtr="0" forceAA="0" compatLnSpc="1">
@@ -15586,11 +16233,12 @@
           </mc:Choice>
           <mc:Fallback>
             <w:pict>
-              <v:shape w14:anchorId="25687F7D" id="Text Box 134" o:spid="_x0000_s1054" type="#_x0000_t202" style="position:absolute;margin-left:224.35pt;margin-top:28pt;width:82.3pt;height:46.75pt;z-index:251808768;visibility:visible;mso-wrap-style:square;mso-width-percent:0;mso-height-percent:0;mso-wrap-distance-left:9pt;mso-wrap-distance-top:0;mso-wrap-distance-right:9pt;mso-wrap-distance-bottom:0;mso-position-horizontal:absolute;mso-position-horizontal-relative:text;mso-position-vertical:absolute;mso-position-vertical-relative:text;mso-width-percent:0;mso-height-percent:0;mso-width-relative:margin;mso-height-relative:margin;v-text-anchor:top" o:gfxdata="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" filled="f" stroked="f" strokeweight=".5pt">
+              <v:shape w14:anchorId="4C6B2093" id="Text Box 77" o:spid="_x0000_s1057" type="#_x0000_t202" style="position:absolute;margin-left:224.35pt;margin-top:28pt;width:82.3pt;height:46.75pt;z-index:251725824;visibility:visible;mso-wrap-style:square;mso-width-percent:0;mso-height-percent:0;mso-wrap-distance-left:9pt;mso-wrap-distance-top:0;mso-wrap-distance-right:9pt;mso-wrap-distance-bottom:0;mso-position-horizontal:absolute;mso-position-horizontal-relative:text;mso-position-vertical:absolute;mso-position-vertical-relative:text;mso-width-percent:0;mso-height-percent:0;mso-width-relative:margin;mso-height-relative:margin;v-text-anchor:top" o:gfxdata="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" filled="f" stroked="f" strokeweight=".5pt">
                 <v:textbox>
                   <w:txbxContent>
                     <w:p>
                       <w:pPr>
+                        <w:spacing w:line="240" w:lineRule="auto"/>
                         <w:jc w:val="center"/>
                       </w:pPr>
                       <w:r>
@@ -15599,13 +16247,18 @@
                     </w:p>
                     <w:p>
                       <w:pPr>
+                        <w:spacing w:line="240" w:lineRule="auto"/>
                         <w:jc w:val="center"/>
                       </w:pPr>
                       <w:r>
                         <w:t>SIGNALS</w:t>
                       </w:r>
                     </w:p>
-                    <w:p/>
+                    <w:p>
+                      <w:pPr>
+                        <w:spacing w:line="240" w:lineRule="auto"/>
+                      </w:pPr>
+                    </w:p>
                   </w:txbxContent>
                 </v:textbox>
               </v:shape>
@@ -15620,7 +16273,7 @@
         <mc:AlternateContent>
           <mc:Choice Requires="wps">
             <w:drawing>
-              <wp:anchor distT="0" distB="0" distL="114300" distR="114300" simplePos="0" relativeHeight="251807744" behindDoc="0" locked="0" layoutInCell="1" allowOverlap="1" wp14:anchorId="66C4F73D" wp14:editId="2D4DBD0C">
+              <wp:anchor distT="0" distB="0" distL="114300" distR="114300" simplePos="0" relativeHeight="251724800" behindDoc="0" locked="0" layoutInCell="1" allowOverlap="1" wp14:anchorId="1C59A863" wp14:editId="369D9257">
                 <wp:simplePos x="0" y="0"/>
                 <wp:positionH relativeFrom="column">
                   <wp:posOffset>1033152</wp:posOffset>
@@ -15631,7 +16284,7 @@
                 <wp:extent cx="1045029" cy="308759"/>
                 <wp:effectExtent l="0" t="0" r="0" b="0"/>
                 <wp:wrapNone/>
-                <wp:docPr id="135" name="Text Box 135"/>
+                <wp:docPr id="78" name="Text Box 78"/>
                 <wp:cNvGraphicFramePr/>
                 <a:graphic xmlns:a="http://schemas.openxmlformats.org/drawingml/2006/main">
                   <a:graphicData uri="http://schemas.microsoft.com/office/word/2010/wordprocessingShape">
@@ -15695,7 +16348,7 @@
           </mc:Choice>
           <mc:Fallback>
             <w:pict>
-              <v:shape w14:anchorId="66C4F73D" id="Text Box 135" o:spid="_x0000_s1055" type="#_x0000_t202" style="position:absolute;margin-left:81.35pt;margin-top:50.5pt;width:82.3pt;height:24.3pt;z-index:251807744;visibility:visible;mso-wrap-style:square;mso-width-percent:0;mso-wrap-distance-left:9pt;mso-wrap-distance-top:0;mso-wrap-distance-right:9pt;mso-wrap-distance-bottom:0;mso-position-horizontal:absolute;mso-position-horizontal-relative:text;mso-position-vertical:absolute;mso-position-vertical-relative:text;mso-width-percent:0;mso-width-relative:margin;v-text-anchor:top" o:gfxdata="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" filled="f" stroked="f" strokeweight=".5pt">
+              <v:shape w14:anchorId="1C59A863" id="Text Box 78" o:spid="_x0000_s1058" type="#_x0000_t202" style="position:absolute;margin-left:81.35pt;margin-top:50.5pt;width:82.3pt;height:24.3pt;z-index:251724800;visibility:visible;mso-wrap-style:square;mso-width-percent:0;mso-wrap-distance-left:9pt;mso-wrap-distance-top:0;mso-wrap-distance-right:9pt;mso-wrap-distance-bottom:0;mso-position-horizontal:absolute;mso-position-horizontal-relative:text;mso-position-vertical:absolute;mso-position-vertical-relative:text;mso-width-percent:0;mso-width-relative:margin;v-text-anchor:top" o:gfxdata="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" filled="f" stroked="f" strokeweight=".5pt">
                 <v:textbox>
                   <w:txbxContent>
                     <w:p>
@@ -15721,7 +16374,7 @@
         <mc:AlternateContent>
           <mc:Choice Requires="wps">
             <w:drawing>
-              <wp:anchor distT="0" distB="0" distL="114300" distR="114300" simplePos="0" relativeHeight="251806720" behindDoc="0" locked="0" layoutInCell="1" allowOverlap="1" wp14:anchorId="1A5A3FB1" wp14:editId="134A23F9">
+              <wp:anchor distT="0" distB="0" distL="114300" distR="114300" simplePos="0" relativeHeight="251723776" behindDoc="0" locked="0" layoutInCell="1" allowOverlap="1" wp14:anchorId="5603EC2B" wp14:editId="6F882248">
                 <wp:simplePos x="0" y="0"/>
                 <wp:positionH relativeFrom="column">
                   <wp:posOffset>3930732</wp:posOffset>
@@ -15732,7 +16385,7 @@
                 <wp:extent cx="771847" cy="308759"/>
                 <wp:effectExtent l="0" t="0" r="0" b="0"/>
                 <wp:wrapNone/>
-                <wp:docPr id="136" name="Text Box 136"/>
+                <wp:docPr id="79" name="Text Box 79"/>
                 <wp:cNvGraphicFramePr/>
                 <a:graphic xmlns:a="http://schemas.openxmlformats.org/drawingml/2006/main">
                   <a:graphicData uri="http://schemas.microsoft.com/office/word/2010/wordprocessingShape">
@@ -15796,7 +16449,7 @@
           </mc:Choice>
           <mc:Fallback>
             <w:pict>
-              <v:shape w14:anchorId="1A5A3FB1" id="Text Box 136" o:spid="_x0000_s1056" type="#_x0000_t202" style="position:absolute;margin-left:309.5pt;margin-top:348.8pt;width:60.8pt;height:24.3pt;z-index:251806720;visibility:visible;mso-wrap-style:square;mso-width-percent:0;mso-wrap-distance-left:9pt;mso-wrap-distance-top:0;mso-wrap-distance-right:9pt;mso-wrap-distance-bottom:0;mso-position-horizontal:absolute;mso-position-horizontal-relative:text;mso-position-vertical:absolute;mso-position-vertical-relative:text;mso-width-percent:0;mso-width-relative:margin;v-text-anchor:top" o:gfxdata="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" filled="f" stroked="f" strokeweight=".5pt">
+              <v:shape w14:anchorId="5603EC2B" id="Text Box 79" o:spid="_x0000_s1059" type="#_x0000_t202" style="position:absolute;margin-left:309.5pt;margin-top:348.8pt;width:60.8pt;height:24.3pt;z-index:251723776;visibility:visible;mso-wrap-style:square;mso-width-percent:0;mso-wrap-distance-left:9pt;mso-wrap-distance-top:0;mso-wrap-distance-right:9pt;mso-wrap-distance-bottom:0;mso-position-horizontal:absolute;mso-position-horizontal-relative:text;mso-position-vertical:absolute;mso-position-vertical-relative:text;mso-width-percent:0;mso-width-relative:margin;v-text-anchor:top" o:gfxdata="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" filled="f" stroked="f" strokeweight=".5pt">
                 <v:textbox>
                   <w:txbxContent>
                     <w:p>
@@ -15822,7 +16475,7 @@
         <mc:AlternateContent>
           <mc:Choice Requires="wps">
             <w:drawing>
-              <wp:anchor distT="0" distB="0" distL="114300" distR="114300" simplePos="0" relativeHeight="251802624" behindDoc="0" locked="0" layoutInCell="1" allowOverlap="1" wp14:anchorId="1E52C38D" wp14:editId="6824C59F">
+              <wp:anchor distT="0" distB="0" distL="114300" distR="114300" simplePos="0" relativeHeight="251719680" behindDoc="0" locked="0" layoutInCell="1" allowOverlap="1" wp14:anchorId="54981D3D" wp14:editId="6AA69B61">
                 <wp:simplePos x="0" y="0"/>
                 <wp:positionH relativeFrom="column">
                   <wp:posOffset>1341912</wp:posOffset>
@@ -15833,7 +16486,7 @@
                 <wp:extent cx="0" cy="724395"/>
                 <wp:effectExtent l="0" t="0" r="19050" b="19050"/>
                 <wp:wrapNone/>
-                <wp:docPr id="137" name="Straight Connector 137"/>
+                <wp:docPr id="81" name="Straight Connector 81"/>
                 <wp:cNvGraphicFramePr/>
                 <a:graphic xmlns:a="http://schemas.openxmlformats.org/drawingml/2006/main">
                   <a:graphicData uri="http://schemas.microsoft.com/office/word/2010/wordprocessingShape">
@@ -15876,7 +16529,7 @@
           </mc:Choice>
           <mc:Fallback>
             <w:pict>
-              <v:line w14:anchorId="4D724D36" id="Straight Connector 137" o:spid="_x0000_s1026" style="position:absolute;z-index:251802624;visibility:visible;mso-wrap-style:square;mso-wrap-distance-left:9pt;mso-wrap-distance-top:0;mso-wrap-distance-right:9pt;mso-wrap-distance-bottom:0;mso-position-horizontal:absolute;mso-position-horizontal-relative:text;mso-position-vertical:absolute;mso-position-vertical-relative:text" from="105.65pt,261.8pt" to="105.65pt,318.85pt" o:gfxdata="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" strokecolor="black [3213]" strokeweight=".5pt">
+              <v:line w14:anchorId="0B5B12AE" id="Straight Connector 81" o:spid="_x0000_s1026" style="position:absolute;z-index:251719680;visibility:visible;mso-wrap-style:square;mso-wrap-distance-left:9pt;mso-wrap-distance-top:0;mso-wrap-distance-right:9pt;mso-wrap-distance-bottom:0;mso-position-horizontal:absolute;mso-position-horizontal-relative:text;mso-position-vertical:absolute;mso-position-vertical-relative:text" from="105.65pt,261.8pt" to="105.65pt,318.85pt" o:gfxdata="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" strokecolor="black [3213]" strokeweight=".5pt">
                 <v:stroke joinstyle="miter"/>
               </v:line>
             </w:pict>
@@ -15890,7 +16543,7 @@
         <mc:AlternateContent>
           <mc:Choice Requires="wps">
             <w:drawing>
-              <wp:anchor distT="0" distB="0" distL="114300" distR="114300" simplePos="0" relativeHeight="251800576" behindDoc="0" locked="0" layoutInCell="1" allowOverlap="1" wp14:anchorId="65BE56F3" wp14:editId="521AA196">
+              <wp:anchor distT="0" distB="0" distL="114300" distR="114300" simplePos="0" relativeHeight="251717632" behindDoc="0" locked="0" layoutInCell="1" allowOverlap="1" wp14:anchorId="14A3B980" wp14:editId="68100E22">
                 <wp:simplePos x="0" y="0"/>
                 <wp:positionH relativeFrom="column">
                   <wp:posOffset>662305</wp:posOffset>
@@ -15901,7 +16554,7 @@
                 <wp:extent cx="1139825" cy="949960"/>
                 <wp:effectExtent l="0" t="0" r="22225" b="21590"/>
                 <wp:wrapNone/>
-                <wp:docPr id="138" name="Rectangle 138"/>
+                <wp:docPr id="94" name="Rectangle 94"/>
                 <wp:cNvGraphicFramePr/>
                 <a:graphic xmlns:a="http://schemas.openxmlformats.org/drawingml/2006/main">
                   <a:graphicData uri="http://schemas.microsoft.com/office/word/2010/wordprocessingShape">
@@ -15952,7 +16605,7 @@
           </mc:Choice>
           <mc:Fallback>
             <w:pict>
-              <v:rect w14:anchorId="070D7949" id="Rectangle 138" o:spid="_x0000_s1026" style="position:absolute;margin-left:52.15pt;margin-top:318.95pt;width:89.75pt;height:74.8pt;z-index:251800576;visibility:visible;mso-wrap-style:square;mso-wrap-distance-left:9pt;mso-wrap-distance-top:0;mso-wrap-distance-right:9pt;mso-wrap-distance-bottom:0;mso-position-horizontal:absolute;mso-position-horizontal-relative:text;mso-position-vertical:absolute;mso-position-vertical-relative:text;v-text-anchor:middle" o:gfxdata="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" filled="f" strokecolor="black [3213]" strokeweight="1pt"/>
+              <v:rect w14:anchorId="47483403" id="Rectangle 94" o:spid="_x0000_s1026" style="position:absolute;margin-left:52.15pt;margin-top:318.95pt;width:89.75pt;height:74.8pt;z-index:251717632;visibility:visible;mso-wrap-style:square;mso-wrap-distance-left:9pt;mso-wrap-distance-top:0;mso-wrap-distance-right:9pt;mso-wrap-distance-bottom:0;mso-position-horizontal:absolute;mso-position-horizontal-relative:text;mso-position-vertical:absolute;mso-position-vertical-relative:text;v-text-anchor:middle" o:gfxdata="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" filled="f" strokecolor="black [3213]" strokeweight="1pt"/>
             </w:pict>
           </mc:Fallback>
         </mc:AlternateContent>
@@ -15964,7 +16617,7 @@
         <mc:AlternateContent>
           <mc:Choice Requires="wps">
             <w:drawing>
-              <wp:anchor distT="0" distB="0" distL="114300" distR="114300" simplePos="0" relativeHeight="251801600" behindDoc="0" locked="0" layoutInCell="1" allowOverlap="1" wp14:anchorId="62B5D440" wp14:editId="749C9681">
+              <wp:anchor distT="0" distB="0" distL="114300" distR="114300" simplePos="0" relativeHeight="251718656" behindDoc="0" locked="0" layoutInCell="1" allowOverlap="1" wp14:anchorId="4AFB15C1" wp14:editId="1D7E5A11">
                 <wp:simplePos x="0" y="0"/>
                 <wp:positionH relativeFrom="column">
                   <wp:posOffset>1341755</wp:posOffset>
@@ -15975,7 +16628,7 @@
                 <wp:extent cx="2505075" cy="0"/>
                 <wp:effectExtent l="0" t="76200" r="9525" b="95250"/>
                 <wp:wrapNone/>
-                <wp:docPr id="139" name="Straight Arrow Connector 139"/>
+                <wp:docPr id="104" name="Straight Arrow Connector 104"/>
                 <wp:cNvGraphicFramePr/>
                 <a:graphic xmlns:a="http://schemas.openxmlformats.org/drawingml/2006/main">
                   <a:graphicData uri="http://schemas.microsoft.com/office/word/2010/wordprocessingShape">
@@ -16019,7 +16672,7 @@
           </mc:Choice>
           <mc:Fallback>
             <w:pict>
-              <v:shape w14:anchorId="408AAF82" id="Straight Arrow Connector 139" o:spid="_x0000_s1026" type="#_x0000_t32" style="position:absolute;margin-left:105.65pt;margin-top:262.45pt;width:197.25pt;height:0;z-index:251801600;visibility:visible;mso-wrap-style:square;mso-wrap-distance-left:9pt;mso-wrap-distance-top:0;mso-wrap-distance-right:9pt;mso-wrap-distance-bottom:0;mso-position-horizontal:absolute;mso-position-horizontal-relative:text;mso-position-vertical:absolute;mso-position-vertical-relative:text" o:gfxdata="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" strokecolor="black [3213]" strokeweight=".5pt">
+              <v:shape w14:anchorId="1AACAE7C" id="Straight Arrow Connector 104" o:spid="_x0000_s1026" type="#_x0000_t32" style="position:absolute;margin-left:105.65pt;margin-top:262.45pt;width:197.25pt;height:0;z-index:251718656;visibility:visible;mso-wrap-style:square;mso-wrap-distance-left:9pt;mso-wrap-distance-top:0;mso-wrap-distance-right:9pt;mso-wrap-distance-bottom:0;mso-position-horizontal:absolute;mso-position-horizontal-relative:text;mso-position-vertical:absolute;mso-position-vertical-relative:text" o:gfxdata="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" strokecolor="black [3213]" strokeweight=".5pt">
                 <v:stroke endarrow="block" joinstyle="miter"/>
               </v:shape>
             </w:pict>
@@ -16033,7 +16686,7 @@
         <mc:AlternateContent>
           <mc:Choice Requires="wps">
             <w:drawing>
-              <wp:anchor distT="0" distB="0" distL="114300" distR="114300" simplePos="0" relativeHeight="251792384" behindDoc="0" locked="0" layoutInCell="1" allowOverlap="1" wp14:anchorId="3646CB59" wp14:editId="54F3F22B">
+              <wp:anchor distT="0" distB="0" distL="114300" distR="114300" simplePos="0" relativeHeight="251710464" behindDoc="0" locked="0" layoutInCell="1" allowOverlap="1" wp14:anchorId="1352068F" wp14:editId="4CD26142">
                 <wp:simplePos x="0" y="0"/>
                 <wp:positionH relativeFrom="column">
                   <wp:posOffset>3844925</wp:posOffset>
@@ -16044,7 +16697,7 @@
                 <wp:extent cx="1044575" cy="344170"/>
                 <wp:effectExtent l="0" t="0" r="22225" b="17780"/>
                 <wp:wrapNone/>
-                <wp:docPr id="140" name="Rectangle 140"/>
+                <wp:docPr id="105" name="Rectangle 105"/>
                 <wp:cNvGraphicFramePr/>
                 <a:graphic xmlns:a="http://schemas.openxmlformats.org/drawingml/2006/main">
                   <a:graphicData uri="http://schemas.microsoft.com/office/word/2010/wordprocessingShape">
@@ -16095,7 +16748,7 @@
           </mc:Choice>
           <mc:Fallback>
             <w:pict>
-              <v:rect w14:anchorId="1609DA08" id="Rectangle 140" o:spid="_x0000_s1026" style="position:absolute;margin-left:302.75pt;margin-top:243.45pt;width:82.25pt;height:27.1pt;z-index:251792384;visibility:visible;mso-wrap-style:square;mso-wrap-distance-left:9pt;mso-wrap-distance-top:0;mso-wrap-distance-right:9pt;mso-wrap-distance-bottom:0;mso-position-horizontal:absolute;mso-position-horizontal-relative:text;mso-position-vertical:absolute;mso-position-vertical-relative:text;v-text-anchor:middle" o:gfxdata="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" filled="f" strokecolor="black [3213]" strokeweight="1pt"/>
+              <v:rect w14:anchorId="3B61C7F7" id="Rectangle 105" o:spid="_x0000_s1026" style="position:absolute;margin-left:302.75pt;margin-top:243.45pt;width:82.25pt;height:27.1pt;z-index:251710464;visibility:visible;mso-wrap-style:square;mso-wrap-distance-left:9pt;mso-wrap-distance-top:0;mso-wrap-distance-right:9pt;mso-wrap-distance-bottom:0;mso-position-horizontal:absolute;mso-position-horizontal-relative:text;mso-position-vertical:absolute;mso-position-vertical-relative:text;v-text-anchor:middle" o:gfxdata="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" filled="f" strokecolor="black [3213]" strokeweight="1pt"/>
             </w:pict>
           </mc:Fallback>
         </mc:AlternateContent>
@@ -16107,7 +16760,7 @@
         <mc:AlternateContent>
           <mc:Choice Requires="wps">
             <w:drawing>
-              <wp:anchor distT="0" distB="0" distL="114300" distR="114300" simplePos="0" relativeHeight="251797504" behindDoc="0" locked="0" layoutInCell="1" allowOverlap="1" wp14:anchorId="2D9E377C" wp14:editId="29C35E0D">
+              <wp:anchor distT="0" distB="0" distL="114300" distR="114300" simplePos="0" relativeHeight="251714560" behindDoc="0" locked="0" layoutInCell="1" allowOverlap="1" wp14:anchorId="3DE9FB7E" wp14:editId="5461D46F">
                 <wp:simplePos x="0" y="0"/>
                 <wp:positionH relativeFrom="column">
                   <wp:posOffset>3773805</wp:posOffset>
@@ -16118,7 +16771,7 @@
                 <wp:extent cx="1139825" cy="949960"/>
                 <wp:effectExtent l="0" t="0" r="22225" b="21590"/>
                 <wp:wrapNone/>
-                <wp:docPr id="141" name="Rectangle 141"/>
+                <wp:docPr id="106" name="Rectangle 106"/>
                 <wp:cNvGraphicFramePr/>
                 <a:graphic xmlns:a="http://schemas.openxmlformats.org/drawingml/2006/main">
                   <a:graphicData uri="http://schemas.microsoft.com/office/word/2010/wordprocessingShape">
@@ -16164,12 +16817,15 @@
                     </wps:wsp>
                   </a:graphicData>
                 </a:graphic>
+                <wp14:sizeRelH relativeFrom="margin">
+                  <wp14:pctWidth>0</wp14:pctWidth>
+                </wp14:sizeRelH>
               </wp:anchor>
             </w:drawing>
           </mc:Choice>
           <mc:Fallback>
             <w:pict>
-              <v:rect w14:anchorId="1909DEE7" id="Rectangle 141" o:spid="_x0000_s1026" style="position:absolute;margin-left:297.15pt;margin-top:323.9pt;width:89.75pt;height:74.8pt;z-index:251797504;visibility:visible;mso-wrap-style:square;mso-wrap-distance-left:9pt;mso-wrap-distance-top:0;mso-wrap-distance-right:9pt;mso-wrap-distance-bottom:0;mso-position-horizontal:absolute;mso-position-horizontal-relative:text;mso-position-vertical:absolute;mso-position-vertical-relative:text;v-text-anchor:middle" o:gfxdata="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" filled="f" strokecolor="black [3213]" strokeweight="1pt"/>
+              <v:rect w14:anchorId="0A62B382" id="Rectangle 106" o:spid="_x0000_s1026" style="position:absolute;margin-left:297.15pt;margin-top:323.9pt;width:89.75pt;height:74.8pt;z-index:251714560;visibility:visible;mso-wrap-style:square;mso-width-percent:0;mso-wrap-distance-left:9pt;mso-wrap-distance-top:0;mso-wrap-distance-right:9pt;mso-wrap-distance-bottom:0;mso-position-horizontal:absolute;mso-position-horizontal-relative:text;mso-position-vertical:absolute;mso-position-vertical-relative:text;mso-width-percent:0;mso-width-relative:margin;v-text-anchor:middle" o:gfxdata="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" filled="f" strokecolor="black [3213]" strokeweight="1pt"/>
             </w:pict>
           </mc:Fallback>
         </mc:AlternateContent>
@@ -16181,7 +16837,7 @@
         <mc:AlternateContent>
           <mc:Choice Requires="wps">
             <w:drawing>
-              <wp:anchor distT="0" distB="0" distL="114300" distR="114300" simplePos="0" relativeHeight="251798528" behindDoc="0" locked="0" layoutInCell="1" allowOverlap="1" wp14:anchorId="46FBCF92" wp14:editId="4556EC61">
+              <wp:anchor distT="0" distB="0" distL="114300" distR="114300" simplePos="0" relativeHeight="251715584" behindDoc="0" locked="0" layoutInCell="1" allowOverlap="1" wp14:anchorId="481F80FD" wp14:editId="7BA43B81">
                 <wp:simplePos x="0" y="0"/>
                 <wp:positionH relativeFrom="column">
                   <wp:posOffset>4168140</wp:posOffset>
@@ -16192,7 +16848,7 @@
                 <wp:extent cx="0" cy="664845"/>
                 <wp:effectExtent l="76200" t="0" r="95250" b="59055"/>
                 <wp:wrapNone/>
-                <wp:docPr id="142" name="Straight Arrow Connector 142"/>
+                <wp:docPr id="107" name="Straight Arrow Connector 107"/>
                 <wp:cNvGraphicFramePr/>
                 <a:graphic xmlns:a="http://schemas.openxmlformats.org/drawingml/2006/main">
                   <a:graphicData uri="http://schemas.microsoft.com/office/word/2010/wordprocessingShape">
@@ -16236,7 +16892,7 @@
           </mc:Choice>
           <mc:Fallback>
             <w:pict>
-              <v:shape w14:anchorId="70E784B5" id="Straight Arrow Connector 142" o:spid="_x0000_s1026" type="#_x0000_t32" style="position:absolute;margin-left:328.2pt;margin-top:271.7pt;width:0;height:52.35pt;z-index:251798528;visibility:visible;mso-wrap-style:square;mso-wrap-distance-left:9pt;mso-wrap-distance-top:0;mso-wrap-distance-right:9pt;mso-wrap-distance-bottom:0;mso-position-horizontal:absolute;mso-position-horizontal-relative:text;mso-position-vertical:absolute;mso-position-vertical-relative:text" o:gfxdata="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" strokecolor="black [3213]" strokeweight=".5pt">
+              <v:shape w14:anchorId="28271529" id="Straight Arrow Connector 107" o:spid="_x0000_s1026" type="#_x0000_t32" style="position:absolute;margin-left:328.2pt;margin-top:271.7pt;width:0;height:52.35pt;z-index:251715584;visibility:visible;mso-wrap-style:square;mso-wrap-distance-left:9pt;mso-wrap-distance-top:0;mso-wrap-distance-right:9pt;mso-wrap-distance-bottom:0;mso-position-horizontal:absolute;mso-position-horizontal-relative:text;mso-position-vertical:absolute;mso-position-vertical-relative:text" o:gfxdata="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" strokecolor="black [3213]" strokeweight=".5pt">
                 <v:stroke endarrow="block" joinstyle="miter"/>
               </v:shape>
             </w:pict>
@@ -16250,7 +16906,7 @@
         <mc:AlternateContent>
           <mc:Choice Requires="wps">
             <w:drawing>
-              <wp:anchor distT="0" distB="0" distL="114300" distR="114300" simplePos="0" relativeHeight="251799552" behindDoc="0" locked="0" layoutInCell="1" allowOverlap="1" wp14:anchorId="32B724FF" wp14:editId="371329B9">
+              <wp:anchor distT="0" distB="0" distL="114300" distR="114300" simplePos="0" relativeHeight="251716608" behindDoc="0" locked="0" layoutInCell="1" allowOverlap="1" wp14:anchorId="668BBCA5" wp14:editId="19D0FEA7">
                 <wp:simplePos x="0" y="0"/>
                 <wp:positionH relativeFrom="column">
                   <wp:posOffset>4559935</wp:posOffset>
@@ -16305,7 +16961,7 @@
           </mc:Choice>
           <mc:Fallback>
             <w:pict>
-              <v:shape w14:anchorId="73B6FF63" id="Straight Arrow Connector 18" o:spid="_x0000_s1026" type="#_x0000_t32" style="position:absolute;margin-left:359.05pt;margin-top:271.75pt;width:0;height:52.35pt;flip:y;z-index:251799552;visibility:visible;mso-wrap-style:square;mso-wrap-distance-left:9pt;mso-wrap-distance-top:0;mso-wrap-distance-right:9pt;mso-wrap-distance-bottom:0;mso-position-horizontal:absolute;mso-position-horizontal-relative:text;mso-position-vertical:absolute;mso-position-vertical-relative:text" o:gfxdata="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" strokecolor="black [3213]" strokeweight=".5pt">
+              <v:shape w14:anchorId="644D9BBB" id="Straight Arrow Connector 18" o:spid="_x0000_s1026" type="#_x0000_t32" style="position:absolute;margin-left:359.05pt;margin-top:271.75pt;width:0;height:52.35pt;flip:y;z-index:251716608;visibility:visible;mso-wrap-style:square;mso-wrap-distance-left:9pt;mso-wrap-distance-top:0;mso-wrap-distance-right:9pt;mso-wrap-distance-bottom:0;mso-position-horizontal:absolute;mso-position-horizontal-relative:text;mso-position-vertical:absolute;mso-position-vertical-relative:text" o:gfxdata="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" strokecolor="black [3213]" strokeweight=".5pt">
                 <v:stroke endarrow="block" joinstyle="miter"/>
               </v:shape>
             </w:pict>
@@ -16319,7 +16975,7 @@
         <mc:AlternateContent>
           <mc:Choice Requires="wps">
             <w:drawing>
-              <wp:anchor distT="0" distB="0" distL="114300" distR="114300" simplePos="0" relativeHeight="251791360" behindDoc="0" locked="0" layoutInCell="1" allowOverlap="1" wp14:anchorId="753464F0" wp14:editId="76113702">
+              <wp:anchor distT="0" distB="0" distL="114300" distR="114300" simplePos="0" relativeHeight="251709440" behindDoc="0" locked="0" layoutInCell="1" allowOverlap="1" wp14:anchorId="01C6180D" wp14:editId="279553DC">
                 <wp:simplePos x="0" y="0"/>
                 <wp:positionH relativeFrom="column">
                   <wp:posOffset>2160905</wp:posOffset>
@@ -16330,7 +16986,7 @@
                 <wp:extent cx="1673860" cy="0"/>
                 <wp:effectExtent l="0" t="76200" r="21590" b="95250"/>
                 <wp:wrapNone/>
-                <wp:docPr id="143" name="Straight Arrow Connector 143"/>
+                <wp:docPr id="108" name="Straight Arrow Connector 108"/>
                 <wp:cNvGraphicFramePr/>
                 <a:graphic xmlns:a="http://schemas.openxmlformats.org/drawingml/2006/main">
                   <a:graphicData uri="http://schemas.microsoft.com/office/word/2010/wordprocessingShape">
@@ -16374,7 +17030,7 @@
           </mc:Choice>
           <mc:Fallback>
             <w:pict>
-              <v:shape w14:anchorId="2EDCEF67" id="Straight Arrow Connector 143" o:spid="_x0000_s1026" type="#_x0000_t32" style="position:absolute;margin-left:170.15pt;margin-top:171.1pt;width:131.8pt;height:0;z-index:251791360;visibility:visible;mso-wrap-style:square;mso-wrap-distance-left:9pt;mso-wrap-distance-top:0;mso-wrap-distance-right:9pt;mso-wrap-distance-bottom:0;mso-position-horizontal:absolute;mso-position-horizontal-relative:text;mso-position-vertical:absolute;mso-position-vertical-relative:text" o:gfxdata="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" strokecolor="black [3213]" strokeweight=".5pt">
+              <v:shape w14:anchorId="3FE11192" id="Straight Arrow Connector 108" o:spid="_x0000_s1026" type="#_x0000_t32" style="position:absolute;margin-left:170.15pt;margin-top:171.1pt;width:131.8pt;height:0;z-index:251709440;visibility:visible;mso-wrap-style:square;mso-wrap-distance-left:9pt;mso-wrap-distance-top:0;mso-wrap-distance-right:9pt;mso-wrap-distance-bottom:0;mso-position-horizontal:absolute;mso-position-horizontal-relative:text;mso-position-vertical:absolute;mso-position-vertical-relative:text" o:gfxdata="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" strokecolor="black [3213]" strokeweight=".5pt">
                 <v:stroke endarrow="block" joinstyle="miter"/>
               </v:shape>
             </w:pict>
@@ -16388,7 +17044,7 @@
         <mc:AlternateContent>
           <mc:Choice Requires="wps">
             <w:drawing>
-              <wp:anchor distT="0" distB="0" distL="114300" distR="114300" simplePos="0" relativeHeight="251793408" behindDoc="0" locked="0" layoutInCell="1" allowOverlap="1" wp14:anchorId="0D783041" wp14:editId="56DFF013">
+              <wp:anchor distT="0" distB="0" distL="114300" distR="114300" simplePos="0" relativeHeight="251711488" behindDoc="0" locked="0" layoutInCell="1" allowOverlap="1" wp14:anchorId="26BEEE0D" wp14:editId="05BF2C03">
                 <wp:simplePos x="0" y="0"/>
                 <wp:positionH relativeFrom="column">
                   <wp:posOffset>925195</wp:posOffset>
@@ -16399,7 +17055,7 @@
                 <wp:extent cx="2909570" cy="0"/>
                 <wp:effectExtent l="0" t="0" r="24130" b="19050"/>
                 <wp:wrapNone/>
-                <wp:docPr id="144" name="Straight Connector 144"/>
+                <wp:docPr id="109" name="Straight Connector 109"/>
                 <wp:cNvGraphicFramePr/>
                 <a:graphic xmlns:a="http://schemas.openxmlformats.org/drawingml/2006/main">
                   <a:graphicData uri="http://schemas.microsoft.com/office/word/2010/wordprocessingShape">
@@ -16442,7 +17098,7 @@
           </mc:Choice>
           <mc:Fallback>
             <w:pict>
-              <v:line w14:anchorId="21C36B7B" id="Straight Connector 144" o:spid="_x0000_s1026" style="position:absolute;flip:x;z-index:251793408;visibility:visible;mso-wrap-style:square;mso-wrap-distance-left:9pt;mso-wrap-distance-top:0;mso-wrap-distance-right:9pt;mso-wrap-distance-bottom:0;mso-position-horizontal:absolute;mso-position-horizontal-relative:text;mso-position-vertical:absolute;mso-position-vertical-relative:text" from="72.85pt,248.65pt" to="301.95pt,248.65pt" o:gfxdata="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" strokecolor="black [3213]" strokeweight=".5pt">
+              <v:line w14:anchorId="4CD0A9A2" id="Straight Connector 109" o:spid="_x0000_s1026" style="position:absolute;flip:x;z-index:251711488;visibility:visible;mso-wrap-style:square;mso-wrap-distance-left:9pt;mso-wrap-distance-top:0;mso-wrap-distance-right:9pt;mso-wrap-distance-bottom:0;mso-position-horizontal:absolute;mso-position-horizontal-relative:text;mso-position-vertical:absolute;mso-position-vertical-relative:text" from="72.85pt,248.65pt" to="301.95pt,248.65pt" o:gfxdata="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" strokecolor="black [3213]" strokeweight=".5pt">
                 <v:stroke joinstyle="miter"/>
               </v:line>
             </w:pict>
@@ -16456,75 +17112,7 @@
         <mc:AlternateContent>
           <mc:Choice Requires="wps">
             <w:drawing>
-              <wp:anchor distT="0" distB="0" distL="114300" distR="114300" simplePos="0" relativeHeight="251796480" behindDoc="0" locked="0" layoutInCell="1" allowOverlap="1" wp14:anchorId="6809E729" wp14:editId="5EF5FD10">
-                <wp:simplePos x="0" y="0"/>
-                <wp:positionH relativeFrom="column">
-                  <wp:posOffset>3360717</wp:posOffset>
-                </wp:positionH>
-                <wp:positionV relativeFrom="paragraph">
-                  <wp:posOffset>2173184</wp:posOffset>
-                </wp:positionV>
-                <wp:extent cx="0" cy="985801"/>
-                <wp:effectExtent l="0" t="0" r="19050" b="24130"/>
-                <wp:wrapNone/>
-                <wp:docPr id="145" name="Straight Connector 145"/>
-                <wp:cNvGraphicFramePr/>
-                <a:graphic xmlns:a="http://schemas.openxmlformats.org/drawingml/2006/main">
-                  <a:graphicData uri="http://schemas.microsoft.com/office/word/2010/wordprocessingShape">
-                    <wps:wsp>
-                      <wps:cNvCnPr/>
-                      <wps:spPr>
-                        <a:xfrm flipV="1">
-                          <a:off x="0" y="0"/>
-                          <a:ext cx="0" cy="985801"/>
-                        </a:xfrm>
-                        <a:prstGeom prst="line">
-                          <a:avLst/>
-                        </a:prstGeom>
-                        <a:ln>
-                          <a:solidFill>
-                            <a:schemeClr val="tx1"/>
-                          </a:solidFill>
-                        </a:ln>
-                      </wps:spPr>
-                      <wps:style>
-                        <a:lnRef idx="1">
-                          <a:schemeClr val="accent1"/>
-                        </a:lnRef>
-                        <a:fillRef idx="0">
-                          <a:schemeClr val="accent1"/>
-                        </a:fillRef>
-                        <a:effectRef idx="0">
-                          <a:schemeClr val="accent1"/>
-                        </a:effectRef>
-                        <a:fontRef idx="minor">
-                          <a:schemeClr val="tx1"/>
-                        </a:fontRef>
-                      </wps:style>
-                      <wps:bodyPr/>
-                    </wps:wsp>
-                  </a:graphicData>
-                </a:graphic>
-              </wp:anchor>
-            </w:drawing>
-          </mc:Choice>
-          <mc:Fallback>
-            <w:pict>
-              <v:line w14:anchorId="2D293F45" id="Straight Connector 145" o:spid="_x0000_s1026" style="position:absolute;flip:y;z-index:251796480;visibility:visible;mso-wrap-style:square;mso-wrap-distance-left:9pt;mso-wrap-distance-top:0;mso-wrap-distance-right:9pt;mso-wrap-distance-bottom:0;mso-position-horizontal:absolute;mso-position-horizontal-relative:text;mso-position-vertical:absolute;mso-position-vertical-relative:text" from="264.6pt,171.1pt" to="264.6pt,248.7pt" o:gfxdata="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" strokecolor="black [3213]" strokeweight=".5pt">
-                <v:stroke joinstyle="miter"/>
-              </v:line>
-            </w:pict>
-          </mc:Fallback>
-        </mc:AlternateContent>
-      </w:r>
-      <w:r>
-        <w:rPr>
-          <w:noProof/>
-        </w:rPr>
-        <mc:AlternateContent>
-          <mc:Choice Requires="wps">
-            <w:drawing>
-              <wp:anchor distT="0" distB="0" distL="114300" distR="114300" simplePos="0" relativeHeight="251795456" behindDoc="0" locked="0" layoutInCell="1" allowOverlap="1" wp14:anchorId="1DFA419B" wp14:editId="24B39547">
+              <wp:anchor distT="0" distB="0" distL="114300" distR="114300" simplePos="0" relativeHeight="251713536" behindDoc="0" locked="0" layoutInCell="1" allowOverlap="1" wp14:anchorId="120826EA" wp14:editId="5DC99ED8">
                 <wp:simplePos x="0" y="0"/>
                 <wp:positionH relativeFrom="column">
                   <wp:posOffset>1805049</wp:posOffset>
@@ -16535,7 +17123,7 @@
                 <wp:extent cx="0" cy="593766"/>
                 <wp:effectExtent l="76200" t="38100" r="57150" b="15875"/>
                 <wp:wrapNone/>
-                <wp:docPr id="146" name="Straight Arrow Connector 146"/>
+                <wp:docPr id="110" name="Straight Arrow Connector 110"/>
                 <wp:cNvGraphicFramePr/>
                 <a:graphic xmlns:a="http://schemas.openxmlformats.org/drawingml/2006/main">
                   <a:graphicData uri="http://schemas.microsoft.com/office/word/2010/wordprocessingShape">
@@ -16579,7 +17167,7 @@
           </mc:Choice>
           <mc:Fallback>
             <w:pict>
-              <v:shape w14:anchorId="212B04F8" id="Straight Arrow Connector 146" o:spid="_x0000_s1026" type="#_x0000_t32" style="position:absolute;margin-left:142.15pt;margin-top:201.05pt;width:0;height:46.75pt;flip:y;z-index:251795456;visibility:visible;mso-wrap-style:square;mso-wrap-distance-left:9pt;mso-wrap-distance-top:0;mso-wrap-distance-right:9pt;mso-wrap-distance-bottom:0;mso-position-horizontal:absolute;mso-position-horizontal-relative:text;mso-position-vertical:absolute;mso-position-vertical-relative:text" o:gfxdata="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" strokecolor="black [3213]" strokeweight=".5pt">
+              <v:shape w14:anchorId="22B419AE" id="Straight Arrow Connector 110" o:spid="_x0000_s1026" type="#_x0000_t32" style="position:absolute;margin-left:142.15pt;margin-top:201.05pt;width:0;height:46.75pt;flip:y;z-index:251713536;visibility:visible;mso-wrap-style:square;mso-wrap-distance-left:9pt;mso-wrap-distance-top:0;mso-wrap-distance-right:9pt;mso-wrap-distance-bottom:0;mso-position-horizontal:absolute;mso-position-horizontal-relative:text;mso-position-vertical:absolute;mso-position-vertical-relative:text" o:gfxdata="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" strokecolor="black [3213]" strokeweight=".5pt">
                 <v:stroke endarrow="block" joinstyle="miter"/>
               </v:shape>
             </w:pict>
@@ -16593,7 +17181,7 @@
         <mc:AlternateContent>
           <mc:Choice Requires="wps">
             <w:drawing>
-              <wp:anchor distT="0" distB="0" distL="114300" distR="114300" simplePos="0" relativeHeight="251794432" behindDoc="0" locked="0" layoutInCell="1" allowOverlap="1" wp14:anchorId="18728097" wp14:editId="7BBBD261">
+              <wp:anchor distT="0" distB="0" distL="114300" distR="114300" simplePos="0" relativeHeight="251712512" behindDoc="0" locked="0" layoutInCell="1" allowOverlap="1" wp14:anchorId="1ADFBB62" wp14:editId="14245C32">
                 <wp:simplePos x="0" y="0"/>
                 <wp:positionH relativeFrom="column">
                   <wp:posOffset>926275</wp:posOffset>
@@ -16648,7 +17236,7 @@
           </mc:Choice>
           <mc:Fallback>
             <w:pict>
-              <v:shape w14:anchorId="33C8EFAF" id="Straight Arrow Connector 13" o:spid="_x0000_s1026" type="#_x0000_t32" style="position:absolute;margin-left:72.95pt;margin-top:201pt;width:0;height:47.75pt;flip:y;z-index:251794432;visibility:visible;mso-wrap-style:square;mso-wrap-distance-left:9pt;mso-wrap-distance-top:0;mso-wrap-distance-right:9pt;mso-wrap-distance-bottom:0;mso-position-horizontal:absolute;mso-position-horizontal-relative:text;mso-position-vertical:absolute;mso-position-vertical-relative:text" o:gfxdata="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" strokecolor="black [3213]" strokeweight=".5pt">
+              <v:shape w14:anchorId="06F65F1C" id="Straight Arrow Connector 13" o:spid="_x0000_s1026" type="#_x0000_t32" style="position:absolute;margin-left:72.95pt;margin-top:201pt;width:0;height:47.75pt;flip:y;z-index:251712512;visibility:visible;mso-wrap-style:square;mso-wrap-distance-left:9pt;mso-wrap-distance-top:0;mso-wrap-distance-right:9pt;mso-wrap-distance-bottom:0;mso-position-horizontal:absolute;mso-position-horizontal-relative:text;mso-position-vertical:absolute;mso-position-vertical-relative:text" o:gfxdata="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" strokecolor="black [3213]" strokeweight=".5pt">
                 <v:stroke endarrow="block" joinstyle="miter"/>
               </v:shape>
             </w:pict>
@@ -16662,81 +17250,7 @@
         <mc:AlternateContent>
           <mc:Choice Requires="wps">
             <w:drawing>
-              <wp:anchor distT="0" distB="0" distL="114300" distR="114300" simplePos="0" relativeHeight="251790336" behindDoc="0" locked="0" layoutInCell="1" allowOverlap="1" wp14:anchorId="6F82D5E9" wp14:editId="09554375">
-                <wp:simplePos x="0" y="0"/>
-                <wp:positionH relativeFrom="column">
-                  <wp:posOffset>3835730</wp:posOffset>
-                </wp:positionH>
-                <wp:positionV relativeFrom="paragraph">
-                  <wp:posOffset>2006930</wp:posOffset>
-                </wp:positionV>
-                <wp:extent cx="1045028" cy="344384"/>
-                <wp:effectExtent l="0" t="0" r="22225" b="17780"/>
-                <wp:wrapNone/>
-                <wp:docPr id="147" name="Rectangle 147"/>
-                <wp:cNvGraphicFramePr/>
-                <a:graphic xmlns:a="http://schemas.openxmlformats.org/drawingml/2006/main">
-                  <a:graphicData uri="http://schemas.microsoft.com/office/word/2010/wordprocessingShape">
-                    <wps:wsp>
-                      <wps:cNvSpPr/>
-                      <wps:spPr>
-                        <a:xfrm>
-                          <a:off x="0" y="0"/>
-                          <a:ext cx="1045028" cy="344384"/>
-                        </a:xfrm>
-                        <a:prstGeom prst="rect">
-                          <a:avLst/>
-                        </a:prstGeom>
-                        <a:noFill/>
-                        <a:ln>
-                          <a:solidFill>
-                            <a:schemeClr val="tx1"/>
-                          </a:solidFill>
-                        </a:ln>
-                      </wps:spPr>
-                      <wps:style>
-                        <a:lnRef idx="2">
-                          <a:schemeClr val="accent1">
-                            <a:shade val="50000"/>
-                          </a:schemeClr>
-                        </a:lnRef>
-                        <a:fillRef idx="1">
-                          <a:schemeClr val="accent1"/>
-                        </a:fillRef>
-                        <a:effectRef idx="0">
-                          <a:schemeClr val="accent1"/>
-                        </a:effectRef>
-                        <a:fontRef idx="minor">
-                          <a:schemeClr val="lt1"/>
-                        </a:fontRef>
-                      </wps:style>
-                      <wps:bodyPr rot="0" spcFirstLastPara="0" vertOverflow="overflow" horzOverflow="overflow" vert="horz" wrap="square" lIns="91440" tIns="45720" rIns="91440" bIns="45720" numCol="1" spcCol="0" rtlCol="0" fromWordArt="0" anchor="ctr" anchorCtr="0" forceAA="0" compatLnSpc="1">
-                        <a:prstTxWarp prst="textNoShape">
-                          <a:avLst/>
-                        </a:prstTxWarp>
-                        <a:noAutofit/>
-                      </wps:bodyPr>
-                    </wps:wsp>
-                  </a:graphicData>
-                </a:graphic>
-              </wp:anchor>
-            </w:drawing>
-          </mc:Choice>
-          <mc:Fallback>
-            <w:pict>
-              <v:rect w14:anchorId="39560F41" id="Rectangle 147" o:spid="_x0000_s1026" style="position:absolute;margin-left:302.05pt;margin-top:158.05pt;width:82.3pt;height:27.1pt;z-index:251790336;visibility:visible;mso-wrap-style:square;mso-wrap-distance-left:9pt;mso-wrap-distance-top:0;mso-wrap-distance-right:9pt;mso-wrap-distance-bottom:0;mso-position-horizontal:absolute;mso-position-horizontal-relative:text;mso-position-vertical:absolute;mso-position-vertical-relative:text;v-text-anchor:middle" o:gfxdata="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" filled="f" strokecolor="black [3213]" strokeweight="1pt"/>
-            </w:pict>
-          </mc:Fallback>
-        </mc:AlternateContent>
-      </w:r>
-      <w:r>
-        <w:rPr>
-          <w:noProof/>
-        </w:rPr>
-        <mc:AlternateContent>
-          <mc:Choice Requires="wps">
-            <w:drawing>
-              <wp:anchor distT="0" distB="0" distL="114300" distR="114300" simplePos="0" relativeHeight="251786240" behindDoc="0" locked="0" layoutInCell="1" allowOverlap="1" wp14:anchorId="2709A411" wp14:editId="37E7DB5F">
+              <wp:anchor distT="0" distB="0" distL="114300" distR="114300" simplePos="0" relativeHeight="251704320" behindDoc="0" locked="0" layoutInCell="1" allowOverlap="1" wp14:anchorId="51F1A97A" wp14:editId="3EFF99D1">
                 <wp:simplePos x="0" y="0"/>
                 <wp:positionH relativeFrom="column">
                   <wp:posOffset>1126935</wp:posOffset>
@@ -16747,7 +17261,7 @@
                 <wp:extent cx="0" cy="712470"/>
                 <wp:effectExtent l="76200" t="38100" r="57150" b="11430"/>
                 <wp:wrapNone/>
-                <wp:docPr id="148" name="Straight Arrow Connector 148"/>
+                <wp:docPr id="111" name="Straight Arrow Connector 111"/>
                 <wp:cNvGraphicFramePr/>
                 <a:graphic xmlns:a="http://schemas.openxmlformats.org/drawingml/2006/main">
                   <a:graphicData uri="http://schemas.microsoft.com/office/word/2010/wordprocessingShape">
@@ -16791,7 +17305,7 @@
           </mc:Choice>
           <mc:Fallback>
             <w:pict>
-              <v:shape w14:anchorId="1F9BE152" id="Straight Arrow Connector 148" o:spid="_x0000_s1026" type="#_x0000_t32" style="position:absolute;margin-left:88.75pt;margin-top:103.75pt;width:0;height:56.1pt;flip:y;z-index:251786240;visibility:visible;mso-wrap-style:square;mso-wrap-distance-left:9pt;mso-wrap-distance-top:0;mso-wrap-distance-right:9pt;mso-wrap-distance-bottom:0;mso-position-horizontal:absolute;mso-position-horizontal-relative:text;mso-position-vertical:absolute;mso-position-vertical-relative:text" o:gfxdata="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" strokecolor="black [3213]" strokeweight=".5pt">
+              <v:shape w14:anchorId="1FB66225" id="Straight Arrow Connector 111" o:spid="_x0000_s1026" type="#_x0000_t32" style="position:absolute;margin-left:88.75pt;margin-top:103.75pt;width:0;height:56.1pt;flip:y;z-index:251704320;visibility:visible;mso-wrap-style:square;mso-wrap-distance-left:9pt;mso-wrap-distance-top:0;mso-wrap-distance-right:9pt;mso-wrap-distance-bottom:0;mso-position-horizontal:absolute;mso-position-horizontal-relative:text;mso-position-vertical:absolute;mso-position-vertical-relative:text" o:gfxdata="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" strokecolor="black [3213]" strokeweight=".5pt">
                 <v:stroke endarrow="block" joinstyle="miter"/>
               </v:shape>
             </w:pict>
@@ -16805,7 +17319,7 @@
         <mc:AlternateContent>
           <mc:Choice Requires="wps">
             <w:drawing>
-              <wp:anchor distT="0" distB="0" distL="114300" distR="114300" simplePos="0" relativeHeight="251789312" behindDoc="0" locked="0" layoutInCell="1" allowOverlap="1" wp14:anchorId="54D79205" wp14:editId="6D09A0BB">
+              <wp:anchor distT="0" distB="0" distL="114300" distR="114300" simplePos="0" relativeHeight="251707392" behindDoc="0" locked="0" layoutInCell="1" allowOverlap="1" wp14:anchorId="6EBCC15D" wp14:editId="5A52EFD7">
                 <wp:simplePos x="0" y="0"/>
                 <wp:positionH relativeFrom="column">
                   <wp:posOffset>614927</wp:posOffset>
@@ -16816,7 +17330,7 @@
                 <wp:extent cx="665018" cy="522515"/>
                 <wp:effectExtent l="0" t="0" r="20955" b="11430"/>
                 <wp:wrapNone/>
-                <wp:docPr id="149" name="Rectangle 149"/>
+                <wp:docPr id="112" name="Rectangle 112"/>
                 <wp:cNvGraphicFramePr/>
                 <a:graphic xmlns:a="http://schemas.openxmlformats.org/drawingml/2006/main">
                   <a:graphicData uri="http://schemas.microsoft.com/office/word/2010/wordprocessingShape">
@@ -16867,7 +17381,7 @@
           </mc:Choice>
           <mc:Fallback>
             <w:pict>
-              <v:rect w14:anchorId="445FE0BF" id="Rectangle 149" o:spid="_x0000_s1026" style="position:absolute;margin-left:48.4pt;margin-top:159.7pt;width:52.35pt;height:41.15pt;z-index:251789312;visibility:visible;mso-wrap-style:square;mso-wrap-distance-left:9pt;mso-wrap-distance-top:0;mso-wrap-distance-right:9pt;mso-wrap-distance-bottom:0;mso-position-horizontal:absolute;mso-position-horizontal-relative:text;mso-position-vertical:absolute;mso-position-vertical-relative:text;v-text-anchor:middle" o:gfxdata="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" filled="f" strokecolor="black [3213]" strokeweight="1pt"/>
+              <v:rect w14:anchorId="305E1651" id="Rectangle 112" o:spid="_x0000_s1026" style="position:absolute;margin-left:48.4pt;margin-top:159.7pt;width:52.35pt;height:41.15pt;z-index:251707392;visibility:visible;mso-wrap-style:square;mso-wrap-distance-left:9pt;mso-wrap-distance-top:0;mso-wrap-distance-right:9pt;mso-wrap-distance-bottom:0;mso-position-horizontal:absolute;mso-position-horizontal-relative:text;mso-position-vertical:absolute;mso-position-vertical-relative:text;v-text-anchor:middle" o:gfxdata="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" filled="f" strokecolor="black [3213]" strokeweight="1pt"/>
             </w:pict>
           </mc:Fallback>
         </mc:AlternateContent>
@@ -16879,7 +17393,7 @@
         <mc:AlternateContent>
           <mc:Choice Requires="wps">
             <w:drawing>
-              <wp:anchor distT="0" distB="0" distL="114300" distR="114300" simplePos="0" relativeHeight="251788288" behindDoc="0" locked="0" layoutInCell="1" allowOverlap="1" wp14:anchorId="25681AC0" wp14:editId="25D6F21F">
+              <wp:anchor distT="0" distB="0" distL="114300" distR="114300" simplePos="0" relativeHeight="251706368" behindDoc="0" locked="0" layoutInCell="1" allowOverlap="1" wp14:anchorId="3AC7EA0A" wp14:editId="226A60CB">
                 <wp:simplePos x="0" y="0"/>
                 <wp:positionH relativeFrom="column">
                   <wp:posOffset>2135257</wp:posOffset>
@@ -16890,7 +17404,7 @@
                 <wp:extent cx="760021" cy="0"/>
                 <wp:effectExtent l="0" t="76200" r="21590" b="95250"/>
                 <wp:wrapNone/>
-                <wp:docPr id="150" name="Straight Arrow Connector 150"/>
+                <wp:docPr id="113" name="Straight Arrow Connector 113"/>
                 <wp:cNvGraphicFramePr/>
                 <a:graphic xmlns:a="http://schemas.openxmlformats.org/drawingml/2006/main">
                   <a:graphicData uri="http://schemas.microsoft.com/office/word/2010/wordprocessingShape">
@@ -16934,7 +17448,7 @@
           </mc:Choice>
           <mc:Fallback>
             <w:pict>
-              <v:shape w14:anchorId="1A4A5AB9" id="Straight Arrow Connector 150" o:spid="_x0000_s1026" type="#_x0000_t32" style="position:absolute;margin-left:168.15pt;margin-top:66.2pt;width:59.85pt;height:0;z-index:251788288;visibility:visible;mso-wrap-style:square;mso-wrap-distance-left:9pt;mso-wrap-distance-top:0;mso-wrap-distance-right:9pt;mso-wrap-distance-bottom:0;mso-position-horizontal:absolute;mso-position-horizontal-relative:text;mso-position-vertical:absolute;mso-position-vertical-relative:text" o:gfxdata="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" strokecolor="black [3213]" strokeweight=".5pt">
+              <v:shape w14:anchorId="319F9770" id="Straight Arrow Connector 113" o:spid="_x0000_s1026" type="#_x0000_t32" style="position:absolute;margin-left:168.15pt;margin-top:66.2pt;width:59.85pt;height:0;z-index:251706368;visibility:visible;mso-wrap-style:square;mso-wrap-distance-left:9pt;mso-wrap-distance-top:0;mso-wrap-distance-right:9pt;mso-wrap-distance-bottom:0;mso-position-horizontal:absolute;mso-position-horizontal-relative:text;mso-position-vertical:absolute;mso-position-vertical-relative:text" o:gfxdata="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" strokecolor="black [3213]" strokeweight=".5pt">
                 <v:stroke endarrow="block" joinstyle="miter"/>
               </v:shape>
             </w:pict>
@@ -16948,7 +17462,7 @@
         <mc:AlternateContent>
           <mc:Choice Requires="wps">
             <w:drawing>
-              <wp:anchor distT="0" distB="0" distL="114300" distR="114300" simplePos="0" relativeHeight="251785216" behindDoc="0" locked="0" layoutInCell="1" allowOverlap="1" wp14:anchorId="421355D8" wp14:editId="7AD11D5A">
+              <wp:anchor distT="0" distB="0" distL="114300" distR="114300" simplePos="0" relativeHeight="251703296" behindDoc="0" locked="0" layoutInCell="1" allowOverlap="1" wp14:anchorId="66101972" wp14:editId="12AD121E">
                 <wp:simplePos x="0" y="0"/>
                 <wp:positionH relativeFrom="column">
                   <wp:posOffset>2137558</wp:posOffset>
@@ -17003,7 +17517,7 @@
           </mc:Choice>
           <mc:Fallback>
             <w:pict>
-              <v:shape w14:anchorId="4A386954" id="Straight Arrow Connector 4" o:spid="_x0000_s1026" type="#_x0000_t32" style="position:absolute;margin-left:168.3pt;margin-top:34.6pt;width:59.85pt;height:0;z-index:251785216;visibility:visible;mso-wrap-style:square;mso-wrap-distance-left:9pt;mso-wrap-distance-top:0;mso-wrap-distance-right:9pt;mso-wrap-distance-bottom:0;mso-position-horizontal:absolute;mso-position-horizontal-relative:text;mso-position-vertical:absolute;mso-position-vertical-relative:text" o:gfxdata="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" strokecolor="black [3213]" strokeweight=".5pt">
+              <v:shape w14:anchorId="2A3E4FAE" id="Straight Arrow Connector 4" o:spid="_x0000_s1026" type="#_x0000_t32" style="position:absolute;margin-left:168.3pt;margin-top:34.6pt;width:59.85pt;height:0;z-index:251703296;visibility:visible;mso-wrap-style:square;mso-wrap-distance-left:9pt;mso-wrap-distance-top:0;mso-wrap-distance-right:9pt;mso-wrap-distance-bottom:0;mso-position-horizontal:absolute;mso-position-horizontal-relative:text;mso-position-vertical:absolute;mso-position-vertical-relative:text" o:gfxdata="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" strokecolor="black [3213]" strokeweight=".5pt">
                 <v:stroke endarrow="block" joinstyle="miter"/>
               </v:shape>
             </w:pict>
@@ -17017,7 +17531,7 @@
         <mc:AlternateContent>
           <mc:Choice Requires="wps">
             <w:drawing>
-              <wp:anchor distT="0" distB="0" distL="114300" distR="114300" simplePos="0" relativeHeight="251784192" behindDoc="0" locked="0" layoutInCell="1" allowOverlap="1" wp14:anchorId="435FF663" wp14:editId="537C14FF">
+              <wp:anchor distT="0" distB="0" distL="114300" distR="114300" simplePos="0" relativeHeight="251702272" behindDoc="0" locked="0" layoutInCell="1" allowOverlap="1" wp14:anchorId="149CCB5D" wp14:editId="5E3266AE">
                 <wp:simplePos x="0" y="0"/>
                 <wp:positionH relativeFrom="column">
                   <wp:posOffset>973777</wp:posOffset>
@@ -17028,7 +17542,7 @@
                 <wp:extent cx="1140031" cy="950026"/>
                 <wp:effectExtent l="0" t="0" r="22225" b="21590"/>
                 <wp:wrapNone/>
-                <wp:docPr id="151" name="Rectangle 151"/>
+                <wp:docPr id="114" name="Rectangle 114"/>
                 <wp:cNvGraphicFramePr/>
                 <a:graphic xmlns:a="http://schemas.openxmlformats.org/drawingml/2006/main">
                   <a:graphicData uri="http://schemas.microsoft.com/office/word/2010/wordprocessingShape">
@@ -17079,14 +17593,1131 @@
           </mc:Choice>
           <mc:Fallback>
             <w:pict>
-              <v:rect w14:anchorId="48883DA4" id="Rectangle 151" o:spid="_x0000_s1026" style="position:absolute;margin-left:76.7pt;margin-top:27.1pt;width:89.75pt;height:74.8pt;z-index:251784192;visibility:visible;mso-wrap-style:square;mso-wrap-distance-left:9pt;mso-wrap-distance-top:0;mso-wrap-distance-right:9pt;mso-wrap-distance-bottom:0;mso-position-horizontal:absolute;mso-position-horizontal-relative:text;mso-position-vertical:absolute;mso-position-vertical-relative:text;v-text-anchor:middle" o:gfxdata="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" filled="f" strokecolor="black [3213]" strokeweight="1pt"/>
+              <v:rect w14:anchorId="2E6FD946" id="Rectangle 114" o:spid="_x0000_s1026" style="position:absolute;margin-left:76.7pt;margin-top:27.1pt;width:89.75pt;height:74.8pt;z-index:251702272;visibility:visible;mso-wrap-style:square;mso-wrap-distance-left:9pt;mso-wrap-distance-top:0;mso-wrap-distance-right:9pt;mso-wrap-distance-bottom:0;mso-position-horizontal:absolute;mso-position-horizontal-relative:text;mso-position-vertical:absolute;mso-position-vertical-relative:text;v-text-anchor:middle" o:gfxdata="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" filled="f" strokecolor="black [3213]" strokeweight="1pt"/>
             </w:pict>
           </mc:Fallback>
         </mc:AlternateContent>
       </w:r>
     </w:p>
+    <w:p>
+      <w:r>
+        <w:rPr>
+          <w:noProof/>
+        </w:rPr>
+        <mc:AlternateContent>
+          <mc:Choice Requires="wps">
+            <w:drawing>
+              <wp:anchor distT="0" distB="0" distL="114300" distR="114300" simplePos="0" relativeHeight="251738112" behindDoc="0" locked="0" layoutInCell="1" allowOverlap="1" wp14:anchorId="4E9A0E62" wp14:editId="07269208">
+                <wp:simplePos x="0" y="0"/>
+                <wp:positionH relativeFrom="column">
+                  <wp:posOffset>2156460</wp:posOffset>
+                </wp:positionH>
+                <wp:positionV relativeFrom="paragraph">
+                  <wp:posOffset>209740</wp:posOffset>
+                </wp:positionV>
+                <wp:extent cx="344170" cy="367665"/>
+                <wp:effectExtent l="0" t="0" r="0" b="0"/>
+                <wp:wrapNone/>
+                <wp:docPr id="54" name="Text Box 54"/>
+                <wp:cNvGraphicFramePr/>
+                <a:graphic xmlns:a="http://schemas.openxmlformats.org/drawingml/2006/main">
+                  <a:graphicData uri="http://schemas.microsoft.com/office/word/2010/wordprocessingShape">
+                    <wps:wsp>
+                      <wps:cNvSpPr txBox="1"/>
+                      <wps:spPr>
+                        <a:xfrm>
+                          <a:off x="0" y="0"/>
+                          <a:ext cx="344170" cy="367665"/>
+                        </a:xfrm>
+                        <a:prstGeom prst="rect">
+                          <a:avLst/>
+                        </a:prstGeom>
+                        <a:noFill/>
+                        <a:ln w="6350">
+                          <a:noFill/>
+                        </a:ln>
+                        <a:effectLst/>
+                      </wps:spPr>
+                      <wps:style>
+                        <a:lnRef idx="0">
+                          <a:schemeClr val="accent1"/>
+                        </a:lnRef>
+                        <a:fillRef idx="0">
+                          <a:schemeClr val="accent1"/>
+                        </a:fillRef>
+                        <a:effectRef idx="0">
+                          <a:schemeClr val="accent1"/>
+                        </a:effectRef>
+                        <a:fontRef idx="minor">
+                          <a:schemeClr val="dk1"/>
+                        </a:fontRef>
+                      </wps:style>
+                      <wps:txbx>
+                        <w:txbxContent>
+                          <w:p>
+                            <w:pPr>
+                              <w:spacing w:after="0" w:line="240" w:lineRule="auto"/>
+                              <w:jc w:val="center"/>
+                              <w:rPr>
+                                <w:b/>
+                                <w:sz w:val="40"/>
+                                <w:szCs w:val="40"/>
+                              </w:rPr>
+                            </w:pPr>
+                            <w:r>
+                              <w:rPr>
+                                <w:b/>
+                                <w:sz w:val="40"/>
+                                <w:szCs w:val="40"/>
+                              </w:rPr>
+                              <w:t>.</w:t>
+                            </w:r>
+                          </w:p>
+                        </w:txbxContent>
+                      </wps:txbx>
+                      <wps:bodyPr rot="0" spcFirstLastPara="0" vertOverflow="overflow" horzOverflow="overflow" vert="horz" wrap="square" lIns="91440" tIns="45720" rIns="91440" bIns="45720" numCol="1" spcCol="0" rtlCol="0" fromWordArt="0" anchor="t" anchorCtr="0" forceAA="0" compatLnSpc="1">
+                        <a:prstTxWarp prst="textNoShape">
+                          <a:avLst/>
+                        </a:prstTxWarp>
+                        <a:noAutofit/>
+                      </wps:bodyPr>
+                    </wps:wsp>
+                  </a:graphicData>
+                </a:graphic>
+                <wp14:sizeRelH relativeFrom="margin">
+                  <wp14:pctWidth>0</wp14:pctWidth>
+                </wp14:sizeRelH>
+                <wp14:sizeRelV relativeFrom="margin">
+                  <wp14:pctHeight>0</wp14:pctHeight>
+                </wp14:sizeRelV>
+              </wp:anchor>
+            </w:drawing>
+          </mc:Choice>
+          <mc:Fallback>
+            <w:pict>
+              <v:shape w14:anchorId="4E9A0E62" id="Text Box 54" o:spid="_x0000_s1060" type="#_x0000_t202" style="position:absolute;margin-left:169.8pt;margin-top:16.5pt;width:27.1pt;height:28.95pt;z-index:251738112;visibility:visible;mso-wrap-style:square;mso-width-percent:0;mso-height-percent:0;mso-wrap-distance-left:9pt;mso-wrap-distance-top:0;mso-wrap-distance-right:9pt;mso-wrap-distance-bottom:0;mso-position-horizontal:absolute;mso-position-horizontal-relative:text;mso-position-vertical:absolute;mso-position-vertical-relative:text;mso-width-percent:0;mso-height-percent:0;mso-width-relative:margin;mso-height-relative:margin;v-text-anchor:top" o:gfxdata="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" filled="f" stroked="f" strokeweight=".5pt">
+                <v:textbox>
+                  <w:txbxContent>
+                    <w:p>
+                      <w:pPr>
+                        <w:spacing w:after="0" w:line="240" w:lineRule="auto"/>
+                        <w:jc w:val="center"/>
+                        <w:rPr>
+                          <w:b/>
+                          <w:sz w:val="40"/>
+                          <w:szCs w:val="40"/>
+                        </w:rPr>
+                      </w:pPr>
+                      <w:r>
+                        <w:rPr>
+                          <w:b/>
+                          <w:sz w:val="40"/>
+                          <w:szCs w:val="40"/>
+                        </w:rPr>
+                        <w:t>.</w:t>
+                      </w:r>
+                    </w:p>
+                  </w:txbxContent>
+                </v:textbox>
+              </v:shape>
+            </w:pict>
+          </mc:Fallback>
+        </mc:AlternateContent>
+      </w:r>
+      <w:r>
+        <w:rPr>
+          <w:noProof/>
+        </w:rPr>
+        <mc:AlternateContent>
+          <mc:Choice Requires="wps">
+            <w:drawing>
+              <wp:anchor distT="0" distB="0" distL="114300" distR="114300" simplePos="0" relativeHeight="251737088" behindDoc="0" locked="0" layoutInCell="1" allowOverlap="1" wp14:anchorId="6DBCFADF" wp14:editId="05F11F2C">
+                <wp:simplePos x="0" y="0"/>
+                <wp:positionH relativeFrom="column">
+                  <wp:posOffset>2156460</wp:posOffset>
+                </wp:positionH>
+                <wp:positionV relativeFrom="paragraph">
+                  <wp:posOffset>65850</wp:posOffset>
+                </wp:positionV>
+                <wp:extent cx="344170" cy="367665"/>
+                <wp:effectExtent l="0" t="0" r="0" b="0"/>
+                <wp:wrapNone/>
+                <wp:docPr id="115" name="Text Box 115"/>
+                <wp:cNvGraphicFramePr/>
+                <a:graphic xmlns:a="http://schemas.openxmlformats.org/drawingml/2006/main">
+                  <a:graphicData uri="http://schemas.microsoft.com/office/word/2010/wordprocessingShape">
+                    <wps:wsp>
+                      <wps:cNvSpPr txBox="1"/>
+                      <wps:spPr>
+                        <a:xfrm>
+                          <a:off x="0" y="0"/>
+                          <a:ext cx="344170" cy="367665"/>
+                        </a:xfrm>
+                        <a:prstGeom prst="rect">
+                          <a:avLst/>
+                        </a:prstGeom>
+                        <a:noFill/>
+                        <a:ln w="6350">
+                          <a:noFill/>
+                        </a:ln>
+                        <a:effectLst/>
+                      </wps:spPr>
+                      <wps:style>
+                        <a:lnRef idx="0">
+                          <a:schemeClr val="accent1"/>
+                        </a:lnRef>
+                        <a:fillRef idx="0">
+                          <a:schemeClr val="accent1"/>
+                        </a:fillRef>
+                        <a:effectRef idx="0">
+                          <a:schemeClr val="accent1"/>
+                        </a:effectRef>
+                        <a:fontRef idx="minor">
+                          <a:schemeClr val="dk1"/>
+                        </a:fontRef>
+                      </wps:style>
+                      <wps:txbx>
+                        <w:txbxContent>
+                          <w:p>
+                            <w:pPr>
+                              <w:spacing w:after="0" w:line="240" w:lineRule="auto"/>
+                              <w:jc w:val="center"/>
+                              <w:rPr>
+                                <w:b/>
+                                <w:sz w:val="40"/>
+                                <w:szCs w:val="40"/>
+                              </w:rPr>
+                            </w:pPr>
+                            <w:r>
+                              <w:rPr>
+                                <w:b/>
+                                <w:sz w:val="40"/>
+                                <w:szCs w:val="40"/>
+                              </w:rPr>
+                              <w:t>.</w:t>
+                            </w:r>
+                          </w:p>
+                        </w:txbxContent>
+                      </wps:txbx>
+                      <wps:bodyPr rot="0" spcFirstLastPara="0" vertOverflow="overflow" horzOverflow="overflow" vert="horz" wrap="square" lIns="91440" tIns="45720" rIns="91440" bIns="45720" numCol="1" spcCol="0" rtlCol="0" fromWordArt="0" anchor="t" anchorCtr="0" forceAA="0" compatLnSpc="1">
+                        <a:prstTxWarp prst="textNoShape">
+                          <a:avLst/>
+                        </a:prstTxWarp>
+                        <a:noAutofit/>
+                      </wps:bodyPr>
+                    </wps:wsp>
+                  </a:graphicData>
+                </a:graphic>
+                <wp14:sizeRelH relativeFrom="margin">
+                  <wp14:pctWidth>0</wp14:pctWidth>
+                </wp14:sizeRelH>
+                <wp14:sizeRelV relativeFrom="margin">
+                  <wp14:pctHeight>0</wp14:pctHeight>
+                </wp14:sizeRelV>
+              </wp:anchor>
+            </w:drawing>
+          </mc:Choice>
+          <mc:Fallback>
+            <w:pict>
+              <v:shape w14:anchorId="6DBCFADF" id="Text Box 115" o:spid="_x0000_s1061" type="#_x0000_t202" style="position:absolute;margin-left:169.8pt;margin-top:5.2pt;width:27.1pt;height:28.95pt;z-index:251737088;visibility:visible;mso-wrap-style:square;mso-width-percent:0;mso-height-percent:0;mso-wrap-distance-left:9pt;mso-wrap-distance-top:0;mso-wrap-distance-right:9pt;mso-wrap-distance-bottom:0;mso-position-horizontal:absolute;mso-position-horizontal-relative:text;mso-position-vertical:absolute;mso-position-vertical-relative:text;mso-width-percent:0;mso-height-percent:0;mso-width-relative:margin;mso-height-relative:margin;v-text-anchor:top" o:gfxdata="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" filled="f" stroked="f" strokeweight=".5pt">
+                <v:textbox>
+                  <w:txbxContent>
+                    <w:p>
+                      <w:pPr>
+                        <w:spacing w:after="0" w:line="240" w:lineRule="auto"/>
+                        <w:jc w:val="center"/>
+                        <w:rPr>
+                          <w:b/>
+                          <w:sz w:val="40"/>
+                          <w:szCs w:val="40"/>
+                        </w:rPr>
+                      </w:pPr>
+                      <w:r>
+                        <w:rPr>
+                          <w:b/>
+                          <w:sz w:val="40"/>
+                          <w:szCs w:val="40"/>
+                        </w:rPr>
+                        <w:t>.</w:t>
+                      </w:r>
+                    </w:p>
+                  </w:txbxContent>
+                </v:textbox>
+              </v:shape>
+            </w:pict>
+          </mc:Fallback>
+        </mc:AlternateContent>
+      </w:r>
+    </w:p>
     <w:p/>
     <w:p/>
+    <w:p>
+      <w:r>
+        <w:rPr>
+          <w:noProof/>
+        </w:rPr>
+        <mc:AlternateContent>
+          <mc:Choice Requires="wps">
+            <w:drawing>
+              <wp:anchor distT="0" distB="0" distL="114300" distR="114300" simplePos="0" relativeHeight="251743232" behindDoc="0" locked="0" layoutInCell="1" allowOverlap="1" wp14:anchorId="0E458CAA" wp14:editId="1D3219A5">
+                <wp:simplePos x="0" y="0"/>
+                <wp:positionH relativeFrom="margin">
+                  <wp:posOffset>2495105</wp:posOffset>
+                </wp:positionH>
+                <wp:positionV relativeFrom="paragraph">
+                  <wp:posOffset>200025</wp:posOffset>
+                </wp:positionV>
+                <wp:extent cx="664210" cy="224790"/>
+                <wp:effectExtent l="0" t="0" r="0" b="3810"/>
+                <wp:wrapNone/>
+                <wp:docPr id="116" name="Text Box 116"/>
+                <wp:cNvGraphicFramePr/>
+                <a:graphic xmlns:a="http://schemas.openxmlformats.org/drawingml/2006/main">
+                  <a:graphicData uri="http://schemas.microsoft.com/office/word/2010/wordprocessingShape">
+                    <wps:wsp>
+                      <wps:cNvSpPr txBox="1"/>
+                      <wps:spPr>
+                        <a:xfrm>
+                          <a:off x="0" y="0"/>
+                          <a:ext cx="664210" cy="224790"/>
+                        </a:xfrm>
+                        <a:prstGeom prst="rect">
+                          <a:avLst/>
+                        </a:prstGeom>
+                        <a:noFill/>
+                        <a:ln w="6350">
+                          <a:noFill/>
+                        </a:ln>
+                        <a:effectLst/>
+                      </wps:spPr>
+                      <wps:style>
+                        <a:lnRef idx="0">
+                          <a:schemeClr val="accent1"/>
+                        </a:lnRef>
+                        <a:fillRef idx="0">
+                          <a:schemeClr val="accent1"/>
+                        </a:fillRef>
+                        <a:effectRef idx="0">
+                          <a:schemeClr val="accent1"/>
+                        </a:effectRef>
+                        <a:fontRef idx="minor">
+                          <a:schemeClr val="dk1"/>
+                        </a:fontRef>
+                      </wps:style>
+                      <wps:txbx>
+                        <w:txbxContent>
+                          <w:p>
+                            <w:pPr>
+                              <w:jc w:val="center"/>
+                              <w:rPr>
+                                <w:sz w:val="20"/>
+                                <w:szCs w:val="20"/>
+                              </w:rPr>
+                            </w:pPr>
+                            <w:r>
+                              <w:rPr>
+                                <w:sz w:val="20"/>
+                                <w:szCs w:val="20"/>
+                              </w:rPr>
+                              <w:t xml:space="preserve">PC </w:t>
+                            </w:r>
+                            <w:proofErr w:type="spellStart"/>
+                            <w:r>
+                              <w:rPr>
+                                <w:sz w:val="20"/>
+                                <w:szCs w:val="20"/>
+                              </w:rPr>
+                              <w:t>inc</w:t>
+                            </w:r>
+                            <w:proofErr w:type="spellEnd"/>
+                          </w:p>
+                        </w:txbxContent>
+                      </wps:txbx>
+                      <wps:bodyPr rot="0" spcFirstLastPara="0" vertOverflow="overflow" horzOverflow="overflow" vert="horz" wrap="square" lIns="91440" tIns="45720" rIns="91440" bIns="45720" numCol="1" spcCol="0" rtlCol="0" fromWordArt="0" anchor="t" anchorCtr="0" forceAA="0" compatLnSpc="1">
+                        <a:prstTxWarp prst="textNoShape">
+                          <a:avLst/>
+                        </a:prstTxWarp>
+                        <a:noAutofit/>
+                      </wps:bodyPr>
+                    </wps:wsp>
+                  </a:graphicData>
+                </a:graphic>
+                <wp14:sizeRelH relativeFrom="margin">
+                  <wp14:pctWidth>0</wp14:pctWidth>
+                </wp14:sizeRelH>
+                <wp14:sizeRelV relativeFrom="margin">
+                  <wp14:pctHeight>0</wp14:pctHeight>
+                </wp14:sizeRelV>
+              </wp:anchor>
+            </w:drawing>
+          </mc:Choice>
+          <mc:Fallback>
+            <w:pict>
+              <v:shape w14:anchorId="0E458CAA" id="Text Box 116" o:spid="_x0000_s1062" type="#_x0000_t202" style="position:absolute;margin-left:196.45pt;margin-top:15.75pt;width:52.3pt;height:17.7pt;z-index:251743232;visibility:visible;mso-wrap-style:square;mso-width-percent:0;mso-height-percent:0;mso-wrap-distance-left:9pt;mso-wrap-distance-top:0;mso-wrap-distance-right:9pt;mso-wrap-distance-bottom:0;mso-position-horizontal:absolute;mso-position-horizontal-relative:margin;mso-position-vertical:absolute;mso-position-vertical-relative:text;mso-width-percent:0;mso-height-percent:0;mso-width-relative:margin;mso-height-relative:margin;v-text-anchor:top" o:gfxdata="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" filled="f" stroked="f" strokeweight=".5pt">
+                <v:textbox>
+                  <w:txbxContent>
+                    <w:p>
+                      <w:pPr>
+                        <w:jc w:val="center"/>
+                        <w:rPr>
+                          <w:sz w:val="20"/>
+                          <w:szCs w:val="20"/>
+                        </w:rPr>
+                      </w:pPr>
+                      <w:r>
+                        <w:rPr>
+                          <w:sz w:val="20"/>
+                          <w:szCs w:val="20"/>
+                        </w:rPr>
+                        <w:t xml:space="preserve">PC </w:t>
+                      </w:r>
+                      <w:proofErr w:type="spellStart"/>
+                      <w:r>
+                        <w:rPr>
+                          <w:sz w:val="20"/>
+                          <w:szCs w:val="20"/>
+                        </w:rPr>
+                        <w:t>inc</w:t>
+                      </w:r>
+                      <w:proofErr w:type="spellEnd"/>
+                    </w:p>
+                  </w:txbxContent>
+                </v:textbox>
+                <w10:wrap anchorx="margin"/>
+              </v:shape>
+            </w:pict>
+          </mc:Fallback>
+        </mc:AlternateContent>
+      </w:r>
+    </w:p>
+    <w:p>
+      <w:r>
+        <w:rPr>
+          <w:noProof/>
+        </w:rPr>
+        <mc:AlternateContent>
+          <mc:Choice Requires="wps">
+            <w:drawing>
+              <wp:anchor distT="0" distB="0" distL="114300" distR="114300" simplePos="0" relativeHeight="251744256" behindDoc="0" locked="0" layoutInCell="1" allowOverlap="1" wp14:anchorId="260E9826" wp14:editId="18EFAF0B">
+                <wp:simplePos x="0" y="0"/>
+                <wp:positionH relativeFrom="margin">
+                  <wp:posOffset>2729172</wp:posOffset>
+                </wp:positionH>
+                <wp:positionV relativeFrom="paragraph">
+                  <wp:posOffset>211084</wp:posOffset>
+                </wp:positionV>
+                <wp:extent cx="664210" cy="224790"/>
+                <wp:effectExtent l="0" t="0" r="0" b="3810"/>
+                <wp:wrapNone/>
+                <wp:docPr id="117" name="Text Box 117"/>
+                <wp:cNvGraphicFramePr/>
+                <a:graphic xmlns:a="http://schemas.openxmlformats.org/drawingml/2006/main">
+                  <a:graphicData uri="http://schemas.microsoft.com/office/word/2010/wordprocessingShape">
+                    <wps:wsp>
+                      <wps:cNvSpPr txBox="1"/>
+                      <wps:spPr>
+                        <a:xfrm>
+                          <a:off x="0" y="0"/>
+                          <a:ext cx="664210" cy="224790"/>
+                        </a:xfrm>
+                        <a:prstGeom prst="rect">
+                          <a:avLst/>
+                        </a:prstGeom>
+                        <a:noFill/>
+                        <a:ln w="6350">
+                          <a:noFill/>
+                        </a:ln>
+                        <a:effectLst/>
+                      </wps:spPr>
+                      <wps:style>
+                        <a:lnRef idx="0">
+                          <a:schemeClr val="accent1"/>
+                        </a:lnRef>
+                        <a:fillRef idx="0">
+                          <a:schemeClr val="accent1"/>
+                        </a:fillRef>
+                        <a:effectRef idx="0">
+                          <a:schemeClr val="accent1"/>
+                        </a:effectRef>
+                        <a:fontRef idx="minor">
+                          <a:schemeClr val="dk1"/>
+                        </a:fontRef>
+                      </wps:style>
+                      <wps:txbx>
+                        <w:txbxContent>
+                          <w:p>
+                            <w:pPr>
+                              <w:jc w:val="center"/>
+                              <w:rPr>
+                                <w:sz w:val="20"/>
+                                <w:szCs w:val="20"/>
+                              </w:rPr>
+                            </w:pPr>
+                            <w:r>
+                              <w:rPr>
+                                <w:sz w:val="20"/>
+                                <w:szCs w:val="20"/>
+                              </w:rPr>
+                              <w:t xml:space="preserve">PC </w:t>
+                            </w:r>
+                            <w:proofErr w:type="spellStart"/>
+                            <w:r>
+                              <w:rPr>
+                                <w:sz w:val="20"/>
+                                <w:szCs w:val="20"/>
+                              </w:rPr>
+                              <w:t>clr</w:t>
+                            </w:r>
+                            <w:proofErr w:type="spellEnd"/>
+                          </w:p>
+                        </w:txbxContent>
+                      </wps:txbx>
+                      <wps:bodyPr rot="0" spcFirstLastPara="0" vertOverflow="overflow" horzOverflow="overflow" vert="horz" wrap="square" lIns="91440" tIns="45720" rIns="91440" bIns="45720" numCol="1" spcCol="0" rtlCol="0" fromWordArt="0" anchor="t" anchorCtr="0" forceAA="0" compatLnSpc="1">
+                        <a:prstTxWarp prst="textNoShape">
+                          <a:avLst/>
+                        </a:prstTxWarp>
+                        <a:noAutofit/>
+                      </wps:bodyPr>
+                    </wps:wsp>
+                  </a:graphicData>
+                </a:graphic>
+                <wp14:sizeRelH relativeFrom="margin">
+                  <wp14:pctWidth>0</wp14:pctWidth>
+                </wp14:sizeRelH>
+                <wp14:sizeRelV relativeFrom="margin">
+                  <wp14:pctHeight>0</wp14:pctHeight>
+                </wp14:sizeRelV>
+              </wp:anchor>
+            </w:drawing>
+          </mc:Choice>
+          <mc:Fallback>
+            <w:pict>
+              <v:shape w14:anchorId="260E9826" id="Text Box 117" o:spid="_x0000_s1063" type="#_x0000_t202" style="position:absolute;margin-left:214.9pt;margin-top:16.6pt;width:52.3pt;height:17.7pt;z-index:251744256;visibility:visible;mso-wrap-style:square;mso-width-percent:0;mso-height-percent:0;mso-wrap-distance-left:9pt;mso-wrap-distance-top:0;mso-wrap-distance-right:9pt;mso-wrap-distance-bottom:0;mso-position-horizontal:absolute;mso-position-horizontal-relative:margin;mso-position-vertical:absolute;mso-position-vertical-relative:text;mso-width-percent:0;mso-height-percent:0;mso-width-relative:margin;mso-height-relative:margin;v-text-anchor:top" o:gfxdata="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" filled="f" stroked="f" strokeweight=".5pt">
+                <v:textbox>
+                  <w:txbxContent>
+                    <w:p>
+                      <w:pPr>
+                        <w:jc w:val="center"/>
+                        <w:rPr>
+                          <w:sz w:val="20"/>
+                          <w:szCs w:val="20"/>
+                        </w:rPr>
+                      </w:pPr>
+                      <w:r>
+                        <w:rPr>
+                          <w:sz w:val="20"/>
+                          <w:szCs w:val="20"/>
+                        </w:rPr>
+                        <w:t xml:space="preserve">PC </w:t>
+                      </w:r>
+                      <w:proofErr w:type="spellStart"/>
+                      <w:r>
+                        <w:rPr>
+                          <w:sz w:val="20"/>
+                          <w:szCs w:val="20"/>
+                        </w:rPr>
+                        <w:t>clr</w:t>
+                      </w:r>
+                      <w:proofErr w:type="spellEnd"/>
+                    </w:p>
+                  </w:txbxContent>
+                </v:textbox>
+                <w10:wrap anchorx="margin"/>
+              </v:shape>
+            </w:pict>
+          </mc:Fallback>
+        </mc:AlternateContent>
+      </w:r>
+      <w:r>
+        <w:rPr>
+          <w:noProof/>
+        </w:rPr>
+        <mc:AlternateContent>
+          <mc:Choice Requires="wps">
+            <w:drawing>
+              <wp:anchor distT="0" distB="0" distL="114300" distR="114300" simplePos="0" relativeHeight="251741184" behindDoc="0" locked="0" layoutInCell="1" allowOverlap="1" wp14:anchorId="3E1AE62E" wp14:editId="28FD3A7E">
+                <wp:simplePos x="0" y="0"/>
+                <wp:positionH relativeFrom="column">
+                  <wp:posOffset>1792795</wp:posOffset>
+                </wp:positionH>
+                <wp:positionV relativeFrom="paragraph">
+                  <wp:posOffset>10795</wp:posOffset>
+                </wp:positionV>
+                <wp:extent cx="771525" cy="0"/>
+                <wp:effectExtent l="0" t="0" r="28575" b="19050"/>
+                <wp:wrapNone/>
+                <wp:docPr id="118" name="Straight Connector 118"/>
+                <wp:cNvGraphicFramePr/>
+                <a:graphic xmlns:a="http://schemas.openxmlformats.org/drawingml/2006/main">
+                  <a:graphicData uri="http://schemas.microsoft.com/office/word/2010/wordprocessingShape">
+                    <wps:wsp>
+                      <wps:cNvCnPr/>
+                      <wps:spPr>
+                        <a:xfrm>
+                          <a:off x="0" y="0"/>
+                          <a:ext cx="771525" cy="0"/>
+                        </a:xfrm>
+                        <a:prstGeom prst="line">
+                          <a:avLst/>
+                        </a:prstGeom>
+                        <a:ln>
+                          <a:solidFill>
+                            <a:schemeClr val="tx1"/>
+                          </a:solidFill>
+                        </a:ln>
+                      </wps:spPr>
+                      <wps:style>
+                        <a:lnRef idx="1">
+                          <a:schemeClr val="accent1"/>
+                        </a:lnRef>
+                        <a:fillRef idx="0">
+                          <a:schemeClr val="accent1"/>
+                        </a:fillRef>
+                        <a:effectRef idx="0">
+                          <a:schemeClr val="accent1"/>
+                        </a:effectRef>
+                        <a:fontRef idx="minor">
+                          <a:schemeClr val="tx1"/>
+                        </a:fontRef>
+                      </wps:style>
+                      <wps:bodyPr/>
+                    </wps:wsp>
+                  </a:graphicData>
+                </a:graphic>
+              </wp:anchor>
+            </w:drawing>
+          </mc:Choice>
+          <mc:Fallback>
+            <w:pict>
+              <v:line w14:anchorId="13539921" id="Straight Connector 118" o:spid="_x0000_s1026" style="position:absolute;z-index:251741184;visibility:visible;mso-wrap-style:square;mso-wrap-distance-left:9pt;mso-wrap-distance-top:0;mso-wrap-distance-right:9pt;mso-wrap-distance-bottom:0;mso-position-horizontal:absolute;mso-position-horizontal-relative:text;mso-position-vertical:absolute;mso-position-vertical-relative:text" from="141.15pt,.85pt" to="201.9pt,.85pt" o:gfxdata="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" strokecolor="black [3213]" strokeweight=".5pt">
+                <v:stroke joinstyle="miter"/>
+              </v:line>
+            </w:pict>
+          </mc:Fallback>
+        </mc:AlternateContent>
+      </w:r>
+      <w:r>
+        <w:rPr>
+          <w:noProof/>
+        </w:rPr>
+        <mc:AlternateContent>
+          <mc:Choice Requires="wps">
+            <w:drawing>
+              <wp:anchor distT="0" distB="0" distL="114300" distR="114300" simplePos="0" relativeHeight="251740160" behindDoc="0" locked="0" layoutInCell="1" allowOverlap="1" wp14:anchorId="15B9CE11" wp14:editId="142310EF">
+                <wp:simplePos x="0" y="0"/>
+                <wp:positionH relativeFrom="column">
+                  <wp:posOffset>1792605</wp:posOffset>
+                </wp:positionH>
+                <wp:positionV relativeFrom="paragraph">
+                  <wp:posOffset>11430</wp:posOffset>
+                </wp:positionV>
+                <wp:extent cx="0" cy="593725"/>
+                <wp:effectExtent l="76200" t="0" r="57150" b="53975"/>
+                <wp:wrapNone/>
+                <wp:docPr id="119" name="Straight Arrow Connector 119"/>
+                <wp:cNvGraphicFramePr/>
+                <a:graphic xmlns:a="http://schemas.openxmlformats.org/drawingml/2006/main">
+                  <a:graphicData uri="http://schemas.microsoft.com/office/word/2010/wordprocessingShape">
+                    <wps:wsp>
+                      <wps:cNvCnPr/>
+                      <wps:spPr>
+                        <a:xfrm>
+                          <a:off x="0" y="0"/>
+                          <a:ext cx="0" cy="593725"/>
+                        </a:xfrm>
+                        <a:prstGeom prst="straightConnector1">
+                          <a:avLst/>
+                        </a:prstGeom>
+                        <a:ln>
+                          <a:solidFill>
+                            <a:schemeClr val="tx1"/>
+                          </a:solidFill>
+                          <a:tailEnd type="triangle"/>
+                        </a:ln>
+                      </wps:spPr>
+                      <wps:style>
+                        <a:lnRef idx="1">
+                          <a:schemeClr val="accent1"/>
+                        </a:lnRef>
+                        <a:fillRef idx="0">
+                          <a:schemeClr val="accent1"/>
+                        </a:fillRef>
+                        <a:effectRef idx="0">
+                          <a:schemeClr val="accent1"/>
+                        </a:effectRef>
+                        <a:fontRef idx="minor">
+                          <a:schemeClr val="tx1"/>
+                        </a:fontRef>
+                      </wps:style>
+                      <wps:bodyPr/>
+                    </wps:wsp>
+                  </a:graphicData>
+                </a:graphic>
+              </wp:anchor>
+            </w:drawing>
+          </mc:Choice>
+          <mc:Fallback>
+            <w:pict>
+              <v:shape w14:anchorId="666DD494" id="Straight Arrow Connector 119" o:spid="_x0000_s1026" type="#_x0000_t32" style="position:absolute;margin-left:141.15pt;margin-top:.9pt;width:0;height:46.75pt;z-index:251740160;visibility:visible;mso-wrap-style:square;mso-wrap-distance-left:9pt;mso-wrap-distance-top:0;mso-wrap-distance-right:9pt;mso-wrap-distance-bottom:0;mso-position-horizontal:absolute;mso-position-horizontal-relative:text;mso-position-vertical:absolute;mso-position-vertical-relative:text" o:gfxdata="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" strokecolor="black [3213]" strokeweight=".5pt">
+                <v:stroke endarrow="block" joinstyle="miter"/>
+              </v:shape>
+            </w:pict>
+          </mc:Fallback>
+        </mc:AlternateContent>
+      </w:r>
+    </w:p>
+    <w:p>
+      <w:r>
+        <w:rPr>
+          <w:noProof/>
+        </w:rPr>
+        <mc:AlternateContent>
+          <mc:Choice Requires="wps">
+            <w:drawing>
+              <wp:anchor distT="0" distB="0" distL="114300" distR="114300" simplePos="0" relativeHeight="251742208" behindDoc="0" locked="0" layoutInCell="1" allowOverlap="1" wp14:anchorId="204D617D" wp14:editId="53A1C8E2">
+                <wp:simplePos x="0" y="0"/>
+                <wp:positionH relativeFrom="column">
+                  <wp:posOffset>1982660</wp:posOffset>
+                </wp:positionH>
+                <wp:positionV relativeFrom="paragraph">
+                  <wp:posOffset>33655</wp:posOffset>
+                </wp:positionV>
+                <wp:extent cx="866898" cy="0"/>
+                <wp:effectExtent l="0" t="0" r="28575" b="19050"/>
+                <wp:wrapNone/>
+                <wp:docPr id="120" name="Straight Connector 120"/>
+                <wp:cNvGraphicFramePr/>
+                <a:graphic xmlns:a="http://schemas.openxmlformats.org/drawingml/2006/main">
+                  <a:graphicData uri="http://schemas.microsoft.com/office/word/2010/wordprocessingShape">
+                    <wps:wsp>
+                      <wps:cNvCnPr/>
+                      <wps:spPr>
+                        <a:xfrm>
+                          <a:off x="0" y="0"/>
+                          <a:ext cx="866898" cy="0"/>
+                        </a:xfrm>
+                        <a:prstGeom prst="line">
+                          <a:avLst/>
+                        </a:prstGeom>
+                        <a:ln>
+                          <a:solidFill>
+                            <a:schemeClr val="tx1"/>
+                          </a:solidFill>
+                        </a:ln>
+                      </wps:spPr>
+                      <wps:style>
+                        <a:lnRef idx="1">
+                          <a:schemeClr val="accent1"/>
+                        </a:lnRef>
+                        <a:fillRef idx="0">
+                          <a:schemeClr val="accent1"/>
+                        </a:fillRef>
+                        <a:effectRef idx="0">
+                          <a:schemeClr val="accent1"/>
+                        </a:effectRef>
+                        <a:fontRef idx="minor">
+                          <a:schemeClr val="tx1"/>
+                        </a:fontRef>
+                      </wps:style>
+                      <wps:bodyPr/>
+                    </wps:wsp>
+                  </a:graphicData>
+                </a:graphic>
+              </wp:anchor>
+            </w:drawing>
+          </mc:Choice>
+          <mc:Fallback>
+            <w:pict>
+              <v:line w14:anchorId="68053A2E" id="Straight Connector 120" o:spid="_x0000_s1026" style="position:absolute;z-index:251742208;visibility:visible;mso-wrap-style:square;mso-wrap-distance-left:9pt;mso-wrap-distance-top:0;mso-wrap-distance-right:9pt;mso-wrap-distance-bottom:0;mso-position-horizontal:absolute;mso-position-horizontal-relative:text;mso-position-vertical:absolute;mso-position-vertical-relative:text" from="156.1pt,2.65pt" to="224.35pt,2.65pt" o:gfxdata="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" strokecolor="black [3213]" strokeweight=".5pt">
+                <v:stroke joinstyle="miter"/>
+              </v:line>
+            </w:pict>
+          </mc:Fallback>
+        </mc:AlternateContent>
+      </w:r>
+      <w:r>
+        <w:rPr>
+          <w:noProof/>
+        </w:rPr>
+        <mc:AlternateContent>
+          <mc:Choice Requires="wps">
+            <w:drawing>
+              <wp:anchor distT="0" distB="0" distL="114300" distR="114300" simplePos="0" relativeHeight="251739136" behindDoc="0" locked="0" layoutInCell="1" allowOverlap="1" wp14:anchorId="00A46317" wp14:editId="3D7A2CCB">
+                <wp:simplePos x="0" y="0"/>
+                <wp:positionH relativeFrom="column">
+                  <wp:posOffset>1983179</wp:posOffset>
+                </wp:positionH>
+                <wp:positionV relativeFrom="paragraph">
+                  <wp:posOffset>34488</wp:posOffset>
+                </wp:positionV>
+                <wp:extent cx="0" cy="285008"/>
+                <wp:effectExtent l="76200" t="0" r="57150" b="58420"/>
+                <wp:wrapNone/>
+                <wp:docPr id="121" name="Straight Arrow Connector 121"/>
+                <wp:cNvGraphicFramePr/>
+                <a:graphic xmlns:a="http://schemas.openxmlformats.org/drawingml/2006/main">
+                  <a:graphicData uri="http://schemas.microsoft.com/office/word/2010/wordprocessingShape">
+                    <wps:wsp>
+                      <wps:cNvCnPr/>
+                      <wps:spPr>
+                        <a:xfrm>
+                          <a:off x="0" y="0"/>
+                          <a:ext cx="0" cy="285008"/>
+                        </a:xfrm>
+                        <a:prstGeom prst="straightConnector1">
+                          <a:avLst/>
+                        </a:prstGeom>
+                        <a:ln>
+                          <a:solidFill>
+                            <a:schemeClr val="tx1"/>
+                          </a:solidFill>
+                          <a:tailEnd type="triangle"/>
+                        </a:ln>
+                      </wps:spPr>
+                      <wps:style>
+                        <a:lnRef idx="1">
+                          <a:schemeClr val="accent1"/>
+                        </a:lnRef>
+                        <a:fillRef idx="0">
+                          <a:schemeClr val="accent1"/>
+                        </a:fillRef>
+                        <a:effectRef idx="0">
+                          <a:schemeClr val="accent1"/>
+                        </a:effectRef>
+                        <a:fontRef idx="minor">
+                          <a:schemeClr val="tx1"/>
+                        </a:fontRef>
+                      </wps:style>
+                      <wps:bodyPr/>
+                    </wps:wsp>
+                  </a:graphicData>
+                </a:graphic>
+              </wp:anchor>
+            </w:drawing>
+          </mc:Choice>
+          <mc:Fallback>
+            <w:pict>
+              <v:shape w14:anchorId="07774755" id="Straight Arrow Connector 121" o:spid="_x0000_s1026" type="#_x0000_t32" style="position:absolute;margin-left:156.15pt;margin-top:2.7pt;width:0;height:22.45pt;z-index:251739136;visibility:visible;mso-wrap-style:square;mso-wrap-distance-left:9pt;mso-wrap-distance-top:0;mso-wrap-distance-right:9pt;mso-wrap-distance-bottom:0;mso-position-horizontal:absolute;mso-position-horizontal-relative:text;mso-position-vertical:absolute;mso-position-vertical-relative:text" o:gfxdata="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" strokecolor="black [3213]" strokeweight=".5pt">
+                <v:stroke endarrow="block" joinstyle="miter"/>
+              </v:shape>
+            </w:pict>
+          </mc:Fallback>
+        </mc:AlternateContent>
+      </w:r>
+    </w:p>
+    <w:p>
+      <w:r>
+        <w:rPr>
+          <w:noProof/>
+        </w:rPr>
+        <mc:AlternateContent>
+          <mc:Choice Requires="wps">
+            <w:drawing>
+              <wp:anchor distT="0" distB="0" distL="114300" distR="114300" simplePos="0" relativeHeight="251708416" behindDoc="0" locked="0" layoutInCell="1" allowOverlap="1" wp14:anchorId="13152D82" wp14:editId="2E7F974A">
+                <wp:simplePos x="0" y="0"/>
+                <wp:positionH relativeFrom="column">
+                  <wp:posOffset>3835400</wp:posOffset>
+                </wp:positionH>
+                <wp:positionV relativeFrom="paragraph">
+                  <wp:posOffset>109855</wp:posOffset>
+                </wp:positionV>
+                <wp:extent cx="1044575" cy="344170"/>
+                <wp:effectExtent l="0" t="0" r="22225" b="17780"/>
+                <wp:wrapNone/>
+                <wp:docPr id="122" name="Rectangle 122"/>
+                <wp:cNvGraphicFramePr/>
+                <a:graphic xmlns:a="http://schemas.openxmlformats.org/drawingml/2006/main">
+                  <a:graphicData uri="http://schemas.microsoft.com/office/word/2010/wordprocessingShape">
+                    <wps:wsp>
+                      <wps:cNvSpPr/>
+                      <wps:spPr>
+                        <a:xfrm>
+                          <a:off x="0" y="0"/>
+                          <a:ext cx="1044575" cy="344170"/>
+                        </a:xfrm>
+                        <a:prstGeom prst="rect">
+                          <a:avLst/>
+                        </a:prstGeom>
+                        <a:noFill/>
+                        <a:ln>
+                          <a:solidFill>
+                            <a:schemeClr val="tx1"/>
+                          </a:solidFill>
+                        </a:ln>
+                      </wps:spPr>
+                      <wps:style>
+                        <a:lnRef idx="2">
+                          <a:schemeClr val="accent1">
+                            <a:shade val="50000"/>
+                          </a:schemeClr>
+                        </a:lnRef>
+                        <a:fillRef idx="1">
+                          <a:schemeClr val="accent1"/>
+                        </a:fillRef>
+                        <a:effectRef idx="0">
+                          <a:schemeClr val="accent1"/>
+                        </a:effectRef>
+                        <a:fontRef idx="minor">
+                          <a:schemeClr val="lt1"/>
+                        </a:fontRef>
+                      </wps:style>
+                      <wps:bodyPr rot="0" spcFirstLastPara="0" vertOverflow="overflow" horzOverflow="overflow" vert="horz" wrap="square" lIns="91440" tIns="45720" rIns="91440" bIns="45720" numCol="1" spcCol="0" rtlCol="0" fromWordArt="0" anchor="ctr" anchorCtr="0" forceAA="0" compatLnSpc="1">
+                        <a:prstTxWarp prst="textNoShape">
+                          <a:avLst/>
+                        </a:prstTxWarp>
+                        <a:noAutofit/>
+                      </wps:bodyPr>
+                    </wps:wsp>
+                  </a:graphicData>
+                </a:graphic>
+              </wp:anchor>
+            </w:drawing>
+          </mc:Choice>
+          <mc:Fallback>
+            <w:pict>
+              <v:rect w14:anchorId="06D4342E" id="Rectangle 122" o:spid="_x0000_s1026" style="position:absolute;margin-left:302pt;margin-top:8.65pt;width:82.25pt;height:27.1pt;z-index:251708416;visibility:visible;mso-wrap-style:square;mso-wrap-distance-left:9pt;mso-wrap-distance-top:0;mso-wrap-distance-right:9pt;mso-wrap-distance-bottom:0;mso-position-horizontal:absolute;mso-position-horizontal-relative:text;mso-position-vertical:absolute;mso-position-vertical-relative:text;v-text-anchor:middle" o:gfxdata="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" filled="f" strokecolor="black [3213]" strokeweight="1pt"/>
+            </w:pict>
+          </mc:Fallback>
+        </mc:AlternateContent>
+      </w:r>
+      <w:r>
+        <w:rPr>
+          <w:noProof/>
+        </w:rPr>
+        <mc:AlternateContent>
+          <mc:Choice Requires="wps">
+            <w:drawing>
+              <wp:anchor distT="0" distB="0" distL="114300" distR="114300" simplePos="0" relativeHeight="251729920" behindDoc="0" locked="0" layoutInCell="1" allowOverlap="1" wp14:anchorId="6FDBBB29" wp14:editId="5BA80675">
+                <wp:simplePos x="0" y="0"/>
+                <wp:positionH relativeFrom="column">
+                  <wp:posOffset>4010660</wp:posOffset>
+                </wp:positionH>
+                <wp:positionV relativeFrom="paragraph">
+                  <wp:posOffset>143320</wp:posOffset>
+                </wp:positionV>
+                <wp:extent cx="712470" cy="308610"/>
+                <wp:effectExtent l="0" t="0" r="0" b="0"/>
+                <wp:wrapNone/>
+                <wp:docPr id="123" name="Text Box 123"/>
+                <wp:cNvGraphicFramePr/>
+                <a:graphic xmlns:a="http://schemas.openxmlformats.org/drawingml/2006/main">
+                  <a:graphicData uri="http://schemas.microsoft.com/office/word/2010/wordprocessingShape">
+                    <wps:wsp>
+                      <wps:cNvSpPr txBox="1"/>
+                      <wps:spPr>
+                        <a:xfrm>
+                          <a:off x="0" y="0"/>
+                          <a:ext cx="712470" cy="308610"/>
+                        </a:xfrm>
+                        <a:prstGeom prst="rect">
+                          <a:avLst/>
+                        </a:prstGeom>
+                        <a:noFill/>
+                        <a:ln w="6350">
+                          <a:noFill/>
+                        </a:ln>
+                        <a:effectLst/>
+                      </wps:spPr>
+                      <wps:style>
+                        <a:lnRef idx="0">
+                          <a:schemeClr val="accent1"/>
+                        </a:lnRef>
+                        <a:fillRef idx="0">
+                          <a:schemeClr val="accent1"/>
+                        </a:fillRef>
+                        <a:effectRef idx="0">
+                          <a:schemeClr val="accent1"/>
+                        </a:effectRef>
+                        <a:fontRef idx="minor">
+                          <a:schemeClr val="dk1"/>
+                        </a:fontRef>
+                      </wps:style>
+                      <wps:txbx>
+                        <w:txbxContent>
+                          <w:p>
+                            <w:pPr>
+                              <w:jc w:val="center"/>
+                            </w:pPr>
+                            <w:r>
+                              <w:t>MAR</w:t>
+                            </w:r>
+                          </w:p>
+                          <w:p/>
+                        </w:txbxContent>
+                      </wps:txbx>
+                      <wps:bodyPr rot="0" spcFirstLastPara="0" vertOverflow="overflow" horzOverflow="overflow" vert="horz" wrap="square" lIns="91440" tIns="45720" rIns="91440" bIns="45720" numCol="1" spcCol="0" rtlCol="0" fromWordArt="0" anchor="t" anchorCtr="0" forceAA="0" compatLnSpc="1">
+                        <a:prstTxWarp prst="textNoShape">
+                          <a:avLst/>
+                        </a:prstTxWarp>
+                        <a:noAutofit/>
+                      </wps:bodyPr>
+                    </wps:wsp>
+                  </a:graphicData>
+                </a:graphic>
+              </wp:anchor>
+            </w:drawing>
+          </mc:Choice>
+          <mc:Fallback>
+            <w:pict>
+              <v:shape w14:anchorId="6FDBBB29" id="Text Box 123" o:spid="_x0000_s1064" type="#_x0000_t202" style="position:absolute;margin-left:315.8pt;margin-top:11.3pt;width:56.1pt;height:24.3pt;z-index:251729920;visibility:visible;mso-wrap-style:square;mso-wrap-distance-left:9pt;mso-wrap-distance-top:0;mso-wrap-distance-right:9pt;mso-wrap-distance-bottom:0;mso-position-horizontal:absolute;mso-position-horizontal-relative:text;mso-position-vertical:absolute;mso-position-vertical-relative:text;v-text-anchor:top" o:gfxdata="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" filled="f" stroked="f" strokeweight=".5pt">
+                <v:textbox>
+                  <w:txbxContent>
+                    <w:p>
+                      <w:pPr>
+                        <w:jc w:val="center"/>
+                      </w:pPr>
+                      <w:r>
+                        <w:t>MAR</w:t>
+                      </w:r>
+                    </w:p>
+                    <w:p/>
+                  </w:txbxContent>
+                </v:textbox>
+              </v:shape>
+            </w:pict>
+          </mc:Fallback>
+        </mc:AlternateContent>
+      </w:r>
+    </w:p>
+    <w:p>
+      <w:r>
+        <w:rPr>
+          <w:noProof/>
+        </w:rPr>
+        <mc:AlternateContent>
+          <mc:Choice Requires="wps">
+            <w:drawing>
+              <wp:anchor distT="0" distB="0" distL="114300" distR="114300" simplePos="0" relativeHeight="251735040" behindDoc="0" locked="0" layoutInCell="1" allowOverlap="1" wp14:anchorId="580CAC5D" wp14:editId="793D6145">
+                <wp:simplePos x="0" y="0"/>
+                <wp:positionH relativeFrom="column">
+                  <wp:posOffset>3194240</wp:posOffset>
+                </wp:positionH>
+                <wp:positionV relativeFrom="paragraph">
+                  <wp:posOffset>100965</wp:posOffset>
+                </wp:positionV>
+                <wp:extent cx="0" cy="771896"/>
+                <wp:effectExtent l="0" t="0" r="19050" b="28575"/>
+                <wp:wrapNone/>
+                <wp:docPr id="161" name="Straight Connector 161"/>
+                <wp:cNvGraphicFramePr/>
+                <a:graphic xmlns:a="http://schemas.openxmlformats.org/drawingml/2006/main">
+                  <a:graphicData uri="http://schemas.microsoft.com/office/word/2010/wordprocessingShape">
+                    <wps:wsp>
+                      <wps:cNvCnPr/>
+                      <wps:spPr>
+                        <a:xfrm>
+                          <a:off x="0" y="0"/>
+                          <a:ext cx="0" cy="771896"/>
+                        </a:xfrm>
+                        <a:prstGeom prst="line">
+                          <a:avLst/>
+                        </a:prstGeom>
+                        <a:ln>
+                          <a:solidFill>
+                            <a:schemeClr val="tx1"/>
+                          </a:solidFill>
+                        </a:ln>
+                      </wps:spPr>
+                      <wps:style>
+                        <a:lnRef idx="1">
+                          <a:schemeClr val="accent1"/>
+                        </a:lnRef>
+                        <a:fillRef idx="0">
+                          <a:schemeClr val="accent1"/>
+                        </a:fillRef>
+                        <a:effectRef idx="0">
+                          <a:schemeClr val="accent1"/>
+                        </a:effectRef>
+                        <a:fontRef idx="minor">
+                          <a:schemeClr val="tx1"/>
+                        </a:fontRef>
+                      </wps:style>
+                      <wps:bodyPr/>
+                    </wps:wsp>
+                  </a:graphicData>
+                </a:graphic>
+              </wp:anchor>
+            </w:drawing>
+          </mc:Choice>
+          <mc:Fallback>
+            <w:pict>
+              <v:line w14:anchorId="583A83E8" id="Straight Connector 161" o:spid="_x0000_s1026" style="position:absolute;z-index:251735040;visibility:visible;mso-wrap-style:square;mso-wrap-distance-left:9pt;mso-wrap-distance-top:0;mso-wrap-distance-right:9pt;mso-wrap-distance-bottom:0;mso-position-horizontal:absolute;mso-position-horizontal-relative:text;mso-position-vertical:absolute;mso-position-vertical-relative:text" from="251.5pt,7.95pt" to="251.5pt,68.75pt" o:gfxdata="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" strokecolor="black [3213]" strokeweight=".5pt">
+                <v:stroke joinstyle="miter"/>
+              </v:line>
+            </w:pict>
+          </mc:Fallback>
+        </mc:AlternateContent>
+      </w:r>
+      <w:r>
+        <w:rPr>
+          <w:noProof/>
+        </w:rPr>
+        <mc:AlternateContent>
+          <mc:Choice Requires="wps">
+            <w:drawing>
+              <wp:anchor distT="0" distB="0" distL="114300" distR="114300" simplePos="0" relativeHeight="251734016" behindDoc="0" locked="0" layoutInCell="1" allowOverlap="1" wp14:anchorId="42C98D13" wp14:editId="4935F93A">
+                <wp:simplePos x="0" y="0"/>
+                <wp:positionH relativeFrom="column">
+                  <wp:posOffset>3194462</wp:posOffset>
+                </wp:positionH>
+                <wp:positionV relativeFrom="paragraph">
+                  <wp:posOffset>101468</wp:posOffset>
+                </wp:positionV>
+                <wp:extent cx="640707" cy="0"/>
+                <wp:effectExtent l="0" t="76200" r="26670" b="95250"/>
+                <wp:wrapNone/>
+                <wp:docPr id="162" name="Straight Arrow Connector 162"/>
+                <wp:cNvGraphicFramePr/>
+                <a:graphic xmlns:a="http://schemas.openxmlformats.org/drawingml/2006/main">
+                  <a:graphicData uri="http://schemas.microsoft.com/office/word/2010/wordprocessingShape">
+                    <wps:wsp>
+                      <wps:cNvCnPr/>
+                      <wps:spPr>
+                        <a:xfrm>
+                          <a:off x="0" y="0"/>
+                          <a:ext cx="640707" cy="0"/>
+                        </a:xfrm>
+                        <a:prstGeom prst="straightConnector1">
+                          <a:avLst/>
+                        </a:prstGeom>
+                        <a:ln>
+                          <a:solidFill>
+                            <a:schemeClr val="tx1"/>
+                          </a:solidFill>
+                          <a:tailEnd type="triangle"/>
+                        </a:ln>
+                      </wps:spPr>
+                      <wps:style>
+                        <a:lnRef idx="1">
+                          <a:schemeClr val="accent1"/>
+                        </a:lnRef>
+                        <a:fillRef idx="0">
+                          <a:schemeClr val="accent1"/>
+                        </a:fillRef>
+                        <a:effectRef idx="0">
+                          <a:schemeClr val="accent1"/>
+                        </a:effectRef>
+                        <a:fontRef idx="minor">
+                          <a:schemeClr val="tx1"/>
+                        </a:fontRef>
+                      </wps:style>
+                      <wps:bodyPr/>
+                    </wps:wsp>
+                  </a:graphicData>
+                </a:graphic>
+              </wp:anchor>
+            </w:drawing>
+          </mc:Choice>
+          <mc:Fallback>
+            <w:pict>
+              <v:shape w14:anchorId="70E3BA98" id="Straight Arrow Connector 162" o:spid="_x0000_s1026" type="#_x0000_t32" style="position:absolute;margin-left:251.55pt;margin-top:8pt;width:50.45pt;height:0;z-index:251734016;visibility:visible;mso-wrap-style:square;mso-wrap-distance-left:9pt;mso-wrap-distance-top:0;mso-wrap-distance-right:9pt;mso-wrap-distance-bottom:0;mso-position-horizontal:absolute;mso-position-horizontal-relative:text;mso-position-vertical:absolute;mso-position-vertical-relative:text" o:gfxdata="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" strokecolor="black [3213]" strokeweight=".5pt">
+                <v:stroke endarrow="block" joinstyle="miter"/>
+              </v:shape>
+            </w:pict>
+          </mc:Fallback>
+        </mc:AlternateContent>
+      </w:r>
+    </w:p>
     <w:p/>
     <w:p/>
     <w:p/>
@@ -17111,6 +18742,16 @@
           <w:u w:val="single"/>
         </w:rPr>
       </w:pPr>
+      <w:r>
+        <w:rPr>
+          <w:rFonts w:ascii="Inconsolata" w:hAnsi="Inconsolata"/>
+          <w:sz w:val="32"/>
+          <w:szCs w:val="32"/>
+          <w:u w:val="single"/>
+        </w:rPr>
+        <w:lastRenderedPageBreak/>
+        <w:t>Conclusion</w:t>
+      </w:r>
     </w:p>
     <w:p>
       <w:pPr>
@@ -17118,9 +18759,16 @@
           <w:rFonts w:ascii="Inconsolata" w:hAnsi="Inconsolata"/>
           <w:sz w:val="32"/>
           <w:szCs w:val="32"/>
-          <w:u w:val="single"/>
         </w:rPr>
       </w:pPr>
+      <w:r>
+        <w:rPr>
+          <w:rFonts w:ascii="Inconsolata" w:hAnsi="Inconsolata"/>
+          <w:sz w:val="32"/>
+          <w:szCs w:val="32"/>
+        </w:rPr>
+        <w:t>The group was able to create a design for a simple computer using the various components created.</w:t>
+      </w:r>
     </w:p>
     <w:p>
       <w:pPr>
@@ -17128,9 +18776,34 @@
           <w:rFonts w:ascii="Inconsolata" w:hAnsi="Inconsolata"/>
           <w:sz w:val="32"/>
           <w:szCs w:val="32"/>
-          <w:u w:val="single"/>
         </w:rPr>
       </w:pPr>
+      <w:r>
+        <w:rPr>
+          <w:rFonts w:ascii="Inconsolata" w:hAnsi="Inconsolata"/>
+          <w:sz w:val="32"/>
+          <w:szCs w:val="32"/>
+        </w:rPr>
+        <w:t xml:space="preserve">The group was also able to design all the required components as specified in the project specifications. (Control Unit, Arithmetic Logic Unit, Mapping of Opcode and Operands, Register Assignments and </w:t>
+      </w:r>
+      <w:proofErr w:type="spellStart"/>
+      <w:r>
+        <w:rPr>
+          <w:rFonts w:ascii="Inconsolata" w:hAnsi="Inconsolata"/>
+          <w:sz w:val="32"/>
+          <w:szCs w:val="32"/>
+        </w:rPr>
+        <w:t>Datapath</w:t>
+      </w:r>
+      <w:proofErr w:type="spellEnd"/>
+      <w:r>
+        <w:rPr>
+          <w:rFonts w:ascii="Inconsolata" w:hAnsi="Inconsolata"/>
+          <w:sz w:val="32"/>
+          <w:szCs w:val="32"/>
+        </w:rPr>
+        <w:t xml:space="preserve"> design)</w:t>
+      </w:r>
     </w:p>
     <w:p>
       <w:pPr>
@@ -17138,49 +18811,32 @@
           <w:rFonts w:ascii="Inconsolata" w:hAnsi="Inconsolata"/>
           <w:sz w:val="32"/>
           <w:szCs w:val="32"/>
-          <w:u w:val="single"/>
         </w:rPr>
       </w:pPr>
-    </w:p>
-    <w:p>
-      <w:pPr>
+      <w:r>
         <w:rPr>
           <w:rFonts w:ascii="Inconsolata" w:hAnsi="Inconsolata"/>
           <w:sz w:val="32"/>
           <w:szCs w:val="32"/>
-          <w:u w:val="single"/>
-        </w:rPr>
-      </w:pPr>
-    </w:p>
-    <w:p>
-      <w:pPr>
+        </w:rPr>
+        <w:t>Each of the component</w:t>
+      </w:r>
+      <w:r>
         <w:rPr>
           <w:rFonts w:ascii="Inconsolata" w:hAnsi="Inconsolata"/>
           <w:sz w:val="32"/>
           <w:szCs w:val="32"/>
-          <w:u w:val="single"/>
-        </w:rPr>
-      </w:pPr>
+        </w:rPr>
+        <w:t>s</w:t>
+      </w:r>
       <w:r>
         <w:rPr>
           <w:rFonts w:ascii="Inconsolata" w:hAnsi="Inconsolata"/>
           <w:sz w:val="32"/>
           <w:szCs w:val="32"/>
-          <w:u w:val="single"/>
-        </w:rPr>
-        <w:lastRenderedPageBreak/>
-        <w:t>Conclusion</w:t>
-      </w:r>
-    </w:p>
-    <w:p>
-      <w:pPr>
-        <w:rPr>
-          <w:rFonts w:ascii="Inconsolata" w:hAnsi="Inconsolata"/>
-          <w:sz w:val="32"/>
-          <w:szCs w:val="32"/>
-          <w:u w:val="single"/>
-        </w:rPr>
-      </w:pPr>
+        </w:rPr>
+        <w:t xml:space="preserve"> would function properly on its own as well as with other components, ensuring the proper functioning of the computer once implemented.</w:t>
+      </w:r>
     </w:p>
     <w:p>
       <w:pPr>
@@ -17217,23 +18873,23 @@
         <w:ind w:left="720" w:hanging="720"/>
         <w:rPr>
           <w:rFonts w:ascii="Inconsolata" w:eastAsia="Times New Roman" w:hAnsi="Inconsolata" w:cs="Times New Roman"/>
-          <w:sz w:val="32"/>
-          <w:szCs w:val="32"/>
+          <w:sz w:val="24"/>
+          <w:szCs w:val="24"/>
         </w:rPr>
       </w:pPr>
       <w:r>
         <w:rPr>
           <w:rFonts w:ascii="Inconsolata" w:eastAsia="Times New Roman" w:hAnsi="Inconsolata" w:cs="Times New Roman"/>
-          <w:sz w:val="32"/>
-          <w:szCs w:val="32"/>
+          <w:sz w:val="24"/>
+          <w:szCs w:val="24"/>
         </w:rPr>
         <w:t xml:space="preserve">ALU </w:t>
       </w:r>
       <w:r>
         <w:rPr>
           <w:rFonts w:ascii="Inconsolata" w:eastAsia="Times New Roman" w:hAnsi="Inconsolata" w:cs="Times New Roman"/>
-          <w:sz w:val="32"/>
-          <w:szCs w:val="32"/>
+          <w:sz w:val="24"/>
+          <w:szCs w:val="24"/>
         </w:rPr>
         <w:t>Design. (</w:t>
       </w:r>
@@ -17241,8 +18897,8 @@
       <w:r>
         <w:rPr>
           <w:rFonts w:ascii="Inconsolata" w:eastAsia="Times New Roman" w:hAnsi="Inconsolata" w:cs="Times New Roman"/>
-          <w:sz w:val="32"/>
-          <w:szCs w:val="32"/>
+          <w:sz w:val="24"/>
+          <w:szCs w:val="24"/>
         </w:rPr>
         <w:t>n.d.</w:t>
       </w:r>
@@ -17250,16 +18906,16 @@
       <w:r>
         <w:rPr>
           <w:rFonts w:ascii="Inconsolata" w:eastAsia="Times New Roman" w:hAnsi="Inconsolata" w:cs="Times New Roman"/>
-          <w:sz w:val="32"/>
-          <w:szCs w:val="32"/>
+          <w:sz w:val="24"/>
+          <w:szCs w:val="24"/>
         </w:rPr>
         <w:t>). Retrieved May 2</w:t>
       </w:r>
       <w:r>
         <w:rPr>
           <w:rFonts w:ascii="Inconsolata" w:eastAsia="Times New Roman" w:hAnsi="Inconsolata" w:cs="Times New Roman"/>
-          <w:sz w:val="32"/>
-          <w:szCs w:val="32"/>
+          <w:sz w:val="24"/>
+          <w:szCs w:val="24"/>
         </w:rPr>
         <w:t xml:space="preserve">, 2016, from http://www.utdallas.edu/~poras/courses/ee3320/xilinx/upenn/lab5-ALUDesign.htm </w:t>
       </w:r>
@@ -17269,107 +18925,260 @@
         <w:spacing w:after="0" w:line="240" w:lineRule="auto"/>
         <w:ind w:left="720" w:hanging="720"/>
         <w:rPr>
+          <w:rFonts w:ascii="Inconsolata" w:hAnsi="Inconsolata"/>
+          <w:sz w:val="24"/>
+          <w:szCs w:val="24"/>
+          <w:shd w:val="clear" w:color="auto" w:fill="FEFEFE"/>
+        </w:rPr>
+      </w:pPr>
+      <w:proofErr w:type="spellStart"/>
+      <w:r>
+        <w:rPr>
+          <w:rFonts w:ascii="Inconsolata" w:hAnsi="Inconsolata"/>
+          <w:sz w:val="24"/>
+          <w:szCs w:val="24"/>
+          <w:shd w:val="clear" w:color="auto" w:fill="FEFEFE"/>
+        </w:rPr>
+        <w:t>Manuales</w:t>
+      </w:r>
+      <w:proofErr w:type="spellEnd"/>
+      <w:r>
+        <w:rPr>
+          <w:rFonts w:ascii="Inconsolata" w:hAnsi="Inconsolata"/>
+          <w:sz w:val="24"/>
+          <w:szCs w:val="24"/>
+          <w:shd w:val="clear" w:color="auto" w:fill="FEFEFE"/>
+        </w:rPr>
+        <w:t xml:space="preserve"> P., </w:t>
+      </w:r>
+      <w:proofErr w:type="spellStart"/>
+      <w:r>
+        <w:rPr>
+          <w:rFonts w:ascii="Inconsolata" w:hAnsi="Inconsolata"/>
+          <w:sz w:val="24"/>
+          <w:szCs w:val="24"/>
+          <w:shd w:val="clear" w:color="auto" w:fill="FEFEFE"/>
+        </w:rPr>
+        <w:t>Payoyo</w:t>
+      </w:r>
+      <w:proofErr w:type="spellEnd"/>
+      <w:r>
+        <w:rPr>
+          <w:rFonts w:ascii="Inconsolata" w:hAnsi="Inconsolata"/>
+          <w:sz w:val="24"/>
+          <w:szCs w:val="24"/>
+          <w:shd w:val="clear" w:color="auto" w:fill="FEFEFE"/>
+        </w:rPr>
+        <w:t>, N. Garcia, G. &amp; Santos, J. (</w:t>
+      </w:r>
+      <w:proofErr w:type="spellStart"/>
+      <w:r>
+        <w:rPr>
+          <w:rFonts w:ascii="Inconsolata" w:hAnsi="Inconsolata"/>
+          <w:sz w:val="24"/>
+          <w:szCs w:val="24"/>
+          <w:shd w:val="clear" w:color="auto" w:fill="FEFEFE"/>
+        </w:rPr>
+        <w:t>n.d.</w:t>
+      </w:r>
+      <w:proofErr w:type="spellEnd"/>
+      <w:r>
+        <w:rPr>
+          <w:rFonts w:ascii="Inconsolata" w:hAnsi="Inconsolata"/>
+          <w:sz w:val="24"/>
+          <w:szCs w:val="24"/>
+          <w:shd w:val="clear" w:color="auto" w:fill="FEFEFE"/>
+        </w:rPr>
+        <w:t>) A Simple Computer System: Implementation in VHDL.</w:t>
+      </w:r>
+    </w:p>
+    <w:p>
+      <w:pPr>
+        <w:rPr>
+          <w:rFonts w:ascii="Inconsolata" w:hAnsi="Inconsolata"/>
+        </w:rPr>
+      </w:pPr>
+      <w:r>
+        <w:rPr>
+          <w:rFonts w:ascii="Inconsolata" w:hAnsi="Inconsolata"/>
+        </w:rPr>
+        <w:t xml:space="preserve">Pardo, A. (2013, August 30). </w:t>
+      </w:r>
+      <w:r>
+        <w:rPr>
+          <w:rFonts w:ascii="Inconsolata" w:hAnsi="Inconsolata"/>
+          <w:i/>
+        </w:rPr>
+        <w:t xml:space="preserve">How a data path works inside a computer </w:t>
+      </w:r>
+      <w:proofErr w:type="gramStart"/>
+      <w:r>
+        <w:rPr>
+          <w:rFonts w:ascii="Inconsolata" w:hAnsi="Inconsolata"/>
+          <w:i/>
+        </w:rPr>
+        <w:t>system</w:t>
+      </w:r>
+      <w:r>
+        <w:rPr>
+          <w:rFonts w:ascii="Inconsolata" w:hAnsi="Inconsolata"/>
+        </w:rPr>
+        <w:t>.</w:t>
+      </w:r>
+      <w:proofErr w:type="gramEnd"/>
+    </w:p>
+    <w:p>
+      <w:pPr>
+        <w:rPr>
+          <w:rFonts w:ascii="Inconsolata" w:hAnsi="Inconsolata"/>
+        </w:rPr>
+      </w:pPr>
+      <w:r>
+        <w:rPr>
+          <w:rFonts w:ascii="Inconsolata" w:hAnsi="Inconsolata"/>
+        </w:rPr>
+        <w:tab/>
+        <w:t xml:space="preserve">Retrieved from </w:t>
+      </w:r>
+      <w:r>
+        <w:rPr>
+          <w:rFonts w:ascii="Inconsolata" w:hAnsi="Inconsolata"/>
+        </w:rPr>
+        <w:t>https://www.youtube.com/watch?v=ibYYqvp9FmU</w:t>
+      </w:r>
+    </w:p>
+    <w:p>
+      <w:pPr>
+        <w:rPr>
+          <w:rFonts w:ascii="Inconsolata" w:hAnsi="Inconsolata"/>
+        </w:rPr>
+      </w:pPr>
+      <w:r>
+        <w:rPr>
+          <w:rFonts w:ascii="Inconsolata" w:hAnsi="Inconsolata"/>
+        </w:rPr>
+        <w:t xml:space="preserve">Pardo, A. (2013, August 21). </w:t>
+      </w:r>
+      <w:r>
+        <w:rPr>
+          <w:rFonts w:ascii="Inconsolata" w:hAnsi="Inconsolata"/>
+          <w:i/>
+        </w:rPr>
+        <w:t xml:space="preserve">How a </w:t>
+      </w:r>
+      <w:r>
+        <w:rPr>
+          <w:rFonts w:ascii="Inconsolata" w:hAnsi="Inconsolata"/>
+          <w:i/>
+        </w:rPr>
+        <w:t xml:space="preserve">control unit works inside a </w:t>
+      </w:r>
+      <w:proofErr w:type="gramStart"/>
+      <w:r>
+        <w:rPr>
+          <w:rFonts w:ascii="Inconsolata" w:hAnsi="Inconsolata"/>
+          <w:i/>
+        </w:rPr>
+        <w:t>CPU</w:t>
+      </w:r>
+      <w:r>
+        <w:rPr>
+          <w:rFonts w:ascii="Inconsolata" w:hAnsi="Inconsolata"/>
+        </w:rPr>
+        <w:t>.</w:t>
+      </w:r>
+      <w:proofErr w:type="gramEnd"/>
+    </w:p>
+    <w:p>
+      <w:pPr>
+        <w:rPr>
+          <w:rFonts w:ascii="Inconsolata" w:hAnsi="Inconsolata"/>
+        </w:rPr>
+      </w:pPr>
+      <w:r>
+        <w:rPr>
+          <w:rFonts w:ascii="Inconsolata" w:hAnsi="Inconsolata"/>
+        </w:rPr>
+        <w:tab/>
+        <w:t xml:space="preserve">Retrieved from </w:t>
+      </w:r>
+      <w:r>
+        <w:rPr>
+          <w:rFonts w:ascii="Inconsolata" w:hAnsi="Inconsolata"/>
+        </w:rPr>
+        <w:t>https://www.youtube.com/watch?v=ZyPewh04OzQ</w:t>
+      </w:r>
+    </w:p>
+    <w:p>
+      <w:pPr>
+        <w:rPr>
+          <w:rFonts w:ascii="Inconsolata" w:hAnsi="Inconsolata"/>
+        </w:rPr>
+      </w:pPr>
+      <w:r>
+        <w:rPr>
+          <w:rFonts w:ascii="Inconsolata" w:hAnsi="Inconsolata"/>
+        </w:rPr>
+        <w:t xml:space="preserve">Meadow, C. </w:t>
+      </w:r>
+      <w:r>
+        <w:rPr>
+          <w:rFonts w:ascii="Inconsolata" w:hAnsi="Inconsolata"/>
+          <w:i/>
+        </w:rPr>
+        <w:t>Control Unit Operation</w:t>
+      </w:r>
+      <w:r>
+        <w:rPr>
+          <w:rFonts w:ascii="Inconsolata" w:hAnsi="Inconsolata"/>
+        </w:rPr>
+        <w:t>.</w:t>
+      </w:r>
+    </w:p>
+    <w:p>
+      <w:pPr>
+        <w:ind w:firstLine="720"/>
+        <w:rPr>
+          <w:rFonts w:ascii="Inconsolata" w:hAnsi="Inconsolata"/>
+        </w:rPr>
+      </w:pPr>
+      <w:r>
+        <w:rPr>
+          <w:rFonts w:ascii="Inconsolata" w:hAnsi="Inconsolata"/>
+        </w:rPr>
+        <w:t xml:space="preserve">Retrieved from </w:t>
+      </w:r>
+      <w:r>
+        <w:rPr>
+          <w:rFonts w:ascii="Inconsolata" w:hAnsi="Inconsolata"/>
+        </w:rPr>
+        <w:t>http://aturing.umcs.maine.edu/~meadow/courses/cos335/COA15.pdf</w:t>
+      </w:r>
+    </w:p>
+    <w:p>
+      <w:pPr>
+        <w:spacing w:after="0" w:line="240" w:lineRule="auto"/>
+        <w:ind w:left="720" w:hanging="720"/>
+        <w:jc w:val="both"/>
+        <w:rPr>
           <w:rFonts w:ascii="Inconsolata" w:eastAsia="Times New Roman" w:hAnsi="Inconsolata" w:cs="Times New Roman"/>
           <w:sz w:val="32"/>
           <w:szCs w:val="32"/>
         </w:rPr>
       </w:pPr>
-      <w:proofErr w:type="spellStart"/>
-      <w:r>
-        <w:rPr>
-          <w:rFonts w:ascii="Inconsolata" w:hAnsi="Inconsolata"/>
-          <w:sz w:val="32"/>
-          <w:szCs w:val="32"/>
-          <w:shd w:val="clear" w:color="auto" w:fill="FEFEFE"/>
-        </w:rPr>
-        <w:t>Manuales</w:t>
-      </w:r>
-      <w:proofErr w:type="spellEnd"/>
-      <w:r>
-        <w:rPr>
-          <w:rFonts w:ascii="Inconsolata" w:hAnsi="Inconsolata"/>
-          <w:sz w:val="32"/>
-          <w:szCs w:val="32"/>
-          <w:shd w:val="clear" w:color="auto" w:fill="FEFEFE"/>
-        </w:rPr>
-        <w:t xml:space="preserve"> P., </w:t>
-      </w:r>
-      <w:proofErr w:type="spellStart"/>
-      <w:r>
-        <w:rPr>
-          <w:rFonts w:ascii="Inconsolata" w:hAnsi="Inconsolata"/>
-          <w:sz w:val="32"/>
-          <w:szCs w:val="32"/>
-          <w:shd w:val="clear" w:color="auto" w:fill="FEFEFE"/>
-        </w:rPr>
-        <w:t>Payoyo</w:t>
-      </w:r>
-      <w:proofErr w:type="spellEnd"/>
-      <w:r>
-        <w:rPr>
-          <w:rFonts w:ascii="Inconsolata" w:hAnsi="Inconsolata"/>
-          <w:sz w:val="32"/>
-          <w:szCs w:val="32"/>
-          <w:shd w:val="clear" w:color="auto" w:fill="FEFEFE"/>
-        </w:rPr>
-        <w:t>, N. Garcia, G. &amp; Santos, J. (</w:t>
-      </w:r>
-      <w:proofErr w:type="spellStart"/>
-      <w:r>
-        <w:rPr>
-          <w:rFonts w:ascii="Inconsolata" w:hAnsi="Inconsolata"/>
-          <w:sz w:val="32"/>
-          <w:szCs w:val="32"/>
-          <w:shd w:val="clear" w:color="auto" w:fill="FEFEFE"/>
-        </w:rPr>
-        <w:t>n</w:t>
-      </w:r>
-      <w:r>
-        <w:rPr>
-          <w:rFonts w:ascii="Inconsolata" w:hAnsi="Inconsolata"/>
-          <w:sz w:val="32"/>
-          <w:szCs w:val="32"/>
-          <w:shd w:val="clear" w:color="auto" w:fill="FEFEFE"/>
-        </w:rPr>
-        <w:t>.d.</w:t>
-      </w:r>
-      <w:proofErr w:type="spellEnd"/>
-      <w:r>
-        <w:rPr>
-          <w:rFonts w:ascii="Inconsolata" w:hAnsi="Inconsolata"/>
-          <w:sz w:val="32"/>
-          <w:szCs w:val="32"/>
-          <w:shd w:val="clear" w:color="auto" w:fill="FEFEFE"/>
-        </w:rPr>
-        <w:t>) A Simple Computer System: I</w:t>
-      </w:r>
-      <w:r>
-        <w:rPr>
-          <w:rFonts w:ascii="Inconsolata" w:hAnsi="Inconsolata"/>
-          <w:sz w:val="32"/>
-          <w:szCs w:val="32"/>
-          <w:shd w:val="clear" w:color="auto" w:fill="FEFEFE"/>
-        </w:rPr>
-        <w:t>mplementation in VHDL</w:t>
-      </w:r>
-      <w:r>
-        <w:rPr>
-          <w:rFonts w:ascii="Helvetica" w:hAnsi="Helvetica"/>
-          <w:sz w:val="18"/>
-          <w:szCs w:val="18"/>
-          <w:shd w:val="clear" w:color="auto" w:fill="FEFEFE"/>
-        </w:rPr>
-        <w:t>.</w:t>
-      </w:r>
     </w:p>
     <w:p>
       <w:pPr>
+        <w:ind w:hanging="720"/>
+        <w:jc w:val="both"/>
         <w:rPr>
           <w:rFonts w:ascii="Inconsolata" w:hAnsi="Inconsolata"/>
           <w:sz w:val="32"/>
           <w:szCs w:val="32"/>
         </w:rPr>
       </w:pPr>
+      <w:bookmarkStart w:id="0" w:name="_GoBack"/>
+      <w:bookmarkEnd w:id="0"/>
     </w:p>
     <w:sectPr>
       <w:pgSz w:w="12240" w:h="15840"/>
@@ -18165,6 +19974,17 @@
       <w:contextualSpacing/>
     </w:pPr>
   </w:style>
+  <w:style w:type="character" w:styleId="Hyperlink">
+    <w:name w:val="Hyperlink"/>
+    <w:basedOn w:val="DefaultParagraphFont"/>
+    <w:uiPriority w:val="99"/>
+    <w:unhideWhenUsed/>
+    <w:rsid w:val="000E00ED"/>
+    <w:rPr>
+      <w:color w:val="0563C1" w:themeColor="hyperlink"/>
+      <w:u w:val="single"/>
+    </w:rPr>
+  </w:style>
 </w:styles>
 </file>
 
